--- a/EXPORTS/DOCX/review/niveau3/English/TropischLandbouwMus.docx
+++ b/EXPORTS/DOCX/review/niveau3/English/TropischLandbouwMus.docx
@@ -852,7 +852,7 @@
           <w:sz w:val="24"/>
           <w:u w:val="single"/>
         </w:rPr>
-        <w:hyperlink r:id="rId12" w:history="1">
+        <w:hyperlink r:id="rId11" w:history="1">
           <w:r>
             <w:rPr>
               <w:rStyle w:val="Hyperlink"/>
@@ -870,14 +870,7 @@
           <w:sz w:val="24"/>
           <w:u w:val="single"/>
         </w:rPr>
-        <w:hyperlink r:id="rId12" w:history="1">
-          <w:r>
-            <w:rPr>
-              <w:rStyle w:val="Hyperlink"/>
-            </w:rPr>
-            <w:t>s</w:t>
-          </w:r>
-        </w:hyperlink>
+        <w:t>s</w:t>
       </w:r>
       <w:r>
         <w:rPr>
@@ -888,7 +881,7 @@
           <w:sz w:val="24"/>
           <w:u w:val="single"/>
         </w:rPr>
-        <w:hyperlink r:id="rId12" w:history="1">
+        <w:hyperlink r:id="rId11" w:history="1">
           <w:r>
             <w:rPr>
               <w:rStyle w:val="Hyperlink"/>
@@ -917,7 +910,7 @@
           <w:sz w:val="24"/>
           <w:u w:val="single"/>
         </w:rPr>
-        <w:hyperlink r:id="rId12" w:history="1">
+        <w:hyperlink r:id="rId11" w:history="1">
           <w:r>
             <w:rPr>
               <w:rStyle w:val="Hyperlink"/>
@@ -935,7 +928,7 @@
           <w:sz w:val="24"/>
           <w:u w:val="single"/>
         </w:rPr>
-        <w:hyperlink r:id="rId12" w:history="1">
+        <w:hyperlink r:id="rId11" w:history="1">
           <w:r>
             <w:rPr>
               <w:rStyle w:val="Hyperlink"/>
@@ -953,7 +946,7 @@
           <w:sz w:val="24"/>
           <w:u w:val="single"/>
         </w:rPr>
-        <w:hyperlink r:id="rId12" w:history="1">
+        <w:hyperlink r:id="rId11" w:history="1">
           <w:r>
             <w:rPr>
               <w:rStyle w:val="Hyperlink"/>
@@ -971,7 +964,7 @@
           <w:sz w:val="24"/>
           <w:u w:val="single"/>
         </w:rPr>
-        <w:hyperlink r:id="rId12" w:history="1">
+        <w:hyperlink r:id="rId11" w:history="1">
           <w:r>
             <w:rPr>
               <w:rStyle w:val="Hyperlink"/>
@@ -989,7 +982,7 @@
           <w:sz w:val="24"/>
           <w:u w:val="single"/>
         </w:rPr>
-        <w:hyperlink r:id="rId12" w:history="1">
+        <w:hyperlink r:id="rId11" w:history="1">
           <w:r>
             <w:rPr>
               <w:rStyle w:val="Hyperlink"/>
@@ -1007,7 +1000,7 @@
           <w:sz w:val="24"/>
           <w:u w:val="single"/>
         </w:rPr>
-        <w:hyperlink r:id="rId12" w:history="1">
+        <w:hyperlink r:id="rId11" w:history="1">
           <w:r>
             <w:rPr>
               <w:rStyle w:val="Hyperlink"/>
@@ -3941,6 +3934,7 @@
       </w:r>
       <w:r>
         <w:rPr>
+          <w:u w:val="single" w:color="0066cc"/>
           <w:rFonts w:ascii="Charis SIL Regular" w:hAnsi="Charis SIL Regular" w:eastAsia="Charis SIL Regular"/>
           <w:b w:val="0"/>
           <w:i w:val="0"/>
@@ -4034,6 +4028,7 @@
       </w:r>
       <w:r>
         <w:rPr>
+          <w:u w:val="single" w:color="0066cc"/>
           <w:rFonts w:ascii="Charis SIL Regular" w:hAnsi="Charis SIL Regular" w:eastAsia="Charis SIL Regular"/>
           <w:b w:val="0"/>
           <w:i w:val="0"/>

--- a/EXPORTS/DOCX/review/niveau3/English/TropischLandbouwMus.docx
+++ b/EXPORTS/DOCX/review/niveau3/English/TropischLandbouwMus.docx
@@ -841,7 +841,25 @@
           <w:color w:val="000000"/>
           <w:sz w:val="24"/>
         </w:rPr>
-        <w:t xml:space="preserve">, onderdeel kon gaan uitmaken van het toenmalige </w:t>
+        <w:t>, onderdeel kon gaan uitmaken van het toenm</w:t>
+      </w:r>
+      <w:r>
+        <w:rPr>
+          <w:u w:val="single" w:color="0066cc"/>
+          <w:rFonts w:ascii="Charis SIL Regular" w:hAnsi="Charis SIL Regular" w:eastAsia="Charis SIL Regular"/>
+          <w:b w:val="0"/>
+          <w:i w:val="0"/>
+          <w:color w:val="000000"/>
+          <w:sz w:val="24"/>
+        </w:rPr>
+        <w:hyperlink r:id="rId11" w:history="1">
+          <w:r>
+            <w:rPr>
+              <w:rStyle w:val="Hyperlink"/>
+            </w:rPr>
+            <w:t xml:space="preserve">alige </w:t>
+          </w:r>
+        </w:hyperlink>
       </w:r>
       <w:r>
         <w:rPr>
@@ -3952,7 +3970,7 @@
           <w:sz w:val="24"/>
           <w:u w:val="single"/>
         </w:rPr>
-        <w:hyperlink r:id="rId23" w:history="1">
+        <w:hyperlink r:id="rId22" w:history="1">
           <w:r>
             <w:rPr>
               <w:rStyle w:val="Hyperlink"/>
@@ -3970,7 +3988,7 @@
           <w:sz w:val="24"/>
           <w:u w:val="single"/>
         </w:rPr>
-        <w:hyperlink r:id="rId23" w:history="1">
+        <w:hyperlink r:id="rId22" w:history="1">
           <w:r>
             <w:rPr>
               <w:rStyle w:val="Hyperlink"/>
@@ -4017,7 +4035,7 @@
           <w:sz w:val="24"/>
           <w:u w:val="single"/>
         </w:rPr>
-        <w:hyperlink r:id="rId22" w:history="1">
+        <w:hyperlink r:id="rId23" w:history="1">
           <w:r>
             <w:rPr>
               <w:rStyle w:val="Hyperlink"/>
@@ -4053,7 +4071,7 @@
           <w:sz w:val="24"/>
           <w:u w:val="single"/>
         </w:rPr>
-        <w:hyperlink r:id="rId22" w:history="1">
+        <w:hyperlink r:id="rId24" w:history="1">
           <w:r>
             <w:rPr>
               <w:rStyle w:val="Hyperlink"/>

--- a/EXPORTS/DOCX/review/niveau3/English/TropischLandbouwMus.docx
+++ b/EXPORTS/DOCX/review/niveau3/English/TropischLandbouwMus.docx
@@ -68,7 +68,7 @@
           <w:color w:val="000000"/>
           <w:sz w:val="24"/>
         </w:rPr>
-        <w:t xml:space="preserve">Het Tropisch Landbouwmuseum in Deventer is een voormalig museum dat was verbonden </w:t>
+        <w:t xml:space="preserve">The Tropisch Landbouwmuseum (Museum of Tropical Agriculture) in Deventer is a former </w:t>
       </w:r>
       <w:r>
         <w:rPr>
@@ -78,7 +78,7 @@
           <w:color w:val="000000"/>
           <w:sz w:val="24"/>
         </w:rPr>
-        <w:t xml:space="preserve">aan de Rijks Hogere Landbouwschool aldaar. De collectie richtte zich dan ook puur op </w:t>
+        <w:t xml:space="preserve">museum that was affiliated with the Rijks Hogere Landbouwschool (National Higher </w:t>
       </w:r>
       <w:r>
         <w:rPr>
@@ -88,27 +88,7 @@
           <w:color w:val="000000"/>
           <w:sz w:val="24"/>
         </w:rPr>
-        <w:t>objecten die betrekking hadden op de landbouw in door Nederland gekoloniseerde gebieden.</w:t>
-      </w:r>
-    </w:p>
-    <w:p>
-      <w:pPr>
-        <w:autoSpaceDN w:val="0"/>
-        <w:autoSpaceDE w:val="0"/>
-        <w:widowControl/>
-        <w:spacing w:line="288" w:lineRule="exact" w:before="64" w:after="0"/>
-        <w:ind w:left="10" w:right="720" w:firstLine="0"/>
-        <w:jc w:val="left"/>
-      </w:pPr>
-      <w:r>
-        <w:rPr>
-          <w:rFonts w:ascii="Charis SIL Regular" w:hAnsi="Charis SIL Regular" w:eastAsia="Charis SIL Regular"/>
-          <w:b w:val="0"/>
-          <w:i w:val="0"/>
-          <w:color w:val="000000"/>
-          <w:sz w:val="24"/>
-        </w:rPr>
-        <w:t xml:space="preserve">In 1968 sloot het museum zijn deuren, waarna de collectie werd overgedragen aan het </w:t>
+        <w:t xml:space="preserve">Agricultural School) there. The collection therefore focused purely on objects related to </w:t>
       </w:r>
       <w:r>
         <w:rPr>
@@ -118,7 +98,27 @@
           <w:color w:val="000000"/>
           <w:sz w:val="24"/>
         </w:rPr>
-        <w:t>Volkenkundige Museum 'Gerardus van der Leeuw' in Groningen.</w:t>
+        <w:t xml:space="preserve">agriculture in areas colonised by the Netherlands. In 1968, the museum closed its doors, after </w:t>
+      </w:r>
+      <w:r>
+        <w:rPr>
+          <w:rFonts w:ascii="Charis SIL Regular" w:hAnsi="Charis SIL Regular" w:eastAsia="Charis SIL Regular"/>
+          <w:b w:val="0"/>
+          <w:i w:val="0"/>
+          <w:color w:val="000000"/>
+          <w:sz w:val="24"/>
+        </w:rPr>
+        <w:t xml:space="preserve">which the collection was transferred to the Gerardus van der Leeuw Ethnographic Museum in </w:t>
+      </w:r>
+      <w:r>
+        <w:rPr>
+          <w:rFonts w:ascii="Charis SIL Regular" w:hAnsi="Charis SIL Regular" w:eastAsia="Charis SIL Regular"/>
+          <w:b w:val="0"/>
+          <w:i w:val="0"/>
+          <w:color w:val="000000"/>
+          <w:sz w:val="24"/>
+        </w:rPr>
+        <w:t>Groningen.</w:t>
       </w:r>
     </w:p>
     <w:p>
@@ -138,7 +138,7 @@
           <w:color w:val="000000"/>
           <w:sz w:val="28"/>
         </w:rPr>
-        <w:t>Geschiedenis van het museum</w:t>
+        <w:t>History of the museum</w:t>
       </w:r>
     </w:p>
     <w:p>
@@ -158,10 +158,7 @@
           <w:color w:val="000000"/>
           <w:sz w:val="24"/>
         </w:rPr>
-        <w:t xml:space="preserve">In het begin van de twintigste eeuw ontstond er in Nederland de behoefte aan een </w:t>
-      </w:r>
-      <w:r>
-        <w:br/>
+        <w:t xml:space="preserve">At the beginning of the twentieth century, there was a growing desire in the Netherlands for </w:t>
       </w:r>
       <w:r>
         <w:rPr>
@@ -171,7 +168,7 @@
           <w:color w:val="000000"/>
           <w:sz w:val="24"/>
         </w:rPr>
-        <w:t xml:space="preserve">landbouwschool die zich specifiek toespitste op het onderwijzen van 'koloniale landbouw', </w:t>
+        <w:t xml:space="preserve">an agricultural school that focused specifically on teaching “colonial agriculture”, i.e. the </w:t>
       </w:r>
       <w:r>
         <w:rPr>
@@ -181,7 +178,7 @@
           <w:color w:val="000000"/>
           <w:sz w:val="24"/>
         </w:rPr>
-        <w:t xml:space="preserve">dat wil zeggen het verbouwen van planten en gewassen in door Nederland gekoloniseerde </w:t>
+        <w:t xml:space="preserve">cultivation of plants and crops in regions colonised by the Netherlands. Eventually, the city </w:t>
       </w:r>
       <w:r>
         <w:rPr>
@@ -191,7 +188,7 @@
           <w:color w:val="000000"/>
           <w:sz w:val="24"/>
         </w:rPr>
-        <w:t xml:space="preserve">regio's. De keuze voor deze op te richten Middelbare Koloniale Landbouw School viel </w:t>
+        <w:t xml:space="preserve">of Deventer in Overijssel was chosen as the location for this new Middelbare Koloniale </w:t>
       </w:r>
       <w:r>
         <w:rPr>
@@ -201,7 +198,7 @@
           <w:color w:val="000000"/>
           <w:sz w:val="24"/>
         </w:rPr>
-        <w:t xml:space="preserve">uiteindelijk op de Overijsselse stad Deventer. Tegelijkertijd ontstond het idee om in de zomer </w:t>
+        <w:t xml:space="preserve">Landbouw School (Secondary School for Colonial Agriculture). At the same time, the idea </w:t>
       </w:r>
       <w:r>
         <w:rPr>
@@ -211,7 +208,7 @@
           <w:color w:val="000000"/>
           <w:sz w:val="24"/>
         </w:rPr>
-        <w:t xml:space="preserve">voor de opening van de landbouwschool een koloniale landbouwtentoonstelling te houden </w:t>
+        <w:t xml:space="preserve">arose to hold a colonial agricultural exhibition in the summer before the opening of the </w:t>
       </w:r>
       <w:r>
         <w:rPr>
@@ -221,7 +218,7 @@
           <w:color w:val="000000"/>
           <w:sz w:val="24"/>
         </w:rPr>
-        <w:t xml:space="preserve">om daarmee een collectie op te bouwen die ten dienste kon staan van het onderwijs. Een </w:t>
+        <w:t xml:space="preserve">agricultural school in order to build up a collection that could be used for educational </w:t>
       </w:r>
       <w:r>
         <w:rPr>
@@ -231,7 +228,7 @@
           <w:color w:val="000000"/>
           <w:sz w:val="24"/>
         </w:rPr>
-        <w:t xml:space="preserve">speciaal opgericht comité schreef de verschillende gouverneurs van de Nederlandse koloniën </w:t>
+        <w:t xml:space="preserve">purposes. A specially established committee wrote to the various governors of the Dutch </w:t>
       </w:r>
       <w:r>
         <w:rPr>
@@ -241,10 +238,7 @@
           <w:color w:val="000000"/>
           <w:sz w:val="24"/>
         </w:rPr>
-        <w:t xml:space="preserve">aan met de vraag bijdrage aan de tentoonstelling te leveren, daarnaast zonden ook </w:t>
-      </w:r>
-      <w:r>
-        <w:br/>
+        <w:t xml:space="preserve">colonies asking them to contribute to the exhibition, and private individuals also sent objects </w:t>
       </w:r>
       <w:r>
         <w:rPr>
@@ -254,7 +248,7 @@
           <w:color w:val="000000"/>
           <w:sz w:val="24"/>
         </w:rPr>
-        <w:t xml:space="preserve">particulieren objecten richting Deventer. De objecten die in juli 1912 tijdens deze Koloniale </w:t>
+        <w:t xml:space="preserve">to Deventer. The objects displayed during this Colonial Agricultural Exhibition in July 1912 </w:t>
       </w:r>
       <w:r>
         <w:rPr>
@@ -264,7 +258,7 @@
           <w:color w:val="000000"/>
           <w:sz w:val="24"/>
         </w:rPr>
-        <w:t xml:space="preserve">Landbouwtentoonstelling werden getoond hadden een specifieke betrekking op de landbouw </w:t>
+        <w:t xml:space="preserve">were specifically related to agriculture and related activities. The collected objects were </w:t>
       </w:r>
       <w:r>
         <w:rPr>
@@ -274,17 +268,7 @@
           <w:color w:val="000000"/>
           <w:sz w:val="24"/>
         </w:rPr>
-        <w:t xml:space="preserve">en daaraan gerelateerde activiteiten. De verzamelde voorwerpen werden ingedeeld in </w:t>
-      </w:r>
-      <w:r>
-        <w:rPr>
-          <w:rFonts w:ascii="Charis SIL Regular" w:hAnsi="Charis SIL Regular" w:eastAsia="Charis SIL Regular"/>
-          <w:b w:val="0"/>
-          <w:i w:val="0"/>
-          <w:color w:val="000000"/>
-          <w:sz w:val="24"/>
-        </w:rPr>
-        <w:t xml:space="preserve">veertien categorieën, die zijn terug te vinden in het boek </w:t>
+        <w:t xml:space="preserve">divided into fourteen categories, which can be found in the book </w:t>
       </w:r>
       <w:r>
         <w:rPr>
@@ -300,36 +284,7 @@
             <w:rPr>
               <w:rStyle w:val="Hyperlink"/>
             </w:rPr>
-            <w:t>De</w:t>
-          </w:r>
-        </w:hyperlink>
-      </w:r>
-      <w:r>
-        <w:rPr>
-          <w:rFonts w:ascii="Charis SIL Italic" w:hAnsi="Charis SIL Italic" w:eastAsia="Charis SIL Italic"/>
-          <w:b w:val="0"/>
-          <w:i/>
-          <w:color w:val="0066CC"/>
-          <w:sz w:val="24"/>
-          <w:u w:val="single"/>
-        </w:rPr>
-        <w:t xml:space="preserve"> </w:t>
-      </w:r>
-      <w:r>
-        <w:rPr>
-          <w:rFonts w:ascii="Charis SIL Italic" w:hAnsi="Charis SIL Italic" w:eastAsia="Charis SIL Italic"/>
-          <w:b w:val="0"/>
-          <w:i/>
-          <w:color w:val="0066CC"/>
-          <w:sz w:val="24"/>
-          <w:u w:val="single"/>
-        </w:rPr>
-        <w:hyperlink r:id="rId9" w:history="1">
-          <w:r>
-            <w:rPr>
-              <w:rStyle w:val="Hyperlink"/>
-            </w:rPr>
-            <w:t>collectie</w:t>
+            <w:t>The</w:t>
           </w:r>
         </w:hyperlink>
       </w:r>
@@ -364,6 +319,35 @@
       </w:r>
       <w:r>
         <w:rPr>
+          <w:rFonts w:ascii="Charis SIL Italic" w:hAnsi="Charis SIL Italic" w:eastAsia="Charis SIL Italic"/>
+          <w:b w:val="0"/>
+          <w:i/>
+          <w:color w:val="0066CC"/>
+          <w:sz w:val="24"/>
+          <w:u w:val="single"/>
+        </w:rPr>
+        <w:t xml:space="preserve"> </w:t>
+      </w:r>
+      <w:r>
+        <w:rPr>
+          <w:rFonts w:ascii="Charis SIL Italic" w:hAnsi="Charis SIL Italic" w:eastAsia="Charis SIL Italic"/>
+          <w:b w:val="0"/>
+          <w:i/>
+          <w:color w:val="0066CC"/>
+          <w:sz w:val="24"/>
+          <w:u w:val="single"/>
+        </w:rPr>
+        <w:hyperlink r:id="rId9" w:history="1">
+          <w:r>
+            <w:rPr>
+              <w:rStyle w:val="Hyperlink"/>
+            </w:rPr>
+            <w:t>Collection</w:t>
+          </w:r>
+        </w:hyperlink>
+      </w:r>
+      <w:r>
+        <w:rPr>
           <w:rFonts w:ascii="Charis SIL Regular" w:hAnsi="Charis SIL Regular" w:eastAsia="Charis SIL Regular"/>
           <w:b w:val="0"/>
           <w:i w:val="0"/>
@@ -379,7 +363,7 @@
         <w:autoSpaceDE w:val="0"/>
         <w:widowControl/>
         <w:spacing w:line="288" w:lineRule="exact" w:before="240" w:after="0"/>
-        <w:ind w:left="10" w:right="144" w:firstLine="0"/>
+        <w:ind w:left="10" w:right="0" w:firstLine="0"/>
         <w:jc w:val="left"/>
       </w:pPr>
       <w:r>
@@ -390,7 +374,7 @@
           <w:color w:val="000000"/>
           <w:sz w:val="24"/>
         </w:rPr>
-        <w:t xml:space="preserve">Volgend op de landbouwtentoonstelling werd in 1913 de Vereniging 'Koloniaal </w:t>
+        <w:t xml:space="preserve">Following the agricultural exhibition, the Vereniging 'Koloniaal Landbouwmuseum' </w:t>
       </w:r>
       <w:r>
         <w:br/>
@@ -403,7 +387,7 @@
           <w:color w:val="000000"/>
           <w:sz w:val="24"/>
         </w:rPr>
-        <w:t xml:space="preserve">Landbouwmuseum' opgericht, die begon met het inzamelen van financiële middelen om de </w:t>
+        <w:t xml:space="preserve">(Association for the Museum of Colonial Agriculture) was founded in 1913, which began </w:t>
       </w:r>
       <w:r>
         <w:rPr>
@@ -413,7 +397,7 @@
           <w:color w:val="000000"/>
           <w:sz w:val="24"/>
         </w:rPr>
-        <w:t xml:space="preserve">bouw van het gewenste museum te bekostigen. De bouw ging in de loop van 1914 van start </w:t>
+        <w:t xml:space="preserve">collecting funds to finance the construction of the desired museum. Construction began in </w:t>
       </w:r>
       <w:r>
         <w:rPr>
@@ -423,10 +407,7 @@
           <w:color w:val="000000"/>
           <w:sz w:val="24"/>
         </w:rPr>
-        <w:t xml:space="preserve">en op 27 mei 1915 opende het Koloniaal Landbouwmuseum zijn deuren aan de </w:t>
-      </w:r>
-      <w:r>
-        <w:br/>
+        <w:t xml:space="preserve">1914, and on 27 May 1915, the Colonial Agricultural Museum opened its doors on the </w:t>
       </w:r>
       <w:r>
         <w:rPr>
@@ -436,7 +417,7 @@
           <w:color w:val="000000"/>
           <w:sz w:val="24"/>
         </w:rPr>
-        <w:t xml:space="preserve">Brinkgrevestraat. De West-Indische afdeling van het Koloniaal Museum in Haarlem (een </w:t>
+        <w:t xml:space="preserve">Brinkgrevestraat. The West Indian section of the Colonial Museum in Haarlem (a predecessor </w:t>
       </w:r>
       <w:r>
         <w:rPr>
@@ -446,7 +427,7 @@
           <w:color w:val="000000"/>
           <w:sz w:val="24"/>
         </w:rPr>
-        <w:t xml:space="preserve">voorganger van het </w:t>
+        <w:t xml:space="preserve">of the </w:t>
       </w:r>
       <w:r>
         <w:rPr>
@@ -503,10 +484,7 @@
           <w:color w:val="000000"/>
           <w:sz w:val="24"/>
         </w:rPr>
-        <w:t xml:space="preserve">) diende als inspiratiebron voor de </w:t>
-      </w:r>
-      <w:r>
-        <w:br/>
+        <w:t xml:space="preserve">) served as a source of inspiration for the museum hall of </w:t>
       </w:r>
       <w:r>
         <w:rPr>
@@ -516,7 +494,7 @@
           <w:color w:val="000000"/>
           <w:sz w:val="24"/>
         </w:rPr>
-        <w:t>museumzaal van he</w:t>
+        <w:t>the Co</w:t>
       </w:r>
       <w:r>
         <w:rPr>
@@ -532,7 +510,7 @@
             <w:rPr>
               <w:rStyle w:val="Hyperlink"/>
             </w:rPr>
-            <w:t>t Koloniaal Land</w:t>
+            <w:t>lonial Agricultu</w:t>
           </w:r>
         </w:hyperlink>
       </w:r>
@@ -550,7 +528,25 @@
             <w:rPr>
               <w:rStyle w:val="Hyperlink"/>
             </w:rPr>
-            <w:t>bouwmuseu</w:t>
+            <w:t>r</w:t>
+          </w:r>
+        </w:hyperlink>
+      </w:r>
+      <w:r>
+        <w:rPr>
+          <w:u w:val="single" w:color="0066cc"/>
+          <w:rFonts w:ascii="Charis SIL Regular" w:hAnsi="Charis SIL Regular" w:eastAsia="Charis SIL Regular"/>
+          <w:b w:val="0"/>
+          <w:i w:val="0"/>
+          <w:color w:val="000000"/>
+          <w:sz w:val="24"/>
+        </w:rPr>
+        <w:hyperlink r:id="rId10" w:history="1">
+          <w:r>
+            <w:rPr>
+              <w:rStyle w:val="Hyperlink"/>
+            </w:rPr>
+            <w:t>al Museum</w:t>
           </w:r>
         </w:hyperlink>
       </w:r>
@@ -562,7 +558,7 @@
           <w:color w:val="000000"/>
           <w:sz w:val="24"/>
         </w:rPr>
-        <w:t xml:space="preserve">m. Op de begane grond werden grotere </w:t>
+        <w:t xml:space="preserve">. Larger objects were exhibited on the ground floor, such as </w:t>
       </w:r>
       <w:r>
         <w:rPr>
@@ -572,7 +568,7 @@
           <w:color w:val="000000"/>
           <w:sz w:val="24"/>
         </w:rPr>
-        <w:t xml:space="preserve">voorwerpen tentoongesteld, zoals een replica van een van de vier middenpoorten van de </w:t>
+        <w:t xml:space="preserve">a replica of one of the four central gates of Borobudur on Java. The ethnographic collection </w:t>
       </w:r>
       <w:r>
         <w:rPr>
@@ -582,10 +578,7 @@
           <w:color w:val="000000"/>
           <w:sz w:val="24"/>
         </w:rPr>
-        <w:t xml:space="preserve">Borobudur op Java. De etnografische collectie was te zien op de galerij rondom de </w:t>
-      </w:r>
-      <w:r>
-        <w:br/>
+        <w:t xml:space="preserve">was displayed in the gallery surrounding the museum hall. The collection policy of the </w:t>
       </w:r>
       <w:r>
         <w:rPr>
@@ -595,7 +588,7 @@
           <w:color w:val="000000"/>
           <w:sz w:val="24"/>
         </w:rPr>
-        <w:t xml:space="preserve">museumzaal. Het verzamelbeleid van het Koloniaal Landbouwmuseum richtte zich volledig </w:t>
+        <w:t xml:space="preserve">Museum for Colonial Agriculture focused entirely on objects related to agriculture: objects </w:t>
       </w:r>
       <w:r>
         <w:rPr>
@@ -605,7 +598,7 @@
           <w:color w:val="000000"/>
           <w:sz w:val="24"/>
         </w:rPr>
-        <w:t xml:space="preserve">op objecten die iets te maken hadden met de landbouw: objecten werden alleen in de </w:t>
+        <w:t xml:space="preserve">were only included in the collection if they had a direct connection with agriculture or were </w:t>
       </w:r>
       <w:r>
         <w:rPr>
@@ -615,17 +608,7 @@
           <w:color w:val="000000"/>
           <w:sz w:val="24"/>
         </w:rPr>
-        <w:t xml:space="preserve">collectie opgenomen als ze een directe band hadden met de landbouw of onmisbaar waren </w:t>
-      </w:r>
-      <w:r>
-        <w:rPr>
-          <w:rFonts w:ascii="Charis SIL Regular" w:hAnsi="Charis SIL Regular" w:eastAsia="Charis SIL Regular"/>
-          <w:b w:val="0"/>
-          <w:i w:val="0"/>
-          <w:color w:val="000000"/>
-          <w:sz w:val="24"/>
-        </w:rPr>
-        <w:t>om een beeld te geven van de omgeving waarin deze werd beoefend.</w:t>
+        <w:t>indispensable for providing an impression of the environment in which it was practised.</w:t>
       </w:r>
     </w:p>
     <w:p>
@@ -845,7 +828,6 @@
       </w:r>
       <w:r>
         <w:rPr>
-          <w:u w:val="single" w:color="0066cc"/>
           <w:rFonts w:ascii="Charis SIL Regular" w:hAnsi="Charis SIL Regular" w:eastAsia="Charis SIL Regular"/>
           <w:b w:val="0"/>
           <w:i w:val="0"/>
@@ -886,7 +868,6 @@
           <w:i w:val="0"/>
           <w:color w:val="0066CC"/>
           <w:sz w:val="24"/>
-          <w:u w:val="single"/>
         </w:rPr>
         <w:t>s</w:t>
       </w:r>
@@ -1113,14 +1094,24 @@
           <w:color w:val="000000"/>
           <w:sz w:val="24"/>
         </w:rPr>
-        <w:t>teur en de conciërge, de enige twee medewerkers van het museum, per 1</w:t>
+        <w:t xml:space="preserve">teur en de conciërge, de enige twee medewerkers van het museum, per 1 </w:t>
+      </w:r>
+      <w:r>
+        <w:rPr>
+          <w:rFonts w:ascii="Charis SIL Regular" w:hAnsi="Charis SIL Regular" w:eastAsia="Charis SIL Regular"/>
+          <w:b w:val="0"/>
+          <w:i w:val="0"/>
+          <w:color w:val="000000"/>
+          <w:sz w:val="24"/>
+        </w:rPr>
+        <w:t>januari 1968 hun functie neer te leggen, betekende dat ook het einde van het Tropisch</w:t>
       </w:r>
     </w:p>
     <w:p>
       <w:pPr>
         <w:sectPr>
           <w:pgSz w:w="11900" w:h="16840"/>
-          <w:pgMar w:top="448" w:right="966" w:bottom="496" w:left="950" w:header="720" w:footer="720" w:gutter="0"/>
+          <w:pgMar w:top="448" w:right="964" w:bottom="496" w:left="950" w:header="720" w:footer="720" w:gutter="0"/>
           <w:cols/>
           <w:docGrid w:linePitch="360"/>
         </w:sectPr>
@@ -1140,20 +1131,10 @@
         <w:autoSpaceDN w:val="0"/>
         <w:autoSpaceDE w:val="0"/>
         <w:widowControl/>
-        <w:spacing w:line="288" w:lineRule="exact" w:before="64" w:after="0"/>
-        <w:ind w:left="10" w:right="720" w:firstLine="0"/>
+        <w:spacing w:line="352" w:lineRule="exact" w:before="0" w:after="0"/>
+        <w:ind w:left="10" w:right="0" w:firstLine="0"/>
         <w:jc w:val="left"/>
       </w:pPr>
-      <w:r>
-        <w:rPr>
-          <w:rFonts w:ascii="Charis SIL Regular" w:hAnsi="Charis SIL Regular" w:eastAsia="Charis SIL Regular"/>
-          <w:b w:val="0"/>
-          <w:i w:val="0"/>
-          <w:color w:val="000000"/>
-          <w:sz w:val="24"/>
-        </w:rPr>
-        <w:t xml:space="preserve">januari 1968 hun functie neer te leggen, betekende dat ook het einde van het Tropisch </w:t>
-      </w:r>
       <w:r>
         <w:rPr>
           <w:rFonts w:ascii="Charis SIL Regular" w:hAnsi="Charis SIL Regular" w:eastAsia="Charis SIL Regular"/>
@@ -1171,7 +1152,7 @@
         <w:autoSpaceDE w:val="0"/>
         <w:widowControl/>
         <w:spacing w:line="288" w:lineRule="exact" w:before="240" w:after="0"/>
-        <w:ind w:left="10" w:right="144" w:firstLine="0"/>
+        <w:ind w:left="10" w:right="0" w:firstLine="0"/>
         <w:jc w:val="left"/>
       </w:pPr>
       <w:r>
@@ -1182,7 +1163,27 @@
           <w:color w:val="000000"/>
           <w:sz w:val="24"/>
         </w:rPr>
-        <w:t xml:space="preserve">In 1972 besloot de gemeente Deventer de collectie van het voormalige Tropische </w:t>
+        <w:t xml:space="preserve">In 1972, the municipality of Deventer decided to donate the collection of the former Museum </w:t>
+      </w:r>
+      <w:r>
+        <w:rPr>
+          <w:rFonts w:ascii="Charis SIL Regular" w:hAnsi="Charis SIL Regular" w:eastAsia="Charis SIL Regular"/>
+          <w:b w:val="0"/>
+          <w:i w:val="0"/>
+          <w:color w:val="000000"/>
+          <w:sz w:val="24"/>
+        </w:rPr>
+        <w:t xml:space="preserve">for Tropical Agriculture to the [Volkenkundig Museum “Gerardus van der Leeuw”](https:// </w:t>
+      </w:r>
+      <w:r>
+        <w:rPr>
+          <w:rFonts w:ascii="Charis SIL Regular" w:hAnsi="Charis SIL Regular" w:eastAsia="Charis SIL Regular"/>
+          <w:b w:val="0"/>
+          <w:i w:val="0"/>
+          <w:color w:val="000000"/>
+          <w:sz w:val="24"/>
+        </w:rPr>
+        <w:t xml:space="preserve">app.colonialcollections.nl/nl/research-aids/ </w:t>
       </w:r>
       <w:r>
         <w:br/>
@@ -1195,7 +1196,67 @@
           <w:color w:val="000000"/>
           <w:sz w:val="24"/>
         </w:rPr>
-        <w:t xml:space="preserve">Landbouwmuseum te doneren aan het </w:t>
+        <w:t xml:space="preserve">https%3A%2F%2Fn2t%252Enet%2Fark%3A%2F27023%2Fd40d1b8cb736d6f4e8b697af45a628e </w:t>
+      </w:r>
+      <w:r>
+        <w:rPr>
+          <w:rFonts w:ascii="Charis SIL Regular" w:hAnsi="Charis SIL Regular" w:eastAsia="Charis SIL Regular"/>
+          <w:b w:val="0"/>
+          <w:i w:val="0"/>
+          <w:color w:val="000000"/>
+          <w:sz w:val="24"/>
+        </w:rPr>
+        <w:t xml:space="preserve">This museum closed its doors in 2003, but the University Museum of Groningen still manages </w:t>
+      </w:r>
+      <w:r>
+        <w:rPr>
+          <w:rFonts w:ascii="Charis SIL Regular" w:hAnsi="Charis SIL Regular" w:eastAsia="Charis SIL Regular"/>
+          <w:b w:val="0"/>
+          <w:i w:val="0"/>
+          <w:color w:val="000000"/>
+          <w:sz w:val="24"/>
+        </w:rPr>
+        <w:t>the Deventer collection.</w:t>
+      </w:r>
+    </w:p>
+    <w:p>
+      <w:pPr>
+        <w:autoSpaceDN w:val="0"/>
+        <w:autoSpaceDE w:val="0"/>
+        <w:widowControl/>
+        <w:spacing w:line="352" w:lineRule="exact" w:before="176" w:after="0"/>
+        <w:ind w:left="10" w:right="0" w:firstLine="0"/>
+        <w:jc w:val="left"/>
+      </w:pPr>
+      <w:r>
+        <w:rPr>
+          <w:rFonts w:ascii="Charis SIL Regular" w:hAnsi="Charis SIL Regular" w:eastAsia="Charis SIL Regular"/>
+          <w:b w:val="0"/>
+          <w:i w:val="0"/>
+          <w:color w:val="000000"/>
+          <w:sz w:val="24"/>
+        </w:rPr>
+        <w:t xml:space="preserve">[image] </w:t>
+      </w:r>
+      <w:r>
+        <w:rPr>
+          <w:rFonts w:ascii="Charis SIL Italic" w:hAnsi="Charis SIL Italic" w:eastAsia="Charis SIL Italic"/>
+          <w:b w:val="0"/>
+          <w:i/>
+          <w:color w:val="000000"/>
+          <w:sz w:val="24"/>
+        </w:rPr>
+        <w:t>The building of the Museum for Tropical Agriculture, around 1915.</w:t>
+      </w:r>
+      <w:r>
+        <w:rPr>
+          <w:rFonts w:ascii="Charis SIL Regular" w:hAnsi="Charis SIL Regular" w:eastAsia="Charis SIL Regular"/>
+          <w:b w:val="0"/>
+          <w:i w:val="0"/>
+          <w:color w:val="000000"/>
+          <w:sz w:val="24"/>
+        </w:rPr>
+        <w:t xml:space="preserve"> (</w:t>
       </w:r>
       <w:r>
         <w:rPr>
@@ -1211,7 +1272,7 @@
             <w:rPr>
               <w:rStyle w:val="Hyperlink"/>
             </w:rPr>
-            <w:t>Volkenkundig</w:t>
+            <w:t>Collectie</w:t>
           </w:r>
         </w:hyperlink>
       </w:r>
@@ -1236,418 +1297,6 @@
           <w:u w:val="single"/>
         </w:rPr>
         <w:hyperlink r:id="rId13" w:history="1">
-          <w:r>
-            <w:rPr>
-              <w:rStyle w:val="Hyperlink"/>
-            </w:rPr>
-            <w:t>Museum</w:t>
-          </w:r>
-        </w:hyperlink>
-      </w:r>
-      <w:r>
-        <w:rPr>
-          <w:rFonts w:ascii="Charis SIL Regular" w:hAnsi="Charis SIL Regular" w:eastAsia="Charis SIL Regular"/>
-          <w:b w:val="0"/>
-          <w:i w:val="0"/>
-          <w:color w:val="0066CC"/>
-          <w:sz w:val="24"/>
-          <w:u w:val="single"/>
-        </w:rPr>
-        <w:t xml:space="preserve"> </w:t>
-      </w:r>
-      <w:r>
-        <w:rPr>
-          <w:rFonts w:ascii="Charis SIL Regular" w:hAnsi="Charis SIL Regular" w:eastAsia="Charis SIL Regular"/>
-          <w:b w:val="0"/>
-          <w:i w:val="0"/>
-          <w:color w:val="0066CC"/>
-          <w:sz w:val="24"/>
-          <w:u w:val="single"/>
-        </w:rPr>
-        <w:hyperlink r:id="rId13" w:history="1">
-          <w:r>
-            <w:rPr>
-              <w:rStyle w:val="Hyperlink"/>
-            </w:rPr>
-            <w:t>'Gerardus</w:t>
-          </w:r>
-        </w:hyperlink>
-      </w:r>
-      <w:r>
-        <w:rPr>
-          <w:rFonts w:ascii="Charis SIL Regular" w:hAnsi="Charis SIL Regular" w:eastAsia="Charis SIL Regular"/>
-          <w:b w:val="0"/>
-          <w:i w:val="0"/>
-          <w:color w:val="0066CC"/>
-          <w:sz w:val="24"/>
-          <w:u w:val="single"/>
-        </w:rPr>
-        <w:t xml:space="preserve"> </w:t>
-      </w:r>
-      <w:r>
-        <w:rPr>
-          <w:rFonts w:ascii="Charis SIL Regular" w:hAnsi="Charis SIL Regular" w:eastAsia="Charis SIL Regular"/>
-          <w:b w:val="0"/>
-          <w:i w:val="0"/>
-          <w:color w:val="0066CC"/>
-          <w:sz w:val="24"/>
-          <w:u w:val="single"/>
-        </w:rPr>
-        <w:hyperlink r:id="rId13" w:history="1">
-          <w:r>
-            <w:rPr>
-              <w:rStyle w:val="Hyperlink"/>
-            </w:rPr>
-            <w:t>van</w:t>
-          </w:r>
-        </w:hyperlink>
-      </w:r>
-      <w:r>
-        <w:rPr>
-          <w:rFonts w:ascii="Charis SIL Regular" w:hAnsi="Charis SIL Regular" w:eastAsia="Charis SIL Regular"/>
-          <w:b w:val="0"/>
-          <w:i w:val="0"/>
-          <w:color w:val="0066CC"/>
-          <w:sz w:val="24"/>
-          <w:u w:val="single"/>
-        </w:rPr>
-        <w:t xml:space="preserve"> </w:t>
-      </w:r>
-      <w:r>
-        <w:rPr>
-          <w:rFonts w:ascii="Charis SIL Regular" w:hAnsi="Charis SIL Regular" w:eastAsia="Charis SIL Regular"/>
-          <w:b w:val="0"/>
-          <w:i w:val="0"/>
-          <w:color w:val="0066CC"/>
-          <w:sz w:val="24"/>
-          <w:u w:val="single"/>
-        </w:rPr>
-        <w:hyperlink r:id="rId13" w:history="1">
-          <w:r>
-            <w:rPr>
-              <w:rStyle w:val="Hyperlink"/>
-            </w:rPr>
-            <w:t>der</w:t>
-          </w:r>
-        </w:hyperlink>
-      </w:r>
-      <w:r>
-        <w:rPr>
-          <w:rFonts w:ascii="Charis SIL Regular" w:hAnsi="Charis SIL Regular" w:eastAsia="Charis SIL Regular"/>
-          <w:b w:val="0"/>
-          <w:i w:val="0"/>
-          <w:color w:val="0066CC"/>
-          <w:sz w:val="24"/>
-          <w:u w:val="single"/>
-        </w:rPr>
-        <w:t xml:space="preserve"> </w:t>
-      </w:r>
-      <w:r>
-        <w:rPr>
-          <w:rFonts w:ascii="Charis SIL Regular" w:hAnsi="Charis SIL Regular" w:eastAsia="Charis SIL Regular"/>
-          <w:b w:val="0"/>
-          <w:i w:val="0"/>
-          <w:color w:val="0066CC"/>
-          <w:sz w:val="24"/>
-          <w:u w:val="single"/>
-        </w:rPr>
-        <w:hyperlink r:id="rId13" w:history="1">
-          <w:r>
-            <w:rPr>
-              <w:rStyle w:val="Hyperlink"/>
-            </w:rPr>
-            <w:t>Leeuw'</w:t>
-          </w:r>
-        </w:hyperlink>
-      </w:r>
-      <w:r>
-        <w:rPr>
-          <w:rFonts w:ascii="Charis SIL Regular" w:hAnsi="Charis SIL Regular" w:eastAsia="Charis SIL Regular"/>
-          <w:b w:val="0"/>
-          <w:i w:val="0"/>
-          <w:color w:val="000000"/>
-          <w:sz w:val="24"/>
-        </w:rPr>
-        <w:t xml:space="preserve">. Dit </w:t>
-      </w:r>
-      <w:r>
-        <w:rPr>
-          <w:rFonts w:ascii="Charis SIL Regular" w:hAnsi="Charis SIL Regular" w:eastAsia="Charis SIL Regular"/>
-          <w:b w:val="0"/>
-          <w:i w:val="0"/>
-          <w:color w:val="000000"/>
-          <w:sz w:val="24"/>
-        </w:rPr>
-        <w:t>museum sloot in 2003 haar deuren, ma</w:t>
-      </w:r>
-      <w:r>
-        <w:rPr>
-          <w:u w:val="single" w:color="0066cc"/>
-          <w:rFonts w:ascii="Charis SIL Regular" w:hAnsi="Charis SIL Regular" w:eastAsia="Charis SIL Regular"/>
-          <w:b w:val="0"/>
-          <w:i w:val="0"/>
-          <w:color w:val="000000"/>
-          <w:sz w:val="24"/>
-        </w:rPr>
-        <w:hyperlink r:id="rId13" w:history="1">
-          <w:r>
-            <w:rPr>
-              <w:rStyle w:val="Hyperlink"/>
-            </w:rPr>
-            <w:t>ar het Univer</w:t>
-          </w:r>
-        </w:hyperlink>
-      </w:r>
-      <w:r>
-        <w:rPr>
-          <w:u w:val="single" w:color="0066cc"/>
-          <w:rFonts w:ascii="Charis SIL Regular" w:hAnsi="Charis SIL Regular" w:eastAsia="Charis SIL Regular"/>
-          <w:b w:val="0"/>
-          <w:i w:val="0"/>
-          <w:color w:val="000000"/>
-          <w:sz w:val="24"/>
-        </w:rPr>
-        <w:hyperlink r:id="rId13" w:history="1">
-          <w:r>
-            <w:rPr>
-              <w:rStyle w:val="Hyperlink"/>
-            </w:rPr>
-            <w:t>s</w:t>
-          </w:r>
-        </w:hyperlink>
-      </w:r>
-      <w:r>
-        <w:rPr>
-          <w:u w:val="single" w:color="0066cc"/>
-          <w:rFonts w:ascii="Charis SIL Regular" w:hAnsi="Charis SIL Regular" w:eastAsia="Charis SIL Regular"/>
-          <w:b w:val="0"/>
-          <w:i w:val="0"/>
-          <w:color w:val="000000"/>
-          <w:sz w:val="24"/>
-        </w:rPr>
-        <w:hyperlink r:id="rId13" w:history="1">
-          <w:r>
-            <w:rPr>
-              <w:rStyle w:val="Hyperlink"/>
-            </w:rPr>
-            <w:t>iteitsmu</w:t>
-          </w:r>
-        </w:hyperlink>
-      </w:r>
-      <w:r>
-        <w:rPr>
-          <w:u w:val="single" w:color="0066cc"/>
-          <w:rFonts w:ascii="Charis SIL Regular" w:hAnsi="Charis SIL Regular" w:eastAsia="Charis SIL Regular"/>
-          <w:b w:val="0"/>
-          <w:i w:val="0"/>
-          <w:color w:val="000000"/>
-          <w:sz w:val="24"/>
-        </w:rPr>
-        <w:hyperlink r:id="rId13" w:history="1">
-          <w:r>
-            <w:rPr>
-              <w:rStyle w:val="Hyperlink"/>
-            </w:rPr>
-            <w:t>s</w:t>
-          </w:r>
-        </w:hyperlink>
-      </w:r>
-      <w:r>
-        <w:rPr>
-          <w:u w:val="single" w:color="0066cc"/>
-          <w:rFonts w:ascii="Charis SIL Regular" w:hAnsi="Charis SIL Regular" w:eastAsia="Charis SIL Regular"/>
-          <w:b w:val="0"/>
-          <w:i w:val="0"/>
-          <w:color w:val="000000"/>
-          <w:sz w:val="24"/>
-        </w:rPr>
-        <w:hyperlink r:id="rId13" w:history="1">
-          <w:r>
-            <w:rPr>
-              <w:rStyle w:val="Hyperlink"/>
-            </w:rPr>
-            <w:t xml:space="preserve">eum van </w:t>
-          </w:r>
-        </w:hyperlink>
-      </w:r>
-      <w:r>
-        <w:rPr>
-          <w:u w:val="single" w:color="0066cc"/>
-          <w:rFonts w:ascii="Charis SIL Regular" w:hAnsi="Charis SIL Regular" w:eastAsia="Charis SIL Regular"/>
-          <w:b w:val="0"/>
-          <w:i w:val="0"/>
-          <w:color w:val="000000"/>
-          <w:sz w:val="24"/>
-        </w:rPr>
-        <w:hyperlink r:id="rId13" w:history="1">
-          <w:r>
-            <w:rPr>
-              <w:rStyle w:val="Hyperlink"/>
-            </w:rPr>
-            <w:t>d</w:t>
-          </w:r>
-        </w:hyperlink>
-      </w:r>
-      <w:r>
-        <w:rPr>
-          <w:u w:val="single" w:color="0066cc"/>
-          <w:rFonts w:ascii="Charis SIL Regular" w:hAnsi="Charis SIL Regular" w:eastAsia="Charis SIL Regular"/>
-          <w:b w:val="0"/>
-          <w:i w:val="0"/>
-          <w:color w:val="000000"/>
-          <w:sz w:val="24"/>
-        </w:rPr>
-        <w:hyperlink r:id="rId13" w:history="1">
-          <w:r>
-            <w:rPr>
-              <w:rStyle w:val="Hyperlink"/>
-            </w:rPr>
-            <w:t>e R</w:t>
-          </w:r>
-        </w:hyperlink>
-      </w:r>
-      <w:r>
-        <w:rPr>
-          <w:u w:val="single" w:color="0066cc"/>
-          <w:rFonts w:ascii="Charis SIL Regular" w:hAnsi="Charis SIL Regular" w:eastAsia="Charis SIL Regular"/>
-          <w:b w:val="0"/>
-          <w:i w:val="0"/>
-          <w:color w:val="000000"/>
-          <w:sz w:val="24"/>
-        </w:rPr>
-        <w:hyperlink r:id="rId13" w:history="1">
-          <w:r>
-            <w:rPr>
-              <w:rStyle w:val="Hyperlink"/>
-            </w:rPr>
-            <w:t>i</w:t>
-          </w:r>
-        </w:hyperlink>
-      </w:r>
-      <w:r>
-        <w:rPr>
-          <w:u w:val="single" w:color="0066cc"/>
-          <w:rFonts w:ascii="Charis SIL Regular" w:hAnsi="Charis SIL Regular" w:eastAsia="Charis SIL Regular"/>
-          <w:b w:val="0"/>
-          <w:i w:val="0"/>
-          <w:color w:val="000000"/>
-          <w:sz w:val="24"/>
-        </w:rPr>
-        <w:hyperlink r:id="rId13" w:history="1">
-          <w:r>
-            <w:rPr>
-              <w:rStyle w:val="Hyperlink"/>
-            </w:rPr>
-            <w:t>jksu</w:t>
-          </w:r>
-        </w:hyperlink>
-      </w:r>
-      <w:r>
-        <w:rPr>
-          <w:u w:val="single" w:color="0066cc"/>
-          <w:rFonts w:ascii="Charis SIL Regular" w:hAnsi="Charis SIL Regular" w:eastAsia="Charis SIL Regular"/>
-          <w:b w:val="0"/>
-          <w:i w:val="0"/>
-          <w:color w:val="000000"/>
-          <w:sz w:val="24"/>
-        </w:rPr>
-        <w:hyperlink r:id="rId13" w:history="1">
-          <w:r>
-            <w:rPr>
-              <w:rStyle w:val="Hyperlink"/>
-            </w:rPr>
-            <w:t>niversi</w:t>
-          </w:r>
-        </w:hyperlink>
-      </w:r>
-      <w:r>
-        <w:rPr>
-          <w:rFonts w:ascii="Charis SIL Regular" w:hAnsi="Charis SIL Regular" w:eastAsia="Charis SIL Regular"/>
-          <w:b w:val="0"/>
-          <w:i w:val="0"/>
-          <w:color w:val="000000"/>
-          <w:sz w:val="24"/>
-        </w:rPr>
-        <w:t xml:space="preserve">teit </w:t>
-      </w:r>
-      <w:r>
-        <w:rPr>
-          <w:rFonts w:ascii="Charis SIL Regular" w:hAnsi="Charis SIL Regular" w:eastAsia="Charis SIL Regular"/>
-          <w:b w:val="0"/>
-          <w:i w:val="0"/>
-          <w:color w:val="000000"/>
-          <w:sz w:val="24"/>
-        </w:rPr>
-        <w:t>Groningen beheert nog altijd de collectie uit Deventer.</w:t>
-      </w:r>
-    </w:p>
-    <w:p>
-      <w:pPr>
-        <w:autoSpaceDN w:val="0"/>
-        <w:autoSpaceDE w:val="0"/>
-        <w:widowControl/>
-        <w:spacing w:line="288" w:lineRule="exact" w:before="240" w:after="0"/>
-        <w:ind w:left="10" w:right="864" w:firstLine="0"/>
-        <w:jc w:val="left"/>
-      </w:pPr>
-      <w:r>
-        <w:rPr>
-          <w:rFonts w:ascii="Charis SIL Regular" w:hAnsi="Charis SIL Regular" w:eastAsia="Charis SIL Regular"/>
-          <w:b w:val="0"/>
-          <w:i w:val="0"/>
-          <w:color w:val="000000"/>
-          <w:sz w:val="24"/>
-        </w:rPr>
-        <w:t xml:space="preserve">[image] </w:t>
-      </w:r>
-      <w:r>
-        <w:rPr>
-          <w:rFonts w:ascii="Charis SIL Italic" w:hAnsi="Charis SIL Italic" w:eastAsia="Charis SIL Italic"/>
-          <w:b w:val="0"/>
-          <w:i/>
-          <w:color w:val="000000"/>
-          <w:sz w:val="24"/>
-        </w:rPr>
-        <w:t>Het gebouw van het Tropisch Landbouwmuseum in Deventer, ca. 1915</w:t>
-      </w:r>
-      <w:r>
-        <w:rPr>
-          <w:rFonts w:ascii="Charis SIL Regular" w:hAnsi="Charis SIL Regular" w:eastAsia="Charis SIL Regular"/>
-          <w:b w:val="0"/>
-          <w:i w:val="0"/>
-          <w:color w:val="000000"/>
-          <w:sz w:val="24"/>
-        </w:rPr>
-        <w:t xml:space="preserve"> (</w:t>
-      </w:r>
-      <w:r>
-        <w:rPr>
-          <w:rFonts w:ascii="Charis SIL Regular" w:hAnsi="Charis SIL Regular" w:eastAsia="Charis SIL Regular"/>
-          <w:b w:val="0"/>
-          <w:i w:val="0"/>
-          <w:color w:val="0066CC"/>
-          <w:sz w:val="24"/>
-          <w:u w:val="single"/>
-        </w:rPr>
-        <w:hyperlink r:id="rId14" w:history="1">
-          <w:r>
-            <w:rPr>
-              <w:rStyle w:val="Hyperlink"/>
-            </w:rPr>
-            <w:t xml:space="preserve">Collectie </w:t>
-          </w:r>
-        </w:hyperlink>
-      </w:r>
-      <w:r>
-        <w:rPr>
-          <w:rFonts w:ascii="Charis SIL Regular" w:hAnsi="Charis SIL Regular" w:eastAsia="Charis SIL Regular"/>
-          <w:b w:val="0"/>
-          <w:i w:val="0"/>
-          <w:color w:val="0066CC"/>
-          <w:sz w:val="24"/>
-          <w:u w:val="single"/>
-        </w:rPr>
-        <w:hyperlink r:id="rId14" w:history="1">
           <w:r>
             <w:rPr>
               <w:rStyle w:val="Hyperlink"/>
@@ -1693,7 +1342,7 @@
         <w:autoSpaceDE w:val="0"/>
         <w:widowControl/>
         <w:spacing w:line="288" w:lineRule="exact" w:before="274" w:after="0"/>
-        <w:ind w:left="10" w:right="0" w:firstLine="0"/>
+        <w:ind w:left="10" w:right="432" w:firstLine="0"/>
         <w:jc w:val="left"/>
       </w:pPr>
       <w:r>
@@ -1704,7 +1353,7 @@
           <w:color w:val="000000"/>
           <w:sz w:val="24"/>
         </w:rPr>
-        <w:t xml:space="preserve">Bij Collectie Overijssel (het provinciale archief van Overijssel, waar ook het stadsarchief van </w:t>
+        <w:t xml:space="preserve">Collectie Overijssel (the provincial archive of Overijssel, which also manages the Deventer </w:t>
       </w:r>
       <w:r>
         <w:rPr>
@@ -1714,7 +1363,7 @@
           <w:color w:val="000000"/>
           <w:sz w:val="24"/>
         </w:rPr>
-        <w:t xml:space="preserve">Deventer wordt beheerd) is binnen verschillende archieven relevant materiaal te vinden met </w:t>
+        <w:t xml:space="preserve">city archive) contains relevant material relating to the Museum for Tropical Agriculture in </w:t>
       </w:r>
       <w:r>
         <w:rPr>
@@ -1724,10 +1373,7 @@
           <w:color w:val="000000"/>
           <w:sz w:val="24"/>
         </w:rPr>
-        <w:t xml:space="preserve">betrekking tot het Tropisch Landbouwmuseum. In het archief van het Deventer </w:t>
-      </w:r>
-      <w:r>
-        <w:br/>
+        <w:t xml:space="preserve">various archive accesses. The Deventer municipal council archive (1950-1993) contains </w:t>
       </w:r>
       <w:r>
         <w:rPr>
@@ -1737,7 +1383,122 @@
           <w:color w:val="000000"/>
           <w:sz w:val="24"/>
         </w:rPr>
-        <w:t xml:space="preserve">gemeentebestuur (1950-1993) is materiaal te vinden over de </w:t>
+        <w:t xml:space="preserve">material on the </w:t>
+      </w:r>
+      <w:r>
+        <w:rPr>
+          <w:rFonts w:ascii="Charis SIL Regular" w:hAnsi="Charis SIL Regular" w:eastAsia="Charis SIL Regular"/>
+          <w:b w:val="0"/>
+          <w:i w:val="0"/>
+          <w:color w:val="0066CC"/>
+          <w:sz w:val="24"/>
+          <w:u w:val="single"/>
+        </w:rPr>
+        <w:hyperlink r:id="rId14" w:history="1">
+          <w:r>
+            <w:rPr>
+              <w:rStyle w:val="Hyperlink"/>
+            </w:rPr>
+            <w:t>rededication</w:t>
+          </w:r>
+        </w:hyperlink>
+      </w:r>
+      <w:r>
+        <w:rPr>
+          <w:rFonts w:ascii="Charis SIL Regular" w:hAnsi="Charis SIL Regular" w:eastAsia="Charis SIL Regular"/>
+          <w:b w:val="0"/>
+          <w:i w:val="0"/>
+          <w:color w:val="0066CC"/>
+          <w:sz w:val="24"/>
+          <w:u w:val="single"/>
+        </w:rPr>
+        <w:t xml:space="preserve"> </w:t>
+      </w:r>
+      <w:r>
+        <w:rPr>
+          <w:rFonts w:ascii="Charis SIL Regular" w:hAnsi="Charis SIL Regular" w:eastAsia="Charis SIL Regular"/>
+          <w:b w:val="0"/>
+          <w:i w:val="0"/>
+          <w:color w:val="0066CC"/>
+          <w:sz w:val="24"/>
+          <w:u w:val="single"/>
+        </w:rPr>
+        <w:hyperlink r:id="rId14" w:history="1">
+          <w:r>
+            <w:rPr>
+              <w:rStyle w:val="Hyperlink"/>
+            </w:rPr>
+            <w:t>of</w:t>
+          </w:r>
+        </w:hyperlink>
+      </w:r>
+      <w:r>
+        <w:rPr>
+          <w:rFonts w:ascii="Charis SIL Regular" w:hAnsi="Charis SIL Regular" w:eastAsia="Charis SIL Regular"/>
+          <w:b w:val="0"/>
+          <w:i w:val="0"/>
+          <w:color w:val="0066CC"/>
+          <w:sz w:val="24"/>
+          <w:u w:val="single"/>
+        </w:rPr>
+        <w:t xml:space="preserve"> </w:t>
+      </w:r>
+      <w:r>
+        <w:rPr>
+          <w:rFonts w:ascii="Charis SIL Regular" w:hAnsi="Charis SIL Regular" w:eastAsia="Charis SIL Regular"/>
+          <w:b w:val="0"/>
+          <w:i w:val="0"/>
+          <w:color w:val="0066CC"/>
+          <w:sz w:val="24"/>
+          <w:u w:val="single"/>
+        </w:rPr>
+        <w:hyperlink r:id="rId14" w:history="1">
+          <w:r>
+            <w:rPr>
+              <w:rStyle w:val="Hyperlink"/>
+            </w:rPr>
+            <w:t>the</w:t>
+          </w:r>
+        </w:hyperlink>
+      </w:r>
+      <w:r>
+        <w:rPr>
+          <w:rFonts w:ascii="Charis SIL Regular" w:hAnsi="Charis SIL Regular" w:eastAsia="Charis SIL Regular"/>
+          <w:b w:val="0"/>
+          <w:i w:val="0"/>
+          <w:color w:val="0066CC"/>
+          <w:sz w:val="24"/>
+          <w:u w:val="single"/>
+        </w:rPr>
+        <w:t xml:space="preserve"> </w:t>
+      </w:r>
+      <w:r>
+        <w:rPr>
+          <w:rFonts w:ascii="Charis SIL Regular" w:hAnsi="Charis SIL Regular" w:eastAsia="Charis SIL Regular"/>
+          <w:b w:val="0"/>
+          <w:i w:val="0"/>
+          <w:color w:val="0066CC"/>
+          <w:sz w:val="24"/>
+          <w:u w:val="single"/>
+        </w:rPr>
+        <w:hyperlink r:id="rId14" w:history="1">
+          <w:r>
+            <w:rPr>
+              <w:rStyle w:val="Hyperlink"/>
+            </w:rPr>
+            <w:t>collection</w:t>
+          </w:r>
+        </w:hyperlink>
+      </w:r>
+      <w:r>
+        <w:rPr>
+          <w:rFonts w:ascii="Charis SIL Regular" w:hAnsi="Charis SIL Regular" w:eastAsia="Charis SIL Regular"/>
+          <w:b w:val="0"/>
+          <w:i w:val="0"/>
+          <w:color w:val="000000"/>
+          <w:sz w:val="24"/>
+        </w:rPr>
+        <w:t xml:space="preserve">, the </w:t>
       </w:r>
       <w:r>
         <w:rPr>
@@ -1753,7 +1514,7 @@
             <w:rPr>
               <w:rStyle w:val="Hyperlink"/>
             </w:rPr>
-            <w:t>herbestemming</w:t>
+            <w:t>museum</w:t>
           </w:r>
         </w:hyperlink>
       </w:r>
@@ -1782,7 +1543,248 @@
             <w:rPr>
               <w:rStyle w:val="Hyperlink"/>
             </w:rPr>
-            <w:t>van</w:t>
+            <w:t>library</w:t>
+          </w:r>
+        </w:hyperlink>
+      </w:r>
+      <w:r>
+        <w:rPr>
+          <w:rFonts w:ascii="Charis SIL Regular" w:hAnsi="Charis SIL Regular" w:eastAsia="Charis SIL Regular"/>
+          <w:b w:val="0"/>
+          <w:i w:val="0"/>
+          <w:color w:val="000000"/>
+          <w:sz w:val="24"/>
+        </w:rPr>
+        <w:t xml:space="preserve">, </w:t>
+      </w:r>
+      <w:r>
+        <w:rPr>
+          <w:rFonts w:ascii="Charis SIL Regular" w:hAnsi="Charis SIL Regular" w:eastAsia="Charis SIL Regular"/>
+          <w:b w:val="0"/>
+          <w:i w:val="0"/>
+          <w:color w:val="0066CC"/>
+          <w:sz w:val="24"/>
+          <w:u w:val="single"/>
+        </w:rPr>
+        <w:hyperlink r:id="rId16" w:history="1">
+          <w:r>
+            <w:rPr>
+              <w:rStyle w:val="Hyperlink"/>
+            </w:rPr>
+            <w:t>minutes</w:t>
+          </w:r>
+        </w:hyperlink>
+      </w:r>
+      <w:r>
+        <w:rPr>
+          <w:rFonts w:ascii="Charis SIL Regular" w:hAnsi="Charis SIL Regular" w:eastAsia="Charis SIL Regular"/>
+          <w:b w:val="0"/>
+          <w:i w:val="0"/>
+          <w:color w:val="000000"/>
+          <w:sz w:val="24"/>
+        </w:rPr>
+        <w:t xml:space="preserve"> and </w:t>
+      </w:r>
+      <w:r>
+        <w:rPr>
+          <w:rFonts w:ascii="Charis SIL Regular" w:hAnsi="Charis SIL Regular" w:eastAsia="Charis SIL Regular"/>
+          <w:b w:val="0"/>
+          <w:i w:val="0"/>
+          <w:color w:val="0066CC"/>
+          <w:sz w:val="24"/>
+          <w:u w:val="single"/>
+        </w:rPr>
+        <w:hyperlink r:id="rId16" w:history="1">
+          <w:r>
+            <w:rPr>
+              <w:rStyle w:val="Hyperlink"/>
+            </w:rPr>
+            <w:t xml:space="preserve">annual </w:t>
+          </w:r>
+        </w:hyperlink>
+      </w:r>
+      <w:r>
+        <w:rPr>
+          <w:rFonts w:ascii="Charis SIL Regular" w:hAnsi="Charis SIL Regular" w:eastAsia="Charis SIL Regular"/>
+          <w:b w:val="0"/>
+          <w:i w:val="0"/>
+          <w:color w:val="0066CC"/>
+          <w:sz w:val="24"/>
+          <w:u w:val="single"/>
+        </w:rPr>
+        <w:hyperlink r:id="rId16" w:history="1">
+          <w:r>
+            <w:rPr>
+              <w:rStyle w:val="Hyperlink"/>
+            </w:rPr>
+            <w:t>reports</w:t>
+          </w:r>
+        </w:hyperlink>
+      </w:r>
+      <w:r>
+        <w:rPr>
+          <w:rFonts w:ascii="Charis SIL Regular" w:hAnsi="Charis SIL Regular" w:eastAsia="Charis SIL Regular"/>
+          <w:b w:val="0"/>
+          <w:i w:val="0"/>
+          <w:color w:val="000000"/>
+          <w:sz w:val="24"/>
+        </w:rPr>
+        <w:t>. The archives of the association that managed the m</w:t>
+      </w:r>
+      <w:r>
+        <w:rPr>
+          <w:u w:val="single" w:color="0066cc"/>
+          <w:rFonts w:ascii="Charis SIL Regular" w:hAnsi="Charis SIL Regular" w:eastAsia="Charis SIL Regular"/>
+          <w:b w:val="0"/>
+          <w:i w:val="0"/>
+          <w:color w:val="000000"/>
+          <w:sz w:val="24"/>
+        </w:rPr>
+        <w:hyperlink r:id="rId15" w:history="1">
+          <w:r>
+            <w:rPr>
+              <w:rStyle w:val="Hyperlink"/>
+            </w:rPr>
+            <w:t>useum</w:t>
+          </w:r>
+        </w:hyperlink>
+      </w:r>
+      <w:r>
+        <w:rPr>
+          <w:rFonts w:ascii="Charis SIL Regular" w:hAnsi="Charis SIL Regular" w:eastAsia="Charis SIL Regular"/>
+          <w:b w:val="0"/>
+          <w:i w:val="0"/>
+          <w:color w:val="000000"/>
+          <w:sz w:val="24"/>
+        </w:rPr>
+        <w:t xml:space="preserve"> </w:t>
+      </w:r>
+      <w:r>
+        <w:rPr>
+          <w:u w:val="single" w:color="0066cc"/>
+          <w:rFonts w:ascii="Charis SIL Regular" w:hAnsi="Charis SIL Regular" w:eastAsia="Charis SIL Regular"/>
+          <w:b w:val="0"/>
+          <w:i w:val="0"/>
+          <w:color w:val="000000"/>
+          <w:sz w:val="24"/>
+        </w:rPr>
+        <w:hyperlink r:id="rId16" w:history="1">
+          <w:r>
+            <w:rPr>
+              <w:rStyle w:val="Hyperlink"/>
+            </w:rPr>
+            <w:t xml:space="preserve">are also </w:t>
+          </w:r>
+        </w:hyperlink>
+      </w:r>
+      <w:r>
+        <w:rPr>
+          <w:rFonts w:ascii="Charis SIL Regular" w:hAnsi="Charis SIL Regular" w:eastAsia="Charis SIL Regular"/>
+          <w:b w:val="0"/>
+          <w:i w:val="0"/>
+          <w:color w:val="000000"/>
+          <w:sz w:val="24"/>
+        </w:rPr>
+        <w:t xml:space="preserve">kept </w:t>
+      </w:r>
+      <w:r>
+        <w:rPr>
+          <w:u w:val="single" w:color="0066cc"/>
+          <w:rFonts w:ascii="Charis SIL Regular" w:hAnsi="Charis SIL Regular" w:eastAsia="Charis SIL Regular"/>
+          <w:b w:val="0"/>
+          <w:i w:val="0"/>
+          <w:color w:val="000000"/>
+          <w:sz w:val="24"/>
+        </w:rPr>
+        <w:hyperlink r:id="rId16" w:history="1">
+          <w:r>
+            <w:rPr>
+              <w:rStyle w:val="Hyperlink"/>
+            </w:rPr>
+            <w:t>at Coll</w:t>
+          </w:r>
+        </w:hyperlink>
+      </w:r>
+      <w:r>
+        <w:rPr>
+          <w:rFonts w:ascii="Charis SIL Regular" w:hAnsi="Charis SIL Regular" w:eastAsia="Charis SIL Regular"/>
+          <w:b w:val="0"/>
+          <w:i w:val="0"/>
+          <w:color w:val="000000"/>
+          <w:sz w:val="24"/>
+        </w:rPr>
+        <w:hyperlink r:id="rId16" w:history="1">
+          <w:r>
+            <w:rPr>
+              <w:rStyle w:val="Hyperlink"/>
+            </w:rPr>
+            <w:t>e</w:t>
+          </w:r>
+        </w:hyperlink>
+      </w:r>
+      <w:r>
+        <w:rPr>
+          <w:rFonts w:ascii="Charis SIL Regular" w:hAnsi="Charis SIL Regular" w:eastAsia="Charis SIL Regular"/>
+          <w:b w:val="0"/>
+          <w:i w:val="0"/>
+          <w:color w:val="000000"/>
+          <w:sz w:val="24"/>
+        </w:rPr>
+        <w:t xml:space="preserve">ctie </w:t>
+      </w:r>
+      <w:r>
+        <w:rPr>
+          <w:u w:val="single" w:color="0066cc"/>
+          <w:rFonts w:ascii="Charis SIL Regular" w:hAnsi="Charis SIL Regular" w:eastAsia="Charis SIL Regular"/>
+          <w:b w:val="0"/>
+          <w:i w:val="0"/>
+          <w:color w:val="000000"/>
+          <w:sz w:val="24"/>
+        </w:rPr>
+        <w:hyperlink r:id="rId16" w:history="1">
+          <w:r>
+            <w:rPr>
+              <w:rStyle w:val="Hyperlink"/>
+            </w:rPr>
+            <w:t>Overijs</w:t>
+          </w:r>
+        </w:hyperlink>
+      </w:r>
+      <w:r>
+        <w:rPr>
+          <w:rFonts w:ascii="Charis SIL Regular" w:hAnsi="Charis SIL Regular" w:eastAsia="Charis SIL Regular"/>
+          <w:b w:val="0"/>
+          <w:i w:val="0"/>
+          <w:color w:val="000000"/>
+          <w:sz w:val="24"/>
+        </w:rPr>
+        <w:t xml:space="preserve">sel. This includes a catalogue of the 1912 Agricultural Exhibition (also available via </w:t>
+      </w:r>
+      <w:r>
+        <w:rPr>
+          <w:rFonts w:ascii="Charis SIL Regular" w:hAnsi="Charis SIL Regular" w:eastAsia="Charis SIL Regular"/>
+          <w:b w:val="0"/>
+          <w:i w:val="0"/>
+          <w:color w:val="000000"/>
+          <w:sz w:val="24"/>
+        </w:rPr>
+        <w:t xml:space="preserve">the </w:t>
+      </w:r>
+      <w:r>
+        <w:rPr>
+          <w:rFonts w:ascii="Charis SIL Regular" w:hAnsi="Charis SIL Regular" w:eastAsia="Charis SIL Regular"/>
+          <w:b w:val="0"/>
+          <w:i w:val="0"/>
+          <w:color w:val="0066CC"/>
+          <w:sz w:val="24"/>
+          <w:u w:val="single"/>
+        </w:rPr>
+        <w:hyperlink r:id="rId17" w:history="1">
+          <w:r>
+            <w:rPr>
+              <w:rStyle w:val="Hyperlink"/>
+            </w:rPr>
+            <w:t>Leiden</w:t>
           </w:r>
         </w:hyperlink>
       </w:r>
@@ -1806,12 +1808,12 @@
           <w:sz w:val="24"/>
           <w:u w:val="single"/>
         </w:rPr>
-        <w:hyperlink r:id="rId15" w:history="1">
+        <w:hyperlink r:id="rId17" w:history="1">
           <w:r>
             <w:rPr>
               <w:rStyle w:val="Hyperlink"/>
             </w:rPr>
-            <w:t>de</w:t>
+            <w:t>University</w:t>
           </w:r>
         </w:hyperlink>
       </w:r>
@@ -1835,12 +1837,12 @@
           <w:sz w:val="24"/>
           <w:u w:val="single"/>
         </w:rPr>
-        <w:hyperlink r:id="rId15" w:history="1">
+        <w:hyperlink r:id="rId17" w:history="1">
           <w:r>
             <w:rPr>
               <w:rStyle w:val="Hyperlink"/>
             </w:rPr>
-            <w:t>collectie</w:t>
+            <w:t>Library</w:t>
           </w:r>
         </w:hyperlink>
       </w:r>
@@ -1852,7 +1854,7 @@
           <w:color w:val="000000"/>
           <w:sz w:val="24"/>
         </w:rPr>
-        <w:t xml:space="preserve">, </w:t>
+        <w:t xml:space="preserve">) and material on the further development of the museum </w:t>
       </w:r>
       <w:r>
         <w:rPr>
@@ -1862,237 +1864,7 @@
           <w:color w:val="000000"/>
           <w:sz w:val="24"/>
         </w:rPr>
-        <w:t xml:space="preserve">de </w:t>
-      </w:r>
-      <w:r>
-        <w:rPr>
-          <w:rFonts w:ascii="Charis SIL Regular" w:hAnsi="Charis SIL Regular" w:eastAsia="Charis SIL Regular"/>
-          <w:b w:val="0"/>
-          <w:i w:val="0"/>
-          <w:color w:val="0066CC"/>
-          <w:sz w:val="24"/>
-          <w:u w:val="single"/>
-        </w:rPr>
-        <w:hyperlink r:id="rId16" w:history="1">
-          <w:r>
-            <w:rPr>
-              <w:rStyle w:val="Hyperlink"/>
-            </w:rPr>
-            <w:t>museumbibliotheek</w:t>
-          </w:r>
-        </w:hyperlink>
-      </w:r>
-      <w:r>
-        <w:rPr>
-          <w:rFonts w:ascii="Charis SIL Regular" w:hAnsi="Charis SIL Regular" w:eastAsia="Charis SIL Regular"/>
-          <w:b w:val="0"/>
-          <w:i w:val="0"/>
-          <w:color w:val="000000"/>
-          <w:sz w:val="24"/>
-        </w:rPr>
-        <w:t xml:space="preserve">, </w:t>
-      </w:r>
-      <w:r>
-        <w:rPr>
-          <w:rFonts w:ascii="Charis SIL Regular" w:hAnsi="Charis SIL Regular" w:eastAsia="Charis SIL Regular"/>
-          <w:b w:val="0"/>
-          <w:i w:val="0"/>
-          <w:color w:val="0066CC"/>
-          <w:sz w:val="24"/>
-          <w:u w:val="single"/>
-        </w:rPr>
-        <w:hyperlink r:id="rId17" w:history="1">
-          <w:r>
-            <w:rPr>
-              <w:rStyle w:val="Hyperlink"/>
-            </w:rPr>
-            <w:t>notulen</w:t>
-          </w:r>
-        </w:hyperlink>
-      </w:r>
-      <w:r>
-        <w:rPr>
-          <w:rFonts w:ascii="Charis SIL Regular" w:hAnsi="Charis SIL Regular" w:eastAsia="Charis SIL Regular"/>
-          <w:b w:val="0"/>
-          <w:i w:val="0"/>
-          <w:color w:val="000000"/>
-          <w:sz w:val="24"/>
-        </w:rPr>
-        <w:t xml:space="preserve"> en </w:t>
-      </w:r>
-      <w:r>
-        <w:rPr>
-          <w:rFonts w:ascii="Charis SIL Regular" w:hAnsi="Charis SIL Regular" w:eastAsia="Charis SIL Regular"/>
-          <w:b w:val="0"/>
-          <w:i w:val="0"/>
-          <w:color w:val="0066CC"/>
-          <w:sz w:val="24"/>
-          <w:u w:val="single"/>
-        </w:rPr>
-        <w:hyperlink r:id="rId17" w:history="1">
-          <w:r>
-            <w:rPr>
-              <w:rStyle w:val="Hyperlink"/>
-            </w:rPr>
-            <w:t>jaarverslagen</w:t>
-          </w:r>
-        </w:hyperlink>
-      </w:r>
-      <w:r>
-        <w:rPr>
-          <w:rFonts w:ascii="Charis SIL Regular" w:hAnsi="Charis SIL Regular" w:eastAsia="Charis SIL Regular"/>
-          <w:b w:val="0"/>
-          <w:i w:val="0"/>
-          <w:color w:val="000000"/>
-          <w:sz w:val="24"/>
-        </w:rPr>
-        <w:t>. Ook het [ar</w:t>
-      </w:r>
-      <w:r>
-        <w:rPr>
-          <w:u w:val="single" w:color="0066cc"/>
-          <w:rFonts w:ascii="Charis SIL Regular" w:hAnsi="Charis SIL Regular" w:eastAsia="Charis SIL Regular"/>
-          <w:b w:val="0"/>
-          <w:i w:val="0"/>
-          <w:color w:val="000000"/>
-          <w:sz w:val="24"/>
-        </w:rPr>
-        <w:hyperlink r:id="rId15" w:history="1">
-          <w:r>
-            <w:rPr>
-              <w:rStyle w:val="Hyperlink"/>
-            </w:rPr>
-            <w:t>chief van de ve</w:t>
-          </w:r>
-        </w:hyperlink>
-      </w:r>
-      <w:r>
-        <w:rPr>
-          <w:u w:val="single" w:color="0066cc"/>
-          <w:rFonts w:ascii="Charis SIL Regular" w:hAnsi="Charis SIL Regular" w:eastAsia="Charis SIL Regular"/>
-          <w:b w:val="0"/>
-          <w:i w:val="0"/>
-          <w:color w:val="000000"/>
-          <w:sz w:val="24"/>
-        </w:rPr>
-        <w:hyperlink r:id="rId15" w:history="1">
-          <w:r>
-            <w:rPr>
-              <w:rStyle w:val="Hyperlink"/>
-            </w:rPr>
-            <w:t>r</w:t>
-          </w:r>
-        </w:hyperlink>
-      </w:r>
-      <w:r>
-        <w:rPr>
-          <w:u w:val="single" w:color="0066cc"/>
-          <w:rFonts w:ascii="Charis SIL Regular" w:hAnsi="Charis SIL Regular" w:eastAsia="Charis SIL Regular"/>
-          <w:b w:val="0"/>
-          <w:i w:val="0"/>
-          <w:color w:val="000000"/>
-          <w:sz w:val="24"/>
-        </w:rPr>
-        <w:hyperlink r:id="rId15" w:history="1">
-          <w:r>
-            <w:rPr>
-              <w:rStyle w:val="Hyperlink"/>
-            </w:rPr>
-            <w:t>enig</w:t>
-          </w:r>
-        </w:hyperlink>
-      </w:r>
-      <w:r>
-        <w:rPr>
-          <w:u w:val="single" w:color="0066cc"/>
-          <w:rFonts w:ascii="Charis SIL Regular" w:hAnsi="Charis SIL Regular" w:eastAsia="Charis SIL Regular"/>
-          <w:b w:val="0"/>
-          <w:i w:val="0"/>
-          <w:color w:val="000000"/>
-          <w:sz w:val="24"/>
-        </w:rPr>
-        <w:hyperlink r:id="rId15" w:history="1">
-          <w:r>
-            <w:rPr>
-              <w:rStyle w:val="Hyperlink"/>
-            </w:rPr>
-            <w:t>in</w:t>
-          </w:r>
-        </w:hyperlink>
-      </w:r>
-      <w:r>
-        <w:rPr>
-          <w:u w:val="single" w:color="0066cc"/>
-          <w:rFonts w:ascii="Charis SIL Regular" w:hAnsi="Charis SIL Regular" w:eastAsia="Charis SIL Regular"/>
-          <w:b w:val="0"/>
-          <w:i w:val="0"/>
-          <w:color w:val="000000"/>
-          <w:sz w:val="24"/>
-        </w:rPr>
-        <w:hyperlink r:id="rId15" w:history="1">
-          <w:r>
-            <w:rPr>
-              <w:rStyle w:val="Hyperlink"/>
-            </w:rPr>
-            <w:t>g</w:t>
-          </w:r>
-        </w:hyperlink>
-      </w:r>
-      <w:r>
-        <w:rPr>
-          <w:u w:val="single" w:color="0066cc"/>
-          <w:rFonts w:ascii="Charis SIL Regular" w:hAnsi="Charis SIL Regular" w:eastAsia="Charis SIL Regular"/>
-          <w:b w:val="0"/>
-          <w:i w:val="0"/>
-          <w:color w:val="000000"/>
-          <w:sz w:val="24"/>
-        </w:rPr>
-        <w:hyperlink r:id="rId15" w:history="1">
-          <w:r>
-            <w:rPr>
-              <w:rStyle w:val="Hyperlink"/>
-            </w:rPr>
-            <w:t xml:space="preserve"> die het </w:t>
-          </w:r>
-        </w:hyperlink>
-      </w:r>
-      <w:r>
-        <w:rPr>
-          <w:rFonts w:ascii="Charis SIL Regular" w:hAnsi="Charis SIL Regular" w:eastAsia="Charis SIL Regular"/>
-          <w:b w:val="0"/>
-          <w:i w:val="0"/>
-          <w:color w:val="000000"/>
-          <w:sz w:val="24"/>
-        </w:rPr>
-        <w:t>mu</w:t>
-      </w:r>
-      <w:r>
-        <w:rPr>
-          <w:u w:val="single" w:color="0066cc"/>
-          <w:rFonts w:ascii="Charis SIL Regular" w:hAnsi="Charis SIL Regular" w:eastAsia="Charis SIL Regular"/>
-          <w:b w:val="0"/>
-          <w:i w:val="0"/>
-          <w:color w:val="000000"/>
-          <w:sz w:val="24"/>
-        </w:rPr>
-        <w:hyperlink r:id="rId16" w:history="1">
-          <w:r>
-            <w:rPr>
-              <w:rStyle w:val="Hyperlink"/>
-            </w:rPr>
-            <w:t>seum beheerde] wo</w:t>
-          </w:r>
-        </w:hyperlink>
-      </w:r>
-      <w:r>
-        <w:rPr>
-          <w:rFonts w:ascii="Charis SIL Regular" w:hAnsi="Charis SIL Regular" w:eastAsia="Charis SIL Regular"/>
-          <w:b w:val="0"/>
-          <w:i w:val="0"/>
-          <w:color w:val="000000"/>
-          <w:sz w:val="24"/>
-        </w:rPr>
-        <w:t>r</w:t>
+        <w:t>coll</w:t>
       </w:r>
       <w:r>
         <w:rPr>
@@ -2108,7 +1880,7 @@
             <w:rPr>
               <w:rStyle w:val="Hyperlink"/>
             </w:rPr>
-            <w:t>dt bij C</w:t>
+            <w:t>ection.</w:t>
           </w:r>
         </w:hyperlink>
       </w:r>
@@ -2121,28 +1893,7 @@
           <w:color w:val="000000"/>
           <w:sz w:val="24"/>
         </w:rPr>
-        <w:t>o</w:t>
-      </w:r>
-      <w:r>
-        <w:rPr>
-          <w:rFonts w:ascii="Charis SIL Regular" w:hAnsi="Charis SIL Regular" w:eastAsia="Charis SIL Regular"/>
-          <w:b w:val="0"/>
-          <w:i w:val="0"/>
-          <w:color w:val="000000"/>
-          <w:sz w:val="24"/>
-        </w:rPr>
-        <w:t>lle</w:t>
-      </w:r>
-      <w:r>
-        <w:rPr>
-          <w:u w:val="single" w:color="0066cc"/>
-          <w:rFonts w:ascii="Charis SIL Regular" w:hAnsi="Charis SIL Regular" w:eastAsia="Charis SIL Regular"/>
-          <w:b w:val="0"/>
-          <w:i w:val="0"/>
-          <w:color w:val="000000"/>
-          <w:sz w:val="24"/>
-        </w:rPr>
-        <w:t>c</w:t>
+        <w:t xml:space="preserve"> </w:t>
       </w:r>
       <w:r>
         <w:rPr>
@@ -2158,7 +1909,43 @@
             <w:rPr>
               <w:rStyle w:val="Hyperlink"/>
             </w:rPr>
-            <w:t>tie Overijssel</w:t>
+            <w:t>Finally, th</w:t>
+          </w:r>
+        </w:hyperlink>
+      </w:r>
+      <w:r>
+        <w:rPr>
+          <w:u w:val="single" w:color="0066cc"/>
+          <w:rFonts w:ascii="Charis SIL Regular" w:hAnsi="Charis SIL Regular" w:eastAsia="Charis SIL Regular"/>
+          <w:b w:val="0"/>
+          <w:i w:val="0"/>
+          <w:color w:val="000000"/>
+          <w:sz w:val="24"/>
+        </w:rPr>
+        <w:hyperlink r:id="rId17" w:history="1">
+          <w:r>
+            <w:rPr>
+              <w:rStyle w:val="Hyperlink"/>
+            </w:rPr>
+            <w:t>e</w:t>
+          </w:r>
+        </w:hyperlink>
+      </w:r>
+      <w:r>
+        <w:rPr>
+          <w:u w:val="single" w:color="0066cc"/>
+          <w:rFonts w:ascii="Charis SIL Regular" w:hAnsi="Charis SIL Regular" w:eastAsia="Charis SIL Regular"/>
+          <w:b w:val="0"/>
+          <w:i w:val="0"/>
+          <w:color w:val="000000"/>
+          <w:sz w:val="24"/>
+        </w:rPr>
+        <w:hyperlink r:id="rId17" w:history="1">
+          <w:r>
+            <w:rPr>
+              <w:rStyle w:val="Hyperlink"/>
+            </w:rPr>
+            <w:t>re is th</w:t>
           </w:r>
         </w:hyperlink>
       </w:r>
@@ -2170,17 +1957,7 @@
           <w:color w:val="000000"/>
           <w:sz w:val="24"/>
         </w:rPr>
-        <w:t xml:space="preserve"> bewaard. Hierin is onder andere een </w:t>
-      </w:r>
-      <w:r>
-        <w:rPr>
-          <w:rFonts w:ascii="Charis SIL Regular" w:hAnsi="Charis SIL Regular" w:eastAsia="Charis SIL Regular"/>
-          <w:b w:val="0"/>
-          <w:i w:val="0"/>
-          <w:color w:val="000000"/>
-          <w:sz w:val="24"/>
-        </w:rPr>
-        <w:t xml:space="preserve">catalogus van de Landbouwtentoonstelling uit 1912 te vinden (deze is ook beschikbaar via de </w:t>
+        <w:t xml:space="preserve">e </w:t>
       </w:r>
       <w:r>
         <w:rPr>
@@ -2196,7 +1973,7 @@
             <w:rPr>
               <w:rStyle w:val="Hyperlink"/>
             </w:rPr>
-            <w:t>bibliotheek</w:t>
+            <w:t>archive</w:t>
           </w:r>
         </w:hyperlink>
       </w:r>
@@ -2225,7 +2002,7 @@
             <w:rPr>
               <w:rStyle w:val="Hyperlink"/>
             </w:rPr>
-            <w:t>van</w:t>
+            <w:t>of</w:t>
           </w:r>
         </w:hyperlink>
       </w:r>
@@ -2254,7 +2031,7 @@
             <w:rPr>
               <w:rStyle w:val="Hyperlink"/>
             </w:rPr>
-            <w:t>de</w:t>
+            <w:t>the</w:t>
           </w:r>
         </w:hyperlink>
       </w:r>
@@ -2283,7 +2060,7 @@
             <w:rPr>
               <w:rStyle w:val="Hyperlink"/>
             </w:rPr>
-            <w:t>Universiteit</w:t>
+            <w:t>Middelbare</w:t>
           </w:r>
         </w:hyperlink>
       </w:r>
@@ -2312,7 +2089,36 @@
             <w:rPr>
               <w:rStyle w:val="Hyperlink"/>
             </w:rPr>
-            <w:t>Leiden</w:t>
+            <w:t>Koloniale</w:t>
+          </w:r>
+        </w:hyperlink>
+      </w:r>
+      <w:r>
+        <w:rPr>
+          <w:rFonts w:ascii="Charis SIL Regular" w:hAnsi="Charis SIL Regular" w:eastAsia="Charis SIL Regular"/>
+          <w:b w:val="0"/>
+          <w:i w:val="0"/>
+          <w:color w:val="0066CC"/>
+          <w:sz w:val="24"/>
+          <w:u w:val="single"/>
+        </w:rPr>
+        <w:t xml:space="preserve"> </w:t>
+      </w:r>
+      <w:r>
+        <w:rPr>
+          <w:rFonts w:ascii="Charis SIL Regular" w:hAnsi="Charis SIL Regular" w:eastAsia="Charis SIL Regular"/>
+          <w:b w:val="0"/>
+          <w:i w:val="0"/>
+          <w:color w:val="0066CC"/>
+          <w:sz w:val="24"/>
+          <w:u w:val="single"/>
+        </w:rPr>
+        <w:hyperlink r:id="rId18" w:history="1">
+          <w:r>
+            <w:rPr>
+              <w:rStyle w:val="Hyperlink"/>
+            </w:rPr>
+            <w:t>Landbouwschool</w:t>
           </w:r>
         </w:hyperlink>
       </w:r>
@@ -2324,7 +2130,17 @@
           <w:color w:val="000000"/>
           <w:sz w:val="24"/>
         </w:rPr>
-        <w:t xml:space="preserve">) en ook materiaal over de verdere opbouw van de </w:t>
+        <w:t xml:space="preserve">, which </w:t>
+      </w:r>
+      <w:r>
+        <w:rPr>
+          <w:rFonts w:ascii="Charis SIL Regular" w:hAnsi="Charis SIL Regular" w:eastAsia="Charis SIL Regular"/>
+          <w:b w:val="0"/>
+          <w:i w:val="0"/>
+          <w:color w:val="000000"/>
+          <w:sz w:val="24"/>
+        </w:rPr>
+        <w:t>also contains relevant material about the Tro</w:t>
       </w:r>
       <w:r>
         <w:rPr>
@@ -2340,7 +2156,7 @@
             <w:rPr>
               <w:rStyle w:val="Hyperlink"/>
             </w:rPr>
-            <w:t>museumcol</w:t>
+            <w:t>pical Agricu</w:t>
           </w:r>
         </w:hyperlink>
       </w:r>
@@ -2376,7 +2192,7 @@
             <w:rPr>
               <w:rStyle w:val="Hyperlink"/>
             </w:rPr>
-            <w:t>ecti</w:t>
+            <w:t>tural Mus</w:t>
           </w:r>
         </w:hyperlink>
       </w:r>
@@ -2394,429 +2210,7 @@
             <w:rPr>
               <w:rStyle w:val="Hyperlink"/>
             </w:rPr>
-            <w:t>e</w:t>
-          </w:r>
-        </w:hyperlink>
-      </w:r>
-      <w:r>
-        <w:rPr>
-          <w:u w:val="single" w:color="0066cc"/>
-          <w:rFonts w:ascii="Charis SIL Regular" w:hAnsi="Charis SIL Regular" w:eastAsia="Charis SIL Regular"/>
-          <w:b w:val="0"/>
-          <w:i w:val="0"/>
-          <w:color w:val="000000"/>
-          <w:sz w:val="24"/>
-        </w:rPr>
-        <w:hyperlink r:id="rId18" w:history="1">
-          <w:r>
-            <w:rPr>
-              <w:rStyle w:val="Hyperlink"/>
-            </w:rPr>
-            <w:t xml:space="preserve">. </w:t>
-          </w:r>
-        </w:hyperlink>
-      </w:r>
-      <w:r>
-        <w:rPr>
-          <w:u w:val="single" w:color="0066cc"/>
-          <w:rFonts w:ascii="Charis SIL Regular" w:hAnsi="Charis SIL Regular" w:eastAsia="Charis SIL Regular"/>
-          <w:b w:val="0"/>
-          <w:i w:val="0"/>
-          <w:color w:val="000000"/>
-          <w:sz w:val="24"/>
-        </w:rPr>
-        <w:t>A</w:t>
-      </w:r>
-      <w:r>
-        <w:rPr>
-          <w:u w:val="single" w:color="0066cc"/>
-          <w:rFonts w:ascii="Charis SIL Regular" w:hAnsi="Charis SIL Regular" w:eastAsia="Charis SIL Regular"/>
-          <w:b w:val="0"/>
-          <w:i w:val="0"/>
-          <w:color w:val="000000"/>
-          <w:sz w:val="24"/>
-        </w:rPr>
-        <w:hyperlink r:id="rId18" w:history="1">
-          <w:r>
-            <w:rPr>
-              <w:rStyle w:val="Hyperlink"/>
-            </w:rPr>
-            <w:t>ls laatst is e</w:t>
-          </w:r>
-        </w:hyperlink>
-      </w:r>
-      <w:r>
-        <w:rPr>
-          <w:u w:val="single" w:color="0066cc"/>
-          <w:rFonts w:ascii="Charis SIL Regular" w:hAnsi="Charis SIL Regular" w:eastAsia="Charis SIL Regular"/>
-          <w:b w:val="0"/>
-          <w:i w:val="0"/>
-          <w:color w:val="000000"/>
-          <w:sz w:val="24"/>
-        </w:rPr>
-        <w:hyperlink r:id="rId18" w:history="1">
-          <w:r>
-            <w:rPr>
-              <w:rStyle w:val="Hyperlink"/>
-            </w:rPr>
-            <w:t>r nog h</w:t>
-          </w:r>
-        </w:hyperlink>
-      </w:r>
-      <w:r>
-        <w:rPr>
-          <w:rFonts w:ascii="Charis SIL Regular" w:hAnsi="Charis SIL Regular" w:eastAsia="Charis SIL Regular"/>
-          <w:b w:val="0"/>
-          <w:i w:val="0"/>
-          <w:color w:val="000000"/>
-          <w:sz w:val="24"/>
-        </w:rPr>
-        <w:t xml:space="preserve">et </w:t>
-      </w:r>
-      <w:r>
-        <w:rPr>
-          <w:rFonts w:ascii="Charis SIL Regular" w:hAnsi="Charis SIL Regular" w:eastAsia="Charis SIL Regular"/>
-          <w:b w:val="0"/>
-          <w:i w:val="0"/>
-          <w:color w:val="0066CC"/>
-          <w:sz w:val="24"/>
-          <w:u w:val="single"/>
-        </w:rPr>
-        <w:hyperlink r:id="rId19" w:history="1">
-          <w:r>
-            <w:rPr>
-              <w:rStyle w:val="Hyperlink"/>
-            </w:rPr>
-            <w:t>archief</w:t>
-          </w:r>
-        </w:hyperlink>
-      </w:r>
-      <w:r>
-        <w:rPr>
-          <w:rFonts w:ascii="Charis SIL Regular" w:hAnsi="Charis SIL Regular" w:eastAsia="Charis SIL Regular"/>
-          <w:b w:val="0"/>
-          <w:i w:val="0"/>
-          <w:color w:val="0066CC"/>
-          <w:sz w:val="24"/>
-          <w:u w:val="single"/>
-        </w:rPr>
-        <w:t xml:space="preserve"> </w:t>
-      </w:r>
-      <w:r>
-        <w:rPr>
-          <w:rFonts w:ascii="Charis SIL Regular" w:hAnsi="Charis SIL Regular" w:eastAsia="Charis SIL Regular"/>
-          <w:b w:val="0"/>
-          <w:i w:val="0"/>
-          <w:color w:val="0066CC"/>
-          <w:sz w:val="24"/>
-          <w:u w:val="single"/>
-        </w:rPr>
-        <w:hyperlink r:id="rId19" w:history="1">
-          <w:r>
-            <w:rPr>
-              <w:rStyle w:val="Hyperlink"/>
-            </w:rPr>
-            <w:t>van</w:t>
-          </w:r>
-        </w:hyperlink>
-      </w:r>
-      <w:r>
-        <w:rPr>
-          <w:rFonts w:ascii="Charis SIL Regular" w:hAnsi="Charis SIL Regular" w:eastAsia="Charis SIL Regular"/>
-          <w:b w:val="0"/>
-          <w:i w:val="0"/>
-          <w:color w:val="0066CC"/>
-          <w:sz w:val="24"/>
-          <w:u w:val="single"/>
-        </w:rPr>
-        <w:t xml:space="preserve"> </w:t>
-      </w:r>
-      <w:r>
-        <w:rPr>
-          <w:rFonts w:ascii="Charis SIL Regular" w:hAnsi="Charis SIL Regular" w:eastAsia="Charis SIL Regular"/>
-          <w:b w:val="0"/>
-          <w:i w:val="0"/>
-          <w:color w:val="0066CC"/>
-          <w:sz w:val="24"/>
-          <w:u w:val="single"/>
-        </w:rPr>
-        <w:hyperlink r:id="rId19" w:history="1">
-          <w:r>
-            <w:rPr>
-              <w:rStyle w:val="Hyperlink"/>
-            </w:rPr>
-            <w:t>de</w:t>
-          </w:r>
-        </w:hyperlink>
-      </w:r>
-      <w:r>
-        <w:rPr>
-          <w:rFonts w:ascii="Charis SIL Regular" w:hAnsi="Charis SIL Regular" w:eastAsia="Charis SIL Regular"/>
-          <w:b w:val="0"/>
-          <w:i w:val="0"/>
-          <w:color w:val="0066CC"/>
-          <w:sz w:val="24"/>
-          <w:u w:val="single"/>
-        </w:rPr>
-        <w:t xml:space="preserve"> </w:t>
-      </w:r>
-      <w:r>
-        <w:rPr>
-          <w:rFonts w:ascii="Charis SIL Regular" w:hAnsi="Charis SIL Regular" w:eastAsia="Charis SIL Regular"/>
-          <w:b w:val="0"/>
-          <w:i w:val="0"/>
-          <w:color w:val="0066CC"/>
-          <w:sz w:val="24"/>
-          <w:u w:val="single"/>
-        </w:rPr>
-        <w:hyperlink r:id="rId19" w:history="1">
-          <w:r>
-            <w:rPr>
-              <w:rStyle w:val="Hyperlink"/>
-            </w:rPr>
-            <w:t>Middelbare</w:t>
-          </w:r>
-        </w:hyperlink>
-      </w:r>
-      <w:r>
-        <w:rPr>
-          <w:rFonts w:ascii="Charis SIL Regular" w:hAnsi="Charis SIL Regular" w:eastAsia="Charis SIL Regular"/>
-          <w:b w:val="0"/>
-          <w:i w:val="0"/>
-          <w:color w:val="0066CC"/>
-          <w:sz w:val="24"/>
-          <w:u w:val="single"/>
-        </w:rPr>
-        <w:t xml:space="preserve"> </w:t>
-      </w:r>
-      <w:r>
-        <w:rPr>
-          <w:rFonts w:ascii="Charis SIL Regular" w:hAnsi="Charis SIL Regular" w:eastAsia="Charis SIL Regular"/>
-          <w:b w:val="0"/>
-          <w:i w:val="0"/>
-          <w:color w:val="0066CC"/>
-          <w:sz w:val="24"/>
-          <w:u w:val="single"/>
-        </w:rPr>
-        <w:hyperlink r:id="rId19" w:history="1">
-          <w:r>
-            <w:rPr>
-              <w:rStyle w:val="Hyperlink"/>
-            </w:rPr>
-            <w:t xml:space="preserve">Koloniale </w:t>
-          </w:r>
-        </w:hyperlink>
-      </w:r>
-      <w:r>
-        <w:br/>
-      </w:r>
-      <w:r>
-        <w:rPr>
-          <w:rFonts w:ascii="Charis SIL Regular" w:hAnsi="Charis SIL Regular" w:eastAsia="Charis SIL Regular"/>
-          <w:b w:val="0"/>
-          <w:i w:val="0"/>
-          <w:color w:val="0066CC"/>
-          <w:sz w:val="24"/>
-          <w:u w:val="single"/>
-        </w:rPr>
-        <w:hyperlink r:id="rId19" w:history="1">
-          <w:r>
-            <w:rPr>
-              <w:rStyle w:val="Hyperlink"/>
-            </w:rPr>
-            <w:t>Landbouwschool</w:t>
-          </w:r>
-        </w:hyperlink>
-      </w:r>
-      <w:r>
-        <w:rPr>
-          <w:rFonts w:ascii="Charis SIL Regular" w:hAnsi="Charis SIL Regular" w:eastAsia="Charis SIL Regular"/>
-          <w:b w:val="0"/>
-          <w:i w:val="0"/>
-          <w:color w:val="000000"/>
-          <w:sz w:val="24"/>
-        </w:rPr>
-        <w:t xml:space="preserve"> waarin zich ook relevan</w:t>
-      </w:r>
-      <w:r>
-        <w:rPr>
-          <w:u w:val="single" w:color="0066cc"/>
-          <w:rFonts w:ascii="Charis SIL Regular" w:hAnsi="Charis SIL Regular" w:eastAsia="Charis SIL Regular"/>
-          <w:b w:val="0"/>
-          <w:i w:val="0"/>
-          <w:color w:val="000000"/>
-          <w:sz w:val="24"/>
-        </w:rPr>
-        <w:hyperlink r:id="rId19" w:history="1">
-          <w:r>
-            <w:rPr>
-              <w:rStyle w:val="Hyperlink"/>
-            </w:rPr>
-            <w:t>t mate</w:t>
-          </w:r>
-        </w:hyperlink>
-      </w:r>
-      <w:r>
-        <w:rPr>
-          <w:u w:val="single" w:color="0066cc"/>
-          <w:rFonts w:ascii="Charis SIL Regular" w:hAnsi="Charis SIL Regular" w:eastAsia="Charis SIL Regular"/>
-          <w:b w:val="0"/>
-          <w:i w:val="0"/>
-          <w:color w:val="000000"/>
-          <w:sz w:val="24"/>
-        </w:rPr>
-        <w:hyperlink r:id="rId19" w:history="1">
-          <w:r>
-            <w:rPr>
-              <w:rStyle w:val="Hyperlink"/>
-            </w:rPr>
-            <w:t>r</w:t>
-          </w:r>
-        </w:hyperlink>
-      </w:r>
-      <w:r>
-        <w:rPr>
-          <w:u w:val="single" w:color="0066cc"/>
-          <w:rFonts w:ascii="Charis SIL Regular" w:hAnsi="Charis SIL Regular" w:eastAsia="Charis SIL Regular"/>
-          <w:b w:val="0"/>
-          <w:i w:val="0"/>
-          <w:color w:val="000000"/>
-          <w:sz w:val="24"/>
-        </w:rPr>
-        <w:hyperlink r:id="rId19" w:history="1">
-          <w:r>
-            <w:rPr>
-              <w:rStyle w:val="Hyperlink"/>
-            </w:rPr>
-            <w:t>iaal</w:t>
-          </w:r>
-        </w:hyperlink>
-      </w:r>
-      <w:r>
-        <w:rPr>
-          <w:u w:val="single" w:color="0066cc"/>
-          <w:rFonts w:ascii="Charis SIL Regular" w:hAnsi="Charis SIL Regular" w:eastAsia="Charis SIL Regular"/>
-          <w:b w:val="0"/>
-          <w:i w:val="0"/>
-          <w:color w:val="000000"/>
-          <w:sz w:val="24"/>
-        </w:rPr>
-        <w:t xml:space="preserve"> </w:t>
-      </w:r>
-      <w:r>
-        <w:rPr>
-          <w:u w:val="single" w:color="0066cc"/>
-          <w:rFonts w:ascii="Charis SIL Regular" w:hAnsi="Charis SIL Regular" w:eastAsia="Charis SIL Regular"/>
-          <w:b w:val="0"/>
-          <w:i w:val="0"/>
-          <w:color w:val="000000"/>
-          <w:sz w:val="24"/>
-        </w:rPr>
-        <w:hyperlink r:id="rId19" w:history="1">
-          <w:r>
-            <w:rPr>
-              <w:rStyle w:val="Hyperlink"/>
-            </w:rPr>
-            <w:t>ov</w:t>
-          </w:r>
-        </w:hyperlink>
-      </w:r>
-      <w:r>
-        <w:rPr>
-          <w:u w:val="single" w:color="0066cc"/>
-          <w:rFonts w:ascii="Charis SIL Regular" w:hAnsi="Charis SIL Regular" w:eastAsia="Charis SIL Regular"/>
-          <w:b w:val="0"/>
-          <w:i w:val="0"/>
-          <w:color w:val="000000"/>
-          <w:sz w:val="24"/>
-        </w:rPr>
-        <w:hyperlink r:id="rId19" w:history="1">
-          <w:r>
-            <w:rPr>
-              <w:rStyle w:val="Hyperlink"/>
-            </w:rPr>
-            <w:t>er het Tropi</w:t>
-          </w:r>
-        </w:hyperlink>
-      </w:r>
-      <w:r>
-        <w:rPr>
-          <w:u w:val="single" w:color="0066cc"/>
-          <w:rFonts w:ascii="Charis SIL Regular" w:hAnsi="Charis SIL Regular" w:eastAsia="Charis SIL Regular"/>
-          <w:b w:val="0"/>
-          <w:i w:val="0"/>
-          <w:color w:val="000000"/>
-          <w:sz w:val="24"/>
-        </w:rPr>
-        <w:hyperlink r:id="rId19" w:history="1">
-          <w:r>
-            <w:rPr>
-              <w:rStyle w:val="Hyperlink"/>
-            </w:rPr>
-            <w:t>s</w:t>
-          </w:r>
-        </w:hyperlink>
-      </w:r>
-      <w:r>
-        <w:rPr>
-          <w:u w:val="single" w:color="0066cc"/>
-          <w:rFonts w:ascii="Charis SIL Regular" w:hAnsi="Charis SIL Regular" w:eastAsia="Charis SIL Regular"/>
-          <w:b w:val="0"/>
-          <w:i w:val="0"/>
-          <w:color w:val="000000"/>
-          <w:sz w:val="24"/>
-        </w:rPr>
-        <w:hyperlink r:id="rId19" w:history="1">
-          <w:r>
-            <w:rPr>
-              <w:rStyle w:val="Hyperlink"/>
-            </w:rPr>
-            <w:t>ch Landb</w:t>
-          </w:r>
-        </w:hyperlink>
-      </w:r>
-      <w:r>
-        <w:rPr>
-          <w:rFonts w:ascii="Charis SIL Regular" w:hAnsi="Charis SIL Regular" w:eastAsia="Charis SIL Regular"/>
-          <w:b w:val="0"/>
-          <w:i w:val="0"/>
-          <w:color w:val="000000"/>
-          <w:sz w:val="24"/>
-        </w:rPr>
-        <w:hyperlink r:id="rId19" w:history="1">
-          <w:r>
-            <w:rPr>
-              <w:rStyle w:val="Hyperlink"/>
-            </w:rPr>
-            <w:t>o</w:t>
-          </w:r>
-        </w:hyperlink>
-      </w:r>
-      <w:r>
-        <w:rPr>
-          <w:rFonts w:ascii="Charis SIL Regular" w:hAnsi="Charis SIL Regular" w:eastAsia="Charis SIL Regular"/>
-          <w:b w:val="0"/>
-          <w:i w:val="0"/>
-          <w:color w:val="000000"/>
-          <w:sz w:val="24"/>
-        </w:rPr>
-        <w:t xml:space="preserve">uwmuseum </w:t>
-      </w:r>
-      <w:r>
-        <w:rPr>
-          <w:u w:val="single" w:color="0066cc"/>
-          <w:rFonts w:ascii="Charis SIL Regular" w:hAnsi="Charis SIL Regular" w:eastAsia="Charis SIL Regular"/>
-          <w:b w:val="0"/>
-          <w:i w:val="0"/>
-          <w:color w:val="000000"/>
-          <w:sz w:val="24"/>
-        </w:rPr>
-        <w:hyperlink r:id="rId19" w:history="1">
-          <w:r>
-            <w:rPr>
-              <w:rStyle w:val="Hyperlink"/>
-            </w:rPr>
-            <w:t>bevind.</w:t>
+            <w:t>eum.</w:t>
           </w:r>
         </w:hyperlink>
       </w:r>
@@ -2838,7 +2232,7 @@
           <w:color w:val="000000"/>
           <w:sz w:val="24"/>
         </w:rPr>
-        <w:t xml:space="preserve">Specifieke informatie over de objecten uit het voormalige Tropische Landbouwmuseum is </w:t>
+        <w:t xml:space="preserve">Specific information about the objects from the former Museum for Tropical Agriculture is </w:t>
       </w:r>
       <w:r>
         <w:rPr>
@@ -2848,7 +2242,10 @@
           <w:color w:val="000000"/>
           <w:sz w:val="24"/>
         </w:rPr>
-        <w:t xml:space="preserve">onderdeel van de collectie die in Groningen wordt beheerd, zie voor meer informatie over </w:t>
+        <w:t xml:space="preserve">part of the collection managed in Groningen. For more information about the former </w:t>
+      </w:r>
+      <w:r>
+        <w:br/>
       </w:r>
       <w:r>
         <w:rPr>
@@ -2858,170 +2255,10 @@
           <w:color w:val="000000"/>
           <w:sz w:val="24"/>
         </w:rPr>
-        <w:t xml:space="preserve">het voormalige </w:t>
+        <w:t xml:space="preserve">[Gerardus van der Leeuw Museum of Ethnology](https://app.colonialcollections.nl/nl/ </w:t>
       </w:r>
       <w:r>
-        <w:rPr>
-          <w:rFonts w:ascii="Charis SIL Regular" w:hAnsi="Charis SIL Regular" w:eastAsia="Charis SIL Regular"/>
-          <w:b w:val="0"/>
-          <w:i w:val="0"/>
-          <w:color w:val="0066CC"/>
-          <w:sz w:val="24"/>
-          <w:u w:val="single"/>
-        </w:rPr>
-        <w:hyperlink r:id="rId13" w:history="1">
-          <w:r>
-            <w:rPr>
-              <w:rStyle w:val="Hyperlink"/>
-            </w:rPr>
-            <w:t>Volkenkundig</w:t>
-          </w:r>
-        </w:hyperlink>
-      </w:r>
-      <w:r>
-        <w:rPr>
-          <w:rFonts w:ascii="Charis SIL Regular" w:hAnsi="Charis SIL Regular" w:eastAsia="Charis SIL Regular"/>
-          <w:b w:val="0"/>
-          <w:i w:val="0"/>
-          <w:color w:val="0066CC"/>
-          <w:sz w:val="24"/>
-          <w:u w:val="single"/>
-        </w:rPr>
-        <w:t xml:space="preserve"> </w:t>
-      </w:r>
-      <w:r>
-        <w:rPr>
-          <w:rFonts w:ascii="Charis SIL Regular" w:hAnsi="Charis SIL Regular" w:eastAsia="Charis SIL Regular"/>
-          <w:b w:val="0"/>
-          <w:i w:val="0"/>
-          <w:color w:val="0066CC"/>
-          <w:sz w:val="24"/>
-          <w:u w:val="single"/>
-        </w:rPr>
-        <w:hyperlink r:id="rId13" w:history="1">
-          <w:r>
-            <w:rPr>
-              <w:rStyle w:val="Hyperlink"/>
-            </w:rPr>
-            <w:t>Museum</w:t>
-          </w:r>
-        </w:hyperlink>
-      </w:r>
-      <w:r>
-        <w:rPr>
-          <w:rFonts w:ascii="Charis SIL Regular" w:hAnsi="Charis SIL Regular" w:eastAsia="Charis SIL Regular"/>
-          <w:b w:val="0"/>
-          <w:i w:val="0"/>
-          <w:color w:val="0066CC"/>
-          <w:sz w:val="24"/>
-          <w:u w:val="single"/>
-        </w:rPr>
-        <w:t xml:space="preserve"> </w:t>
-      </w:r>
-      <w:r>
-        <w:rPr>
-          <w:rFonts w:ascii="Charis SIL Regular" w:hAnsi="Charis SIL Regular" w:eastAsia="Charis SIL Regular"/>
-          <w:b w:val="0"/>
-          <w:i w:val="0"/>
-          <w:color w:val="0066CC"/>
-          <w:sz w:val="24"/>
-          <w:u w:val="single"/>
-        </w:rPr>
-        <w:hyperlink r:id="rId13" w:history="1">
-          <w:r>
-            <w:rPr>
-              <w:rStyle w:val="Hyperlink"/>
-            </w:rPr>
-            <w:t>'Gerardus</w:t>
-          </w:r>
-        </w:hyperlink>
-      </w:r>
-      <w:r>
-        <w:rPr>
-          <w:rFonts w:ascii="Charis SIL Regular" w:hAnsi="Charis SIL Regular" w:eastAsia="Charis SIL Regular"/>
-          <w:b w:val="0"/>
-          <w:i w:val="0"/>
-          <w:color w:val="0066CC"/>
-          <w:sz w:val="24"/>
-          <w:u w:val="single"/>
-        </w:rPr>
-        <w:t xml:space="preserve"> </w:t>
-      </w:r>
-      <w:r>
-        <w:rPr>
-          <w:rFonts w:ascii="Charis SIL Regular" w:hAnsi="Charis SIL Regular" w:eastAsia="Charis SIL Regular"/>
-          <w:b w:val="0"/>
-          <w:i w:val="0"/>
-          <w:color w:val="0066CC"/>
-          <w:sz w:val="24"/>
-          <w:u w:val="single"/>
-        </w:rPr>
-        <w:hyperlink r:id="rId13" w:history="1">
-          <w:r>
-            <w:rPr>
-              <w:rStyle w:val="Hyperlink"/>
-            </w:rPr>
-            <w:t>van</w:t>
-          </w:r>
-        </w:hyperlink>
-      </w:r>
-      <w:r>
-        <w:rPr>
-          <w:rFonts w:ascii="Charis SIL Regular" w:hAnsi="Charis SIL Regular" w:eastAsia="Charis SIL Regular"/>
-          <w:b w:val="0"/>
-          <w:i w:val="0"/>
-          <w:color w:val="0066CC"/>
-          <w:sz w:val="24"/>
-          <w:u w:val="single"/>
-        </w:rPr>
-        <w:t xml:space="preserve"> </w:t>
-      </w:r>
-      <w:r>
-        <w:rPr>
-          <w:rFonts w:ascii="Charis SIL Regular" w:hAnsi="Charis SIL Regular" w:eastAsia="Charis SIL Regular"/>
-          <w:b w:val="0"/>
-          <w:i w:val="0"/>
-          <w:color w:val="0066CC"/>
-          <w:sz w:val="24"/>
-          <w:u w:val="single"/>
-        </w:rPr>
-        <w:hyperlink r:id="rId13" w:history="1">
-          <w:r>
-            <w:rPr>
-              <w:rStyle w:val="Hyperlink"/>
-            </w:rPr>
-            <w:t>der</w:t>
-          </w:r>
-        </w:hyperlink>
-      </w:r>
-      <w:r>
-        <w:rPr>
-          <w:rFonts w:ascii="Charis SIL Regular" w:hAnsi="Charis SIL Regular" w:eastAsia="Charis SIL Regular"/>
-          <w:b w:val="0"/>
-          <w:i w:val="0"/>
-          <w:color w:val="0066CC"/>
-          <w:sz w:val="24"/>
-          <w:u w:val="single"/>
-        </w:rPr>
-        <w:t xml:space="preserve"> </w:t>
-      </w:r>
-      <w:r>
-        <w:rPr>
-          <w:rFonts w:ascii="Charis SIL Regular" w:hAnsi="Charis SIL Regular" w:eastAsia="Charis SIL Regular"/>
-          <w:b w:val="0"/>
-          <w:i w:val="0"/>
-          <w:color w:val="0066CC"/>
-          <w:sz w:val="24"/>
-          <w:u w:val="single"/>
-        </w:rPr>
-        <w:hyperlink r:id="rId13" w:history="1">
-          <w:r>
-            <w:rPr>
-              <w:rStyle w:val="Hyperlink"/>
-            </w:rPr>
-            <w:t>Leeuw'</w:t>
-          </w:r>
-        </w:hyperlink>
+        <w:br/>
       </w:r>
       <w:r>
         <w:rPr>
@@ -3031,7 +2268,30 @@
           <w:color w:val="000000"/>
           <w:sz w:val="24"/>
         </w:rPr>
-        <w:t xml:space="preserve"> de desbetreffende zoekhulp.</w:t>
+        <w:t xml:space="preserve">research-aids/ </w:t>
+      </w:r>
+      <w:r>
+        <w:br/>
+      </w:r>
+      <w:r>
+        <w:rPr>
+          <w:rFonts w:ascii="Charis SIL Regular" w:hAnsi="Charis SIL Regular" w:eastAsia="Charis SIL Regular"/>
+          <w:b w:val="0"/>
+          <w:i w:val="0"/>
+          <w:color w:val="000000"/>
+          <w:sz w:val="24"/>
+        </w:rPr>
+        <w:t xml:space="preserve">https%3A%2F%2Fn2t%252Enet%2Fark%3A%2F27023%2Fd40d1b8cb736d6f4e8b697af45a628e </w:t>
+      </w:r>
+      <w:r>
+        <w:rPr>
+          <w:rFonts w:ascii="Charis SIL Regular" w:hAnsi="Charis SIL Regular" w:eastAsia="Charis SIL Regular"/>
+          <w:b w:val="0"/>
+          <w:i w:val="0"/>
+          <w:color w:val="000000"/>
+          <w:sz w:val="24"/>
+        </w:rPr>
+        <w:t>see the relevant search aid.</w:t>
       </w:r>
     </w:p>
     <w:p>
@@ -3060,7 +2320,7 @@
         <w:autoSpaceDE w:val="0"/>
         <w:widowControl/>
         <w:spacing w:line="288" w:lineRule="exact" w:before="292" w:after="0"/>
-        <w:ind w:left="398" w:right="3312" w:firstLine="0"/>
+        <w:ind w:left="398" w:right="4464" w:firstLine="0"/>
         <w:jc w:val="left"/>
       </w:pPr>
       <w:r>
@@ -3082,7 +2342,7 @@
           <w:sz w:val="24"/>
           <w:u w:val="single"/>
         </w:rPr>
-        <w:t>Musea en efgoedbeherende instellingen</w:t>
+        <w:t>Museums and collections</w:t>
       </w:r>
       <w:r>
         <w:br/>
@@ -3106,7 +2366,7 @@
           <w:sz w:val="24"/>
           <w:u w:val="single"/>
         </w:rPr>
-        <w:t>Wetenschappelijk onderzoek in gekolon</w:t>
+        <w:t>Scientific research in co</w:t>
       </w:r>
       <w:r>
         <w:rPr>
@@ -3117,7 +2377,21 @@
           <w:sz w:val="24"/>
           <w:u w:val="single"/>
         </w:rPr>
-        <w:t>iseerde gebieden</w:t>
+        <w:t>l</w:t>
+      </w:r>
+      <w:r>
+        <w:rPr>
+          <w:rFonts w:ascii="Charis SIL Regular" w:hAnsi="Charis SIL Regular" w:eastAsia="Charis SIL Regular"/>
+          <w:b w:val="0"/>
+          <w:i w:val="0"/>
+          <w:color w:val="0066CC"/>
+          <w:sz w:val="24"/>
+          <w:u w:val="single"/>
+        </w:rPr>
+        <w:t>onised territories</w:t>
+      </w:r>
+      <w:r>
+        <w:br/>
       </w:r>
       <w:r>
         <w:rPr>
@@ -3138,10 +2412,18 @@
           <w:sz w:val="24"/>
           <w:u w:val="single"/>
         </w:rPr>
-        <w:t>Volkenkundig Museum 'Gerardus van der Leeuw'</w:t>
+        <w:t xml:space="preserve">Volkenkundig Museum 'Gerardus van der </w:t>
       </w:r>
       <w:r>
-        <w:br/>
+        <w:rPr>
+          <w:rFonts w:ascii="Charis SIL Regular" w:hAnsi="Charis SIL Regular" w:eastAsia="Charis SIL Regular"/>
+          <w:b w:val="0"/>
+          <w:i w:val="0"/>
+          <w:color w:val="0066CC"/>
+          <w:sz w:val="24"/>
+          <w:u w:val="single"/>
+        </w:rPr>
+        <w:t>Leeuw'</w:t>
       </w:r>
       <w:r>
         <w:rPr>
@@ -3202,7 +2484,7 @@
           <w:color w:val="000000"/>
           <w:sz w:val="24"/>
         </w:rPr>
-        <w:t>Archief:</w:t>
+        <w:t>Archive:</w:t>
       </w:r>
     </w:p>
     <w:p>
@@ -3211,7 +2493,7 @@
         <w:autoSpaceDE w:val="0"/>
         <w:widowControl/>
         <w:spacing w:line="288" w:lineRule="exact" w:before="240" w:after="0"/>
-        <w:ind w:left="810" w:right="1152" w:firstLine="0"/>
+        <w:ind w:left="810" w:right="1296" w:firstLine="0"/>
         <w:jc w:val="left"/>
       </w:pPr>
       <w:r>
@@ -3232,7 +2514,7 @@
           <w:color w:val="000000"/>
           <w:sz w:val="24"/>
         </w:rPr>
-        <w:t xml:space="preserve">Onder toegang </w:t>
+        <w:t xml:space="preserve">Access 1.852.13 </w:t>
       </w:r>
       <w:r>
         <w:rPr>
@@ -3242,7 +2524,7 @@
           <w:color w:val="000000"/>
           <w:sz w:val="24"/>
         </w:rPr>
-        <w:t xml:space="preserve">1.852.13 'Musea' is verschillend relevant archiefmateriaal over het voormalig </w:t>
+        <w:t xml:space="preserve">'Musea', contains various relevant archive material about the former Museum for </w:t>
       </w:r>
       <w:r>
         <w:rPr>
@@ -3252,7 +2534,7 @@
           <w:color w:val="000000"/>
           <w:sz w:val="24"/>
         </w:rPr>
-        <w:t>Tropisch Landbouwmuseum te vinden.</w:t>
+        <w:t>Tropical Agriculture.</w:t>
       </w:r>
     </w:p>
     <w:p>
@@ -3272,7 +2554,7 @@
           <w:color w:val="0066CC"/>
           <w:sz w:val="24"/>
         </w:rPr>
-        <w:hyperlink r:id="rId20" w:history="1">
+        <w:hyperlink r:id="rId19" w:history="1">
           <w:r>
             <w:rPr>
               <w:rStyle w:val="Hyperlink"/>
@@ -3289,7 +2571,7 @@
           <w:color w:val="0066CC"/>
           <w:sz w:val="24"/>
         </w:rPr>
-        <w:hyperlink r:id="rId20" w:history="1">
+        <w:hyperlink r:id="rId19" w:history="1">
           <w:r>
             <w:rPr>
               <w:rStyle w:val="Hyperlink"/>
@@ -3316,7 +2598,7 @@
           <w:color w:val="000000"/>
           <w:sz w:val="24"/>
         </w:rPr>
-        <w:t>Archief:</w:t>
+        <w:t>Archive:</w:t>
       </w:r>
     </w:p>
     <w:p>
@@ -3325,8 +2607,8 @@
         <w:autoSpaceDE w:val="0"/>
         <w:widowControl/>
         <w:spacing w:line="288" w:lineRule="exact" w:before="240" w:after="0"/>
-        <w:ind w:left="810" w:right="1364" w:firstLine="0"/>
-        <w:jc w:val="both"/>
+        <w:ind w:left="810" w:right="1152" w:firstLine="0"/>
+        <w:jc w:val="left"/>
       </w:pPr>
       <w:r>
         <w:rPr>
@@ -3346,7 +2628,7 @@
           <w:color w:val="000000"/>
           <w:sz w:val="24"/>
         </w:rPr>
-        <w:t xml:space="preserve">Archief van de </w:t>
+        <w:t xml:space="preserve">Archive of the </w:t>
       </w:r>
       <w:r>
         <w:rPr>
@@ -3356,7 +2638,7 @@
           <w:color w:val="000000"/>
           <w:sz w:val="24"/>
         </w:rPr>
-        <w:t xml:space="preserve">vereniging die het voormalig Tropisch Landbouwmuseum beheerde. Het archief </w:t>
+        <w:t xml:space="preserve">association that managed the former Museum for Tropical Agriculture. The archive </w:t>
       </w:r>
       <w:r>
         <w:rPr>
@@ -3366,78 +2648,14 @@
           <w:color w:val="000000"/>
           <w:sz w:val="24"/>
         </w:rPr>
-        <w:t>bevat onder andere verschillende catalogi van de museumcollectie.</w:t>
-      </w:r>
-    </w:p>
-    <w:p>
-      <w:pPr>
-        <w:autoSpaceDN w:val="0"/>
-        <w:autoSpaceDE w:val="0"/>
-        <w:widowControl/>
-        <w:spacing w:line="352" w:lineRule="exact" w:before="176" w:after="0"/>
-        <w:ind w:left="810" w:right="0" w:firstLine="0"/>
-        <w:jc w:val="left"/>
-      </w:pPr>
-      <w:r>
-        <w:rPr>
-          <w:rFonts w:ascii="Charis SIL Regular" w:hAnsi="Charis SIL Regular" w:eastAsia="Charis SIL Regular"/>
-          <w:b w:val="0"/>
-          <w:i w:val="0"/>
-          <w:color w:val="0066CC"/>
-          <w:sz w:val="24"/>
-          <w:u w:val="single"/>
-        </w:rPr>
-        <w:hyperlink r:id="rId21" w:history="1">
-          <w:r>
-            <w:rPr>
-              <w:rStyle w:val="Hyperlink"/>
-            </w:rPr>
-            <w:t>https://</w:t>
-          </w:r>
-        </w:hyperlink>
-      </w:r>
-      <w:r>
-        <w:rPr>
-          <w:rFonts w:ascii="Charis SIL Regular" w:hAnsi="Charis SIL Regular" w:eastAsia="Charis SIL Regular"/>
-          <w:b w:val="0"/>
-          <w:i w:val="0"/>
-          <w:color w:val="0066CC"/>
-          <w:sz w:val="24"/>
-          <w:u w:val="single"/>
-        </w:rPr>
-        <w:hyperlink r:id="rId21" w:history="1">
-          <w:r>
-            <w:rPr>
-              <w:rStyle w:val="Hyperlink"/>
-            </w:rPr>
-            <w:t>proxy.archieven.nl/20/</w:t>
-          </w:r>
-        </w:hyperlink>
-      </w:r>
-      <w:r>
-        <w:rPr>
-          <w:rFonts w:ascii="Charis SIL Regular" w:hAnsi="Charis SIL Regular" w:eastAsia="Charis SIL Regular"/>
-          <w:b w:val="0"/>
-          <w:i w:val="0"/>
-          <w:color w:val="0066CC"/>
-          <w:sz w:val="24"/>
-          <w:u w:val="single"/>
-        </w:rPr>
-        <w:hyperlink r:id="rId21" w:history="1">
-          <w:r>
-            <w:rPr>
-              <w:rStyle w:val="Hyperlink"/>
-            </w:rPr>
-            <w:t>CE2591A0210B49ABAD70CD97AC12058A</w:t>
-          </w:r>
-        </w:hyperlink>
+        <w:t>includes various catalogues of the museum collection.</w:t>
       </w:r>
     </w:p>
     <w:p>
       <w:pPr>
         <w:sectPr>
           <w:pgSz w:w="11900" w:h="16840"/>
-          <w:pgMar w:top="324" w:right="944" w:bottom="440" w:left="950" w:header="720" w:footer="720" w:gutter="0"/>
+          <w:pgMar w:top="324" w:right="594" w:bottom="560" w:left="950" w:header="720" w:footer="720" w:gutter="0"/>
           <w:cols/>
           <w:docGrid w:linePitch="360"/>
         </w:sectPr>
@@ -3458,6 +2676,70 @@
         <w:autoSpaceDE w:val="0"/>
         <w:widowControl/>
         <w:spacing w:line="352" w:lineRule="exact" w:before="0" w:after="0"/>
+        <w:ind w:left="800" w:right="0" w:firstLine="0"/>
+        <w:jc w:val="left"/>
+      </w:pPr>
+      <w:r>
+        <w:rPr>
+          <w:rFonts w:ascii="Charis SIL Regular" w:hAnsi="Charis SIL Regular" w:eastAsia="Charis SIL Regular"/>
+          <w:b w:val="0"/>
+          <w:i w:val="0"/>
+          <w:color w:val="0066CC"/>
+          <w:sz w:val="24"/>
+          <w:u w:val="single"/>
+        </w:rPr>
+        <w:hyperlink r:id="rId20" w:history="1">
+          <w:r>
+            <w:rPr>
+              <w:rStyle w:val="Hyperlink"/>
+            </w:rPr>
+            <w:t>https://</w:t>
+          </w:r>
+        </w:hyperlink>
+      </w:r>
+      <w:r>
+        <w:rPr>
+          <w:rFonts w:ascii="Charis SIL Regular" w:hAnsi="Charis SIL Regular" w:eastAsia="Charis SIL Regular"/>
+          <w:b w:val="0"/>
+          <w:i w:val="0"/>
+          <w:color w:val="0066CC"/>
+          <w:sz w:val="24"/>
+          <w:u w:val="single"/>
+        </w:rPr>
+        <w:hyperlink r:id="rId20" w:history="1">
+          <w:r>
+            <w:rPr>
+              <w:rStyle w:val="Hyperlink"/>
+            </w:rPr>
+            <w:t>proxy.archieven.nl/20/</w:t>
+          </w:r>
+        </w:hyperlink>
+      </w:r>
+      <w:r>
+        <w:rPr>
+          <w:rFonts w:ascii="Charis SIL Regular" w:hAnsi="Charis SIL Regular" w:eastAsia="Charis SIL Regular"/>
+          <w:b w:val="0"/>
+          <w:i w:val="0"/>
+          <w:color w:val="0066CC"/>
+          <w:sz w:val="24"/>
+          <w:u w:val="single"/>
+        </w:rPr>
+        <w:hyperlink r:id="rId20" w:history="1">
+          <w:r>
+            <w:rPr>
+              <w:rStyle w:val="Hyperlink"/>
+            </w:rPr>
+            <w:t>CE2591A0210B49ABAD70CD97AC12058A</w:t>
+          </w:r>
+        </w:hyperlink>
+      </w:r>
+    </w:p>
+    <w:p>
+      <w:pPr>
+        <w:autoSpaceDN w:val="0"/>
+        <w:autoSpaceDE w:val="0"/>
+        <w:widowControl/>
+        <w:spacing w:line="352" w:lineRule="exact" w:before="176" w:after="0"/>
         <w:ind w:left="0" w:right="0" w:firstLine="0"/>
         <w:jc w:val="left"/>
       </w:pPr>
@@ -3469,7 +2751,7 @@
           <w:color w:val="000000"/>
           <w:sz w:val="24"/>
         </w:rPr>
-        <w:t>Archief:</w:t>
+        <w:t>Archive:</w:t>
       </w:r>
     </w:p>
     <w:p>
@@ -3512,7 +2794,10 @@
           <w:color w:val="000000"/>
           <w:sz w:val="24"/>
         </w:rPr>
-        <w:t xml:space="preserve">Archief van de voormalige Middelbare Koloniale </w:t>
+        <w:t xml:space="preserve">Archive of the former Middelbare Koloniale </w:t>
+      </w:r>
+      <w:r>
+        <w:br/>
       </w:r>
       <w:r>
         <w:rPr>
@@ -3522,7 +2807,7 @@
           <w:color w:val="000000"/>
           <w:sz w:val="24"/>
         </w:rPr>
-        <w:t xml:space="preserve">Landbouwschool in Deventer. De collectie van het Tropisch Landbouwmuseum werd </w:t>
+        <w:t xml:space="preserve">Landbouwschool in Deventer. The collection of the Museum for Tropical Agriculture </w:t>
       </w:r>
       <w:r>
         <w:rPr>
@@ -3532,7 +2817,7 @@
           <w:color w:val="000000"/>
           <w:sz w:val="24"/>
         </w:rPr>
-        <w:t>gebruikt ter ondersteuning van het onderwijs aan de Koloniale Landbouwschool.</w:t>
+        <w:t>was used to support teaching at the Koloniale Landbouwschool.</w:t>
       </w:r>
     </w:p>
     <w:p>
@@ -3553,7 +2838,7 @@
           <w:sz w:val="24"/>
           <w:u w:val="single"/>
         </w:rPr>
-        <w:hyperlink r:id="rId19" w:history="1">
+        <w:hyperlink r:id="rId18" w:history="1">
           <w:r>
             <w:rPr>
               <w:rStyle w:val="Hyperlink"/>
@@ -3571,7 +2856,7 @@
           <w:sz w:val="24"/>
           <w:u w:val="single"/>
         </w:rPr>
-        <w:hyperlink r:id="rId19" w:history="1">
+        <w:hyperlink r:id="rId18" w:history="1">
           <w:r>
             <w:rPr>
               <w:rStyle w:val="Hyperlink"/>
@@ -3618,7 +2903,7 @@
           <w:color w:val="000000"/>
           <w:sz w:val="24"/>
         </w:rPr>
-        <w:t>Boek:</w:t>
+        <w:t>Book:</w:t>
       </w:r>
     </w:p>
     <w:p>
@@ -3627,7 +2912,7 @@
         <w:autoSpaceDE w:val="0"/>
         <w:widowControl/>
         <w:spacing w:line="288" w:lineRule="exact" w:before="240" w:after="0"/>
-        <w:ind w:left="800" w:right="864" w:firstLine="0"/>
+        <w:ind w:left="800" w:right="1008" w:firstLine="0"/>
         <w:jc w:val="left"/>
       </w:pPr>
       <w:r>
@@ -3658,10 +2943,7 @@
           <w:color w:val="000000"/>
           <w:sz w:val="24"/>
         </w:rPr>
-        <w:t xml:space="preserve">Boek en catalogus uit 2003 die </w:t>
-      </w:r>
-      <w:r>
-        <w:br/>
+        <w:t xml:space="preserve">Book and catalogue from 2003 (in </w:t>
       </w:r>
       <w:r>
         <w:rPr>
@@ -3671,7 +2953,7 @@
           <w:color w:val="000000"/>
           <w:sz w:val="24"/>
         </w:rPr>
-        <w:t xml:space="preserve">uitgebreide achtergrond informatie geeft over het voormalige museum van de </w:t>
+        <w:t xml:space="preserve">dutch) providing extensive background information about the former Museum for </w:t>
       </w:r>
       <w:r>
         <w:rPr>
@@ -3681,7 +2963,7 @@
           <w:color w:val="000000"/>
           <w:sz w:val="24"/>
         </w:rPr>
-        <w:t xml:space="preserve">Tropische Landbouwschool in Deventer. Tevens biedt het een overzicht van de </w:t>
+        <w:t xml:space="preserve">Tropical Agriculture in Deventer. It also offers an overview of the museum's </w:t>
       </w:r>
       <w:r>
         <w:rPr>
@@ -3691,7 +2973,7 @@
           <w:color w:val="000000"/>
           <w:sz w:val="24"/>
         </w:rPr>
-        <w:t xml:space="preserve">collectie van dit museum die in 1972 aan het Volkenkundig Museum 'Gerardus van </w:t>
+        <w:t xml:space="preserve">collection, which was donated to the Volkenkundig Museum “Gerardus van der </w:t>
       </w:r>
       <w:r>
         <w:rPr>
@@ -3701,7 +2983,7 @@
           <w:color w:val="000000"/>
           <w:sz w:val="24"/>
         </w:rPr>
-        <w:t>der Leeuw' werd geschonken.</w:t>
+        <w:t>Leeuw” in 1972.</w:t>
       </w:r>
     </w:p>
     <w:p>
@@ -3722,7 +3004,7 @@
           <w:sz w:val="24"/>
           <w:u w:val="single"/>
         </w:rPr>
-        <w:hyperlink r:id="rId22" w:history="1">
+        <w:hyperlink r:id="rId21" w:history="1">
           <w:r>
             <w:rPr>
               <w:rStyle w:val="Hyperlink"/>
@@ -3740,7 +3022,7 @@
           <w:sz w:val="24"/>
           <w:u w:val="single"/>
         </w:rPr>
-        <w:hyperlink r:id="rId22" w:history="1">
+        <w:hyperlink r:id="rId21" w:history="1">
           <w:r>
             <w:rPr>
               <w:rStyle w:val="Hyperlink"/>
@@ -3758,7 +3040,7 @@
           <w:sz w:val="24"/>
           <w:u w:val="single"/>
         </w:rPr>
-        <w:hyperlink r:id="rId22" w:history="1">
+        <w:hyperlink r:id="rId21" w:history="1">
           <w:r>
             <w:rPr>
               <w:rStyle w:val="Hyperlink"/>
@@ -3776,7 +3058,7 @@
           <w:sz w:val="24"/>
           <w:u w:val="single"/>
         </w:rPr>
-        <w:hyperlink r:id="rId22" w:history="1">
+        <w:hyperlink r:id="rId21" w:history="1">
           <w:r>
             <w:rPr>
               <w:rStyle w:val="Hyperlink"/>
@@ -3794,7 +3076,7 @@
           <w:sz w:val="24"/>
           <w:u w:val="single"/>
         </w:rPr>
-        <w:hyperlink r:id="rId22" w:history="1">
+        <w:hyperlink r:id="rId21" w:history="1">
           <w:r>
             <w:rPr>
               <w:rStyle w:val="Hyperlink"/>
@@ -3812,7 +3094,7 @@
           <w:sz w:val="24"/>
           <w:u w:val="single"/>
         </w:rPr>
-        <w:hyperlink r:id="rId22" w:history="1">
+        <w:hyperlink r:id="rId21" w:history="1">
           <w:r>
             <w:rPr>
               <w:rStyle w:val="Hyperlink"/>
@@ -3830,7 +3112,7 @@
           <w:sz w:val="24"/>
           <w:u w:val="single"/>
         </w:rPr>
-        <w:hyperlink r:id="rId22" w:history="1">
+        <w:hyperlink r:id="rId21" w:history="1">
           <w:r>
             <w:rPr>
               <w:rStyle w:val="Hyperlink"/>
@@ -3851,7 +3133,7 @@
           <w:sz w:val="24"/>
           <w:u w:val="single"/>
         </w:rPr>
-        <w:hyperlink r:id="rId22" w:history="1">
+        <w:hyperlink r:id="rId21" w:history="1">
           <w:r>
             <w:rPr>
               <w:rStyle w:val="Hyperlink"/>
@@ -3869,7 +3151,7 @@
           <w:sz w:val="24"/>
           <w:u w:val="single"/>
         </w:rPr>
-        <w:hyperlink r:id="rId22" w:history="1">
+        <w:hyperlink r:id="rId21" w:history="1">
           <w:r>
             <w:rPr>
               <w:rStyle w:val="Hyperlink"/>
@@ -3887,7 +3169,7 @@
           <w:sz w:val="24"/>
           <w:u w:val="single"/>
         </w:rPr>
-        <w:hyperlink r:id="rId22" w:history="1">
+        <w:hyperlink r:id="rId21" w:history="1">
           <w:r>
             <w:rPr>
               <w:rStyle w:val="Hyperlink"/>
@@ -3905,7 +3187,7 @@
           <w:sz w:val="24"/>
           <w:u w:val="single"/>
         </w:rPr>
-        <w:hyperlink r:id="rId22" w:history="1">
+        <w:hyperlink r:id="rId21" w:history="1">
           <w:r>
             <w:rPr>
               <w:rStyle w:val="Hyperlink"/>
@@ -3923,7 +3205,7 @@
           <w:sz w:val="24"/>
           <w:u w:val="single"/>
         </w:rPr>
-        <w:hyperlink r:id="rId22" w:history="1">
+        <w:hyperlink r:id="rId21" w:history="1">
           <w:r>
             <w:rPr>
               <w:rStyle w:val="Hyperlink"/>
@@ -3941,7 +3223,7 @@
           <w:sz w:val="24"/>
           <w:u w:val="single"/>
         </w:rPr>
-        <w:hyperlink r:id="rId22" w:history="1">
+        <w:hyperlink r:id="rId21" w:history="1">
           <w:r>
             <w:rPr>
               <w:rStyle w:val="Hyperlink"/>
@@ -3952,14 +3234,20 @@
       </w:r>
       <w:r>
         <w:rPr>
-          <w:u w:val="single" w:color="0066cc"/>
           <w:rFonts w:ascii="Charis SIL Regular" w:hAnsi="Charis SIL Regular" w:eastAsia="Charis SIL Regular"/>
           <w:b w:val="0"/>
           <w:i w:val="0"/>
           <w:color w:val="000000"/>
           <w:sz w:val="24"/>
         </w:rPr>
-        <w:t xml:space="preserve">, </w:t>
+        <w:hyperlink r:id="rId21" w:history="1">
+          <w:r>
+            <w:rPr>
+              <w:rStyle w:val="Hyperlink"/>
+            </w:rPr>
+            <w:t xml:space="preserve">, </w:t>
+          </w:r>
+        </w:hyperlink>
       </w:r>
       <w:r>
         <w:rPr>
@@ -4017,7 +3305,7 @@
           <w:sz w:val="24"/>
           <w:u w:val="single"/>
         </w:rPr>
-        <w:hyperlink r:id="rId23" w:history="1">
+        <w:hyperlink r:id="rId22" w:history="1">
           <w:r>
             <w:rPr>
               <w:rStyle w:val="Hyperlink"/>
@@ -4035,7 +3323,7 @@
           <w:sz w:val="24"/>
           <w:u w:val="single"/>
         </w:rPr>
-        <w:hyperlink r:id="rId23" w:history="1">
+        <w:hyperlink r:id="rId22" w:history="1">
           <w:r>
             <w:rPr>
               <w:rStyle w:val="Hyperlink"/>
@@ -4046,14 +3334,13 @@
       </w:r>
       <w:r>
         <w:rPr>
-          <w:u w:val="single" w:color="0066cc"/>
           <w:rFonts w:ascii="Charis SIL Regular" w:hAnsi="Charis SIL Regular" w:eastAsia="Charis SIL Regular"/>
           <w:b w:val="0"/>
           <w:i w:val="0"/>
           <w:color w:val="000000"/>
           <w:sz w:val="24"/>
         </w:rPr>
-        <w:hyperlink r:id="rId22" w:history="1">
+        <w:hyperlink r:id="rId21" w:history="1">
           <w:r>
             <w:rPr>
               <w:rStyle w:val="Hyperlink"/>
@@ -4071,7 +3358,7 @@
           <w:sz w:val="24"/>
           <w:u w:val="single"/>
         </w:rPr>
-        <w:hyperlink r:id="rId24" w:history="1">
+        <w:hyperlink r:id="rId23" w:history="1">
           <w:r>
             <w:rPr>
               <w:rStyle w:val="Hyperlink"/>
@@ -4100,7 +3387,7 @@
           <w:sz w:val="24"/>
           <w:u w:val="single"/>
         </w:rPr>
-        <w:hyperlink r:id="rId24" w:history="1">
+        <w:hyperlink r:id="rId23" w:history="1">
           <w:r>
             <w:rPr>
               <w:rStyle w:val="Hyperlink"/>
@@ -4118,7 +3405,7 @@
           <w:sz w:val="24"/>
           <w:u w:val="single"/>
         </w:rPr>
-        <w:hyperlink r:id="rId24" w:history="1">
+        <w:hyperlink r:id="rId23" w:history="1">
           <w:r>
             <w:rPr>
               <w:rStyle w:val="Hyperlink"/>
@@ -4136,7 +3423,7 @@
           <w:sz w:val="24"/>
           <w:u w:val="single"/>
         </w:rPr>
-        <w:hyperlink r:id="rId24" w:history="1">
+        <w:hyperlink r:id="rId23" w:history="1">
           <w:r>
             <w:rPr>
               <w:rStyle w:val="Hyperlink"/>
@@ -4163,7 +3450,7 @@
           <w:color w:val="000000"/>
           <w:sz w:val="24"/>
         </w:rPr>
-        <w:t>Boek:</w:t>
+        <w:t>Book:</w:t>
       </w:r>
     </w:p>
     <w:p>
@@ -4171,7 +3458,27 @@
         <w:autoSpaceDN w:val="0"/>
         <w:autoSpaceDE w:val="0"/>
         <w:widowControl/>
-        <w:spacing w:line="288" w:lineRule="exact" w:before="240" w:after="0"/>
+        <w:spacing w:line="352" w:lineRule="exact" w:before="176" w:after="0"/>
+        <w:ind w:left="800" w:right="0" w:firstLine="0"/>
+        <w:jc w:val="left"/>
+      </w:pPr>
+      <w:r>
+        <w:rPr>
+          <w:rFonts w:ascii="Charis SIL Italic" w:hAnsi="Charis SIL Italic" w:eastAsia="Charis SIL Italic"/>
+          <w:b w:val="0"/>
+          <w:i/>
+          <w:color w:val="000000"/>
+          <w:sz w:val="24"/>
+        </w:rPr>
+        <w:t>Zeijlstra, H. H. Het Koloniaal Landbouw-museum te Deventer. De Bussy, 1915.</w:t>
+      </w:r>
+    </w:p>
+    <w:p>
+      <w:pPr>
+        <w:autoSpaceDN w:val="0"/>
+        <w:autoSpaceDE w:val="0"/>
+        <w:widowControl/>
+        <w:spacing w:line="288" w:lineRule="exact" w:before="64" w:after="0"/>
         <w:ind w:left="800" w:right="864" w:firstLine="0"/>
         <w:jc w:val="left"/>
       </w:pPr>
@@ -4183,7 +3490,7 @@
           <w:color w:val="000000"/>
           <w:sz w:val="24"/>
         </w:rPr>
-        <w:t xml:space="preserve">Zeijlstra, H. H. Het Koloniaal Landbouw-museum te Deventer. De Bussy, 1915. </w:t>
+        <w:t xml:space="preserve">Booklet (in Dutch) that is a retyped version of an article in the magazine Eigen </w:t>
       </w:r>
       <w:r>
         <w:rPr>
@@ -4193,7 +3500,7 @@
           <w:color w:val="000000"/>
           <w:sz w:val="24"/>
         </w:rPr>
-        <w:t xml:space="preserve">Boek dat een overgetypte versie is van een artikel in het tijdschrift Eigen Haard. Het </w:t>
+        <w:t xml:space="preserve">Haard. The article describes the origins of the Museum for Tropical Agriculture and </w:t>
       </w:r>
       <w:r>
         <w:rPr>
@@ -4203,17 +3510,7 @@
           <w:color w:val="000000"/>
           <w:sz w:val="24"/>
         </w:rPr>
-        <w:t xml:space="preserve">artikel beschrijft het ontstaan van het Tropisch Landbouwmuseum en geeft een </w:t>
-      </w:r>
-      <w:r>
-        <w:rPr>
-          <w:rFonts w:ascii="Charis SIL Italic" w:hAnsi="Charis SIL Italic" w:eastAsia="Charis SIL Italic"/>
-          <w:b w:val="0"/>
-          <w:i/>
-          <w:color w:val="000000"/>
-          <w:sz w:val="24"/>
-        </w:rPr>
-        <w:t>overzicht van de collectie en wat er in het museum te zien is.</w:t>
+        <w:t>provides an overview of the collection and what was on display in the museum.</w:t>
       </w:r>
     </w:p>
     <w:p>
@@ -4234,7 +3531,7 @@
           <w:sz w:val="24"/>
           <w:u w:val="single"/>
         </w:rPr>
-        <w:hyperlink r:id="rId25" w:history="1">
+        <w:hyperlink r:id="rId24" w:history="1">
           <w:r>
             <w:rPr>
               <w:rStyle w:val="Hyperlink"/>
@@ -4252,7 +3549,7 @@
           <w:sz w:val="24"/>
           <w:u w:val="single"/>
         </w:rPr>
-        <w:hyperlink r:id="rId25" w:history="1">
+        <w:hyperlink r:id="rId24" w:history="1">
           <w:r>
             <w:rPr>
               <w:rStyle w:val="Hyperlink"/>
@@ -4270,7 +3567,7 @@
           <w:sz w:val="24"/>
           <w:u w:val="single"/>
         </w:rPr>
-        <w:hyperlink r:id="rId25" w:history="1">
+        <w:hyperlink r:id="rId24" w:history="1">
           <w:r>
             <w:rPr>
               <w:rStyle w:val="Hyperlink"/>
@@ -4288,7 +3585,7 @@
           <w:sz w:val="24"/>
           <w:u w:val="single"/>
         </w:rPr>
-        <w:hyperlink r:id="rId25" w:history="1">
+        <w:hyperlink r:id="rId24" w:history="1">
           <w:r>
             <w:rPr>
               <w:rStyle w:val="Hyperlink"/>
@@ -4315,7 +3612,7 @@
           <w:color w:val="000000"/>
           <w:sz w:val="24"/>
         </w:rPr>
-        <w:t>Catalogus:</w:t>
+        <w:t>Catalogue:</w:t>
       </w:r>
     </w:p>
     <w:p>
@@ -4324,7 +3621,7 @@
         <w:autoSpaceDE w:val="0"/>
         <w:widowControl/>
         <w:spacing w:line="288" w:lineRule="exact" w:before="240" w:after="0"/>
-        <w:ind w:left="800" w:right="864" w:firstLine="0"/>
+        <w:ind w:left="800" w:right="1008" w:firstLine="0"/>
         <w:jc w:val="left"/>
       </w:pPr>
       <w:r>
@@ -4345,7 +3642,7 @@
           <w:color w:val="000000"/>
           <w:sz w:val="24"/>
         </w:rPr>
-        <w:t xml:space="preserve">Catalogus van de </w:t>
+        <w:t xml:space="preserve">Catalogue of the </w:t>
       </w:r>
       <w:r>
         <w:rPr>
@@ -4355,7 +3652,7 @@
           <w:color w:val="000000"/>
           <w:sz w:val="24"/>
         </w:rPr>
-        <w:t xml:space="preserve">landbouwtentoonstelling die in 1912 werd gehouden en waarvan de collectie als </w:t>
+        <w:t xml:space="preserve">agricultural exhibition held in 1912, which collection served as the basis for the </w:t>
       </w:r>
       <w:r>
         <w:rPr>
@@ -4365,7 +3662,7 @@
           <w:color w:val="000000"/>
           <w:sz w:val="24"/>
         </w:rPr>
-        <w:t>basis diende voor het latere Tropische Landbouwmuseum.</w:t>
+        <w:t>later Museum for Tropical Agriculture.</w:t>
       </w:r>
     </w:p>
     <w:p>
@@ -4386,7 +3683,7 @@
           <w:sz w:val="24"/>
           <w:u w:val="single"/>
         </w:rPr>
-        <w:hyperlink r:id="rId18" w:history="1">
+        <w:hyperlink r:id="rId17" w:history="1">
           <w:r>
             <w:rPr>
               <w:rStyle w:val="Hyperlink"/>
@@ -4404,7 +3701,7 @@
           <w:sz w:val="24"/>
           <w:u w:val="single"/>
         </w:rPr>
-        <w:hyperlink r:id="rId18" w:history="1">
+        <w:hyperlink r:id="rId17" w:history="1">
           <w:r>
             <w:rPr>
               <w:rStyle w:val="Hyperlink"/>
@@ -4422,7 +3719,7 @@
           <w:sz w:val="24"/>
           <w:u w:val="single"/>
         </w:rPr>
-        <w:hyperlink r:id="rId18" w:history="1">
+        <w:hyperlink r:id="rId17" w:history="1">
           <w:r>
             <w:rPr>
               <w:rStyle w:val="Hyperlink"/>
@@ -4489,7 +3786,7 @@
           <w:color w:val="000000"/>
           <w:sz w:val="24"/>
         </w:rPr>
-        <w:t>_last edited by UNKNOWN as UNKNOWN on 2025-11-19</w:t>
+        <w:t>_last edited by UNKNOWN as UNKNOWN on 2025-11-20</w:t>
       </w:r>
     </w:p>
     <w:p>
@@ -4524,7 +3821,7 @@
     </w:p>
     <w:sectPr>
       <w:pgSz w:w="11900" w:h="16840"/>
-      <w:pgMar w:top="324" w:right="940" w:bottom="1134" w:left="960" w:header="720" w:footer="720" w:gutter="0"/>
+      <w:pgMar w:top="324" w:right="940" w:bottom="870" w:left="960" w:header="720" w:footer="720" w:gutter="0"/>
       <w:cols/>
       <w:docGrid w:linePitch="360"/>
     </w:sectPr>

--- a/EXPORTS/DOCX/review/niveau3/English/TropischLandbouwMus.docx
+++ b/EXPORTS/DOCX/review/niveau3/English/TropischLandbouwMus.docx
@@ -828,6 +828,7 @@
       </w:r>
       <w:r>
         <w:rPr>
+          <w:u w:val="single" w:color="0066cc"/>
           <w:rFonts w:ascii="Charis SIL Regular" w:hAnsi="Charis SIL Regular" w:eastAsia="Charis SIL Regular"/>
           <w:b w:val="0"/>
           <w:i w:val="0"/>
@@ -868,6 +869,7 @@
           <w:i w:val="0"/>
           <w:color w:val="0066CC"/>
           <w:sz w:val="24"/>
+          <w:u w:val="single"/>
         </w:rPr>
         <w:t>s</w:t>
       </w:r>
@@ -1629,7 +1631,172 @@
           <w:color w:val="000000"/>
           <w:sz w:val="24"/>
         </w:rPr>
-        <w:t>. The archives of the association that managed the m</w:t>
+        <w:t>. The arc</w:t>
+      </w:r>
+      <w:r>
+        <w:rPr>
+          <w:u w:val="single" w:color="0066cc"/>
+          <w:rFonts w:ascii="Charis SIL Regular" w:hAnsi="Charis SIL Regular" w:eastAsia="Charis SIL Regular"/>
+          <w:b w:val="0"/>
+          <w:i w:val="0"/>
+          <w:color w:val="000000"/>
+          <w:sz w:val="24"/>
+        </w:rPr>
+        <w:hyperlink r:id="rId14" w:history="1">
+          <w:r>
+            <w:rPr>
+              <w:rStyle w:val="Hyperlink"/>
+            </w:rPr>
+            <w:t xml:space="preserve">hives of the </w:t>
+          </w:r>
+        </w:hyperlink>
+      </w:r>
+      <w:r>
+        <w:rPr>
+          <w:u w:val="single" w:color="0066cc"/>
+          <w:rFonts w:ascii="Charis SIL Regular" w:hAnsi="Charis SIL Regular" w:eastAsia="Charis SIL Regular"/>
+          <w:b w:val="0"/>
+          <w:i w:val="0"/>
+          <w:color w:val="000000"/>
+          <w:sz w:val="24"/>
+        </w:rPr>
+        <w:hyperlink r:id="rId14" w:history="1">
+          <w:r>
+            <w:rPr>
+              <w:rStyle w:val="Hyperlink"/>
+            </w:rPr>
+            <w:t>a</w:t>
+          </w:r>
+        </w:hyperlink>
+      </w:r>
+      <w:r>
+        <w:rPr>
+          <w:u w:val="single" w:color="0066cc"/>
+          <w:rFonts w:ascii="Charis SIL Regular" w:hAnsi="Charis SIL Regular" w:eastAsia="Charis SIL Regular"/>
+          <w:b w:val="0"/>
+          <w:i w:val="0"/>
+          <w:color w:val="000000"/>
+          <w:sz w:val="24"/>
+        </w:rPr>
+        <w:hyperlink r:id="rId14" w:history="1">
+          <w:r>
+            <w:rPr>
+              <w:rStyle w:val="Hyperlink"/>
+            </w:rPr>
+            <w:t>ss</w:t>
+          </w:r>
+        </w:hyperlink>
+      </w:r>
+      <w:r>
+        <w:rPr>
+          <w:u w:val="single" w:color="0066cc"/>
+          <w:rFonts w:ascii="Charis SIL Regular" w:hAnsi="Charis SIL Regular" w:eastAsia="Charis SIL Regular"/>
+          <w:b w:val="0"/>
+          <w:i w:val="0"/>
+          <w:color w:val="000000"/>
+          <w:sz w:val="24"/>
+        </w:rPr>
+        <w:hyperlink r:id="rId14" w:history="1">
+          <w:r>
+            <w:rPr>
+              <w:rStyle w:val="Hyperlink"/>
+            </w:rPr>
+            <w:t>o</w:t>
+          </w:r>
+        </w:hyperlink>
+      </w:r>
+      <w:r>
+        <w:rPr>
+          <w:u w:val="single" w:color="0066cc"/>
+          <w:rFonts w:ascii="Charis SIL Regular" w:hAnsi="Charis SIL Regular" w:eastAsia="Charis SIL Regular"/>
+          <w:b w:val="0"/>
+          <w:i w:val="0"/>
+          <w:color w:val="000000"/>
+          <w:sz w:val="24"/>
+        </w:rPr>
+        <w:hyperlink r:id="rId14" w:history="1">
+          <w:r>
+            <w:rPr>
+              <w:rStyle w:val="Hyperlink"/>
+            </w:rPr>
+            <w:t>cia</w:t>
+          </w:r>
+        </w:hyperlink>
+      </w:r>
+      <w:r>
+        <w:rPr>
+          <w:u w:val="single" w:color="0066cc"/>
+          <w:rFonts w:ascii="Charis SIL Regular" w:hAnsi="Charis SIL Regular" w:eastAsia="Charis SIL Regular"/>
+          <w:b w:val="0"/>
+          <w:i w:val="0"/>
+          <w:color w:val="000000"/>
+          <w:sz w:val="24"/>
+        </w:rPr>
+        <w:hyperlink r:id="rId14" w:history="1">
+          <w:r>
+            <w:rPr>
+              <w:rStyle w:val="Hyperlink"/>
+            </w:rPr>
+            <w:t>t</w:t>
+          </w:r>
+        </w:hyperlink>
+      </w:r>
+      <w:r>
+        <w:rPr>
+          <w:u w:val="single" w:color="0066cc"/>
+          <w:rFonts w:ascii="Charis SIL Regular" w:hAnsi="Charis SIL Regular" w:eastAsia="Charis SIL Regular"/>
+          <w:b w:val="0"/>
+          <w:i w:val="0"/>
+          <w:color w:val="000000"/>
+          <w:sz w:val="24"/>
+        </w:rPr>
+        <w:hyperlink r:id="rId14" w:history="1">
+          <w:r>
+            <w:rPr>
+              <w:rStyle w:val="Hyperlink"/>
+            </w:rPr>
+            <w:t>ion that m</w:t>
+          </w:r>
+        </w:hyperlink>
+      </w:r>
+      <w:r>
+        <w:rPr>
+          <w:rFonts w:ascii="Charis SIL Regular" w:hAnsi="Charis SIL Regular" w:eastAsia="Charis SIL Regular"/>
+          <w:b w:val="0"/>
+          <w:i w:val="0"/>
+          <w:color w:val="000000"/>
+          <w:sz w:val="24"/>
+        </w:rPr>
+        <w:t>ana</w:t>
+      </w:r>
+      <w:r>
+        <w:rPr>
+          <w:u w:val="single" w:color="0066cc"/>
+          <w:rFonts w:ascii="Charis SIL Regular" w:hAnsi="Charis SIL Regular" w:eastAsia="Charis SIL Regular"/>
+          <w:b w:val="0"/>
+          <w:i w:val="0"/>
+          <w:color w:val="000000"/>
+          <w:sz w:val="24"/>
+        </w:rPr>
+        <w:hyperlink r:id="rId15" w:history="1">
+          <w:r>
+            <w:rPr>
+              <w:rStyle w:val="Hyperlink"/>
+            </w:rPr>
+            <w:t xml:space="preserve">ged the </w:t>
+          </w:r>
+        </w:hyperlink>
+      </w:r>
+      <w:r>
+        <w:rPr>
+          <w:u w:val="single" w:color="0066cc"/>
+          <w:rFonts w:ascii="Charis SIL Regular" w:hAnsi="Charis SIL Regular" w:eastAsia="Charis SIL Regular"/>
+          <w:b w:val="0"/>
+          <w:i w:val="0"/>
+          <w:color w:val="000000"/>
+          <w:sz w:val="24"/>
+        </w:rPr>
+        <w:t>m</w:t>
       </w:r>
       <w:r>
         <w:rPr>
@@ -2140,7 +2307,101 @@
           <w:color w:val="000000"/>
           <w:sz w:val="24"/>
         </w:rPr>
-        <w:t>also contains relevant material about the Tro</w:t>
+        <w:t>also contains relevant material</w:t>
+      </w:r>
+      <w:r>
+        <w:rPr>
+          <w:u w:val="single" w:color="0066cc"/>
+          <w:rFonts w:ascii="Charis SIL Regular" w:hAnsi="Charis SIL Regular" w:eastAsia="Charis SIL Regular"/>
+          <w:b w:val="0"/>
+          <w:i w:val="0"/>
+          <w:color w:val="000000"/>
+          <w:sz w:val="24"/>
+        </w:rPr>
+        <w:t xml:space="preserve"> </w:t>
+      </w:r>
+      <w:r>
+        <w:rPr>
+          <w:u w:val="single" w:color="0066cc"/>
+          <w:rFonts w:ascii="Charis SIL Regular" w:hAnsi="Charis SIL Regular" w:eastAsia="Charis SIL Regular"/>
+          <w:b w:val="0"/>
+          <w:i w:val="0"/>
+          <w:color w:val="000000"/>
+          <w:sz w:val="24"/>
+        </w:rPr>
+        <w:hyperlink r:id="rId18" w:history="1">
+          <w:r>
+            <w:rPr>
+              <w:rStyle w:val="Hyperlink"/>
+            </w:rPr>
+            <w:t>about t</w:t>
+          </w:r>
+        </w:hyperlink>
+      </w:r>
+      <w:r>
+        <w:rPr>
+          <w:u w:val="single" w:color="0066cc"/>
+          <w:rFonts w:ascii="Charis SIL Regular" w:hAnsi="Charis SIL Regular" w:eastAsia="Charis SIL Regular"/>
+          <w:b w:val="0"/>
+          <w:i w:val="0"/>
+          <w:color w:val="000000"/>
+          <w:sz w:val="24"/>
+        </w:rPr>
+        <w:hyperlink r:id="rId18" w:history="1">
+          <w:r>
+            <w:rPr>
+              <w:rStyle w:val="Hyperlink"/>
+            </w:rPr>
+            <w:t>h</w:t>
+          </w:r>
+        </w:hyperlink>
+      </w:r>
+      <w:r>
+        <w:rPr>
+          <w:u w:val="single" w:color="0066cc"/>
+          <w:rFonts w:ascii="Charis SIL Regular" w:hAnsi="Charis SIL Regular" w:eastAsia="Charis SIL Regular"/>
+          <w:b w:val="0"/>
+          <w:i w:val="0"/>
+          <w:color w:val="000000"/>
+          <w:sz w:val="24"/>
+        </w:rPr>
+        <w:hyperlink r:id="rId18" w:history="1">
+          <w:r>
+            <w:rPr>
+              <w:rStyle w:val="Hyperlink"/>
+            </w:rPr>
+            <w:t>e</w:t>
+          </w:r>
+        </w:hyperlink>
+      </w:r>
+      <w:r>
+        <w:rPr>
+          <w:u w:val="single" w:color="0066cc"/>
+          <w:rFonts w:ascii="Charis SIL Regular" w:hAnsi="Charis SIL Regular" w:eastAsia="Charis SIL Regular"/>
+          <w:b w:val="0"/>
+          <w:i w:val="0"/>
+          <w:color w:val="000000"/>
+          <w:sz w:val="24"/>
+        </w:rPr>
+        <w:t xml:space="preserve"> </w:t>
+      </w:r>
+      <w:r>
+        <w:rPr>
+          <w:u w:val="single" w:color="0066cc"/>
+          <w:rFonts w:ascii="Charis SIL Regular" w:hAnsi="Charis SIL Regular" w:eastAsia="Charis SIL Regular"/>
+          <w:b w:val="0"/>
+          <w:i w:val="0"/>
+          <w:color w:val="000000"/>
+          <w:sz w:val="24"/>
+        </w:rPr>
+        <w:hyperlink r:id="rId18" w:history="1">
+          <w:r>
+            <w:rPr>
+              <w:rStyle w:val="Hyperlink"/>
+            </w:rPr>
+            <w:t>Tro</w:t>
+          </w:r>
+        </w:hyperlink>
       </w:r>
       <w:r>
         <w:rPr>
@@ -2366,7 +2627,7 @@
           <w:sz w:val="24"/>
           <w:u w:val="single"/>
         </w:rPr>
-        <w:t>Scientific research in co</w:t>
+        <w:t>Scientific research in col</w:t>
       </w:r>
       <w:r>
         <w:rPr>
@@ -2377,7 +2638,7 @@
           <w:sz w:val="24"/>
           <w:u w:val="single"/>
         </w:rPr>
-        <w:t>l</w:t>
+        <w:t>onised territorie</w:t>
       </w:r>
       <w:r>
         <w:rPr>
@@ -2386,9 +2647,8 @@
           <w:i w:val="0"/>
           <w:color w:val="0066CC"/>
           <w:sz w:val="24"/>
-          <w:u w:val="single"/>
         </w:rPr>
-        <w:t>onised territories</w:t>
+        <w:t>s</w:t>
       </w:r>
       <w:r>
         <w:br/>
@@ -3234,6 +3494,7 @@
       </w:r>
       <w:r>
         <w:rPr>
+          <w:u w:val="single" w:color="0066cc"/>
           <w:rFonts w:ascii="Charis SIL Regular" w:hAnsi="Charis SIL Regular" w:eastAsia="Charis SIL Regular"/>
           <w:b w:val="0"/>
           <w:i w:val="0"/>
@@ -3340,14 +3601,7 @@
           <w:color w:val="000000"/>
           <w:sz w:val="24"/>
         </w:rPr>
-        <w:hyperlink r:id="rId21" w:history="1">
-          <w:r>
-            <w:rPr>
-              <w:rStyle w:val="Hyperlink"/>
-            </w:rPr>
-            <w:t xml:space="preserve">, </w:t>
-          </w:r>
-        </w:hyperlink>
+        <w:t xml:space="preserve">, </w:t>
       </w:r>
       <w:r>
         <w:rPr>
@@ -3358,7 +3612,7 @@
           <w:sz w:val="24"/>
           <w:u w:val="single"/>
         </w:rPr>
-        <w:hyperlink r:id="rId23" w:history="1">
+        <w:hyperlink r:id="rId21" w:history="1">
           <w:r>
             <w:rPr>
               <w:rStyle w:val="Hyperlink"/>
@@ -3387,7 +3641,7 @@
           <w:sz w:val="24"/>
           <w:u w:val="single"/>
         </w:rPr>
-        <w:hyperlink r:id="rId23" w:history="1">
+        <w:hyperlink r:id="rId21" w:history="1">
           <w:r>
             <w:rPr>
               <w:rStyle w:val="Hyperlink"/>
@@ -3786,7 +4040,7 @@
           <w:color w:val="000000"/>
           <w:sz w:val="24"/>
         </w:rPr>
-        <w:t>_last edited by UNKNOWN as UNKNOWN on 2025-11-20</w:t>
+        <w:t>_last edited by UNKNOWN as UNKNOWN on 2025-11-25</w:t>
       </w:r>
     </w:p>
     <w:p>

--- a/EXPORTS/DOCX/review/niveau3/English/TropischLandbouwMus.docx
+++ b/EXPORTS/DOCX/review/niveau3/English/TropischLandbouwMus.docx
@@ -824,25 +824,7 @@
           <w:color w:val="000000"/>
           <w:sz w:val="24"/>
         </w:rPr>
-        <w:t>, onderdeel kon gaan uitmaken van het toenm</w:t>
-      </w:r>
-      <w:r>
-        <w:rPr>
-          <w:u w:val="single" w:color="0066cc"/>
-          <w:rFonts w:ascii="Charis SIL Regular" w:hAnsi="Charis SIL Regular" w:eastAsia="Charis SIL Regular"/>
-          <w:b w:val="0"/>
-          <w:i w:val="0"/>
-          <w:color w:val="000000"/>
-          <w:sz w:val="24"/>
-        </w:rPr>
-        <w:hyperlink r:id="rId11" w:history="1">
-          <w:r>
-            <w:rPr>
-              <w:rStyle w:val="Hyperlink"/>
-            </w:rPr>
-            <w:t xml:space="preserve">alige </w:t>
-          </w:r>
-        </w:hyperlink>
+        <w:t xml:space="preserve">, onderdeel kon gaan uitmaken van het toenmalige </w:t>
       </w:r>
       <w:r>
         <w:rPr>
@@ -947,7 +929,7 @@
           <w:sz w:val="24"/>
           <w:u w:val="single"/>
         </w:rPr>
-        <w:hyperlink r:id="rId11" w:history="1">
+        <w:hyperlink r:id="rId12" w:history="1">
           <w:r>
             <w:rPr>
               <w:rStyle w:val="Hyperlink"/>
@@ -965,7 +947,7 @@
           <w:sz w:val="24"/>
           <w:u w:val="single"/>
         </w:rPr>
-        <w:hyperlink r:id="rId11" w:history="1">
+        <w:hyperlink r:id="rId12" w:history="1">
           <w:r>
             <w:rPr>
               <w:rStyle w:val="Hyperlink"/>
@@ -983,7 +965,7 @@
           <w:sz w:val="24"/>
           <w:u w:val="single"/>
         </w:rPr>
-        <w:hyperlink r:id="rId11" w:history="1">
+        <w:hyperlink r:id="rId12" w:history="1">
           <w:r>
             <w:rPr>
               <w:rStyle w:val="Hyperlink"/>
@@ -1001,7 +983,7 @@
           <w:sz w:val="24"/>
           <w:u w:val="single"/>
         </w:rPr>
-        <w:hyperlink r:id="rId11" w:history="1">
+        <w:hyperlink r:id="rId12" w:history="1">
           <w:r>
             <w:rPr>
               <w:rStyle w:val="Hyperlink"/>
@@ -1653,150 +1635,13 @@
       </w:r>
       <w:r>
         <w:rPr>
-          <w:u w:val="single" w:color="0066cc"/>
           <w:rFonts w:ascii="Charis SIL Regular" w:hAnsi="Charis SIL Regular" w:eastAsia="Charis SIL Regular"/>
           <w:b w:val="0"/>
           <w:i w:val="0"/>
           <w:color w:val="000000"/>
           <w:sz w:val="24"/>
         </w:rPr>
-        <w:hyperlink r:id="rId14" w:history="1">
-          <w:r>
-            <w:rPr>
-              <w:rStyle w:val="Hyperlink"/>
-            </w:rPr>
-            <w:t>a</w:t>
-          </w:r>
-        </w:hyperlink>
-      </w:r>
-      <w:r>
-        <w:rPr>
-          <w:u w:val="single" w:color="0066cc"/>
-          <w:rFonts w:ascii="Charis SIL Regular" w:hAnsi="Charis SIL Regular" w:eastAsia="Charis SIL Regular"/>
-          <w:b w:val="0"/>
-          <w:i w:val="0"/>
-          <w:color w:val="000000"/>
-          <w:sz w:val="24"/>
-        </w:rPr>
-        <w:hyperlink r:id="rId14" w:history="1">
-          <w:r>
-            <w:rPr>
-              <w:rStyle w:val="Hyperlink"/>
-            </w:rPr>
-            <w:t>ss</w:t>
-          </w:r>
-        </w:hyperlink>
-      </w:r>
-      <w:r>
-        <w:rPr>
-          <w:u w:val="single" w:color="0066cc"/>
-          <w:rFonts w:ascii="Charis SIL Regular" w:hAnsi="Charis SIL Regular" w:eastAsia="Charis SIL Regular"/>
-          <w:b w:val="0"/>
-          <w:i w:val="0"/>
-          <w:color w:val="000000"/>
-          <w:sz w:val="24"/>
-        </w:rPr>
-        <w:hyperlink r:id="rId14" w:history="1">
-          <w:r>
-            <w:rPr>
-              <w:rStyle w:val="Hyperlink"/>
-            </w:rPr>
-            <w:t>o</w:t>
-          </w:r>
-        </w:hyperlink>
-      </w:r>
-      <w:r>
-        <w:rPr>
-          <w:u w:val="single" w:color="0066cc"/>
-          <w:rFonts w:ascii="Charis SIL Regular" w:hAnsi="Charis SIL Regular" w:eastAsia="Charis SIL Regular"/>
-          <w:b w:val="0"/>
-          <w:i w:val="0"/>
-          <w:color w:val="000000"/>
-          <w:sz w:val="24"/>
-        </w:rPr>
-        <w:hyperlink r:id="rId14" w:history="1">
-          <w:r>
-            <w:rPr>
-              <w:rStyle w:val="Hyperlink"/>
-            </w:rPr>
-            <w:t>cia</w:t>
-          </w:r>
-        </w:hyperlink>
-      </w:r>
-      <w:r>
-        <w:rPr>
-          <w:u w:val="single" w:color="0066cc"/>
-          <w:rFonts w:ascii="Charis SIL Regular" w:hAnsi="Charis SIL Regular" w:eastAsia="Charis SIL Regular"/>
-          <w:b w:val="0"/>
-          <w:i w:val="0"/>
-          <w:color w:val="000000"/>
-          <w:sz w:val="24"/>
-        </w:rPr>
-        <w:hyperlink r:id="rId14" w:history="1">
-          <w:r>
-            <w:rPr>
-              <w:rStyle w:val="Hyperlink"/>
-            </w:rPr>
-            <w:t>t</w:t>
-          </w:r>
-        </w:hyperlink>
-      </w:r>
-      <w:r>
-        <w:rPr>
-          <w:u w:val="single" w:color="0066cc"/>
-          <w:rFonts w:ascii="Charis SIL Regular" w:hAnsi="Charis SIL Regular" w:eastAsia="Charis SIL Regular"/>
-          <w:b w:val="0"/>
-          <w:i w:val="0"/>
-          <w:color w:val="000000"/>
-          <w:sz w:val="24"/>
-        </w:rPr>
-        <w:hyperlink r:id="rId14" w:history="1">
-          <w:r>
-            <w:rPr>
-              <w:rStyle w:val="Hyperlink"/>
-            </w:rPr>
-            <w:t>ion that m</w:t>
-          </w:r>
-        </w:hyperlink>
-      </w:r>
-      <w:r>
-        <w:rPr>
-          <w:rFonts w:ascii="Charis SIL Regular" w:hAnsi="Charis SIL Regular" w:eastAsia="Charis SIL Regular"/>
-          <w:b w:val="0"/>
-          <w:i w:val="0"/>
-          <w:color w:val="000000"/>
-          <w:sz w:val="24"/>
-        </w:rPr>
-        <w:t>ana</w:t>
-      </w:r>
-      <w:r>
-        <w:rPr>
-          <w:u w:val="single" w:color="0066cc"/>
-          <w:rFonts w:ascii="Charis SIL Regular" w:hAnsi="Charis SIL Regular" w:eastAsia="Charis SIL Regular"/>
-          <w:b w:val="0"/>
-          <w:i w:val="0"/>
-          <w:color w:val="000000"/>
-          <w:sz w:val="24"/>
-        </w:rPr>
-        <w:hyperlink r:id="rId15" w:history="1">
-          <w:r>
-            <w:rPr>
-              <w:rStyle w:val="Hyperlink"/>
-            </w:rPr>
-            <w:t xml:space="preserve">ged the </w:t>
-          </w:r>
-        </w:hyperlink>
-      </w:r>
-      <w:r>
-        <w:rPr>
-          <w:u w:val="single" w:color="0066cc"/>
-          <w:rFonts w:ascii="Charis SIL Regular" w:hAnsi="Charis SIL Regular" w:eastAsia="Charis SIL Regular"/>
-          <w:b w:val="0"/>
-          <w:i w:val="0"/>
-          <w:color w:val="000000"/>
-          <w:sz w:val="24"/>
-        </w:rPr>
-        <w:t>m</w:t>
+        <w:t>association that managed the m</w:t>
       </w:r>
       <w:r>
         <w:rPr>
@@ -2307,101 +2152,7 @@
           <w:color w:val="000000"/>
           <w:sz w:val="24"/>
         </w:rPr>
-        <w:t>also contains relevant material</w:t>
-      </w:r>
-      <w:r>
-        <w:rPr>
-          <w:u w:val="single" w:color="0066cc"/>
-          <w:rFonts w:ascii="Charis SIL Regular" w:hAnsi="Charis SIL Regular" w:eastAsia="Charis SIL Regular"/>
-          <w:b w:val="0"/>
-          <w:i w:val="0"/>
-          <w:color w:val="000000"/>
-          <w:sz w:val="24"/>
-        </w:rPr>
-        <w:t xml:space="preserve"> </w:t>
-      </w:r>
-      <w:r>
-        <w:rPr>
-          <w:u w:val="single" w:color="0066cc"/>
-          <w:rFonts w:ascii="Charis SIL Regular" w:hAnsi="Charis SIL Regular" w:eastAsia="Charis SIL Regular"/>
-          <w:b w:val="0"/>
-          <w:i w:val="0"/>
-          <w:color w:val="000000"/>
-          <w:sz w:val="24"/>
-        </w:rPr>
-        <w:hyperlink r:id="rId18" w:history="1">
-          <w:r>
-            <w:rPr>
-              <w:rStyle w:val="Hyperlink"/>
-            </w:rPr>
-            <w:t>about t</w:t>
-          </w:r>
-        </w:hyperlink>
-      </w:r>
-      <w:r>
-        <w:rPr>
-          <w:u w:val="single" w:color="0066cc"/>
-          <w:rFonts w:ascii="Charis SIL Regular" w:hAnsi="Charis SIL Regular" w:eastAsia="Charis SIL Regular"/>
-          <w:b w:val="0"/>
-          <w:i w:val="0"/>
-          <w:color w:val="000000"/>
-          <w:sz w:val="24"/>
-        </w:rPr>
-        <w:hyperlink r:id="rId18" w:history="1">
-          <w:r>
-            <w:rPr>
-              <w:rStyle w:val="Hyperlink"/>
-            </w:rPr>
-            <w:t>h</w:t>
-          </w:r>
-        </w:hyperlink>
-      </w:r>
-      <w:r>
-        <w:rPr>
-          <w:u w:val="single" w:color="0066cc"/>
-          <w:rFonts w:ascii="Charis SIL Regular" w:hAnsi="Charis SIL Regular" w:eastAsia="Charis SIL Regular"/>
-          <w:b w:val="0"/>
-          <w:i w:val="0"/>
-          <w:color w:val="000000"/>
-          <w:sz w:val="24"/>
-        </w:rPr>
-        <w:hyperlink r:id="rId18" w:history="1">
-          <w:r>
-            <w:rPr>
-              <w:rStyle w:val="Hyperlink"/>
-            </w:rPr>
-            <w:t>e</w:t>
-          </w:r>
-        </w:hyperlink>
-      </w:r>
-      <w:r>
-        <w:rPr>
-          <w:u w:val="single" w:color="0066cc"/>
-          <w:rFonts w:ascii="Charis SIL Regular" w:hAnsi="Charis SIL Regular" w:eastAsia="Charis SIL Regular"/>
-          <w:b w:val="0"/>
-          <w:i w:val="0"/>
-          <w:color w:val="000000"/>
-          <w:sz w:val="24"/>
-        </w:rPr>
-        <w:t xml:space="preserve"> </w:t>
-      </w:r>
-      <w:r>
-        <w:rPr>
-          <w:u w:val="single" w:color="0066cc"/>
-          <w:rFonts w:ascii="Charis SIL Regular" w:hAnsi="Charis SIL Regular" w:eastAsia="Charis SIL Regular"/>
-          <w:b w:val="0"/>
-          <w:i w:val="0"/>
-          <w:color w:val="000000"/>
-          <w:sz w:val="24"/>
-        </w:rPr>
-        <w:hyperlink r:id="rId18" w:history="1">
-          <w:r>
-            <w:rPr>
-              <w:rStyle w:val="Hyperlink"/>
-            </w:rPr>
-            <w:t>Tro</w:t>
-          </w:r>
-        </w:hyperlink>
+        <w:t>also contains relevant material about the Tro</w:t>
       </w:r>
       <w:r>
         <w:rPr>
@@ -3595,13 +3346,21 @@
       </w:r>
       <w:r>
         <w:rPr>
+          <w:u w:val="single" w:color="0066cc"/>
           <w:rFonts w:ascii="Charis SIL Regular" w:hAnsi="Charis SIL Regular" w:eastAsia="Charis SIL Regular"/>
           <w:b w:val="0"/>
           <w:i w:val="0"/>
           <w:color w:val="000000"/>
           <w:sz w:val="24"/>
         </w:rPr>
-        <w:t xml:space="preserve">, </w:t>
+        <w:hyperlink r:id="rId21" w:history="1">
+          <w:r>
+            <w:rPr>
+              <w:rStyle w:val="Hyperlink"/>
+            </w:rPr>
+            <w:t xml:space="preserve">, </w:t>
+          </w:r>
+        </w:hyperlink>
       </w:r>
       <w:r>
         <w:rPr>
@@ -3612,7 +3371,7 @@
           <w:sz w:val="24"/>
           <w:u w:val="single"/>
         </w:rPr>
-        <w:hyperlink r:id="rId21" w:history="1">
+        <w:hyperlink r:id="rId23" w:history="1">
           <w:r>
             <w:rPr>
               <w:rStyle w:val="Hyperlink"/>
@@ -3641,7 +3400,7 @@
           <w:sz w:val="24"/>
           <w:u w:val="single"/>
         </w:rPr>
-        <w:hyperlink r:id="rId21" w:history="1">
+        <w:hyperlink r:id="rId23" w:history="1">
           <w:r>
             <w:rPr>
               <w:rStyle w:val="Hyperlink"/>
@@ -4040,7 +3799,7 @@
           <w:color w:val="000000"/>
           <w:sz w:val="24"/>
         </w:rPr>
-        <w:t>_last edited by UNKNOWN as UNKNOWN on 2025-11-25</w:t>
+        <w:t>_last edited by UNKNOWN as UNKNOWN on 2025-12-01</w:t>
       </w:r>
     </w:p>
     <w:p>

--- a/EXPORTS/DOCX/review/niveau3/English/TropischLandbouwMus.docx
+++ b/EXPORTS/DOCX/review/niveau3/English/TropischLandbouwMus.docx
@@ -824,7 +824,18 @@
           <w:color w:val="000000"/>
           <w:sz w:val="24"/>
         </w:rPr>
-        <w:t xml:space="preserve">, onderdeel kon gaan uitmaken van het toenmalige </w:t>
+        <w:t>, onderdeel kon gaan uitmaken van het toenm</w:t>
+      </w:r>
+      <w:r>
+        <w:rPr>
+          <w:u w:val="single" w:color="0066cc"/>
+          <w:rFonts w:ascii="Charis SIL Regular" w:hAnsi="Charis SIL Regular" w:eastAsia="Charis SIL Regular"/>
+          <w:b w:val="0"/>
+          <w:i w:val="0"/>
+          <w:color w:val="000000"/>
+          <w:sz w:val="24"/>
+        </w:rPr>
+        <w:t xml:space="preserve">alige </w:t>
       </w:r>
       <w:r>
         <w:rPr>
@@ -835,7 +846,7 @@
           <w:sz w:val="24"/>
           <w:u w:val="single"/>
         </w:rPr>
-        <w:hyperlink r:id="rId11" w:history="1">
+        <w:hyperlink r:id="rId12" w:history="1">
           <w:r>
             <w:rPr>
               <w:rStyle w:val="Hyperlink"/>
@@ -853,7 +864,14 @@
           <w:sz w:val="24"/>
           <w:u w:val="single"/>
         </w:rPr>
-        <w:t>s</w:t>
+        <w:hyperlink r:id="rId12" w:history="1">
+          <w:r>
+            <w:rPr>
+              <w:rStyle w:val="Hyperlink"/>
+            </w:rPr>
+            <w:t>s</w:t>
+          </w:r>
+        </w:hyperlink>
       </w:r>
       <w:r>
         <w:rPr>
@@ -864,7 +882,7 @@
           <w:sz w:val="24"/>
           <w:u w:val="single"/>
         </w:rPr>
-        <w:hyperlink r:id="rId11" w:history="1">
+        <w:hyperlink r:id="rId12" w:history="1">
           <w:r>
             <w:rPr>
               <w:rStyle w:val="Hyperlink"/>
@@ -893,7 +911,7 @@
           <w:sz w:val="24"/>
           <w:u w:val="single"/>
         </w:rPr>
-        <w:hyperlink r:id="rId11" w:history="1">
+        <w:hyperlink r:id="rId12" w:history="1">
           <w:r>
             <w:rPr>
               <w:rStyle w:val="Hyperlink"/>
@@ -911,7 +929,7 @@
           <w:sz w:val="24"/>
           <w:u w:val="single"/>
         </w:rPr>
-        <w:hyperlink r:id="rId11" w:history="1">
+        <w:hyperlink r:id="rId12" w:history="1">
           <w:r>
             <w:rPr>
               <w:rStyle w:val="Hyperlink"/>
@@ -983,7 +1001,7 @@
           <w:sz w:val="24"/>
           <w:u w:val="single"/>
         </w:rPr>
-        <w:hyperlink r:id="rId12" w:history="1">
+        <w:hyperlink r:id="rId11" w:history="1">
           <w:r>
             <w:rPr>
               <w:rStyle w:val="Hyperlink"/>
@@ -1635,13 +1653,149 @@
       </w:r>
       <w:r>
         <w:rPr>
+          <w:u w:val="single" w:color="0066cc"/>
           <w:rFonts w:ascii="Charis SIL Regular" w:hAnsi="Charis SIL Regular" w:eastAsia="Charis SIL Regular"/>
           <w:b w:val="0"/>
           <w:i w:val="0"/>
           <w:color w:val="000000"/>
           <w:sz w:val="24"/>
         </w:rPr>
-        <w:t>association that managed the m</w:t>
+        <w:hyperlink r:id="rId14" w:history="1">
+          <w:r>
+            <w:rPr>
+              <w:rStyle w:val="Hyperlink"/>
+            </w:rPr>
+            <w:t>a</w:t>
+          </w:r>
+        </w:hyperlink>
+      </w:r>
+      <w:r>
+        <w:rPr>
+          <w:u w:val="single" w:color="0066cc"/>
+          <w:rFonts w:ascii="Charis SIL Regular" w:hAnsi="Charis SIL Regular" w:eastAsia="Charis SIL Regular"/>
+          <w:b w:val="0"/>
+          <w:i w:val="0"/>
+          <w:color w:val="000000"/>
+          <w:sz w:val="24"/>
+        </w:rPr>
+        <w:hyperlink r:id="rId14" w:history="1">
+          <w:r>
+            <w:rPr>
+              <w:rStyle w:val="Hyperlink"/>
+            </w:rPr>
+            <w:t>ss</w:t>
+          </w:r>
+        </w:hyperlink>
+      </w:r>
+      <w:r>
+        <w:rPr>
+          <w:u w:val="single" w:color="0066cc"/>
+          <w:rFonts w:ascii="Charis SIL Regular" w:hAnsi="Charis SIL Regular" w:eastAsia="Charis SIL Regular"/>
+          <w:b w:val="0"/>
+          <w:i w:val="0"/>
+          <w:color w:val="000000"/>
+          <w:sz w:val="24"/>
+        </w:rPr>
+        <w:hyperlink r:id="rId14" w:history="1">
+          <w:r>
+            <w:rPr>
+              <w:rStyle w:val="Hyperlink"/>
+            </w:rPr>
+            <w:t>o</w:t>
+          </w:r>
+        </w:hyperlink>
+      </w:r>
+      <w:r>
+        <w:rPr>
+          <w:u w:val="single" w:color="0066cc"/>
+          <w:rFonts w:ascii="Charis SIL Regular" w:hAnsi="Charis SIL Regular" w:eastAsia="Charis SIL Regular"/>
+          <w:b w:val="0"/>
+          <w:i w:val="0"/>
+          <w:color w:val="000000"/>
+          <w:sz w:val="24"/>
+        </w:rPr>
+        <w:hyperlink r:id="rId14" w:history="1">
+          <w:r>
+            <w:rPr>
+              <w:rStyle w:val="Hyperlink"/>
+            </w:rPr>
+            <w:t>cia</w:t>
+          </w:r>
+        </w:hyperlink>
+      </w:r>
+      <w:r>
+        <w:rPr>
+          <w:u w:val="single" w:color="0066cc"/>
+          <w:rFonts w:ascii="Charis SIL Regular" w:hAnsi="Charis SIL Regular" w:eastAsia="Charis SIL Regular"/>
+          <w:b w:val="0"/>
+          <w:i w:val="0"/>
+          <w:color w:val="000000"/>
+          <w:sz w:val="24"/>
+        </w:rPr>
+        <w:hyperlink r:id="rId14" w:history="1">
+          <w:r>
+            <w:rPr>
+              <w:rStyle w:val="Hyperlink"/>
+            </w:rPr>
+            <w:t>t</w:t>
+          </w:r>
+        </w:hyperlink>
+      </w:r>
+      <w:r>
+        <w:rPr>
+          <w:u w:val="single" w:color="0066cc"/>
+          <w:rFonts w:ascii="Charis SIL Regular" w:hAnsi="Charis SIL Regular" w:eastAsia="Charis SIL Regular"/>
+          <w:b w:val="0"/>
+          <w:i w:val="0"/>
+          <w:color w:val="000000"/>
+          <w:sz w:val="24"/>
+        </w:rPr>
+        <w:hyperlink r:id="rId14" w:history="1">
+          <w:r>
+            <w:rPr>
+              <w:rStyle w:val="Hyperlink"/>
+            </w:rPr>
+            <w:t>ion that m</w:t>
+          </w:r>
+        </w:hyperlink>
+      </w:r>
+      <w:r>
+        <w:rPr>
+          <w:rFonts w:ascii="Charis SIL Regular" w:hAnsi="Charis SIL Regular" w:eastAsia="Charis SIL Regular"/>
+          <w:b w:val="0"/>
+          <w:i w:val="0"/>
+          <w:color w:val="000000"/>
+          <w:sz w:val="24"/>
+        </w:rPr>
+        <w:t>ana</w:t>
+      </w:r>
+      <w:r>
+        <w:rPr>
+          <w:u w:val="single" w:color="0066cc"/>
+          <w:rFonts w:ascii="Charis SIL Regular" w:hAnsi="Charis SIL Regular" w:eastAsia="Charis SIL Regular"/>
+          <w:b w:val="0"/>
+          <w:i w:val="0"/>
+          <w:color w:val="000000"/>
+          <w:sz w:val="24"/>
+        </w:rPr>
+        <w:hyperlink r:id="rId15" w:history="1">
+          <w:r>
+            <w:rPr>
+              <w:rStyle w:val="Hyperlink"/>
+            </w:rPr>
+            <w:t xml:space="preserve">ged the </w:t>
+          </w:r>
+        </w:hyperlink>
+      </w:r>
+      <w:r>
+        <w:rPr>
+          <w:rFonts w:ascii="Charis SIL Regular" w:hAnsi="Charis SIL Regular" w:eastAsia="Charis SIL Regular"/>
+          <w:b w:val="0"/>
+          <w:i w:val="0"/>
+          <w:color w:val="000000"/>
+          <w:sz w:val="24"/>
+        </w:rPr>
+        <w:t>m</w:t>
       </w:r>
       <w:r>
         <w:rPr>
@@ -2152,61 +2306,7 @@
           <w:color w:val="000000"/>
           <w:sz w:val="24"/>
         </w:rPr>
-        <w:t>also contains relevant material about the Tro</w:t>
-      </w:r>
-      <w:r>
-        <w:rPr>
-          <w:u w:val="single" w:color="0066cc"/>
-          <w:rFonts w:ascii="Charis SIL Regular" w:hAnsi="Charis SIL Regular" w:eastAsia="Charis SIL Regular"/>
-          <w:b w:val="0"/>
-          <w:i w:val="0"/>
-          <w:color w:val="000000"/>
-          <w:sz w:val="24"/>
-        </w:rPr>
-        <w:hyperlink r:id="rId18" w:history="1">
-          <w:r>
-            <w:rPr>
-              <w:rStyle w:val="Hyperlink"/>
-            </w:rPr>
-            <w:t>pical Agricu</w:t>
-          </w:r>
-        </w:hyperlink>
-      </w:r>
-      <w:r>
-        <w:rPr>
-          <w:u w:val="single" w:color="0066cc"/>
-          <w:rFonts w:ascii="Charis SIL Regular" w:hAnsi="Charis SIL Regular" w:eastAsia="Charis SIL Regular"/>
-          <w:b w:val="0"/>
-          <w:i w:val="0"/>
-          <w:color w:val="000000"/>
-          <w:sz w:val="24"/>
-        </w:rPr>
-        <w:hyperlink r:id="rId18" w:history="1">
-          <w:r>
-            <w:rPr>
-              <w:rStyle w:val="Hyperlink"/>
-            </w:rPr>
-            <w:t>l</w:t>
-          </w:r>
-        </w:hyperlink>
-      </w:r>
-      <w:r>
-        <w:rPr>
-          <w:u w:val="single" w:color="0066cc"/>
-          <w:rFonts w:ascii="Charis SIL Regular" w:hAnsi="Charis SIL Regular" w:eastAsia="Charis SIL Regular"/>
-          <w:b w:val="0"/>
-          <w:i w:val="0"/>
-          <w:color w:val="000000"/>
-          <w:sz w:val="24"/>
-        </w:rPr>
-        <w:hyperlink r:id="rId18" w:history="1">
-          <w:r>
-            <w:rPr>
-              <w:rStyle w:val="Hyperlink"/>
-            </w:rPr>
-            <w:t>tural Mus</w:t>
-          </w:r>
-        </w:hyperlink>
+        <w:t>also contains relevant material about the Tropical Agricultural Mus</w:t>
       </w:r>
       <w:r>
         <w:rPr>
@@ -3245,7 +3345,6 @@
       </w:r>
       <w:r>
         <w:rPr>
-          <w:u w:val="single" w:color="0066cc"/>
           <w:rFonts w:ascii="Charis SIL Regular" w:hAnsi="Charis SIL Regular" w:eastAsia="Charis SIL Regular"/>
           <w:b w:val="0"/>
           <w:i w:val="0"/>
@@ -3270,7 +3369,7 @@
           <w:sz w:val="24"/>
           <w:u w:val="single"/>
         </w:rPr>
-        <w:hyperlink r:id="rId22" w:history="1">
+        <w:hyperlink r:id="rId21" w:history="1">
           <w:r>
             <w:rPr>
               <w:rStyle w:val="Hyperlink"/>
@@ -3288,7 +3387,7 @@
           <w:sz w:val="24"/>
           <w:u w:val="single"/>
         </w:rPr>
-        <w:hyperlink r:id="rId22" w:history="1">
+        <w:hyperlink r:id="rId21" w:history="1">
           <w:r>
             <w:rPr>
               <w:rStyle w:val="Hyperlink"/>
@@ -3346,7 +3445,6 @@
       </w:r>
       <w:r>
         <w:rPr>
-          <w:u w:val="single" w:color="0066cc"/>
           <w:rFonts w:ascii="Charis SIL Regular" w:hAnsi="Charis SIL Regular" w:eastAsia="Charis SIL Regular"/>
           <w:b w:val="0"/>
           <w:i w:val="0"/>

--- a/EXPORTS/DOCX/review/niveau3/English/TropischLandbouwMus.docx
+++ b/EXPORTS/DOCX/review/niveau3/English/TropischLandbouwMus.docx
@@ -824,18 +824,7 @@
           <w:color w:val="000000"/>
           <w:sz w:val="24"/>
         </w:rPr>
-        <w:t>, onderdeel kon gaan uitmaken van het toenm</w:t>
-      </w:r>
-      <w:r>
-        <w:rPr>
-          <w:u w:val="single" w:color="0066cc"/>
-          <w:rFonts w:ascii="Charis SIL Regular" w:hAnsi="Charis SIL Regular" w:eastAsia="Charis SIL Regular"/>
-          <w:b w:val="0"/>
-          <w:i w:val="0"/>
-          <w:color w:val="000000"/>
-          <w:sz w:val="24"/>
-        </w:rPr>
-        <w:t xml:space="preserve">alige </w:t>
+        <w:t xml:space="preserve">, onderdeel kon gaan uitmaken van het toenmalige </w:t>
       </w:r>
       <w:r>
         <w:rPr>
@@ -882,7 +871,7 @@
           <w:sz w:val="24"/>
           <w:u w:val="single"/>
         </w:rPr>
-        <w:hyperlink r:id="rId12" w:history="1">
+        <w:hyperlink r:id="rId11" w:history="1">
           <w:r>
             <w:rPr>
               <w:rStyle w:val="Hyperlink"/>
@@ -911,7 +900,7 @@
           <w:sz w:val="24"/>
           <w:u w:val="single"/>
         </w:rPr>
-        <w:hyperlink r:id="rId12" w:history="1">
+        <w:hyperlink r:id="rId11" w:history="1">
           <w:r>
             <w:rPr>
               <w:rStyle w:val="Hyperlink"/>
@@ -929,7 +918,7 @@
           <w:sz w:val="24"/>
           <w:u w:val="single"/>
         </w:rPr>
-        <w:hyperlink r:id="rId12" w:history="1">
+        <w:hyperlink r:id="rId11" w:history="1">
           <w:r>
             <w:rPr>
               <w:rStyle w:val="Hyperlink"/>
@@ -947,7 +936,7 @@
           <w:sz w:val="24"/>
           <w:u w:val="single"/>
         </w:rPr>
-        <w:hyperlink r:id="rId12" w:history="1">
+        <w:hyperlink r:id="rId11" w:history="1">
           <w:r>
             <w:rPr>
               <w:rStyle w:val="Hyperlink"/>
@@ -965,7 +954,7 @@
           <w:sz w:val="24"/>
           <w:u w:val="single"/>
         </w:rPr>
-        <w:hyperlink r:id="rId12" w:history="1">
+        <w:hyperlink r:id="rId11" w:history="1">
           <w:r>
             <w:rPr>
               <w:rStyle w:val="Hyperlink"/>
@@ -983,7 +972,7 @@
           <w:sz w:val="24"/>
           <w:u w:val="single"/>
         </w:rPr>
-        <w:hyperlink r:id="rId12" w:history="1">
+        <w:hyperlink r:id="rId11" w:history="1">
           <w:r>
             <w:rPr>
               <w:rStyle w:val="Hyperlink"/>
@@ -2306,7 +2295,155 @@
           <w:color w:val="000000"/>
           <w:sz w:val="24"/>
         </w:rPr>
-        <w:t>also contains relevant material about the Tropical Agricultural Mus</w:t>
+        <w:t>also contains relevant material</w:t>
+      </w:r>
+      <w:r>
+        <w:rPr>
+          <w:u w:val="single" w:color="0066cc"/>
+          <w:rFonts w:ascii="Charis SIL Regular" w:hAnsi="Charis SIL Regular" w:eastAsia="Charis SIL Regular"/>
+          <w:b w:val="0"/>
+          <w:i w:val="0"/>
+          <w:color w:val="000000"/>
+          <w:sz w:val="24"/>
+        </w:rPr>
+        <w:t xml:space="preserve"> </w:t>
+      </w:r>
+      <w:r>
+        <w:rPr>
+          <w:u w:val="single" w:color="0066cc"/>
+          <w:rFonts w:ascii="Charis SIL Regular" w:hAnsi="Charis SIL Regular" w:eastAsia="Charis SIL Regular"/>
+          <w:b w:val="0"/>
+          <w:i w:val="0"/>
+          <w:color w:val="000000"/>
+          <w:sz w:val="24"/>
+        </w:rPr>
+        <w:hyperlink r:id="rId18" w:history="1">
+          <w:r>
+            <w:rPr>
+              <w:rStyle w:val="Hyperlink"/>
+            </w:rPr>
+            <w:t>about t</w:t>
+          </w:r>
+        </w:hyperlink>
+      </w:r>
+      <w:r>
+        <w:rPr>
+          <w:u w:val="single" w:color="0066cc"/>
+          <w:rFonts w:ascii="Charis SIL Regular" w:hAnsi="Charis SIL Regular" w:eastAsia="Charis SIL Regular"/>
+          <w:b w:val="0"/>
+          <w:i w:val="0"/>
+          <w:color w:val="000000"/>
+          <w:sz w:val="24"/>
+        </w:rPr>
+        <w:hyperlink r:id="rId18" w:history="1">
+          <w:r>
+            <w:rPr>
+              <w:rStyle w:val="Hyperlink"/>
+            </w:rPr>
+            <w:t>h</w:t>
+          </w:r>
+        </w:hyperlink>
+      </w:r>
+      <w:r>
+        <w:rPr>
+          <w:u w:val="single" w:color="0066cc"/>
+          <w:rFonts w:ascii="Charis SIL Regular" w:hAnsi="Charis SIL Regular" w:eastAsia="Charis SIL Regular"/>
+          <w:b w:val="0"/>
+          <w:i w:val="0"/>
+          <w:color w:val="000000"/>
+          <w:sz w:val="24"/>
+        </w:rPr>
+        <w:hyperlink r:id="rId18" w:history="1">
+          <w:r>
+            <w:rPr>
+              <w:rStyle w:val="Hyperlink"/>
+            </w:rPr>
+            <w:t>e</w:t>
+          </w:r>
+        </w:hyperlink>
+      </w:r>
+      <w:r>
+        <w:rPr>
+          <w:u w:val="single" w:color="0066cc"/>
+          <w:rFonts w:ascii="Charis SIL Regular" w:hAnsi="Charis SIL Regular" w:eastAsia="Charis SIL Regular"/>
+          <w:b w:val="0"/>
+          <w:i w:val="0"/>
+          <w:color w:val="000000"/>
+          <w:sz w:val="24"/>
+        </w:rPr>
+        <w:t xml:space="preserve"> </w:t>
+      </w:r>
+      <w:r>
+        <w:rPr>
+          <w:u w:val="single" w:color="0066cc"/>
+          <w:rFonts w:ascii="Charis SIL Regular" w:hAnsi="Charis SIL Regular" w:eastAsia="Charis SIL Regular"/>
+          <w:b w:val="0"/>
+          <w:i w:val="0"/>
+          <w:color w:val="000000"/>
+          <w:sz w:val="24"/>
+        </w:rPr>
+        <w:hyperlink r:id="rId18" w:history="1">
+          <w:r>
+            <w:rPr>
+              <w:rStyle w:val="Hyperlink"/>
+            </w:rPr>
+            <w:t>Tro</w:t>
+          </w:r>
+        </w:hyperlink>
+      </w:r>
+      <w:r>
+        <w:rPr>
+          <w:u w:val="single" w:color="0066cc"/>
+          <w:rFonts w:ascii="Charis SIL Regular" w:hAnsi="Charis SIL Regular" w:eastAsia="Charis SIL Regular"/>
+          <w:b w:val="0"/>
+          <w:i w:val="0"/>
+          <w:color w:val="000000"/>
+          <w:sz w:val="24"/>
+        </w:rPr>
+        <w:hyperlink r:id="rId18" w:history="1">
+          <w:r>
+            <w:rPr>
+              <w:rStyle w:val="Hyperlink"/>
+            </w:rPr>
+            <w:t>pical Agricu</w:t>
+          </w:r>
+        </w:hyperlink>
+      </w:r>
+      <w:r>
+        <w:rPr>
+          <w:u w:val="single" w:color="0066cc"/>
+          <w:rFonts w:ascii="Charis SIL Regular" w:hAnsi="Charis SIL Regular" w:eastAsia="Charis SIL Regular"/>
+          <w:b w:val="0"/>
+          <w:i w:val="0"/>
+          <w:color w:val="000000"/>
+          <w:sz w:val="24"/>
+        </w:rPr>
+        <w:hyperlink r:id="rId18" w:history="1">
+          <w:r>
+            <w:rPr>
+              <w:rStyle w:val="Hyperlink"/>
+            </w:rPr>
+            <w:t>l</w:t>
+          </w:r>
+        </w:hyperlink>
+      </w:r>
+      <w:r>
+        <w:rPr>
+          <w:u w:val="single" w:color="0066cc"/>
+          <w:rFonts w:ascii="Charis SIL Regular" w:hAnsi="Charis SIL Regular" w:eastAsia="Charis SIL Regular"/>
+          <w:b w:val="0"/>
+          <w:i w:val="0"/>
+          <w:color w:val="000000"/>
+          <w:sz w:val="24"/>
+        </w:rPr>
+        <w:hyperlink r:id="rId18" w:history="1">
+          <w:r>
+            <w:rPr>
+              <w:rStyle w:val="Hyperlink"/>
+            </w:rPr>
+            <w:t>tural Mus</w:t>
+          </w:r>
+        </w:hyperlink>
       </w:r>
       <w:r>
         <w:rPr>
@@ -3345,6 +3482,7 @@
       </w:r>
       <w:r>
         <w:rPr>
+          <w:u w:val="single" w:color="0066cc"/>
           <w:rFonts w:ascii="Charis SIL Regular" w:hAnsi="Charis SIL Regular" w:eastAsia="Charis SIL Regular"/>
           <w:b w:val="0"/>
           <w:i w:val="0"/>
@@ -3369,7 +3507,7 @@
           <w:sz w:val="24"/>
           <w:u w:val="single"/>
         </w:rPr>
-        <w:hyperlink r:id="rId21" w:history="1">
+        <w:hyperlink r:id="rId22" w:history="1">
           <w:r>
             <w:rPr>
               <w:rStyle w:val="Hyperlink"/>
@@ -3387,7 +3525,7 @@
           <w:sz w:val="24"/>
           <w:u w:val="single"/>
         </w:rPr>
-        <w:hyperlink r:id="rId21" w:history="1">
+        <w:hyperlink r:id="rId22" w:history="1">
           <w:r>
             <w:rPr>
               <w:rStyle w:val="Hyperlink"/>
@@ -3451,14 +3589,7 @@
           <w:color w:val="000000"/>
           <w:sz w:val="24"/>
         </w:rPr>
-        <w:hyperlink r:id="rId21" w:history="1">
-          <w:r>
-            <w:rPr>
-              <w:rStyle w:val="Hyperlink"/>
-            </w:rPr>
-            <w:t xml:space="preserve">, </w:t>
-          </w:r>
-        </w:hyperlink>
+        <w:t xml:space="preserve">, </w:t>
       </w:r>
       <w:r>
         <w:rPr>
@@ -3469,7 +3600,7 @@
           <w:sz w:val="24"/>
           <w:u w:val="single"/>
         </w:rPr>
-        <w:hyperlink r:id="rId23" w:history="1">
+        <w:hyperlink r:id="rId21" w:history="1">
           <w:r>
             <w:rPr>
               <w:rStyle w:val="Hyperlink"/>
@@ -3498,7 +3629,7 @@
           <w:sz w:val="24"/>
           <w:u w:val="single"/>
         </w:rPr>
-        <w:hyperlink r:id="rId23" w:history="1">
+        <w:hyperlink r:id="rId21" w:history="1">
           <w:r>
             <w:rPr>
               <w:rStyle w:val="Hyperlink"/>

--- a/EXPORTS/DOCX/review/niveau3/English/TropischLandbouwMus.docx
+++ b/EXPORTS/DOCX/review/niveau3/English/TropischLandbouwMus.docx
@@ -835,7 +835,7 @@
           <w:sz w:val="24"/>
           <w:u w:val="single"/>
         </w:rPr>
-        <w:hyperlink r:id="rId12" w:history="1">
+        <w:hyperlink r:id="rId11" w:history="1">
           <w:r>
             <w:rPr>
               <w:rStyle w:val="Hyperlink"/>
@@ -853,14 +853,7 @@
           <w:sz w:val="24"/>
           <w:u w:val="single"/>
         </w:rPr>
-        <w:hyperlink r:id="rId12" w:history="1">
-          <w:r>
-            <w:rPr>
-              <w:rStyle w:val="Hyperlink"/>
-            </w:rPr>
-            <w:t>s</w:t>
-          </w:r>
-        </w:hyperlink>
+        <w:t>s</w:t>
       </w:r>
       <w:r>
         <w:rPr>
@@ -936,7 +929,7 @@
           <w:sz w:val="24"/>
           <w:u w:val="single"/>
         </w:rPr>
-        <w:hyperlink r:id="rId11" w:history="1">
+        <w:hyperlink r:id="rId12" w:history="1">
           <w:r>
             <w:rPr>
               <w:rStyle w:val="Hyperlink"/>
@@ -954,7 +947,7 @@
           <w:sz w:val="24"/>
           <w:u w:val="single"/>
         </w:rPr>
-        <w:hyperlink r:id="rId11" w:history="1">
+        <w:hyperlink r:id="rId12" w:history="1">
           <w:r>
             <w:rPr>
               <w:rStyle w:val="Hyperlink"/>
@@ -972,7 +965,7 @@
           <w:sz w:val="24"/>
           <w:u w:val="single"/>
         </w:rPr>
-        <w:hyperlink r:id="rId11" w:history="1">
+        <w:hyperlink r:id="rId12" w:history="1">
           <w:r>
             <w:rPr>
               <w:rStyle w:val="Hyperlink"/>
@@ -990,7 +983,7 @@
           <w:sz w:val="24"/>
           <w:u w:val="single"/>
         </w:rPr>
-        <w:hyperlink r:id="rId11" w:history="1">
+        <w:hyperlink r:id="rId12" w:history="1">
           <w:r>
             <w:rPr>
               <w:rStyle w:val="Hyperlink"/>
@@ -1778,6 +1771,7 @@
       </w:r>
       <w:r>
         <w:rPr>
+          <w:u w:val="single" w:color="0066cc"/>
           <w:rFonts w:ascii="Charis SIL Regular" w:hAnsi="Charis SIL Regular" w:eastAsia="Charis SIL Regular"/>
           <w:b w:val="0"/>
           <w:i w:val="0"/>
@@ -3489,14 +3483,7 @@
           <w:color w:val="000000"/>
           <w:sz w:val="24"/>
         </w:rPr>
-        <w:hyperlink r:id="rId21" w:history="1">
-          <w:r>
-            <w:rPr>
-              <w:rStyle w:val="Hyperlink"/>
-            </w:rPr>
-            <w:t xml:space="preserve">, </w:t>
-          </w:r>
-        </w:hyperlink>
+        <w:t xml:space="preserve">, </w:t>
       </w:r>
       <w:r>
         <w:rPr>
@@ -3525,7 +3512,7 @@
           <w:sz w:val="24"/>
           <w:u w:val="single"/>
         </w:rPr>
-        <w:hyperlink r:id="rId22" w:history="1">
+        <w:hyperlink r:id="rId21" w:history="1">
           <w:r>
             <w:rPr>
               <w:rStyle w:val="Hyperlink"/>
@@ -3554,7 +3541,7 @@
           <w:sz w:val="24"/>
           <w:u w:val="single"/>
         </w:rPr>
-        <w:hyperlink r:id="rId22" w:history="1">
+        <w:hyperlink r:id="rId21" w:history="1">
           <w:r>
             <w:rPr>
               <w:rStyle w:val="Hyperlink"/>
@@ -3572,7 +3559,7 @@
           <w:sz w:val="24"/>
           <w:u w:val="single"/>
         </w:rPr>
-        <w:hyperlink r:id="rId22" w:history="1">
+        <w:hyperlink r:id="rId21" w:history="1">
           <w:r>
             <w:rPr>
               <w:rStyle w:val="Hyperlink"/>
@@ -3583,13 +3570,21 @@
       </w:r>
       <w:r>
         <w:rPr>
+          <w:u w:val="single" w:color="0066cc"/>
           <w:rFonts w:ascii="Charis SIL Regular" w:hAnsi="Charis SIL Regular" w:eastAsia="Charis SIL Regular"/>
           <w:b w:val="0"/>
           <w:i w:val="0"/>
           <w:color w:val="000000"/>
           <w:sz w:val="24"/>
         </w:rPr>
-        <w:t xml:space="preserve">, </w:t>
+        <w:hyperlink r:id="rId21" w:history="1">
+          <w:r>
+            <w:rPr>
+              <w:rStyle w:val="Hyperlink"/>
+            </w:rPr>
+            <w:t xml:space="preserve">, </w:t>
+          </w:r>
+        </w:hyperlink>
       </w:r>
       <w:r>
         <w:rPr>
@@ -3600,7 +3595,7 @@
           <w:sz w:val="24"/>
           <w:u w:val="single"/>
         </w:rPr>
-        <w:hyperlink r:id="rId21" w:history="1">
+        <w:hyperlink r:id="rId23" w:history="1">
           <w:r>
             <w:rPr>
               <w:rStyle w:val="Hyperlink"/>
@@ -3629,7 +3624,7 @@
           <w:sz w:val="24"/>
           <w:u w:val="single"/>
         </w:rPr>
-        <w:hyperlink r:id="rId21" w:history="1">
+        <w:hyperlink r:id="rId23" w:history="1">
           <w:r>
             <w:rPr>
               <w:rStyle w:val="Hyperlink"/>
@@ -4028,7 +4023,7 @@
           <w:color w:val="000000"/>
           <w:sz w:val="24"/>
         </w:rPr>
-        <w:t>_last edited by UNKNOWN as UNKNOWN on 2025-12-01</w:t>
+        <w:t>_last edited by UNKNOWN as UNKNOWN on 2025-12-02</w:t>
       </w:r>
     </w:p>
     <w:p>

--- a/EXPORTS/DOCX/review/niveau3/English/TropischLandbouwMus.docx
+++ b/EXPORTS/DOCX/review/niveau3/English/TropischLandbouwMus.docx
@@ -835,7 +835,7 @@
           <w:sz w:val="24"/>
           <w:u w:val="single"/>
         </w:rPr>
-        <w:hyperlink r:id="rId11" w:history="1">
+        <w:hyperlink r:id="rId12" w:history="1">
           <w:r>
             <w:rPr>
               <w:rStyle w:val="Hyperlink"/>
@@ -853,7 +853,14 @@
           <w:sz w:val="24"/>
           <w:u w:val="single"/>
         </w:rPr>
-        <w:t>s</w:t>
+        <w:hyperlink r:id="rId12" w:history="1">
+          <w:r>
+            <w:rPr>
+              <w:rStyle w:val="Hyperlink"/>
+            </w:rPr>
+            <w:t>s</w:t>
+          </w:r>
+        </w:hyperlink>
       </w:r>
       <w:r>
         <w:rPr>
@@ -864,7 +871,7 @@
           <w:sz w:val="24"/>
           <w:u w:val="single"/>
         </w:rPr>
-        <w:hyperlink r:id="rId11" w:history="1">
+        <w:hyperlink r:id="rId12" w:history="1">
           <w:r>
             <w:rPr>
               <w:rStyle w:val="Hyperlink"/>
@@ -893,7 +900,7 @@
           <w:sz w:val="24"/>
           <w:u w:val="single"/>
         </w:rPr>
-        <w:hyperlink r:id="rId11" w:history="1">
+        <w:hyperlink r:id="rId12" w:history="1">
           <w:r>
             <w:rPr>
               <w:rStyle w:val="Hyperlink"/>
@@ -911,7 +918,7 @@
           <w:sz w:val="24"/>
           <w:u w:val="single"/>
         </w:rPr>
-        <w:hyperlink r:id="rId11" w:history="1">
+        <w:hyperlink r:id="rId12" w:history="1">
           <w:r>
             <w:rPr>
               <w:rStyle w:val="Hyperlink"/>
@@ -983,7 +990,7 @@
           <w:sz w:val="24"/>
           <w:u w:val="single"/>
         </w:rPr>
-        <w:hyperlink r:id="rId12" w:history="1">
+        <w:hyperlink r:id="rId11" w:history="1">
           <w:r>
             <w:rPr>
               <w:rStyle w:val="Hyperlink"/>
@@ -2347,43 +2354,7 @@
           <w:color w:val="000000"/>
           <w:sz w:val="24"/>
         </w:rPr>
-        <w:hyperlink r:id="rId18" w:history="1">
-          <w:r>
-            <w:rPr>
-              <w:rStyle w:val="Hyperlink"/>
-            </w:rPr>
-            <w:t>e</w:t>
-          </w:r>
-        </w:hyperlink>
-      </w:r>
-      <w:r>
-        <w:rPr>
-          <w:u w:val="single" w:color="0066cc"/>
-          <w:rFonts w:ascii="Charis SIL Regular" w:hAnsi="Charis SIL Regular" w:eastAsia="Charis SIL Regular"/>
-          <w:b w:val="0"/>
-          <w:i w:val="0"/>
-          <w:color w:val="000000"/>
-          <w:sz w:val="24"/>
-        </w:rPr>
-        <w:t xml:space="preserve"> </w:t>
-      </w:r>
-      <w:r>
-        <w:rPr>
-          <w:u w:val="single" w:color="0066cc"/>
-          <w:rFonts w:ascii="Charis SIL Regular" w:hAnsi="Charis SIL Regular" w:eastAsia="Charis SIL Regular"/>
-          <w:b w:val="0"/>
-          <w:i w:val="0"/>
-          <w:color w:val="000000"/>
-          <w:sz w:val="24"/>
-        </w:rPr>
-        <w:hyperlink r:id="rId18" w:history="1">
-          <w:r>
-            <w:rPr>
-              <w:rStyle w:val="Hyperlink"/>
-            </w:rPr>
-            <w:t>Tro</w:t>
-          </w:r>
-        </w:hyperlink>
+        <w:t>e Tro</w:t>
       </w:r>
       <w:r>
         <w:rPr>
@@ -3483,7 +3454,14 @@
           <w:color w:val="000000"/>
           <w:sz w:val="24"/>
         </w:rPr>
-        <w:t xml:space="preserve">, </w:t>
+        <w:hyperlink r:id="rId21" w:history="1">
+          <w:r>
+            <w:rPr>
+              <w:rStyle w:val="Hyperlink"/>
+            </w:rPr>
+            <w:t xml:space="preserve">, </w:t>
+          </w:r>
+        </w:hyperlink>
       </w:r>
       <w:r>
         <w:rPr>
@@ -3512,7 +3490,7 @@
           <w:sz w:val="24"/>
           <w:u w:val="single"/>
         </w:rPr>
-        <w:hyperlink r:id="rId21" w:history="1">
+        <w:hyperlink r:id="rId22" w:history="1">
           <w:r>
             <w:rPr>
               <w:rStyle w:val="Hyperlink"/>
@@ -3541,7 +3519,7 @@
           <w:sz w:val="24"/>
           <w:u w:val="single"/>
         </w:rPr>
-        <w:hyperlink r:id="rId21" w:history="1">
+        <w:hyperlink r:id="rId22" w:history="1">
           <w:r>
             <w:rPr>
               <w:rStyle w:val="Hyperlink"/>
@@ -3559,7 +3537,7 @@
           <w:sz w:val="24"/>
           <w:u w:val="single"/>
         </w:rPr>
-        <w:hyperlink r:id="rId21" w:history="1">
+        <w:hyperlink r:id="rId22" w:history="1">
           <w:r>
             <w:rPr>
               <w:rStyle w:val="Hyperlink"/>

--- a/EXPORTS/DOCX/review/niveau3/English/TropischLandbouwMus.docx
+++ b/EXPORTS/DOCX/review/niveau3/English/TropischLandbouwMus.docx
@@ -833,16 +833,8 @@
           <w:i w:val="0"/>
           <w:color w:val="0066CC"/>
           <w:sz w:val="24"/>
-          <w:u w:val="single"/>
         </w:rPr>
-        <w:hyperlink r:id="rId12" w:history="1">
-          <w:r>
-            <w:rPr>
-              <w:rStyle w:val="Hyperlink"/>
-            </w:rPr>
-            <w:t>Rijksmu</w:t>
-          </w:r>
-        </w:hyperlink>
+        <w:t>Rijksmus</w:t>
       </w:r>
       <w:r>
         <w:rPr>
@@ -853,25 +845,7 @@
           <w:sz w:val="24"/>
           <w:u w:val="single"/>
         </w:rPr>
-        <w:hyperlink r:id="rId12" w:history="1">
-          <w:r>
-            <w:rPr>
-              <w:rStyle w:val="Hyperlink"/>
-            </w:rPr>
-            <w:t>s</w:t>
-          </w:r>
-        </w:hyperlink>
-      </w:r>
-      <w:r>
-        <w:rPr>
-          <w:rFonts w:ascii="Charis SIL Regular" w:hAnsi="Charis SIL Regular" w:eastAsia="Charis SIL Regular"/>
-          <w:b w:val="0"/>
-          <w:i w:val="0"/>
-          <w:color w:val="0066CC"/>
-          <w:sz w:val="24"/>
-          <w:u w:val="single"/>
-        </w:rPr>
-        <w:hyperlink r:id="rId12" w:history="1">
+        <w:hyperlink r:id="rId11" w:history="1">
           <w:r>
             <w:rPr>
               <w:rStyle w:val="Hyperlink"/>
@@ -900,7 +874,7 @@
           <w:sz w:val="24"/>
           <w:u w:val="single"/>
         </w:rPr>
-        <w:hyperlink r:id="rId12" w:history="1">
+        <w:hyperlink r:id="rId11" w:history="1">
           <w:r>
             <w:rPr>
               <w:rStyle w:val="Hyperlink"/>
@@ -918,7 +892,7 @@
           <w:sz w:val="24"/>
           <w:u w:val="single"/>
         </w:rPr>
-        <w:hyperlink r:id="rId12" w:history="1">
+        <w:hyperlink r:id="rId11" w:history="1">
           <w:r>
             <w:rPr>
               <w:rStyle w:val="Hyperlink"/>
@@ -936,7 +910,7 @@
           <w:sz w:val="24"/>
           <w:u w:val="single"/>
         </w:rPr>
-        <w:hyperlink r:id="rId12" w:history="1">
+        <w:hyperlink r:id="rId11" w:history="1">
           <w:r>
             <w:rPr>
               <w:rStyle w:val="Hyperlink"/>
@@ -954,7 +928,7 @@
           <w:sz w:val="24"/>
           <w:u w:val="single"/>
         </w:rPr>
-        <w:hyperlink r:id="rId12" w:history="1">
+        <w:hyperlink r:id="rId11" w:history="1">
           <w:r>
             <w:rPr>
               <w:rStyle w:val="Hyperlink"/>
@@ -972,7 +946,7 @@
           <w:sz w:val="24"/>
           <w:u w:val="single"/>
         </w:rPr>
-        <w:hyperlink r:id="rId12" w:history="1">
+        <w:hyperlink r:id="rId11" w:history="1">
           <w:r>
             <w:rPr>
               <w:rStyle w:val="Hyperlink"/>
@@ -1620,172 +1594,7 @@
           <w:color w:val="000000"/>
           <w:sz w:val="24"/>
         </w:rPr>
-        <w:t>. The arc</w:t>
-      </w:r>
-      <w:r>
-        <w:rPr>
-          <w:u w:val="single" w:color="0066cc"/>
-          <w:rFonts w:ascii="Charis SIL Regular" w:hAnsi="Charis SIL Regular" w:eastAsia="Charis SIL Regular"/>
-          <w:b w:val="0"/>
-          <w:i w:val="0"/>
-          <w:color w:val="000000"/>
-          <w:sz w:val="24"/>
-        </w:rPr>
-        <w:hyperlink r:id="rId14" w:history="1">
-          <w:r>
-            <w:rPr>
-              <w:rStyle w:val="Hyperlink"/>
-            </w:rPr>
-            <w:t xml:space="preserve">hives of the </w:t>
-          </w:r>
-        </w:hyperlink>
-      </w:r>
-      <w:r>
-        <w:rPr>
-          <w:u w:val="single" w:color="0066cc"/>
-          <w:rFonts w:ascii="Charis SIL Regular" w:hAnsi="Charis SIL Regular" w:eastAsia="Charis SIL Regular"/>
-          <w:b w:val="0"/>
-          <w:i w:val="0"/>
-          <w:color w:val="000000"/>
-          <w:sz w:val="24"/>
-        </w:rPr>
-        <w:hyperlink r:id="rId14" w:history="1">
-          <w:r>
-            <w:rPr>
-              <w:rStyle w:val="Hyperlink"/>
-            </w:rPr>
-            <w:t>a</w:t>
-          </w:r>
-        </w:hyperlink>
-      </w:r>
-      <w:r>
-        <w:rPr>
-          <w:u w:val="single" w:color="0066cc"/>
-          <w:rFonts w:ascii="Charis SIL Regular" w:hAnsi="Charis SIL Regular" w:eastAsia="Charis SIL Regular"/>
-          <w:b w:val="0"/>
-          <w:i w:val="0"/>
-          <w:color w:val="000000"/>
-          <w:sz w:val="24"/>
-        </w:rPr>
-        <w:hyperlink r:id="rId14" w:history="1">
-          <w:r>
-            <w:rPr>
-              <w:rStyle w:val="Hyperlink"/>
-            </w:rPr>
-            <w:t>ss</w:t>
-          </w:r>
-        </w:hyperlink>
-      </w:r>
-      <w:r>
-        <w:rPr>
-          <w:u w:val="single" w:color="0066cc"/>
-          <w:rFonts w:ascii="Charis SIL Regular" w:hAnsi="Charis SIL Regular" w:eastAsia="Charis SIL Regular"/>
-          <w:b w:val="0"/>
-          <w:i w:val="0"/>
-          <w:color w:val="000000"/>
-          <w:sz w:val="24"/>
-        </w:rPr>
-        <w:hyperlink r:id="rId14" w:history="1">
-          <w:r>
-            <w:rPr>
-              <w:rStyle w:val="Hyperlink"/>
-            </w:rPr>
-            <w:t>o</w:t>
-          </w:r>
-        </w:hyperlink>
-      </w:r>
-      <w:r>
-        <w:rPr>
-          <w:u w:val="single" w:color="0066cc"/>
-          <w:rFonts w:ascii="Charis SIL Regular" w:hAnsi="Charis SIL Regular" w:eastAsia="Charis SIL Regular"/>
-          <w:b w:val="0"/>
-          <w:i w:val="0"/>
-          <w:color w:val="000000"/>
-          <w:sz w:val="24"/>
-        </w:rPr>
-        <w:hyperlink r:id="rId14" w:history="1">
-          <w:r>
-            <w:rPr>
-              <w:rStyle w:val="Hyperlink"/>
-            </w:rPr>
-            <w:t>cia</w:t>
-          </w:r>
-        </w:hyperlink>
-      </w:r>
-      <w:r>
-        <w:rPr>
-          <w:u w:val="single" w:color="0066cc"/>
-          <w:rFonts w:ascii="Charis SIL Regular" w:hAnsi="Charis SIL Regular" w:eastAsia="Charis SIL Regular"/>
-          <w:b w:val="0"/>
-          <w:i w:val="0"/>
-          <w:color w:val="000000"/>
-          <w:sz w:val="24"/>
-        </w:rPr>
-        <w:hyperlink r:id="rId14" w:history="1">
-          <w:r>
-            <w:rPr>
-              <w:rStyle w:val="Hyperlink"/>
-            </w:rPr>
-            <w:t>t</w:t>
-          </w:r>
-        </w:hyperlink>
-      </w:r>
-      <w:r>
-        <w:rPr>
-          <w:u w:val="single" w:color="0066cc"/>
-          <w:rFonts w:ascii="Charis SIL Regular" w:hAnsi="Charis SIL Regular" w:eastAsia="Charis SIL Regular"/>
-          <w:b w:val="0"/>
-          <w:i w:val="0"/>
-          <w:color w:val="000000"/>
-          <w:sz w:val="24"/>
-        </w:rPr>
-        <w:hyperlink r:id="rId14" w:history="1">
-          <w:r>
-            <w:rPr>
-              <w:rStyle w:val="Hyperlink"/>
-            </w:rPr>
-            <w:t>ion that m</w:t>
-          </w:r>
-        </w:hyperlink>
-      </w:r>
-      <w:r>
-        <w:rPr>
-          <w:rFonts w:ascii="Charis SIL Regular" w:hAnsi="Charis SIL Regular" w:eastAsia="Charis SIL Regular"/>
-          <w:b w:val="0"/>
-          <w:i w:val="0"/>
-          <w:color w:val="000000"/>
-          <w:sz w:val="24"/>
-        </w:rPr>
-        <w:t>ana</w:t>
-      </w:r>
-      <w:r>
-        <w:rPr>
-          <w:u w:val="single" w:color="0066cc"/>
-          <w:rFonts w:ascii="Charis SIL Regular" w:hAnsi="Charis SIL Regular" w:eastAsia="Charis SIL Regular"/>
-          <w:b w:val="0"/>
-          <w:i w:val="0"/>
-          <w:color w:val="000000"/>
-          <w:sz w:val="24"/>
-        </w:rPr>
-        <w:hyperlink r:id="rId15" w:history="1">
-          <w:r>
-            <w:rPr>
-              <w:rStyle w:val="Hyperlink"/>
-            </w:rPr>
-            <w:t xml:space="preserve">ged the </w:t>
-          </w:r>
-        </w:hyperlink>
-      </w:r>
-      <w:r>
-        <w:rPr>
-          <w:u w:val="single" w:color="0066cc"/>
-          <w:rFonts w:ascii="Charis SIL Regular" w:hAnsi="Charis SIL Regular" w:eastAsia="Charis SIL Regular"/>
-          <w:b w:val="0"/>
-          <w:i w:val="0"/>
-          <w:color w:val="000000"/>
-          <w:sz w:val="24"/>
-        </w:rPr>
-        <w:t>m</w:t>
+        <w:t>. The archives of the association that managed the m</w:t>
       </w:r>
       <w:r>
         <w:rPr>
@@ -1852,14 +1661,7 @@
           <w:color w:val="000000"/>
           <w:sz w:val="24"/>
         </w:rPr>
-        <w:hyperlink r:id="rId16" w:history="1">
-          <w:r>
-            <w:rPr>
-              <w:rStyle w:val="Hyperlink"/>
-            </w:rPr>
-            <w:t>at Coll</w:t>
-          </w:r>
-        </w:hyperlink>
+        <w:t>at Coll</w:t>
       </w:r>
       <w:r>
         <w:rPr>
@@ -2089,31 +1891,13 @@
       </w:r>
       <w:r>
         <w:rPr>
-          <w:u w:val="single" w:color="0066cc"/>
           <w:rFonts w:ascii="Charis SIL Regular" w:hAnsi="Charis SIL Regular" w:eastAsia="Charis SIL Regular"/>
           <w:b w:val="0"/>
           <w:i w:val="0"/>
           <w:color w:val="000000"/>
           <w:sz w:val="24"/>
         </w:rPr>
-        <w:hyperlink r:id="rId17" w:history="1">
-          <w:r>
-            <w:rPr>
-              <w:rStyle w:val="Hyperlink"/>
-            </w:rPr>
-            <w:t>re is th</w:t>
-          </w:r>
-        </w:hyperlink>
-      </w:r>
-      <w:r>
-        <w:rPr>
-          <w:rFonts w:ascii="Charis SIL Regular" w:hAnsi="Charis SIL Regular" w:eastAsia="Charis SIL Regular"/>
-          <w:b w:val="0"/>
-          <w:i w:val="0"/>
-          <w:color w:val="000000"/>
-          <w:sz w:val="24"/>
-        </w:rPr>
-        <w:t xml:space="preserve">e </w:t>
+        <w:t xml:space="preserve">re is the </w:t>
       </w:r>
       <w:r>
         <w:rPr>
@@ -2354,7 +2138,43 @@
           <w:color w:val="000000"/>
           <w:sz w:val="24"/>
         </w:rPr>
-        <w:t>e Tro</w:t>
+        <w:hyperlink r:id="rId18" w:history="1">
+          <w:r>
+            <w:rPr>
+              <w:rStyle w:val="Hyperlink"/>
+            </w:rPr>
+            <w:t>e</w:t>
+          </w:r>
+        </w:hyperlink>
+      </w:r>
+      <w:r>
+        <w:rPr>
+          <w:u w:val="single" w:color="0066cc"/>
+          <w:rFonts w:ascii="Charis SIL Regular" w:hAnsi="Charis SIL Regular" w:eastAsia="Charis SIL Regular"/>
+          <w:b w:val="0"/>
+          <w:i w:val="0"/>
+          <w:color w:val="000000"/>
+          <w:sz w:val="24"/>
+        </w:rPr>
+        <w:t xml:space="preserve"> </w:t>
+      </w:r>
+      <w:r>
+        <w:rPr>
+          <w:u w:val="single" w:color="0066cc"/>
+          <w:rFonts w:ascii="Charis SIL Regular" w:hAnsi="Charis SIL Regular" w:eastAsia="Charis SIL Regular"/>
+          <w:b w:val="0"/>
+          <w:i w:val="0"/>
+          <w:color w:val="000000"/>
+          <w:sz w:val="24"/>
+        </w:rPr>
+        <w:hyperlink r:id="rId18" w:history="1">
+          <w:r>
+            <w:rPr>
+              <w:rStyle w:val="Hyperlink"/>
+            </w:rPr>
+            <w:t>Tro</w:t>
+          </w:r>
+        </w:hyperlink>
       </w:r>
       <w:r>
         <w:rPr>
@@ -2580,7 +2400,7 @@
           <w:sz w:val="24"/>
           <w:u w:val="single"/>
         </w:rPr>
-        <w:t>Scientific research in col</w:t>
+        <w:t>Scientific research in co</w:t>
       </w:r>
       <w:r>
         <w:rPr>
@@ -2591,7 +2411,7 @@
           <w:sz w:val="24"/>
           <w:u w:val="single"/>
         </w:rPr>
-        <w:t>onised territorie</w:t>
+        <w:t>l</w:t>
       </w:r>
       <w:r>
         <w:rPr>
@@ -2600,8 +2420,9 @@
           <w:i w:val="0"/>
           <w:color w:val="0066CC"/>
           <w:sz w:val="24"/>
+          <w:u w:val="single"/>
         </w:rPr>
-        <w:t>s</w:t>
+        <w:t>onised territories</w:t>
       </w:r>
       <w:r>
         <w:br/>
@@ -3447,21 +3268,13 @@
       </w:r>
       <w:r>
         <w:rPr>
-          <w:u w:val="single" w:color="0066cc"/>
           <w:rFonts w:ascii="Charis SIL Regular" w:hAnsi="Charis SIL Regular" w:eastAsia="Charis SIL Regular"/>
           <w:b w:val="0"/>
           <w:i w:val="0"/>
           <w:color w:val="000000"/>
           <w:sz w:val="24"/>
         </w:rPr>
-        <w:hyperlink r:id="rId21" w:history="1">
-          <w:r>
-            <w:rPr>
-              <w:rStyle w:val="Hyperlink"/>
-            </w:rPr>
-            <w:t xml:space="preserve">, </w:t>
-          </w:r>
-        </w:hyperlink>
+        <w:t xml:space="preserve">, </w:t>
       </w:r>
       <w:r>
         <w:rPr>
@@ -3519,7 +3332,7 @@
           <w:sz w:val="24"/>
           <w:u w:val="single"/>
         </w:rPr>
-        <w:hyperlink r:id="rId22" w:history="1">
+        <w:hyperlink r:id="rId21" w:history="1">
           <w:r>
             <w:rPr>
               <w:rStyle w:val="Hyperlink"/>
@@ -3537,7 +3350,7 @@
           <w:sz w:val="24"/>
           <w:u w:val="single"/>
         </w:rPr>
-        <w:hyperlink r:id="rId22" w:history="1">
+        <w:hyperlink r:id="rId21" w:history="1">
           <w:r>
             <w:rPr>
               <w:rStyle w:val="Hyperlink"/>
@@ -3548,7 +3361,6 @@
       </w:r>
       <w:r>
         <w:rPr>
-          <w:u w:val="single" w:color="0066cc"/>
           <w:rFonts w:ascii="Charis SIL Regular" w:hAnsi="Charis SIL Regular" w:eastAsia="Charis SIL Regular"/>
           <w:b w:val="0"/>
           <w:i w:val="0"/>
@@ -3573,7 +3385,7 @@
           <w:sz w:val="24"/>
           <w:u w:val="single"/>
         </w:rPr>
-        <w:hyperlink r:id="rId23" w:history="1">
+        <w:hyperlink r:id="rId21" w:history="1">
           <w:r>
             <w:rPr>
               <w:rStyle w:val="Hyperlink"/>

--- a/EXPORTS/DOCX/review/niveau3/English/TropischLandbouwMus.docx
+++ b/EXPORTS/DOCX/review/niveau3/English/TropischLandbouwMus.docx
@@ -1594,7 +1594,171 @@
           <w:color w:val="000000"/>
           <w:sz w:val="24"/>
         </w:rPr>
-        <w:t>. The archives of the association that managed the m</w:t>
+        <w:t>. The arc</w:t>
+      </w:r>
+      <w:r>
+        <w:rPr>
+          <w:u w:val="single" w:color="0066cc"/>
+          <w:rFonts w:ascii="Charis SIL Regular" w:hAnsi="Charis SIL Regular" w:eastAsia="Charis SIL Regular"/>
+          <w:b w:val="0"/>
+          <w:i w:val="0"/>
+          <w:color w:val="000000"/>
+          <w:sz w:val="24"/>
+        </w:rPr>
+        <w:hyperlink r:id="rId14" w:history="1">
+          <w:r>
+            <w:rPr>
+              <w:rStyle w:val="Hyperlink"/>
+            </w:rPr>
+            <w:t xml:space="preserve">hives of the </w:t>
+          </w:r>
+        </w:hyperlink>
+      </w:r>
+      <w:r>
+        <w:rPr>
+          <w:u w:val="single" w:color="0066cc"/>
+          <w:rFonts w:ascii="Charis SIL Regular" w:hAnsi="Charis SIL Regular" w:eastAsia="Charis SIL Regular"/>
+          <w:b w:val="0"/>
+          <w:i w:val="0"/>
+          <w:color w:val="000000"/>
+          <w:sz w:val="24"/>
+        </w:rPr>
+        <w:hyperlink r:id="rId14" w:history="1">
+          <w:r>
+            <w:rPr>
+              <w:rStyle w:val="Hyperlink"/>
+            </w:rPr>
+            <w:t>a</w:t>
+          </w:r>
+        </w:hyperlink>
+      </w:r>
+      <w:r>
+        <w:rPr>
+          <w:u w:val="single" w:color="0066cc"/>
+          <w:rFonts w:ascii="Charis SIL Regular" w:hAnsi="Charis SIL Regular" w:eastAsia="Charis SIL Regular"/>
+          <w:b w:val="0"/>
+          <w:i w:val="0"/>
+          <w:color w:val="000000"/>
+          <w:sz w:val="24"/>
+        </w:rPr>
+        <w:hyperlink r:id="rId14" w:history="1">
+          <w:r>
+            <w:rPr>
+              <w:rStyle w:val="Hyperlink"/>
+            </w:rPr>
+            <w:t>ss</w:t>
+          </w:r>
+        </w:hyperlink>
+      </w:r>
+      <w:r>
+        <w:rPr>
+          <w:u w:val="single" w:color="0066cc"/>
+          <w:rFonts w:ascii="Charis SIL Regular" w:hAnsi="Charis SIL Regular" w:eastAsia="Charis SIL Regular"/>
+          <w:b w:val="0"/>
+          <w:i w:val="0"/>
+          <w:color w:val="000000"/>
+          <w:sz w:val="24"/>
+        </w:rPr>
+        <w:hyperlink r:id="rId14" w:history="1">
+          <w:r>
+            <w:rPr>
+              <w:rStyle w:val="Hyperlink"/>
+            </w:rPr>
+            <w:t>o</w:t>
+          </w:r>
+        </w:hyperlink>
+      </w:r>
+      <w:r>
+        <w:rPr>
+          <w:u w:val="single" w:color="0066cc"/>
+          <w:rFonts w:ascii="Charis SIL Regular" w:hAnsi="Charis SIL Regular" w:eastAsia="Charis SIL Regular"/>
+          <w:b w:val="0"/>
+          <w:i w:val="0"/>
+          <w:color w:val="000000"/>
+          <w:sz w:val="24"/>
+        </w:rPr>
+        <w:hyperlink r:id="rId14" w:history="1">
+          <w:r>
+            <w:rPr>
+              <w:rStyle w:val="Hyperlink"/>
+            </w:rPr>
+            <w:t>cia</w:t>
+          </w:r>
+        </w:hyperlink>
+      </w:r>
+      <w:r>
+        <w:rPr>
+          <w:u w:val="single" w:color="0066cc"/>
+          <w:rFonts w:ascii="Charis SIL Regular" w:hAnsi="Charis SIL Regular" w:eastAsia="Charis SIL Regular"/>
+          <w:b w:val="0"/>
+          <w:i w:val="0"/>
+          <w:color w:val="000000"/>
+          <w:sz w:val="24"/>
+        </w:rPr>
+        <w:hyperlink r:id="rId14" w:history="1">
+          <w:r>
+            <w:rPr>
+              <w:rStyle w:val="Hyperlink"/>
+            </w:rPr>
+            <w:t>t</w:t>
+          </w:r>
+        </w:hyperlink>
+      </w:r>
+      <w:r>
+        <w:rPr>
+          <w:u w:val="single" w:color="0066cc"/>
+          <w:rFonts w:ascii="Charis SIL Regular" w:hAnsi="Charis SIL Regular" w:eastAsia="Charis SIL Regular"/>
+          <w:b w:val="0"/>
+          <w:i w:val="0"/>
+          <w:color w:val="000000"/>
+          <w:sz w:val="24"/>
+        </w:rPr>
+        <w:hyperlink r:id="rId14" w:history="1">
+          <w:r>
+            <w:rPr>
+              <w:rStyle w:val="Hyperlink"/>
+            </w:rPr>
+            <w:t>ion that m</w:t>
+          </w:r>
+        </w:hyperlink>
+      </w:r>
+      <w:r>
+        <w:rPr>
+          <w:rFonts w:ascii="Charis SIL Regular" w:hAnsi="Charis SIL Regular" w:eastAsia="Charis SIL Regular"/>
+          <w:b w:val="0"/>
+          <w:i w:val="0"/>
+          <w:color w:val="000000"/>
+          <w:sz w:val="24"/>
+        </w:rPr>
+        <w:t>ana</w:t>
+      </w:r>
+      <w:r>
+        <w:rPr>
+          <w:u w:val="single" w:color="0066cc"/>
+          <w:rFonts w:ascii="Charis SIL Regular" w:hAnsi="Charis SIL Regular" w:eastAsia="Charis SIL Regular"/>
+          <w:b w:val="0"/>
+          <w:i w:val="0"/>
+          <w:color w:val="000000"/>
+          <w:sz w:val="24"/>
+        </w:rPr>
+        <w:hyperlink r:id="rId15" w:history="1">
+          <w:r>
+            <w:rPr>
+              <w:rStyle w:val="Hyperlink"/>
+            </w:rPr>
+            <w:t xml:space="preserve">ged the </w:t>
+          </w:r>
+        </w:hyperlink>
+      </w:r>
+      <w:r>
+        <w:rPr>
+          <w:rFonts w:ascii="Charis SIL Regular" w:hAnsi="Charis SIL Regular" w:eastAsia="Charis SIL Regular"/>
+          <w:b w:val="0"/>
+          <w:i w:val="0"/>
+          <w:color w:val="000000"/>
+          <w:sz w:val="24"/>
+        </w:rPr>
+        <w:t>m</w:t>
       </w:r>
       <w:r>
         <w:rPr>
@@ -1661,7 +1825,14 @@
           <w:color w:val="000000"/>
           <w:sz w:val="24"/>
         </w:rPr>
-        <w:t>at Coll</w:t>
+        <w:hyperlink r:id="rId16" w:history="1">
+          <w:r>
+            <w:rPr>
+              <w:rStyle w:val="Hyperlink"/>
+            </w:rPr>
+            <w:t>at Coll</w:t>
+          </w:r>
+        </w:hyperlink>
       </w:r>
       <w:r>
         <w:rPr>
@@ -1891,13 +2062,31 @@
       </w:r>
       <w:r>
         <w:rPr>
+          <w:u w:val="single" w:color="0066cc"/>
           <w:rFonts w:ascii="Charis SIL Regular" w:hAnsi="Charis SIL Regular" w:eastAsia="Charis SIL Regular"/>
           <w:b w:val="0"/>
           <w:i w:val="0"/>
           <w:color w:val="000000"/>
           <w:sz w:val="24"/>
         </w:rPr>
-        <w:t xml:space="preserve">re is the </w:t>
+        <w:hyperlink r:id="rId17" w:history="1">
+          <w:r>
+            <w:rPr>
+              <w:rStyle w:val="Hyperlink"/>
+            </w:rPr>
+            <w:t>re is th</w:t>
+          </w:r>
+        </w:hyperlink>
+      </w:r>
+      <w:r>
+        <w:rPr>
+          <w:rFonts w:ascii="Charis SIL Regular" w:hAnsi="Charis SIL Regular" w:eastAsia="Charis SIL Regular"/>
+          <w:b w:val="0"/>
+          <w:i w:val="0"/>
+          <w:color w:val="000000"/>
+          <w:sz w:val="24"/>
+        </w:rPr>
+        <w:t xml:space="preserve">e </w:t>
       </w:r>
       <w:r>
         <w:rPr>
@@ -2080,155 +2269,7 @@
           <w:color w:val="000000"/>
           <w:sz w:val="24"/>
         </w:rPr>
-        <w:t>also contains relevant material</w:t>
-      </w:r>
-      <w:r>
-        <w:rPr>
-          <w:u w:val="single" w:color="0066cc"/>
-          <w:rFonts w:ascii="Charis SIL Regular" w:hAnsi="Charis SIL Regular" w:eastAsia="Charis SIL Regular"/>
-          <w:b w:val="0"/>
-          <w:i w:val="0"/>
-          <w:color w:val="000000"/>
-          <w:sz w:val="24"/>
-        </w:rPr>
-        <w:t xml:space="preserve"> </w:t>
-      </w:r>
-      <w:r>
-        <w:rPr>
-          <w:u w:val="single" w:color="0066cc"/>
-          <w:rFonts w:ascii="Charis SIL Regular" w:hAnsi="Charis SIL Regular" w:eastAsia="Charis SIL Regular"/>
-          <w:b w:val="0"/>
-          <w:i w:val="0"/>
-          <w:color w:val="000000"/>
-          <w:sz w:val="24"/>
-        </w:rPr>
-        <w:hyperlink r:id="rId18" w:history="1">
-          <w:r>
-            <w:rPr>
-              <w:rStyle w:val="Hyperlink"/>
-            </w:rPr>
-            <w:t>about t</w:t>
-          </w:r>
-        </w:hyperlink>
-      </w:r>
-      <w:r>
-        <w:rPr>
-          <w:u w:val="single" w:color="0066cc"/>
-          <w:rFonts w:ascii="Charis SIL Regular" w:hAnsi="Charis SIL Regular" w:eastAsia="Charis SIL Regular"/>
-          <w:b w:val="0"/>
-          <w:i w:val="0"/>
-          <w:color w:val="000000"/>
-          <w:sz w:val="24"/>
-        </w:rPr>
-        <w:hyperlink r:id="rId18" w:history="1">
-          <w:r>
-            <w:rPr>
-              <w:rStyle w:val="Hyperlink"/>
-            </w:rPr>
-            <w:t>h</w:t>
-          </w:r>
-        </w:hyperlink>
-      </w:r>
-      <w:r>
-        <w:rPr>
-          <w:u w:val="single" w:color="0066cc"/>
-          <w:rFonts w:ascii="Charis SIL Regular" w:hAnsi="Charis SIL Regular" w:eastAsia="Charis SIL Regular"/>
-          <w:b w:val="0"/>
-          <w:i w:val="0"/>
-          <w:color w:val="000000"/>
-          <w:sz w:val="24"/>
-        </w:rPr>
-        <w:hyperlink r:id="rId18" w:history="1">
-          <w:r>
-            <w:rPr>
-              <w:rStyle w:val="Hyperlink"/>
-            </w:rPr>
-            <w:t>e</w:t>
-          </w:r>
-        </w:hyperlink>
-      </w:r>
-      <w:r>
-        <w:rPr>
-          <w:u w:val="single" w:color="0066cc"/>
-          <w:rFonts w:ascii="Charis SIL Regular" w:hAnsi="Charis SIL Regular" w:eastAsia="Charis SIL Regular"/>
-          <w:b w:val="0"/>
-          <w:i w:val="0"/>
-          <w:color w:val="000000"/>
-          <w:sz w:val="24"/>
-        </w:rPr>
-        <w:t xml:space="preserve"> </w:t>
-      </w:r>
-      <w:r>
-        <w:rPr>
-          <w:u w:val="single" w:color="0066cc"/>
-          <w:rFonts w:ascii="Charis SIL Regular" w:hAnsi="Charis SIL Regular" w:eastAsia="Charis SIL Regular"/>
-          <w:b w:val="0"/>
-          <w:i w:val="0"/>
-          <w:color w:val="000000"/>
-          <w:sz w:val="24"/>
-        </w:rPr>
-        <w:hyperlink r:id="rId18" w:history="1">
-          <w:r>
-            <w:rPr>
-              <w:rStyle w:val="Hyperlink"/>
-            </w:rPr>
-            <w:t>Tro</w:t>
-          </w:r>
-        </w:hyperlink>
-      </w:r>
-      <w:r>
-        <w:rPr>
-          <w:u w:val="single" w:color="0066cc"/>
-          <w:rFonts w:ascii="Charis SIL Regular" w:hAnsi="Charis SIL Regular" w:eastAsia="Charis SIL Regular"/>
-          <w:b w:val="0"/>
-          <w:i w:val="0"/>
-          <w:color w:val="000000"/>
-          <w:sz w:val="24"/>
-        </w:rPr>
-        <w:hyperlink r:id="rId18" w:history="1">
-          <w:r>
-            <w:rPr>
-              <w:rStyle w:val="Hyperlink"/>
-            </w:rPr>
-            <w:t>pical Agricu</w:t>
-          </w:r>
-        </w:hyperlink>
-      </w:r>
-      <w:r>
-        <w:rPr>
-          <w:u w:val="single" w:color="0066cc"/>
-          <w:rFonts w:ascii="Charis SIL Regular" w:hAnsi="Charis SIL Regular" w:eastAsia="Charis SIL Regular"/>
-          <w:b w:val="0"/>
-          <w:i w:val="0"/>
-          <w:color w:val="000000"/>
-          <w:sz w:val="24"/>
-        </w:rPr>
-        <w:hyperlink r:id="rId18" w:history="1">
-          <w:r>
-            <w:rPr>
-              <w:rStyle w:val="Hyperlink"/>
-            </w:rPr>
-            <w:t>l</w:t>
-          </w:r>
-        </w:hyperlink>
-      </w:r>
-      <w:r>
-        <w:rPr>
-          <w:u w:val="single" w:color="0066cc"/>
-          <w:rFonts w:ascii="Charis SIL Regular" w:hAnsi="Charis SIL Regular" w:eastAsia="Charis SIL Regular"/>
-          <w:b w:val="0"/>
-          <w:i w:val="0"/>
-          <w:color w:val="000000"/>
-          <w:sz w:val="24"/>
-        </w:rPr>
-        <w:hyperlink r:id="rId18" w:history="1">
-          <w:r>
-            <w:rPr>
-              <w:rStyle w:val="Hyperlink"/>
-            </w:rPr>
-            <w:t>tural Mus</w:t>
-          </w:r>
-        </w:hyperlink>
+        <w:t>also contains relevant material about the Tropical Agricultural Mus</w:t>
       </w:r>
       <w:r>
         <w:rPr>
@@ -2400,7 +2441,7 @@
           <w:sz w:val="24"/>
           <w:u w:val="single"/>
         </w:rPr>
-        <w:t>Scientific research in co</w:t>
+        <w:t>Scientific research in col</w:t>
       </w:r>
       <w:r>
         <w:rPr>
@@ -2411,7 +2452,7 @@
           <w:sz w:val="24"/>
           <w:u w:val="single"/>
         </w:rPr>
-        <w:t>l</w:t>
+        <w:t>onised territorie</w:t>
       </w:r>
       <w:r>
         <w:rPr>
@@ -2420,9 +2461,8 @@
           <w:i w:val="0"/>
           <w:color w:val="0066CC"/>
           <w:sz w:val="24"/>
-          <w:u w:val="single"/>
         </w:rPr>
-        <w:t>onised territories</w:t>
+        <w:t>s</w:t>
       </w:r>
       <w:r>
         <w:br/>
@@ -3303,7 +3343,7 @@
           <w:sz w:val="24"/>
           <w:u w:val="single"/>
         </w:rPr>
-        <w:hyperlink r:id="rId22" w:history="1">
+        <w:hyperlink r:id="rId21" w:history="1">
           <w:r>
             <w:rPr>
               <w:rStyle w:val="Hyperlink"/>
@@ -3367,14 +3407,7 @@
           <w:color w:val="000000"/>
           <w:sz w:val="24"/>
         </w:rPr>
-        <w:hyperlink r:id="rId21" w:history="1">
-          <w:r>
-            <w:rPr>
-              <w:rStyle w:val="Hyperlink"/>
-            </w:rPr>
-            <w:t xml:space="preserve">, </w:t>
-          </w:r>
-        </w:hyperlink>
+        <w:t xml:space="preserve">, </w:t>
       </w:r>
       <w:r>
         <w:rPr>
@@ -3385,7 +3418,7 @@
           <w:sz w:val="24"/>
           <w:u w:val="single"/>
         </w:rPr>
-        <w:hyperlink r:id="rId21" w:history="1">
+        <w:hyperlink r:id="rId23" w:history="1">
           <w:r>
             <w:rPr>
               <w:rStyle w:val="Hyperlink"/>

--- a/EXPORTS/DOCX/review/niveau3/English/TropischLandbouwMus.docx
+++ b/EXPORTS/DOCX/review/niveau3/English/TropischLandbouwMus.docx
@@ -833,8 +833,16 @@
           <w:i w:val="0"/>
           <w:color w:val="0066CC"/>
           <w:sz w:val="24"/>
+          <w:u w:val="single"/>
         </w:rPr>
-        <w:t>Rijksmus</w:t>
+        <w:hyperlink r:id="rId12" w:history="1">
+          <w:r>
+            <w:rPr>
+              <w:rStyle w:val="Hyperlink"/>
+            </w:rPr>
+            <w:t>Rijksmu</w:t>
+          </w:r>
+        </w:hyperlink>
       </w:r>
       <w:r>
         <w:rPr>
@@ -845,7 +853,25 @@
           <w:sz w:val="24"/>
           <w:u w:val="single"/>
         </w:rPr>
-        <w:hyperlink r:id="rId11" w:history="1">
+        <w:hyperlink r:id="rId12" w:history="1">
+          <w:r>
+            <w:rPr>
+              <w:rStyle w:val="Hyperlink"/>
+            </w:rPr>
+            <w:t>s</w:t>
+          </w:r>
+        </w:hyperlink>
+      </w:r>
+      <w:r>
+        <w:rPr>
+          <w:rFonts w:ascii="Charis SIL Regular" w:hAnsi="Charis SIL Regular" w:eastAsia="Charis SIL Regular"/>
+          <w:b w:val="0"/>
+          <w:i w:val="0"/>
+          <w:color w:val="0066CC"/>
+          <w:sz w:val="24"/>
+          <w:u w:val="single"/>
+        </w:rPr>
+        <w:hyperlink r:id="rId12" w:history="1">
           <w:r>
             <w:rPr>
               <w:rStyle w:val="Hyperlink"/>
@@ -874,7 +900,7 @@
           <w:sz w:val="24"/>
           <w:u w:val="single"/>
         </w:rPr>
-        <w:hyperlink r:id="rId11" w:history="1">
+        <w:hyperlink r:id="rId12" w:history="1">
           <w:r>
             <w:rPr>
               <w:rStyle w:val="Hyperlink"/>
@@ -892,7 +918,7 @@
           <w:sz w:val="24"/>
           <w:u w:val="single"/>
         </w:rPr>
-        <w:hyperlink r:id="rId11" w:history="1">
+        <w:hyperlink r:id="rId12" w:history="1">
           <w:r>
             <w:rPr>
               <w:rStyle w:val="Hyperlink"/>
@@ -910,7 +936,7 @@
           <w:sz w:val="24"/>
           <w:u w:val="single"/>
         </w:rPr>
-        <w:hyperlink r:id="rId11" w:history="1">
+        <w:hyperlink r:id="rId12" w:history="1">
           <w:r>
             <w:rPr>
               <w:rStyle w:val="Hyperlink"/>
@@ -1752,6 +1778,7 @@
       </w:r>
       <w:r>
         <w:rPr>
+          <w:u w:val="single" w:color="0066cc"/>
           <w:rFonts w:ascii="Charis SIL Regular" w:hAnsi="Charis SIL Regular" w:eastAsia="Charis SIL Regular"/>
           <w:b w:val="0"/>
           <w:i w:val="0"/>
@@ -2269,7 +2296,155 @@
           <w:color w:val="000000"/>
           <w:sz w:val="24"/>
         </w:rPr>
-        <w:t>also contains relevant material about the Tropical Agricultural Mus</w:t>
+        <w:t>also contains relevant material</w:t>
+      </w:r>
+      <w:r>
+        <w:rPr>
+          <w:u w:val="single" w:color="0066cc"/>
+          <w:rFonts w:ascii="Charis SIL Regular" w:hAnsi="Charis SIL Regular" w:eastAsia="Charis SIL Regular"/>
+          <w:b w:val="0"/>
+          <w:i w:val="0"/>
+          <w:color w:val="000000"/>
+          <w:sz w:val="24"/>
+        </w:rPr>
+        <w:t xml:space="preserve"> </w:t>
+      </w:r>
+      <w:r>
+        <w:rPr>
+          <w:u w:val="single" w:color="0066cc"/>
+          <w:rFonts w:ascii="Charis SIL Regular" w:hAnsi="Charis SIL Regular" w:eastAsia="Charis SIL Regular"/>
+          <w:b w:val="0"/>
+          <w:i w:val="0"/>
+          <w:color w:val="000000"/>
+          <w:sz w:val="24"/>
+        </w:rPr>
+        <w:hyperlink r:id="rId18" w:history="1">
+          <w:r>
+            <w:rPr>
+              <w:rStyle w:val="Hyperlink"/>
+            </w:rPr>
+            <w:t>about t</w:t>
+          </w:r>
+        </w:hyperlink>
+      </w:r>
+      <w:r>
+        <w:rPr>
+          <w:u w:val="single" w:color="0066cc"/>
+          <w:rFonts w:ascii="Charis SIL Regular" w:hAnsi="Charis SIL Regular" w:eastAsia="Charis SIL Regular"/>
+          <w:b w:val="0"/>
+          <w:i w:val="0"/>
+          <w:color w:val="000000"/>
+          <w:sz w:val="24"/>
+        </w:rPr>
+        <w:hyperlink r:id="rId18" w:history="1">
+          <w:r>
+            <w:rPr>
+              <w:rStyle w:val="Hyperlink"/>
+            </w:rPr>
+            <w:t>h</w:t>
+          </w:r>
+        </w:hyperlink>
+      </w:r>
+      <w:r>
+        <w:rPr>
+          <w:u w:val="single" w:color="0066cc"/>
+          <w:rFonts w:ascii="Charis SIL Regular" w:hAnsi="Charis SIL Regular" w:eastAsia="Charis SIL Regular"/>
+          <w:b w:val="0"/>
+          <w:i w:val="0"/>
+          <w:color w:val="000000"/>
+          <w:sz w:val="24"/>
+        </w:rPr>
+        <w:hyperlink r:id="rId18" w:history="1">
+          <w:r>
+            <w:rPr>
+              <w:rStyle w:val="Hyperlink"/>
+            </w:rPr>
+            <w:t>e</w:t>
+          </w:r>
+        </w:hyperlink>
+      </w:r>
+      <w:r>
+        <w:rPr>
+          <w:u w:val="single" w:color="0066cc"/>
+          <w:rFonts w:ascii="Charis SIL Regular" w:hAnsi="Charis SIL Regular" w:eastAsia="Charis SIL Regular"/>
+          <w:b w:val="0"/>
+          <w:i w:val="0"/>
+          <w:color w:val="000000"/>
+          <w:sz w:val="24"/>
+        </w:rPr>
+        <w:t xml:space="preserve"> </w:t>
+      </w:r>
+      <w:r>
+        <w:rPr>
+          <w:u w:val="single" w:color="0066cc"/>
+          <w:rFonts w:ascii="Charis SIL Regular" w:hAnsi="Charis SIL Regular" w:eastAsia="Charis SIL Regular"/>
+          <w:b w:val="0"/>
+          <w:i w:val="0"/>
+          <w:color w:val="000000"/>
+          <w:sz w:val="24"/>
+        </w:rPr>
+        <w:hyperlink r:id="rId18" w:history="1">
+          <w:r>
+            <w:rPr>
+              <w:rStyle w:val="Hyperlink"/>
+            </w:rPr>
+            <w:t>Tro</w:t>
+          </w:r>
+        </w:hyperlink>
+      </w:r>
+      <w:r>
+        <w:rPr>
+          <w:u w:val="single" w:color="0066cc"/>
+          <w:rFonts w:ascii="Charis SIL Regular" w:hAnsi="Charis SIL Regular" w:eastAsia="Charis SIL Regular"/>
+          <w:b w:val="0"/>
+          <w:i w:val="0"/>
+          <w:color w:val="000000"/>
+          <w:sz w:val="24"/>
+        </w:rPr>
+        <w:hyperlink r:id="rId18" w:history="1">
+          <w:r>
+            <w:rPr>
+              <w:rStyle w:val="Hyperlink"/>
+            </w:rPr>
+            <w:t>pical Agricu</w:t>
+          </w:r>
+        </w:hyperlink>
+      </w:r>
+      <w:r>
+        <w:rPr>
+          <w:u w:val="single" w:color="0066cc"/>
+          <w:rFonts w:ascii="Charis SIL Regular" w:hAnsi="Charis SIL Regular" w:eastAsia="Charis SIL Regular"/>
+          <w:b w:val="0"/>
+          <w:i w:val="0"/>
+          <w:color w:val="000000"/>
+          <w:sz w:val="24"/>
+        </w:rPr>
+        <w:hyperlink r:id="rId18" w:history="1">
+          <w:r>
+            <w:rPr>
+              <w:rStyle w:val="Hyperlink"/>
+            </w:rPr>
+            <w:t>l</w:t>
+          </w:r>
+        </w:hyperlink>
+      </w:r>
+      <w:r>
+        <w:rPr>
+          <w:u w:val="single" w:color="0066cc"/>
+          <w:rFonts w:ascii="Charis SIL Regular" w:hAnsi="Charis SIL Regular" w:eastAsia="Charis SIL Regular"/>
+          <w:b w:val="0"/>
+          <w:i w:val="0"/>
+          <w:color w:val="000000"/>
+          <w:sz w:val="24"/>
+        </w:rPr>
+        <w:hyperlink r:id="rId18" w:history="1">
+          <w:r>
+            <w:rPr>
+              <w:rStyle w:val="Hyperlink"/>
+            </w:rPr>
+            <w:t>tural Mus</w:t>
+          </w:r>
+        </w:hyperlink>
       </w:r>
       <w:r>
         <w:rPr>
@@ -3308,13 +3483,21 @@
       </w:r>
       <w:r>
         <w:rPr>
+          <w:u w:val="single" w:color="0066cc"/>
           <w:rFonts w:ascii="Charis SIL Regular" w:hAnsi="Charis SIL Regular" w:eastAsia="Charis SIL Regular"/>
           <w:b w:val="0"/>
           <w:i w:val="0"/>
           <w:color w:val="000000"/>
           <w:sz w:val="24"/>
         </w:rPr>
-        <w:t xml:space="preserve">, </w:t>
+        <w:hyperlink r:id="rId21" w:history="1">
+          <w:r>
+            <w:rPr>
+              <w:rStyle w:val="Hyperlink"/>
+            </w:rPr>
+            <w:t xml:space="preserve">, </w:t>
+          </w:r>
+        </w:hyperlink>
       </w:r>
       <w:r>
         <w:rPr>
@@ -3343,7 +3526,7 @@
           <w:sz w:val="24"/>
           <w:u w:val="single"/>
         </w:rPr>
-        <w:hyperlink r:id="rId21" w:history="1">
+        <w:hyperlink r:id="rId22" w:history="1">
           <w:r>
             <w:rPr>
               <w:rStyle w:val="Hyperlink"/>
@@ -3372,7 +3555,7 @@
           <w:sz w:val="24"/>
           <w:u w:val="single"/>
         </w:rPr>
-        <w:hyperlink r:id="rId21" w:history="1">
+        <w:hyperlink r:id="rId22" w:history="1">
           <w:r>
             <w:rPr>
               <w:rStyle w:val="Hyperlink"/>
@@ -3390,7 +3573,7 @@
           <w:sz w:val="24"/>
           <w:u w:val="single"/>
         </w:rPr>
-        <w:hyperlink r:id="rId21" w:history="1">
+        <w:hyperlink r:id="rId22" w:history="1">
           <w:r>
             <w:rPr>
               <w:rStyle w:val="Hyperlink"/>
@@ -3401,13 +3584,21 @@
       </w:r>
       <w:r>
         <w:rPr>
+          <w:u w:val="single" w:color="0066cc"/>
           <w:rFonts w:ascii="Charis SIL Regular" w:hAnsi="Charis SIL Regular" w:eastAsia="Charis SIL Regular"/>
           <w:b w:val="0"/>
           <w:i w:val="0"/>
           <w:color w:val="000000"/>
           <w:sz w:val="24"/>
         </w:rPr>
-        <w:t xml:space="preserve">, </w:t>
+        <w:hyperlink r:id="rId21" w:history="1">
+          <w:r>
+            <w:rPr>
+              <w:rStyle w:val="Hyperlink"/>
+            </w:rPr>
+            <w:t xml:space="preserve">, </w:t>
+          </w:r>
+        </w:hyperlink>
       </w:r>
       <w:r>
         <w:rPr>

--- a/EXPORTS/DOCX/review/niveau3/English/TropischLandbouwMus.docx
+++ b/EXPORTS/DOCX/review/niveau3/English/TropischLandbouwMus.docx
@@ -840,25 +840,7 @@
             <w:rPr>
               <w:rStyle w:val="Hyperlink"/>
             </w:rPr>
-            <w:t>Rijksmu</w:t>
-          </w:r>
-        </w:hyperlink>
-      </w:r>
-      <w:r>
-        <w:rPr>
-          <w:rFonts w:ascii="Charis SIL Regular" w:hAnsi="Charis SIL Regular" w:eastAsia="Charis SIL Regular"/>
-          <w:b w:val="0"/>
-          <w:i w:val="0"/>
-          <w:color w:val="0066CC"/>
-          <w:sz w:val="24"/>
-          <w:u w:val="single"/>
-        </w:rPr>
-        <w:hyperlink r:id="rId12" w:history="1">
-          <w:r>
-            <w:rPr>
-              <w:rStyle w:val="Hyperlink"/>
-            </w:rPr>
-            <w:t>s</w:t>
+            <w:t>Rijksmus</w:t>
           </w:r>
         </w:hyperlink>
       </w:r>
@@ -990,7 +972,7 @@
           <w:sz w:val="24"/>
           <w:u w:val="single"/>
         </w:rPr>
-        <w:hyperlink r:id="rId11" w:history="1">
+        <w:hyperlink r:id="rId12" w:history="1">
           <w:r>
             <w:rPr>
               <w:rStyle w:val="Hyperlink"/>
@@ -1620,172 +1602,7 @@
           <w:color w:val="000000"/>
           <w:sz w:val="24"/>
         </w:rPr>
-        <w:t>. The arc</w:t>
-      </w:r>
-      <w:r>
-        <w:rPr>
-          <w:u w:val="single" w:color="0066cc"/>
-          <w:rFonts w:ascii="Charis SIL Regular" w:hAnsi="Charis SIL Regular" w:eastAsia="Charis SIL Regular"/>
-          <w:b w:val="0"/>
-          <w:i w:val="0"/>
-          <w:color w:val="000000"/>
-          <w:sz w:val="24"/>
-        </w:rPr>
-        <w:hyperlink r:id="rId14" w:history="1">
-          <w:r>
-            <w:rPr>
-              <w:rStyle w:val="Hyperlink"/>
-            </w:rPr>
-            <w:t xml:space="preserve">hives of the </w:t>
-          </w:r>
-        </w:hyperlink>
-      </w:r>
-      <w:r>
-        <w:rPr>
-          <w:u w:val="single" w:color="0066cc"/>
-          <w:rFonts w:ascii="Charis SIL Regular" w:hAnsi="Charis SIL Regular" w:eastAsia="Charis SIL Regular"/>
-          <w:b w:val="0"/>
-          <w:i w:val="0"/>
-          <w:color w:val="000000"/>
-          <w:sz w:val="24"/>
-        </w:rPr>
-        <w:hyperlink r:id="rId14" w:history="1">
-          <w:r>
-            <w:rPr>
-              <w:rStyle w:val="Hyperlink"/>
-            </w:rPr>
-            <w:t>a</w:t>
-          </w:r>
-        </w:hyperlink>
-      </w:r>
-      <w:r>
-        <w:rPr>
-          <w:u w:val="single" w:color="0066cc"/>
-          <w:rFonts w:ascii="Charis SIL Regular" w:hAnsi="Charis SIL Regular" w:eastAsia="Charis SIL Regular"/>
-          <w:b w:val="0"/>
-          <w:i w:val="0"/>
-          <w:color w:val="000000"/>
-          <w:sz w:val="24"/>
-        </w:rPr>
-        <w:hyperlink r:id="rId14" w:history="1">
-          <w:r>
-            <w:rPr>
-              <w:rStyle w:val="Hyperlink"/>
-            </w:rPr>
-            <w:t>ss</w:t>
-          </w:r>
-        </w:hyperlink>
-      </w:r>
-      <w:r>
-        <w:rPr>
-          <w:u w:val="single" w:color="0066cc"/>
-          <w:rFonts w:ascii="Charis SIL Regular" w:hAnsi="Charis SIL Regular" w:eastAsia="Charis SIL Regular"/>
-          <w:b w:val="0"/>
-          <w:i w:val="0"/>
-          <w:color w:val="000000"/>
-          <w:sz w:val="24"/>
-        </w:rPr>
-        <w:hyperlink r:id="rId14" w:history="1">
-          <w:r>
-            <w:rPr>
-              <w:rStyle w:val="Hyperlink"/>
-            </w:rPr>
-            <w:t>o</w:t>
-          </w:r>
-        </w:hyperlink>
-      </w:r>
-      <w:r>
-        <w:rPr>
-          <w:u w:val="single" w:color="0066cc"/>
-          <w:rFonts w:ascii="Charis SIL Regular" w:hAnsi="Charis SIL Regular" w:eastAsia="Charis SIL Regular"/>
-          <w:b w:val="0"/>
-          <w:i w:val="0"/>
-          <w:color w:val="000000"/>
-          <w:sz w:val="24"/>
-        </w:rPr>
-        <w:hyperlink r:id="rId14" w:history="1">
-          <w:r>
-            <w:rPr>
-              <w:rStyle w:val="Hyperlink"/>
-            </w:rPr>
-            <w:t>cia</w:t>
-          </w:r>
-        </w:hyperlink>
-      </w:r>
-      <w:r>
-        <w:rPr>
-          <w:u w:val="single" w:color="0066cc"/>
-          <w:rFonts w:ascii="Charis SIL Regular" w:hAnsi="Charis SIL Regular" w:eastAsia="Charis SIL Regular"/>
-          <w:b w:val="0"/>
-          <w:i w:val="0"/>
-          <w:color w:val="000000"/>
-          <w:sz w:val="24"/>
-        </w:rPr>
-        <w:hyperlink r:id="rId14" w:history="1">
-          <w:r>
-            <w:rPr>
-              <w:rStyle w:val="Hyperlink"/>
-            </w:rPr>
-            <w:t>t</w:t>
-          </w:r>
-        </w:hyperlink>
-      </w:r>
-      <w:r>
-        <w:rPr>
-          <w:u w:val="single" w:color="0066cc"/>
-          <w:rFonts w:ascii="Charis SIL Regular" w:hAnsi="Charis SIL Regular" w:eastAsia="Charis SIL Regular"/>
-          <w:b w:val="0"/>
-          <w:i w:val="0"/>
-          <w:color w:val="000000"/>
-          <w:sz w:val="24"/>
-        </w:rPr>
-        <w:hyperlink r:id="rId14" w:history="1">
-          <w:r>
-            <w:rPr>
-              <w:rStyle w:val="Hyperlink"/>
-            </w:rPr>
-            <w:t>ion that m</w:t>
-          </w:r>
-        </w:hyperlink>
-      </w:r>
-      <w:r>
-        <w:rPr>
-          <w:rFonts w:ascii="Charis SIL Regular" w:hAnsi="Charis SIL Regular" w:eastAsia="Charis SIL Regular"/>
-          <w:b w:val="0"/>
-          <w:i w:val="0"/>
-          <w:color w:val="000000"/>
-          <w:sz w:val="24"/>
-        </w:rPr>
-        <w:t>ana</w:t>
-      </w:r>
-      <w:r>
-        <w:rPr>
-          <w:u w:val="single" w:color="0066cc"/>
-          <w:rFonts w:ascii="Charis SIL Regular" w:hAnsi="Charis SIL Regular" w:eastAsia="Charis SIL Regular"/>
-          <w:b w:val="0"/>
-          <w:i w:val="0"/>
-          <w:color w:val="000000"/>
-          <w:sz w:val="24"/>
-        </w:rPr>
-        <w:hyperlink r:id="rId15" w:history="1">
-          <w:r>
-            <w:rPr>
-              <w:rStyle w:val="Hyperlink"/>
-            </w:rPr>
-            <w:t xml:space="preserve">ged the </w:t>
-          </w:r>
-        </w:hyperlink>
-      </w:r>
-      <w:r>
-        <w:rPr>
-          <w:u w:val="single" w:color="0066cc"/>
-          <w:rFonts w:ascii="Charis SIL Regular" w:hAnsi="Charis SIL Regular" w:eastAsia="Charis SIL Regular"/>
-          <w:b w:val="0"/>
-          <w:i w:val="0"/>
-          <w:color w:val="000000"/>
-          <w:sz w:val="24"/>
-        </w:rPr>
-        <w:t>m</w:t>
+        <w:t>. The archives of the association that managed the m</w:t>
       </w:r>
       <w:r>
         <w:rPr>
@@ -2616,7 +2433,7 @@
           <w:sz w:val="24"/>
           <w:u w:val="single"/>
         </w:rPr>
-        <w:t>Scientific research in col</w:t>
+        <w:t>Scientific research in co</w:t>
       </w:r>
       <w:r>
         <w:rPr>
@@ -2627,7 +2444,7 @@
           <w:sz w:val="24"/>
           <w:u w:val="single"/>
         </w:rPr>
-        <w:t>onised territorie</w:t>
+        <w:t>l</w:t>
       </w:r>
       <w:r>
         <w:rPr>
@@ -2636,8 +2453,9 @@
           <w:i w:val="0"/>
           <w:color w:val="0066CC"/>
           <w:sz w:val="24"/>
+          <w:u w:val="single"/>
         </w:rPr>
-        <w:t>s</w:t>
+        <w:t>onised territories</w:t>
       </w:r>
       <w:r>
         <w:br/>

--- a/EXPORTS/DOCX/review/niveau3/English/TropischLandbouwMus.docx
+++ b/EXPORTS/DOCX/review/niveau3/English/TropischLandbouwMus.docx
@@ -824,23 +824,22 @@
           <w:color w:val="000000"/>
           <w:sz w:val="24"/>
         </w:rPr>
-        <w:t xml:space="preserve">, onderdeel kon gaan uitmaken van het toenmalige </w:t>
+        <w:t>, onderdeel kon gaan uitmaken van het toenm</w:t>
       </w:r>
       <w:r>
         <w:rPr>
           <w:rFonts w:ascii="Charis SIL Regular" w:hAnsi="Charis SIL Regular" w:eastAsia="Charis SIL Regular"/>
           <w:b w:val="0"/>
           <w:i w:val="0"/>
-          <w:color w:val="0066CC"/>
+          <w:color w:val="000000"/>
           <w:sz w:val="24"/>
-          <w:u w:val="single"/>
         </w:rPr>
-        <w:hyperlink r:id="rId12" w:history="1">
+        <w:hyperlink r:id="rId11" w:history="1">
           <w:r>
             <w:rPr>
               <w:rStyle w:val="Hyperlink"/>
             </w:rPr>
-            <w:t>Rijksmus</w:t>
+            <w:t xml:space="preserve">alige </w:t>
           </w:r>
         </w:hyperlink>
       </w:r>
@@ -853,7 +852,35 @@
           <w:sz w:val="24"/>
           <w:u w:val="single"/>
         </w:rPr>
-        <w:hyperlink r:id="rId12" w:history="1">
+        <w:hyperlink r:id="rId11" w:history="1">
+          <w:r>
+            <w:rPr>
+              <w:rStyle w:val="Hyperlink"/>
+            </w:rPr>
+            <w:t>Rijksmu</w:t>
+          </w:r>
+        </w:hyperlink>
+      </w:r>
+      <w:r>
+        <w:rPr>
+          <w:rFonts w:ascii="Charis SIL Regular" w:hAnsi="Charis SIL Regular" w:eastAsia="Charis SIL Regular"/>
+          <w:b w:val="0"/>
+          <w:i w:val="0"/>
+          <w:color w:val="0066CC"/>
+          <w:sz w:val="24"/>
+        </w:rPr>
+        <w:t>s</w:t>
+      </w:r>
+      <w:r>
+        <w:rPr>
+          <w:rFonts w:ascii="Charis SIL Regular" w:hAnsi="Charis SIL Regular" w:eastAsia="Charis SIL Regular"/>
+          <w:b w:val="0"/>
+          <w:i w:val="0"/>
+          <w:color w:val="0066CC"/>
+          <w:sz w:val="24"/>
+          <w:u w:val="single"/>
+        </w:rPr>
+        <w:hyperlink r:id="rId11" w:history="1">
           <w:r>
             <w:rPr>
               <w:rStyle w:val="Hyperlink"/>
@@ -882,7 +909,7 @@
           <w:sz w:val="24"/>
           <w:u w:val="single"/>
         </w:rPr>
-        <w:hyperlink r:id="rId12" w:history="1">
+        <w:hyperlink r:id="rId11" w:history="1">
           <w:r>
             <w:rPr>
               <w:rStyle w:val="Hyperlink"/>
@@ -900,7 +927,7 @@
           <w:sz w:val="24"/>
           <w:u w:val="single"/>
         </w:rPr>
-        <w:hyperlink r:id="rId12" w:history="1">
+        <w:hyperlink r:id="rId11" w:history="1">
           <w:r>
             <w:rPr>
               <w:rStyle w:val="Hyperlink"/>
@@ -918,7 +945,7 @@
           <w:sz w:val="24"/>
           <w:u w:val="single"/>
         </w:rPr>
-        <w:hyperlink r:id="rId12" w:history="1">
+        <w:hyperlink r:id="rId11" w:history="1">
           <w:r>
             <w:rPr>
               <w:rStyle w:val="Hyperlink"/>
@@ -972,7 +999,7 @@
           <w:sz w:val="24"/>
           <w:u w:val="single"/>
         </w:rPr>
-        <w:hyperlink r:id="rId12" w:history="1">
+        <w:hyperlink r:id="rId11" w:history="1">
           <w:r>
             <w:rPr>
               <w:rStyle w:val="Hyperlink"/>
@@ -1602,7 +1629,171 @@
           <w:color w:val="000000"/>
           <w:sz w:val="24"/>
         </w:rPr>
-        <w:t>. The archives of the association that managed the m</w:t>
+        <w:t>. The arc</w:t>
+      </w:r>
+      <w:r>
+        <w:rPr>
+          <w:u w:val="single" w:color="0066cc"/>
+          <w:rFonts w:ascii="Charis SIL Regular" w:hAnsi="Charis SIL Regular" w:eastAsia="Charis SIL Regular"/>
+          <w:b w:val="0"/>
+          <w:i w:val="0"/>
+          <w:color w:val="000000"/>
+          <w:sz w:val="24"/>
+        </w:rPr>
+        <w:hyperlink r:id="rId14" w:history="1">
+          <w:r>
+            <w:rPr>
+              <w:rStyle w:val="Hyperlink"/>
+            </w:rPr>
+            <w:t xml:space="preserve">hives of the </w:t>
+          </w:r>
+        </w:hyperlink>
+      </w:r>
+      <w:r>
+        <w:rPr>
+          <w:u w:val="single" w:color="0066cc"/>
+          <w:rFonts w:ascii="Charis SIL Regular" w:hAnsi="Charis SIL Regular" w:eastAsia="Charis SIL Regular"/>
+          <w:b w:val="0"/>
+          <w:i w:val="0"/>
+          <w:color w:val="000000"/>
+          <w:sz w:val="24"/>
+        </w:rPr>
+        <w:hyperlink r:id="rId14" w:history="1">
+          <w:r>
+            <w:rPr>
+              <w:rStyle w:val="Hyperlink"/>
+            </w:rPr>
+            <w:t>a</w:t>
+          </w:r>
+        </w:hyperlink>
+      </w:r>
+      <w:r>
+        <w:rPr>
+          <w:u w:val="single" w:color="0066cc"/>
+          <w:rFonts w:ascii="Charis SIL Regular" w:hAnsi="Charis SIL Regular" w:eastAsia="Charis SIL Regular"/>
+          <w:b w:val="0"/>
+          <w:i w:val="0"/>
+          <w:color w:val="000000"/>
+          <w:sz w:val="24"/>
+        </w:rPr>
+        <w:hyperlink r:id="rId14" w:history="1">
+          <w:r>
+            <w:rPr>
+              <w:rStyle w:val="Hyperlink"/>
+            </w:rPr>
+            <w:t>ss</w:t>
+          </w:r>
+        </w:hyperlink>
+      </w:r>
+      <w:r>
+        <w:rPr>
+          <w:u w:val="single" w:color="0066cc"/>
+          <w:rFonts w:ascii="Charis SIL Regular" w:hAnsi="Charis SIL Regular" w:eastAsia="Charis SIL Regular"/>
+          <w:b w:val="0"/>
+          <w:i w:val="0"/>
+          <w:color w:val="000000"/>
+          <w:sz w:val="24"/>
+        </w:rPr>
+        <w:hyperlink r:id="rId14" w:history="1">
+          <w:r>
+            <w:rPr>
+              <w:rStyle w:val="Hyperlink"/>
+            </w:rPr>
+            <w:t>o</w:t>
+          </w:r>
+        </w:hyperlink>
+      </w:r>
+      <w:r>
+        <w:rPr>
+          <w:u w:val="single" w:color="0066cc"/>
+          <w:rFonts w:ascii="Charis SIL Regular" w:hAnsi="Charis SIL Regular" w:eastAsia="Charis SIL Regular"/>
+          <w:b w:val="0"/>
+          <w:i w:val="0"/>
+          <w:color w:val="000000"/>
+          <w:sz w:val="24"/>
+        </w:rPr>
+        <w:hyperlink r:id="rId14" w:history="1">
+          <w:r>
+            <w:rPr>
+              <w:rStyle w:val="Hyperlink"/>
+            </w:rPr>
+            <w:t>cia</w:t>
+          </w:r>
+        </w:hyperlink>
+      </w:r>
+      <w:r>
+        <w:rPr>
+          <w:u w:val="single" w:color="0066cc"/>
+          <w:rFonts w:ascii="Charis SIL Regular" w:hAnsi="Charis SIL Regular" w:eastAsia="Charis SIL Regular"/>
+          <w:b w:val="0"/>
+          <w:i w:val="0"/>
+          <w:color w:val="000000"/>
+          <w:sz w:val="24"/>
+        </w:rPr>
+        <w:hyperlink r:id="rId14" w:history="1">
+          <w:r>
+            <w:rPr>
+              <w:rStyle w:val="Hyperlink"/>
+            </w:rPr>
+            <w:t>t</w:t>
+          </w:r>
+        </w:hyperlink>
+      </w:r>
+      <w:r>
+        <w:rPr>
+          <w:u w:val="single" w:color="0066cc"/>
+          <w:rFonts w:ascii="Charis SIL Regular" w:hAnsi="Charis SIL Regular" w:eastAsia="Charis SIL Regular"/>
+          <w:b w:val="0"/>
+          <w:i w:val="0"/>
+          <w:color w:val="000000"/>
+          <w:sz w:val="24"/>
+        </w:rPr>
+        <w:hyperlink r:id="rId14" w:history="1">
+          <w:r>
+            <w:rPr>
+              <w:rStyle w:val="Hyperlink"/>
+            </w:rPr>
+            <w:t>ion that m</w:t>
+          </w:r>
+        </w:hyperlink>
+      </w:r>
+      <w:r>
+        <w:rPr>
+          <w:rFonts w:ascii="Charis SIL Regular" w:hAnsi="Charis SIL Regular" w:eastAsia="Charis SIL Regular"/>
+          <w:b w:val="0"/>
+          <w:i w:val="0"/>
+          <w:color w:val="000000"/>
+          <w:sz w:val="24"/>
+        </w:rPr>
+        <w:t>ana</w:t>
+      </w:r>
+      <w:r>
+        <w:rPr>
+          <w:u w:val="single" w:color="0066cc"/>
+          <w:rFonts w:ascii="Charis SIL Regular" w:hAnsi="Charis SIL Regular" w:eastAsia="Charis SIL Regular"/>
+          <w:b w:val="0"/>
+          <w:i w:val="0"/>
+          <w:color w:val="000000"/>
+          <w:sz w:val="24"/>
+        </w:rPr>
+        <w:hyperlink r:id="rId15" w:history="1">
+          <w:r>
+            <w:rPr>
+              <w:rStyle w:val="Hyperlink"/>
+            </w:rPr>
+            <w:t xml:space="preserve">ged the </w:t>
+          </w:r>
+        </w:hyperlink>
+      </w:r>
+      <w:r>
+        <w:rPr>
+          <w:rFonts w:ascii="Charis SIL Regular" w:hAnsi="Charis SIL Regular" w:eastAsia="Charis SIL Regular"/>
+          <w:b w:val="0"/>
+          <w:i w:val="0"/>
+          <w:color w:val="000000"/>
+          <w:sz w:val="24"/>
+        </w:rPr>
+        <w:t>m</w:t>
       </w:r>
       <w:r>
         <w:rPr>
@@ -1906,31 +2097,13 @@
       </w:r>
       <w:r>
         <w:rPr>
-          <w:u w:val="single" w:color="0066cc"/>
           <w:rFonts w:ascii="Charis SIL Regular" w:hAnsi="Charis SIL Regular" w:eastAsia="Charis SIL Regular"/>
           <w:b w:val="0"/>
           <w:i w:val="0"/>
           <w:color w:val="000000"/>
           <w:sz w:val="24"/>
         </w:rPr>
-        <w:hyperlink r:id="rId17" w:history="1">
-          <w:r>
-            <w:rPr>
-              <w:rStyle w:val="Hyperlink"/>
-            </w:rPr>
-            <w:t>re is th</w:t>
-          </w:r>
-        </w:hyperlink>
-      </w:r>
-      <w:r>
-        <w:rPr>
-          <w:rFonts w:ascii="Charis SIL Regular" w:hAnsi="Charis SIL Regular" w:eastAsia="Charis SIL Regular"/>
-          <w:b w:val="0"/>
-          <w:i w:val="0"/>
-          <w:color w:val="000000"/>
-          <w:sz w:val="24"/>
-        </w:rPr>
-        <w:t xml:space="preserve">e </w:t>
+        <w:t xml:space="preserve">re is the </w:t>
       </w:r>
       <w:r>
         <w:rPr>
@@ -2113,155 +2286,7 @@
           <w:color w:val="000000"/>
           <w:sz w:val="24"/>
         </w:rPr>
-        <w:t>also contains relevant material</w:t>
-      </w:r>
-      <w:r>
-        <w:rPr>
-          <w:u w:val="single" w:color="0066cc"/>
-          <w:rFonts w:ascii="Charis SIL Regular" w:hAnsi="Charis SIL Regular" w:eastAsia="Charis SIL Regular"/>
-          <w:b w:val="0"/>
-          <w:i w:val="0"/>
-          <w:color w:val="000000"/>
-          <w:sz w:val="24"/>
-        </w:rPr>
-        <w:t xml:space="preserve"> </w:t>
-      </w:r>
-      <w:r>
-        <w:rPr>
-          <w:u w:val="single" w:color="0066cc"/>
-          <w:rFonts w:ascii="Charis SIL Regular" w:hAnsi="Charis SIL Regular" w:eastAsia="Charis SIL Regular"/>
-          <w:b w:val="0"/>
-          <w:i w:val="0"/>
-          <w:color w:val="000000"/>
-          <w:sz w:val="24"/>
-        </w:rPr>
-        <w:hyperlink r:id="rId18" w:history="1">
-          <w:r>
-            <w:rPr>
-              <w:rStyle w:val="Hyperlink"/>
-            </w:rPr>
-            <w:t>about t</w:t>
-          </w:r>
-        </w:hyperlink>
-      </w:r>
-      <w:r>
-        <w:rPr>
-          <w:u w:val="single" w:color="0066cc"/>
-          <w:rFonts w:ascii="Charis SIL Regular" w:hAnsi="Charis SIL Regular" w:eastAsia="Charis SIL Regular"/>
-          <w:b w:val="0"/>
-          <w:i w:val="0"/>
-          <w:color w:val="000000"/>
-          <w:sz w:val="24"/>
-        </w:rPr>
-        <w:hyperlink r:id="rId18" w:history="1">
-          <w:r>
-            <w:rPr>
-              <w:rStyle w:val="Hyperlink"/>
-            </w:rPr>
-            <w:t>h</w:t>
-          </w:r>
-        </w:hyperlink>
-      </w:r>
-      <w:r>
-        <w:rPr>
-          <w:u w:val="single" w:color="0066cc"/>
-          <w:rFonts w:ascii="Charis SIL Regular" w:hAnsi="Charis SIL Regular" w:eastAsia="Charis SIL Regular"/>
-          <w:b w:val="0"/>
-          <w:i w:val="0"/>
-          <w:color w:val="000000"/>
-          <w:sz w:val="24"/>
-        </w:rPr>
-        <w:hyperlink r:id="rId18" w:history="1">
-          <w:r>
-            <w:rPr>
-              <w:rStyle w:val="Hyperlink"/>
-            </w:rPr>
-            <w:t>e</w:t>
-          </w:r>
-        </w:hyperlink>
-      </w:r>
-      <w:r>
-        <w:rPr>
-          <w:u w:val="single" w:color="0066cc"/>
-          <w:rFonts w:ascii="Charis SIL Regular" w:hAnsi="Charis SIL Regular" w:eastAsia="Charis SIL Regular"/>
-          <w:b w:val="0"/>
-          <w:i w:val="0"/>
-          <w:color w:val="000000"/>
-          <w:sz w:val="24"/>
-        </w:rPr>
-        <w:t xml:space="preserve"> </w:t>
-      </w:r>
-      <w:r>
-        <w:rPr>
-          <w:u w:val="single" w:color="0066cc"/>
-          <w:rFonts w:ascii="Charis SIL Regular" w:hAnsi="Charis SIL Regular" w:eastAsia="Charis SIL Regular"/>
-          <w:b w:val="0"/>
-          <w:i w:val="0"/>
-          <w:color w:val="000000"/>
-          <w:sz w:val="24"/>
-        </w:rPr>
-        <w:hyperlink r:id="rId18" w:history="1">
-          <w:r>
-            <w:rPr>
-              <w:rStyle w:val="Hyperlink"/>
-            </w:rPr>
-            <w:t>Tro</w:t>
-          </w:r>
-        </w:hyperlink>
-      </w:r>
-      <w:r>
-        <w:rPr>
-          <w:u w:val="single" w:color="0066cc"/>
-          <w:rFonts w:ascii="Charis SIL Regular" w:hAnsi="Charis SIL Regular" w:eastAsia="Charis SIL Regular"/>
-          <w:b w:val="0"/>
-          <w:i w:val="0"/>
-          <w:color w:val="000000"/>
-          <w:sz w:val="24"/>
-        </w:rPr>
-        <w:hyperlink r:id="rId18" w:history="1">
-          <w:r>
-            <w:rPr>
-              <w:rStyle w:val="Hyperlink"/>
-            </w:rPr>
-            <w:t>pical Agricu</w:t>
-          </w:r>
-        </w:hyperlink>
-      </w:r>
-      <w:r>
-        <w:rPr>
-          <w:u w:val="single" w:color="0066cc"/>
-          <w:rFonts w:ascii="Charis SIL Regular" w:hAnsi="Charis SIL Regular" w:eastAsia="Charis SIL Regular"/>
-          <w:b w:val="0"/>
-          <w:i w:val="0"/>
-          <w:color w:val="000000"/>
-          <w:sz w:val="24"/>
-        </w:rPr>
-        <w:hyperlink r:id="rId18" w:history="1">
-          <w:r>
-            <w:rPr>
-              <w:rStyle w:val="Hyperlink"/>
-            </w:rPr>
-            <w:t>l</w:t>
-          </w:r>
-        </w:hyperlink>
-      </w:r>
-      <w:r>
-        <w:rPr>
-          <w:u w:val="single" w:color="0066cc"/>
-          <w:rFonts w:ascii="Charis SIL Regular" w:hAnsi="Charis SIL Regular" w:eastAsia="Charis SIL Regular"/>
-          <w:b w:val="0"/>
-          <w:i w:val="0"/>
-          <w:color w:val="000000"/>
-          <w:sz w:val="24"/>
-        </w:rPr>
-        <w:hyperlink r:id="rId18" w:history="1">
-          <w:r>
-            <w:rPr>
-              <w:rStyle w:val="Hyperlink"/>
-            </w:rPr>
-            <w:t>tural Mus</w:t>
-          </w:r>
-        </w:hyperlink>
+        <w:t>also contains relevant material about the Tropical Agricultural Mus</w:t>
       </w:r>
       <w:r>
         <w:rPr>
@@ -2433,7 +2458,7 @@
           <w:sz w:val="24"/>
           <w:u w:val="single"/>
         </w:rPr>
-        <w:t>Scientific research in co</w:t>
+        <w:t>Scientific research in col</w:t>
       </w:r>
       <w:r>
         <w:rPr>
@@ -2444,7 +2469,7 @@
           <w:sz w:val="24"/>
           <w:u w:val="single"/>
         </w:rPr>
-        <w:t>l</w:t>
+        <w:t>onised territorie</w:t>
       </w:r>
       <w:r>
         <w:rPr>
@@ -2453,9 +2478,8 @@
           <w:i w:val="0"/>
           <w:color w:val="0066CC"/>
           <w:sz w:val="24"/>
-          <w:u w:val="single"/>
         </w:rPr>
-        <w:t>onised territories</w:t>
+        <w:t>s</w:t>
       </w:r>
       <w:r>
         <w:br/>

--- a/EXPORTS/DOCX/review/niveau3/English/TropischLandbouwMus.docx
+++ b/EXPORTS/DOCX/review/niveau3/English/TropischLandbouwMus.docx
@@ -824,42 +824,7 @@
           <w:color w:val="000000"/>
           <w:sz w:val="24"/>
         </w:rPr>
-        <w:t>, onderdeel kon gaan uitmaken van het toenm</w:t>
-      </w:r>
-      <w:r>
-        <w:rPr>
-          <w:rFonts w:ascii="Charis SIL Regular" w:hAnsi="Charis SIL Regular" w:eastAsia="Charis SIL Regular"/>
-          <w:b w:val="0"/>
-          <w:i w:val="0"/>
-          <w:color w:val="000000"/>
-          <w:sz w:val="24"/>
-        </w:rPr>
-        <w:hyperlink r:id="rId11" w:history="1">
-          <w:r>
-            <w:rPr>
-              <w:rStyle w:val="Hyperlink"/>
-            </w:rPr>
-            <w:t xml:space="preserve">alige </w:t>
-          </w:r>
-        </w:hyperlink>
-      </w:r>
-      <w:r>
-        <w:rPr>
-          <w:rFonts w:ascii="Charis SIL Regular" w:hAnsi="Charis SIL Regular" w:eastAsia="Charis SIL Regular"/>
-          <w:b w:val="0"/>
-          <w:i w:val="0"/>
-          <w:color w:val="0066CC"/>
-          <w:sz w:val="24"/>
-          <w:u w:val="single"/>
-        </w:rPr>
-        <w:hyperlink r:id="rId11" w:history="1">
-          <w:r>
-            <w:rPr>
-              <w:rStyle w:val="Hyperlink"/>
-            </w:rPr>
-            <w:t>Rijksmu</w:t>
-          </w:r>
-        </w:hyperlink>
+        <w:t xml:space="preserve">, onderdeel kon gaan uitmaken van het toenmalige </w:t>
       </w:r>
       <w:r>
         <w:rPr>
@@ -869,7 +834,7 @@
           <w:color w:val="0066CC"/>
           <w:sz w:val="24"/>
         </w:rPr>
-        <w:t>s</w:t>
+        <w:t>Rijksmus</w:t>
       </w:r>
       <w:r>
         <w:rPr>
@@ -1787,6 +1752,7 @@
       </w:r>
       <w:r>
         <w:rPr>
+          <w:u w:val="single" w:color="0066cc"/>
           <w:rFonts w:ascii="Charis SIL Regular" w:hAnsi="Charis SIL Regular" w:eastAsia="Charis SIL Regular"/>
           <w:b w:val="0"/>
           <w:i w:val="0"/>
@@ -2097,13 +2063,31 @@
       </w:r>
       <w:r>
         <w:rPr>
+          <w:u w:val="single" w:color="0066cc"/>
           <w:rFonts w:ascii="Charis SIL Regular" w:hAnsi="Charis SIL Regular" w:eastAsia="Charis SIL Regular"/>
           <w:b w:val="0"/>
           <w:i w:val="0"/>
           <w:color w:val="000000"/>
           <w:sz w:val="24"/>
         </w:rPr>
-        <w:t xml:space="preserve">re is the </w:t>
+        <w:hyperlink r:id="rId17" w:history="1">
+          <w:r>
+            <w:rPr>
+              <w:rStyle w:val="Hyperlink"/>
+            </w:rPr>
+            <w:t>re is th</w:t>
+          </w:r>
+        </w:hyperlink>
+      </w:r>
+      <w:r>
+        <w:rPr>
+          <w:rFonts w:ascii="Charis SIL Regular" w:hAnsi="Charis SIL Regular" w:eastAsia="Charis SIL Regular"/>
+          <w:b w:val="0"/>
+          <w:i w:val="0"/>
+          <w:color w:val="000000"/>
+          <w:sz w:val="24"/>
+        </w:rPr>
+        <w:t xml:space="preserve">e </w:t>
       </w:r>
       <w:r>
         <w:rPr>
@@ -2286,7 +2270,72 @@
           <w:color w:val="000000"/>
           <w:sz w:val="24"/>
         </w:rPr>
-        <w:t>also contains relevant material about the Tropical Agricultural Mus</w:t>
+        <w:t>also contains relevant material</w:t>
+      </w:r>
+      <w:r>
+        <w:rPr>
+          <w:u w:val="single" w:color="0066cc"/>
+          <w:rFonts w:ascii="Charis SIL Regular" w:hAnsi="Charis SIL Regular" w:eastAsia="Charis SIL Regular"/>
+          <w:b w:val="0"/>
+          <w:i w:val="0"/>
+          <w:color w:val="000000"/>
+          <w:sz w:val="24"/>
+        </w:rPr>
+        <w:t xml:space="preserve"> about the Tro</w:t>
+      </w:r>
+      <w:r>
+        <w:rPr>
+          <w:u w:val="single" w:color="0066cc"/>
+          <w:rFonts w:ascii="Charis SIL Regular" w:hAnsi="Charis SIL Regular" w:eastAsia="Charis SIL Regular"/>
+          <w:b w:val="0"/>
+          <w:i w:val="0"/>
+          <w:color w:val="000000"/>
+          <w:sz w:val="24"/>
+        </w:rPr>
+        <w:hyperlink r:id="rId18" w:history="1">
+          <w:r>
+            <w:rPr>
+              <w:rStyle w:val="Hyperlink"/>
+            </w:rPr>
+            <w:t>pical Agricu</w:t>
+          </w:r>
+        </w:hyperlink>
+      </w:r>
+      <w:r>
+        <w:rPr>
+          <w:u w:val="single" w:color="0066cc"/>
+          <w:rFonts w:ascii="Charis SIL Regular" w:hAnsi="Charis SIL Regular" w:eastAsia="Charis SIL Regular"/>
+          <w:b w:val="0"/>
+          <w:i w:val="0"/>
+          <w:color w:val="000000"/>
+          <w:sz w:val="24"/>
+        </w:rPr>
+        <w:hyperlink r:id="rId18" w:history="1">
+          <w:r>
+            <w:rPr>
+              <w:rStyle w:val="Hyperlink"/>
+            </w:rPr>
+            <w:t>l</w:t>
+          </w:r>
+        </w:hyperlink>
+      </w:r>
+      <w:r>
+        <w:rPr>
+          <w:u w:val="single" w:color="0066cc"/>
+          <w:rFonts w:ascii="Charis SIL Regular" w:hAnsi="Charis SIL Regular" w:eastAsia="Charis SIL Regular"/>
+          <w:b w:val="0"/>
+          <w:i w:val="0"/>
+          <w:color w:val="000000"/>
+          <w:sz w:val="24"/>
+        </w:rPr>
+        <w:hyperlink r:id="rId18" w:history="1">
+          <w:r>
+            <w:rPr>
+              <w:rStyle w:val="Hyperlink"/>
+            </w:rPr>
+            <w:t>tural Mus</w:t>
+          </w:r>
+        </w:hyperlink>
       </w:r>
       <w:r>
         <w:rPr>

--- a/EXPORTS/DOCX/review/niveau3/English/TropischLandbouwMus.docx
+++ b/EXPORTS/DOCX/review/niveau3/English/TropischLandbouwMus.docx
@@ -833,8 +833,27 @@
           <w:i w:val="0"/>
           <w:color w:val="0066CC"/>
           <w:sz w:val="24"/>
+          <w:u w:val="single"/>
         </w:rPr>
-        <w:t>Rijksmus</w:t>
+        <w:hyperlink r:id="rId11" w:history="1">
+          <w:r>
+            <w:rPr>
+              <w:rStyle w:val="Hyperlink"/>
+            </w:rPr>
+            <w:t>Rijksmu</w:t>
+          </w:r>
+        </w:hyperlink>
+      </w:r>
+      <w:r>
+        <w:rPr>
+          <w:rFonts w:ascii="Charis SIL Regular" w:hAnsi="Charis SIL Regular" w:eastAsia="Charis SIL Regular"/>
+          <w:b w:val="0"/>
+          <w:i w:val="0"/>
+          <w:color w:val="0066CC"/>
+          <w:sz w:val="24"/>
+          <w:u w:val="single"/>
+        </w:rPr>
+        <w:t>s</w:t>
       </w:r>
       <w:r>
         <w:rPr>
@@ -910,7 +929,7 @@
           <w:sz w:val="24"/>
           <w:u w:val="single"/>
         </w:rPr>
-        <w:hyperlink r:id="rId11" w:history="1">
+        <w:hyperlink r:id="rId12" w:history="1">
           <w:r>
             <w:rPr>
               <w:rStyle w:val="Hyperlink"/>
@@ -928,7 +947,7 @@
           <w:sz w:val="24"/>
           <w:u w:val="single"/>
         </w:rPr>
-        <w:hyperlink r:id="rId11" w:history="1">
+        <w:hyperlink r:id="rId12" w:history="1">
           <w:r>
             <w:rPr>
               <w:rStyle w:val="Hyperlink"/>
@@ -946,7 +965,7 @@
           <w:sz w:val="24"/>
           <w:u w:val="single"/>
         </w:rPr>
-        <w:hyperlink r:id="rId11" w:history="1">
+        <w:hyperlink r:id="rId12" w:history="1">
           <w:r>
             <w:rPr>
               <w:rStyle w:val="Hyperlink"/>
@@ -964,7 +983,7 @@
           <w:sz w:val="24"/>
           <w:u w:val="single"/>
         </w:rPr>
-        <w:hyperlink r:id="rId11" w:history="1">
+        <w:hyperlink r:id="rId12" w:history="1">
           <w:r>
             <w:rPr>
               <w:rStyle w:val="Hyperlink"/>
@@ -2281,7 +2300,90 @@
           <w:color w:val="000000"/>
           <w:sz w:val="24"/>
         </w:rPr>
-        <w:t xml:space="preserve"> about the Tro</w:t>
+        <w:t xml:space="preserve"> </w:t>
+      </w:r>
+      <w:r>
+        <w:rPr>
+          <w:u w:val="single" w:color="0066cc"/>
+          <w:rFonts w:ascii="Charis SIL Regular" w:hAnsi="Charis SIL Regular" w:eastAsia="Charis SIL Regular"/>
+          <w:b w:val="0"/>
+          <w:i w:val="0"/>
+          <w:color w:val="000000"/>
+          <w:sz w:val="24"/>
+        </w:rPr>
+        <w:hyperlink r:id="rId18" w:history="1">
+          <w:r>
+            <w:rPr>
+              <w:rStyle w:val="Hyperlink"/>
+            </w:rPr>
+            <w:t>about t</w:t>
+          </w:r>
+        </w:hyperlink>
+      </w:r>
+      <w:r>
+        <w:rPr>
+          <w:u w:val="single" w:color="0066cc"/>
+          <w:rFonts w:ascii="Charis SIL Regular" w:hAnsi="Charis SIL Regular" w:eastAsia="Charis SIL Regular"/>
+          <w:b w:val="0"/>
+          <w:i w:val="0"/>
+          <w:color w:val="000000"/>
+          <w:sz w:val="24"/>
+        </w:rPr>
+        <w:hyperlink r:id="rId18" w:history="1">
+          <w:r>
+            <w:rPr>
+              <w:rStyle w:val="Hyperlink"/>
+            </w:rPr>
+            <w:t>h</w:t>
+          </w:r>
+        </w:hyperlink>
+      </w:r>
+      <w:r>
+        <w:rPr>
+          <w:u w:val="single" w:color="0066cc"/>
+          <w:rFonts w:ascii="Charis SIL Regular" w:hAnsi="Charis SIL Regular" w:eastAsia="Charis SIL Regular"/>
+          <w:b w:val="0"/>
+          <w:i w:val="0"/>
+          <w:color w:val="000000"/>
+          <w:sz w:val="24"/>
+        </w:rPr>
+        <w:hyperlink r:id="rId18" w:history="1">
+          <w:r>
+            <w:rPr>
+              <w:rStyle w:val="Hyperlink"/>
+            </w:rPr>
+            <w:t>e</w:t>
+          </w:r>
+        </w:hyperlink>
+      </w:r>
+      <w:r>
+        <w:rPr>
+          <w:u w:val="single" w:color="0066cc"/>
+          <w:rFonts w:ascii="Charis SIL Regular" w:hAnsi="Charis SIL Regular" w:eastAsia="Charis SIL Regular"/>
+          <w:b w:val="0"/>
+          <w:i w:val="0"/>
+          <w:color w:val="000000"/>
+          <w:sz w:val="24"/>
+        </w:rPr>
+        <w:t xml:space="preserve"> </w:t>
+      </w:r>
+      <w:r>
+        <w:rPr>
+          <w:u w:val="single" w:color="0066cc"/>
+          <w:rFonts w:ascii="Charis SIL Regular" w:hAnsi="Charis SIL Regular" w:eastAsia="Charis SIL Regular"/>
+          <w:b w:val="0"/>
+          <w:i w:val="0"/>
+          <w:color w:val="000000"/>
+          <w:sz w:val="24"/>
+        </w:rPr>
+        <w:hyperlink r:id="rId18" w:history="1">
+          <w:r>
+            <w:rPr>
+              <w:rStyle w:val="Hyperlink"/>
+            </w:rPr>
+            <w:t>Tro</w:t>
+          </w:r>
+        </w:hyperlink>
       </w:r>
       <w:r>
         <w:rPr>
@@ -2507,7 +2609,7 @@
           <w:sz w:val="24"/>
           <w:u w:val="single"/>
         </w:rPr>
-        <w:t>Scientific research in col</w:t>
+        <w:t>Scientific research in co</w:t>
       </w:r>
       <w:r>
         <w:rPr>
@@ -2518,7 +2620,7 @@
           <w:sz w:val="24"/>
           <w:u w:val="single"/>
         </w:rPr>
-        <w:t>onised territorie</w:t>
+        <w:t>l</w:t>
       </w:r>
       <w:r>
         <w:rPr>
@@ -2527,8 +2629,9 @@
           <w:i w:val="0"/>
           <w:color w:val="0066CC"/>
           <w:sz w:val="24"/>
+          <w:u w:val="single"/>
         </w:rPr>
-        <w:t>s</w:t>
+        <w:t>onised territories</w:t>
       </w:r>
       <w:r>
         <w:br/>

--- a/EXPORTS/DOCX/review/niveau3/English/TropischLandbouwMus.docx
+++ b/EXPORTS/DOCX/review/niveau3/English/TropischLandbouwMus.docx
@@ -835,7 +835,7 @@
           <w:sz w:val="24"/>
           <w:u w:val="single"/>
         </w:rPr>
-        <w:hyperlink r:id="rId11" w:history="1">
+        <w:hyperlink r:id="rId12" w:history="1">
           <w:r>
             <w:rPr>
               <w:rStyle w:val="Hyperlink"/>
@@ -853,7 +853,14 @@
           <w:sz w:val="24"/>
           <w:u w:val="single"/>
         </w:rPr>
-        <w:t>s</w:t>
+        <w:hyperlink r:id="rId12" w:history="1">
+          <w:r>
+            <w:rPr>
+              <w:rStyle w:val="Hyperlink"/>
+            </w:rPr>
+            <w:t>s</w:t>
+          </w:r>
+        </w:hyperlink>
       </w:r>
       <w:r>
         <w:rPr>
@@ -864,7 +871,7 @@
           <w:sz w:val="24"/>
           <w:u w:val="single"/>
         </w:rPr>
-        <w:hyperlink r:id="rId11" w:history="1">
+        <w:hyperlink r:id="rId12" w:history="1">
           <w:r>
             <w:rPr>
               <w:rStyle w:val="Hyperlink"/>
@@ -893,7 +900,7 @@
           <w:sz w:val="24"/>
           <w:u w:val="single"/>
         </w:rPr>
-        <w:hyperlink r:id="rId11" w:history="1">
+        <w:hyperlink r:id="rId12" w:history="1">
           <w:r>
             <w:rPr>
               <w:rStyle w:val="Hyperlink"/>
@@ -911,7 +918,7 @@
           <w:sz w:val="24"/>
           <w:u w:val="single"/>
         </w:rPr>
-        <w:hyperlink r:id="rId11" w:history="1">
+        <w:hyperlink r:id="rId12" w:history="1">
           <w:r>
             <w:rPr>
               <w:rStyle w:val="Hyperlink"/>
@@ -929,7 +936,7 @@
           <w:sz w:val="24"/>
           <w:u w:val="single"/>
         </w:rPr>
-        <w:hyperlink r:id="rId12" w:history="1">
+        <w:hyperlink r:id="rId11" w:history="1">
           <w:r>
             <w:rPr>
               <w:rStyle w:val="Hyperlink"/>
@@ -947,7 +954,7 @@
           <w:sz w:val="24"/>
           <w:u w:val="single"/>
         </w:rPr>
-        <w:hyperlink r:id="rId12" w:history="1">
+        <w:hyperlink r:id="rId11" w:history="1">
           <w:r>
             <w:rPr>
               <w:rStyle w:val="Hyperlink"/>
@@ -965,7 +972,7 @@
           <w:sz w:val="24"/>
           <w:u w:val="single"/>
         </w:rPr>
-        <w:hyperlink r:id="rId12" w:history="1">
+        <w:hyperlink r:id="rId11" w:history="1">
           <w:r>
             <w:rPr>
               <w:rStyle w:val="Hyperlink"/>
@@ -983,7 +990,7 @@
           <w:sz w:val="24"/>
           <w:u w:val="single"/>
         </w:rPr>
-        <w:hyperlink r:id="rId12" w:history="1">
+        <w:hyperlink r:id="rId11" w:history="1">
           <w:r>
             <w:rPr>
               <w:rStyle w:val="Hyperlink"/>
@@ -3578,21 +3585,13 @@
       </w:r>
       <w:r>
         <w:rPr>
-          <w:u w:val="single" w:color="0066cc"/>
           <w:rFonts w:ascii="Charis SIL Regular" w:hAnsi="Charis SIL Regular" w:eastAsia="Charis SIL Regular"/>
           <w:b w:val="0"/>
           <w:i w:val="0"/>
           <w:color w:val="000000"/>
           <w:sz w:val="24"/>
         </w:rPr>
-        <w:hyperlink r:id="rId21" w:history="1">
-          <w:r>
-            <w:rPr>
-              <w:rStyle w:val="Hyperlink"/>
-            </w:rPr>
-            <w:t xml:space="preserve">, </w:t>
-          </w:r>
-        </w:hyperlink>
+        <w:t xml:space="preserve">, </w:t>
       </w:r>
       <w:r>
         <w:rPr>
@@ -3603,7 +3602,7 @@
           <w:sz w:val="24"/>
           <w:u w:val="single"/>
         </w:rPr>
-        <w:hyperlink r:id="rId23" w:history="1">
+        <w:hyperlink r:id="rId21" w:history="1">
           <w:r>
             <w:rPr>
               <w:rStyle w:val="Hyperlink"/>
@@ -3632,7 +3631,7 @@
           <w:sz w:val="24"/>
           <w:u w:val="single"/>
         </w:rPr>
-        <w:hyperlink r:id="rId23" w:history="1">
+        <w:hyperlink r:id="rId21" w:history="1">
           <w:r>
             <w:rPr>
               <w:rStyle w:val="Hyperlink"/>

--- a/EXPORTS/DOCX/review/niveau3/English/TropischLandbouwMus.docx
+++ b/EXPORTS/DOCX/review/niveau3/English/TropischLandbouwMus.docx
@@ -835,7 +835,7 @@
           <w:sz w:val="24"/>
           <w:u w:val="single"/>
         </w:rPr>
-        <w:hyperlink r:id="rId12" w:history="1">
+        <w:hyperlink r:id="rId11" w:history="1">
           <w:r>
             <w:rPr>
               <w:rStyle w:val="Hyperlink"/>
@@ -853,14 +853,7 @@
           <w:sz w:val="24"/>
           <w:u w:val="single"/>
         </w:rPr>
-        <w:hyperlink r:id="rId12" w:history="1">
-          <w:r>
-            <w:rPr>
-              <w:rStyle w:val="Hyperlink"/>
-            </w:rPr>
-            <w:t>s</w:t>
-          </w:r>
-        </w:hyperlink>
+        <w:t>s</w:t>
       </w:r>
       <w:r>
         <w:rPr>
@@ -871,7 +864,7 @@
           <w:sz w:val="24"/>
           <w:u w:val="single"/>
         </w:rPr>
-        <w:hyperlink r:id="rId12" w:history="1">
+        <w:hyperlink r:id="rId11" w:history="1">
           <w:r>
             <w:rPr>
               <w:rStyle w:val="Hyperlink"/>
@@ -900,7 +893,7 @@
           <w:sz w:val="24"/>
           <w:u w:val="single"/>
         </w:rPr>
-        <w:hyperlink r:id="rId12" w:history="1">
+        <w:hyperlink r:id="rId11" w:history="1">
           <w:r>
             <w:rPr>
               <w:rStyle w:val="Hyperlink"/>
@@ -918,7 +911,7 @@
           <w:sz w:val="24"/>
           <w:u w:val="single"/>
         </w:rPr>
-        <w:hyperlink r:id="rId12" w:history="1">
+        <w:hyperlink r:id="rId11" w:history="1">
           <w:r>
             <w:rPr>
               <w:rStyle w:val="Hyperlink"/>
@@ -936,7 +929,7 @@
           <w:sz w:val="24"/>
           <w:u w:val="single"/>
         </w:rPr>
-        <w:hyperlink r:id="rId11" w:history="1">
+        <w:hyperlink r:id="rId12" w:history="1">
           <w:r>
             <w:rPr>
               <w:rStyle w:val="Hyperlink"/>
@@ -954,7 +947,7 @@
           <w:sz w:val="24"/>
           <w:u w:val="single"/>
         </w:rPr>
-        <w:hyperlink r:id="rId11" w:history="1">
+        <w:hyperlink r:id="rId12" w:history="1">
           <w:r>
             <w:rPr>
               <w:rStyle w:val="Hyperlink"/>
@@ -972,7 +965,7 @@
           <w:sz w:val="24"/>
           <w:u w:val="single"/>
         </w:rPr>
-        <w:hyperlink r:id="rId11" w:history="1">
+        <w:hyperlink r:id="rId12" w:history="1">
           <w:r>
             <w:rPr>
               <w:rStyle w:val="Hyperlink"/>
@@ -990,7 +983,7 @@
           <w:sz w:val="24"/>
           <w:u w:val="single"/>
         </w:rPr>
-        <w:hyperlink r:id="rId11" w:history="1">
+        <w:hyperlink r:id="rId12" w:history="1">
           <w:r>
             <w:rPr>
               <w:rStyle w:val="Hyperlink"/>
@@ -1778,7 +1771,6 @@
       </w:r>
       <w:r>
         <w:rPr>
-          <w:u w:val="single" w:color="0066cc"/>
           <w:rFonts w:ascii="Charis SIL Regular" w:hAnsi="Charis SIL Regular" w:eastAsia="Charis SIL Regular"/>
           <w:b w:val="0"/>
           <w:i w:val="0"/>
@@ -2616,7 +2608,7 @@
           <w:sz w:val="24"/>
           <w:u w:val="single"/>
         </w:rPr>
-        <w:t>Scientific research in co</w:t>
+        <w:t>Scientific research in col</w:t>
       </w:r>
       <w:r>
         <w:rPr>
@@ -2627,7 +2619,7 @@
           <w:sz w:val="24"/>
           <w:u w:val="single"/>
         </w:rPr>
-        <w:t>l</w:t>
+        <w:t>onised territorie</w:t>
       </w:r>
       <w:r>
         <w:rPr>
@@ -2636,9 +2628,8 @@
           <w:i w:val="0"/>
           <w:color w:val="0066CC"/>
           <w:sz w:val="24"/>
-          <w:u w:val="single"/>
         </w:rPr>
-        <w:t>onised territories</w:t>
+        <w:t>s</w:t>
       </w:r>
       <w:r>
         <w:br/>
@@ -3509,7 +3500,7 @@
           <w:sz w:val="24"/>
           <w:u w:val="single"/>
         </w:rPr>
-        <w:hyperlink r:id="rId22" w:history="1">
+        <w:hyperlink r:id="rId21" w:history="1">
           <w:r>
             <w:rPr>
               <w:rStyle w:val="Hyperlink"/>
@@ -3556,7 +3547,7 @@
           <w:sz w:val="24"/>
           <w:u w:val="single"/>
         </w:rPr>
-        <w:hyperlink r:id="rId22" w:history="1">
+        <w:hyperlink r:id="rId21" w:history="1">
           <w:r>
             <w:rPr>
               <w:rStyle w:val="Hyperlink"/>
@@ -3574,7 +3565,7 @@
           <w:sz w:val="24"/>
           <w:u w:val="single"/>
         </w:rPr>
-        <w:hyperlink r:id="rId22" w:history="1">
+        <w:hyperlink r:id="rId21" w:history="1">
           <w:r>
             <w:rPr>
               <w:rStyle w:val="Hyperlink"/>
@@ -3585,13 +3576,21 @@
       </w:r>
       <w:r>
         <w:rPr>
+          <w:u w:val="single" w:color="0066cc"/>
           <w:rFonts w:ascii="Charis SIL Regular" w:hAnsi="Charis SIL Regular" w:eastAsia="Charis SIL Regular"/>
           <w:b w:val="0"/>
           <w:i w:val="0"/>
           <w:color w:val="000000"/>
           <w:sz w:val="24"/>
         </w:rPr>
-        <w:t xml:space="preserve">, </w:t>
+        <w:hyperlink r:id="rId21" w:history="1">
+          <w:r>
+            <w:rPr>
+              <w:rStyle w:val="Hyperlink"/>
+            </w:rPr>
+            <w:t xml:space="preserve">, </w:t>
+          </w:r>
+        </w:hyperlink>
       </w:r>
       <w:r>
         <w:rPr>

--- a/EXPORTS/DOCX/review/niveau3/English/TropischLandbouwMus.docx
+++ b/EXPORTS/DOCX/review/niveau3/English/TropischLandbouwMus.docx
@@ -824,7 +824,25 @@
           <w:color w:val="000000"/>
           <w:sz w:val="24"/>
         </w:rPr>
-        <w:t xml:space="preserve">, onderdeel kon gaan uitmaken van het toenmalige </w:t>
+        <w:t>, onderdeel kon gaan uitmaken van het toenm</w:t>
+      </w:r>
+      <w:r>
+        <w:rPr>
+          <w:u w:val="single" w:color="0066cc"/>
+          <w:rFonts w:ascii="Charis SIL Regular" w:hAnsi="Charis SIL Regular" w:eastAsia="Charis SIL Regular"/>
+          <w:b w:val="0"/>
+          <w:i w:val="0"/>
+          <w:color w:val="000000"/>
+          <w:sz w:val="24"/>
+        </w:rPr>
+        <w:hyperlink r:id="rId11" w:history="1">
+          <w:r>
+            <w:rPr>
+              <w:rStyle w:val="Hyperlink"/>
+            </w:rPr>
+            <w:t xml:space="preserve">alige </w:t>
+          </w:r>
+        </w:hyperlink>
       </w:r>
       <w:r>
         <w:rPr>
@@ -853,7 +871,14 @@
           <w:sz w:val="24"/>
           <w:u w:val="single"/>
         </w:rPr>
-        <w:t>s</w:t>
+        <w:hyperlink r:id="rId12" w:history="1">
+          <w:r>
+            <w:rPr>
+              <w:rStyle w:val="Hyperlink"/>
+            </w:rPr>
+            <w:t>s</w:t>
+          </w:r>
+        </w:hyperlink>
       </w:r>
       <w:r>
         <w:rPr>
@@ -864,7 +889,7 @@
           <w:sz w:val="24"/>
           <w:u w:val="single"/>
         </w:rPr>
-        <w:hyperlink r:id="rId11" w:history="1">
+        <w:hyperlink r:id="rId12" w:history="1">
           <w:r>
             <w:rPr>
               <w:rStyle w:val="Hyperlink"/>
@@ -893,7 +918,7 @@
           <w:sz w:val="24"/>
           <w:u w:val="single"/>
         </w:rPr>
-        <w:hyperlink r:id="rId11" w:history="1">
+        <w:hyperlink r:id="rId12" w:history="1">
           <w:r>
             <w:rPr>
               <w:rStyle w:val="Hyperlink"/>
@@ -911,7 +936,7 @@
           <w:sz w:val="24"/>
           <w:u w:val="single"/>
         </w:rPr>
-        <w:hyperlink r:id="rId11" w:history="1">
+        <w:hyperlink r:id="rId12" w:history="1">
           <w:r>
             <w:rPr>
               <w:rStyle w:val="Hyperlink"/>
@@ -947,7 +972,7 @@
           <w:sz w:val="24"/>
           <w:u w:val="single"/>
         </w:rPr>
-        <w:hyperlink r:id="rId12" w:history="1">
+        <w:hyperlink r:id="rId11" w:history="1">
           <w:r>
             <w:rPr>
               <w:rStyle w:val="Hyperlink"/>
@@ -965,7 +990,7 @@
           <w:sz w:val="24"/>
           <w:u w:val="single"/>
         </w:rPr>
-        <w:hyperlink r:id="rId12" w:history="1">
+        <w:hyperlink r:id="rId11" w:history="1">
           <w:r>
             <w:rPr>
               <w:rStyle w:val="Hyperlink"/>
@@ -983,7 +1008,7 @@
           <w:sz w:val="24"/>
           <w:u w:val="single"/>
         </w:rPr>
-        <w:hyperlink r:id="rId12" w:history="1">
+        <w:hyperlink r:id="rId11" w:history="1">
           <w:r>
             <w:rPr>
               <w:rStyle w:val="Hyperlink"/>
@@ -3500,7 +3525,7 @@
           <w:sz w:val="24"/>
           <w:u w:val="single"/>
         </w:rPr>
-        <w:hyperlink r:id="rId21" w:history="1">
+        <w:hyperlink r:id="rId22" w:history="1">
           <w:r>
             <w:rPr>
               <w:rStyle w:val="Hyperlink"/>
@@ -3547,7 +3572,7 @@
           <w:sz w:val="24"/>
           <w:u w:val="single"/>
         </w:rPr>
-        <w:hyperlink r:id="rId21" w:history="1">
+        <w:hyperlink r:id="rId22" w:history="1">
           <w:r>
             <w:rPr>
               <w:rStyle w:val="Hyperlink"/>
@@ -3565,7 +3590,7 @@
           <w:sz w:val="24"/>
           <w:u w:val="single"/>
         </w:rPr>
-        <w:hyperlink r:id="rId21" w:history="1">
+        <w:hyperlink r:id="rId22" w:history="1">
           <w:r>
             <w:rPr>
               <w:rStyle w:val="Hyperlink"/>
@@ -3601,7 +3626,7 @@
           <w:sz w:val="24"/>
           <w:u w:val="single"/>
         </w:rPr>
-        <w:hyperlink r:id="rId21" w:history="1">
+        <w:hyperlink r:id="rId23" w:history="1">
           <w:r>
             <w:rPr>
               <w:rStyle w:val="Hyperlink"/>
@@ -3630,7 +3655,7 @@
           <w:sz w:val="24"/>
           <w:u w:val="single"/>
         </w:rPr>
-        <w:hyperlink r:id="rId21" w:history="1">
+        <w:hyperlink r:id="rId23" w:history="1">
           <w:r>
             <w:rPr>
               <w:rStyle w:val="Hyperlink"/>
@@ -4029,7 +4054,7 @@
           <w:color w:val="000000"/>
           <w:sz w:val="24"/>
         </w:rPr>
-        <w:t>_last edited by UNKNOWN as UNKNOWN on 2025-12-02</w:t>
+        <w:t>_last edited by UNKNOWN as UNKNOWN on 2025-12-03</w:t>
       </w:r>
     </w:p>
     <w:p>

--- a/EXPORTS/DOCX/review/niveau3/English/TropischLandbouwMus.docx
+++ b/EXPORTS/DOCX/review/niveau3/English/TropischLandbouwMus.docx
@@ -824,25 +824,7 @@
           <w:color w:val="000000"/>
           <w:sz w:val="24"/>
         </w:rPr>
-        <w:t>, onderdeel kon gaan uitmaken van het toenm</w:t>
-      </w:r>
-      <w:r>
-        <w:rPr>
-          <w:u w:val="single" w:color="0066cc"/>
-          <w:rFonts w:ascii="Charis SIL Regular" w:hAnsi="Charis SIL Regular" w:eastAsia="Charis SIL Regular"/>
-          <w:b w:val="0"/>
-          <w:i w:val="0"/>
-          <w:color w:val="000000"/>
-          <w:sz w:val="24"/>
-        </w:rPr>
-        <w:hyperlink r:id="rId11" w:history="1">
-          <w:r>
-            <w:rPr>
-              <w:rStyle w:val="Hyperlink"/>
-            </w:rPr>
-            <w:t xml:space="preserve">alige </w:t>
-          </w:r>
-        </w:hyperlink>
+        <w:t xml:space="preserve">, onderdeel kon gaan uitmaken van het toenmalige </w:t>
       </w:r>
       <w:r>
         <w:rPr>
@@ -853,7 +835,7 @@
           <w:sz w:val="24"/>
           <w:u w:val="single"/>
         </w:rPr>
-        <w:hyperlink r:id="rId11" w:history="1">
+        <w:hyperlink r:id="rId12" w:history="1">
           <w:r>
             <w:rPr>
               <w:rStyle w:val="Hyperlink"/>
@@ -889,7 +871,7 @@
           <w:sz w:val="24"/>
           <w:u w:val="single"/>
         </w:rPr>
-        <w:hyperlink r:id="rId12" w:history="1">
+        <w:hyperlink r:id="rId11" w:history="1">
           <w:r>
             <w:rPr>
               <w:rStyle w:val="Hyperlink"/>
@@ -954,7 +936,7 @@
           <w:sz w:val="24"/>
           <w:u w:val="single"/>
         </w:rPr>
-        <w:hyperlink r:id="rId12" w:history="1">
+        <w:hyperlink r:id="rId11" w:history="1">
           <w:r>
             <w:rPr>
               <w:rStyle w:val="Hyperlink"/>
@@ -972,7 +954,7 @@
           <w:sz w:val="24"/>
           <w:u w:val="single"/>
         </w:rPr>
-        <w:hyperlink r:id="rId11" w:history="1">
+        <w:hyperlink r:id="rId12" w:history="1">
           <w:r>
             <w:rPr>
               <w:rStyle w:val="Hyperlink"/>
@@ -990,7 +972,7 @@
           <w:sz w:val="24"/>
           <w:u w:val="single"/>
         </w:rPr>
-        <w:hyperlink r:id="rId11" w:history="1">
+        <w:hyperlink r:id="rId12" w:history="1">
           <w:r>
             <w:rPr>
               <w:rStyle w:val="Hyperlink"/>
@@ -1638,143 +1620,7 @@
           <w:color w:val="000000"/>
           <w:sz w:val="24"/>
         </w:rPr>
-        <w:t>. The arc</w:t>
-      </w:r>
-      <w:r>
-        <w:rPr>
-          <w:u w:val="single" w:color="0066cc"/>
-          <w:rFonts w:ascii="Charis SIL Regular" w:hAnsi="Charis SIL Regular" w:eastAsia="Charis SIL Regular"/>
-          <w:b w:val="0"/>
-          <w:i w:val="0"/>
-          <w:color w:val="000000"/>
-          <w:sz w:val="24"/>
-        </w:rPr>
-        <w:hyperlink r:id="rId14" w:history="1">
-          <w:r>
-            <w:rPr>
-              <w:rStyle w:val="Hyperlink"/>
-            </w:rPr>
-            <w:t xml:space="preserve">hives of the </w:t>
-          </w:r>
-        </w:hyperlink>
-      </w:r>
-      <w:r>
-        <w:rPr>
-          <w:u w:val="single" w:color="0066cc"/>
-          <w:rFonts w:ascii="Charis SIL Regular" w:hAnsi="Charis SIL Regular" w:eastAsia="Charis SIL Regular"/>
-          <w:b w:val="0"/>
-          <w:i w:val="0"/>
-          <w:color w:val="000000"/>
-          <w:sz w:val="24"/>
-        </w:rPr>
-        <w:hyperlink r:id="rId14" w:history="1">
-          <w:r>
-            <w:rPr>
-              <w:rStyle w:val="Hyperlink"/>
-            </w:rPr>
-            <w:t>a</w:t>
-          </w:r>
-        </w:hyperlink>
-      </w:r>
-      <w:r>
-        <w:rPr>
-          <w:u w:val="single" w:color="0066cc"/>
-          <w:rFonts w:ascii="Charis SIL Regular" w:hAnsi="Charis SIL Regular" w:eastAsia="Charis SIL Regular"/>
-          <w:b w:val="0"/>
-          <w:i w:val="0"/>
-          <w:color w:val="000000"/>
-          <w:sz w:val="24"/>
-        </w:rPr>
-        <w:hyperlink r:id="rId14" w:history="1">
-          <w:r>
-            <w:rPr>
-              <w:rStyle w:val="Hyperlink"/>
-            </w:rPr>
-            <w:t>ss</w:t>
-          </w:r>
-        </w:hyperlink>
-      </w:r>
-      <w:r>
-        <w:rPr>
-          <w:u w:val="single" w:color="0066cc"/>
-          <w:rFonts w:ascii="Charis SIL Regular" w:hAnsi="Charis SIL Regular" w:eastAsia="Charis SIL Regular"/>
-          <w:b w:val="0"/>
-          <w:i w:val="0"/>
-          <w:color w:val="000000"/>
-          <w:sz w:val="24"/>
-        </w:rPr>
-        <w:hyperlink r:id="rId14" w:history="1">
-          <w:r>
-            <w:rPr>
-              <w:rStyle w:val="Hyperlink"/>
-            </w:rPr>
-            <w:t>o</w:t>
-          </w:r>
-        </w:hyperlink>
-      </w:r>
-      <w:r>
-        <w:rPr>
-          <w:u w:val="single" w:color="0066cc"/>
-          <w:rFonts w:ascii="Charis SIL Regular" w:hAnsi="Charis SIL Regular" w:eastAsia="Charis SIL Regular"/>
-          <w:b w:val="0"/>
-          <w:i w:val="0"/>
-          <w:color w:val="000000"/>
-          <w:sz w:val="24"/>
-        </w:rPr>
-        <w:hyperlink r:id="rId14" w:history="1">
-          <w:r>
-            <w:rPr>
-              <w:rStyle w:val="Hyperlink"/>
-            </w:rPr>
-            <w:t>cia</w:t>
-          </w:r>
-        </w:hyperlink>
-      </w:r>
-      <w:r>
-        <w:rPr>
-          <w:u w:val="single" w:color="0066cc"/>
-          <w:rFonts w:ascii="Charis SIL Regular" w:hAnsi="Charis SIL Regular" w:eastAsia="Charis SIL Regular"/>
-          <w:b w:val="0"/>
-          <w:i w:val="0"/>
-          <w:color w:val="000000"/>
-          <w:sz w:val="24"/>
-        </w:rPr>
-        <w:hyperlink r:id="rId14" w:history="1">
-          <w:r>
-            <w:rPr>
-              <w:rStyle w:val="Hyperlink"/>
-            </w:rPr>
-            <w:t>t</w:t>
-          </w:r>
-        </w:hyperlink>
-      </w:r>
-      <w:r>
-        <w:rPr>
-          <w:u w:val="single" w:color="0066cc"/>
-          <w:rFonts w:ascii="Charis SIL Regular" w:hAnsi="Charis SIL Regular" w:eastAsia="Charis SIL Regular"/>
-          <w:b w:val="0"/>
-          <w:i w:val="0"/>
-          <w:color w:val="000000"/>
-          <w:sz w:val="24"/>
-        </w:rPr>
-        <w:hyperlink r:id="rId14" w:history="1">
-          <w:r>
-            <w:rPr>
-              <w:rStyle w:val="Hyperlink"/>
-            </w:rPr>
-            <w:t>ion that m</w:t>
-          </w:r>
-        </w:hyperlink>
-      </w:r>
-      <w:r>
-        <w:rPr>
-          <w:rFonts w:ascii="Charis SIL Regular" w:hAnsi="Charis SIL Regular" w:eastAsia="Charis SIL Regular"/>
-          <w:b w:val="0"/>
-          <w:i w:val="0"/>
-          <w:color w:val="000000"/>
-          <w:sz w:val="24"/>
-        </w:rPr>
-        <w:t>ana</w:t>
+        <w:t>. The archives of the association that mana</w:t>
       </w:r>
       <w:r>
         <w:rPr>
@@ -2633,7 +2479,7 @@
           <w:sz w:val="24"/>
           <w:u w:val="single"/>
         </w:rPr>
-        <w:t>Scientific research in col</w:t>
+        <w:t>Scientific research in co</w:t>
       </w:r>
       <w:r>
         <w:rPr>
@@ -2644,7 +2490,7 @@
           <w:sz w:val="24"/>
           <w:u w:val="single"/>
         </w:rPr>
-        <w:t>onised territorie</w:t>
+        <w:t>l</w:t>
       </w:r>
       <w:r>
         <w:rPr>
@@ -2653,8 +2499,9 @@
           <w:i w:val="0"/>
           <w:color w:val="0066CC"/>
           <w:sz w:val="24"/>
+          <w:u w:val="single"/>
         </w:rPr>
-        <w:t>s</w:t>
+        <w:t>onised territories</w:t>
       </w:r>
       <w:r>
         <w:br/>
@@ -3507,14 +3354,7 @@
           <w:color w:val="000000"/>
           <w:sz w:val="24"/>
         </w:rPr>
-        <w:hyperlink r:id="rId21" w:history="1">
-          <w:r>
-            <w:rPr>
-              <w:rStyle w:val="Hyperlink"/>
-            </w:rPr>
-            <w:t xml:space="preserve">, </w:t>
-          </w:r>
-        </w:hyperlink>
+        <w:t xml:space="preserve">, </w:t>
       </w:r>
       <w:r>
         <w:rPr>
@@ -3543,7 +3383,7 @@
           <w:sz w:val="24"/>
           <w:u w:val="single"/>
         </w:rPr>
-        <w:hyperlink r:id="rId22" w:history="1">
+        <w:hyperlink r:id="rId21" w:history="1">
           <w:r>
             <w:rPr>
               <w:rStyle w:val="Hyperlink"/>
@@ -3572,7 +3412,7 @@
           <w:sz w:val="24"/>
           <w:u w:val="single"/>
         </w:rPr>
-        <w:hyperlink r:id="rId22" w:history="1">
+        <w:hyperlink r:id="rId21" w:history="1">
           <w:r>
             <w:rPr>
               <w:rStyle w:val="Hyperlink"/>
@@ -3590,7 +3430,7 @@
           <w:sz w:val="24"/>
           <w:u w:val="single"/>
         </w:rPr>
-        <w:hyperlink r:id="rId22" w:history="1">
+        <w:hyperlink r:id="rId21" w:history="1">
           <w:r>
             <w:rPr>
               <w:rStyle w:val="Hyperlink"/>
@@ -3626,7 +3466,7 @@
           <w:sz w:val="24"/>
           <w:u w:val="single"/>
         </w:rPr>
-        <w:hyperlink r:id="rId23" w:history="1">
+        <w:hyperlink r:id="rId21" w:history="1">
           <w:r>
             <w:rPr>
               <w:rStyle w:val="Hyperlink"/>
@@ -3655,7 +3495,7 @@
           <w:sz w:val="24"/>
           <w:u w:val="single"/>
         </w:rPr>
-        <w:hyperlink r:id="rId23" w:history="1">
+        <w:hyperlink r:id="rId21" w:history="1">
           <w:r>
             <w:rPr>
               <w:rStyle w:val="Hyperlink"/>
@@ -4054,7 +3894,7 @@
           <w:color w:val="000000"/>
           <w:sz w:val="24"/>
         </w:rPr>
-        <w:t>_last edited by UNKNOWN as UNKNOWN on 2025-12-03</w:t>
+        <w:t>_last edited by UNKNOWN as UNKNOWN on 2025-12-04</w:t>
       </w:r>
     </w:p>
     <w:p>

--- a/EXPORTS/DOCX/review/niveau3/English/TropischLandbouwMus.docx
+++ b/EXPORTS/DOCX/review/niveau3/English/TropischLandbouwMus.docx
@@ -835,7 +835,7 @@
           <w:sz w:val="24"/>
           <w:u w:val="single"/>
         </w:rPr>
-        <w:hyperlink r:id="rId12" w:history="1">
+        <w:hyperlink r:id="rId11" w:history="1">
           <w:r>
             <w:rPr>
               <w:rStyle w:val="Hyperlink"/>
@@ -853,14 +853,7 @@
           <w:sz w:val="24"/>
           <w:u w:val="single"/>
         </w:rPr>
-        <w:hyperlink r:id="rId12" w:history="1">
-          <w:r>
-            <w:rPr>
-              <w:rStyle w:val="Hyperlink"/>
-            </w:rPr>
-            <w:t>s</w:t>
-          </w:r>
-        </w:hyperlink>
+        <w:t>s</w:t>
       </w:r>
       <w:r>
         <w:rPr>
@@ -936,7 +929,7 @@
           <w:sz w:val="24"/>
           <w:u w:val="single"/>
         </w:rPr>
-        <w:hyperlink r:id="rId11" w:history="1">
+        <w:hyperlink r:id="rId12" w:history="1">
           <w:r>
             <w:rPr>
               <w:rStyle w:val="Hyperlink"/>
@@ -990,7 +983,7 @@
           <w:sz w:val="24"/>
           <w:u w:val="single"/>
         </w:rPr>
-        <w:hyperlink r:id="rId11" w:history="1">
+        <w:hyperlink r:id="rId12" w:history="1">
           <w:r>
             <w:rPr>
               <w:rStyle w:val="Hyperlink"/>
@@ -1620,7 +1613,143 @@
           <w:color w:val="000000"/>
           <w:sz w:val="24"/>
         </w:rPr>
-        <w:t>. The archives of the association that mana</w:t>
+        <w:t>. The arc</w:t>
+      </w:r>
+      <w:r>
+        <w:rPr>
+          <w:u w:val="single" w:color="0066cc"/>
+          <w:rFonts w:ascii="Charis SIL Regular" w:hAnsi="Charis SIL Regular" w:eastAsia="Charis SIL Regular"/>
+          <w:b w:val="0"/>
+          <w:i w:val="0"/>
+          <w:color w:val="000000"/>
+          <w:sz w:val="24"/>
+        </w:rPr>
+        <w:hyperlink r:id="rId14" w:history="1">
+          <w:r>
+            <w:rPr>
+              <w:rStyle w:val="Hyperlink"/>
+            </w:rPr>
+            <w:t xml:space="preserve">hives of the </w:t>
+          </w:r>
+        </w:hyperlink>
+      </w:r>
+      <w:r>
+        <w:rPr>
+          <w:u w:val="single" w:color="0066cc"/>
+          <w:rFonts w:ascii="Charis SIL Regular" w:hAnsi="Charis SIL Regular" w:eastAsia="Charis SIL Regular"/>
+          <w:b w:val="0"/>
+          <w:i w:val="0"/>
+          <w:color w:val="000000"/>
+          <w:sz w:val="24"/>
+        </w:rPr>
+        <w:hyperlink r:id="rId14" w:history="1">
+          <w:r>
+            <w:rPr>
+              <w:rStyle w:val="Hyperlink"/>
+            </w:rPr>
+            <w:t>a</w:t>
+          </w:r>
+        </w:hyperlink>
+      </w:r>
+      <w:r>
+        <w:rPr>
+          <w:u w:val="single" w:color="0066cc"/>
+          <w:rFonts w:ascii="Charis SIL Regular" w:hAnsi="Charis SIL Regular" w:eastAsia="Charis SIL Regular"/>
+          <w:b w:val="0"/>
+          <w:i w:val="0"/>
+          <w:color w:val="000000"/>
+          <w:sz w:val="24"/>
+        </w:rPr>
+        <w:hyperlink r:id="rId14" w:history="1">
+          <w:r>
+            <w:rPr>
+              <w:rStyle w:val="Hyperlink"/>
+            </w:rPr>
+            <w:t>ss</w:t>
+          </w:r>
+        </w:hyperlink>
+      </w:r>
+      <w:r>
+        <w:rPr>
+          <w:u w:val="single" w:color="0066cc"/>
+          <w:rFonts w:ascii="Charis SIL Regular" w:hAnsi="Charis SIL Regular" w:eastAsia="Charis SIL Regular"/>
+          <w:b w:val="0"/>
+          <w:i w:val="0"/>
+          <w:color w:val="000000"/>
+          <w:sz w:val="24"/>
+        </w:rPr>
+        <w:hyperlink r:id="rId14" w:history="1">
+          <w:r>
+            <w:rPr>
+              <w:rStyle w:val="Hyperlink"/>
+            </w:rPr>
+            <w:t>o</w:t>
+          </w:r>
+        </w:hyperlink>
+      </w:r>
+      <w:r>
+        <w:rPr>
+          <w:u w:val="single" w:color="0066cc"/>
+          <w:rFonts w:ascii="Charis SIL Regular" w:hAnsi="Charis SIL Regular" w:eastAsia="Charis SIL Regular"/>
+          <w:b w:val="0"/>
+          <w:i w:val="0"/>
+          <w:color w:val="000000"/>
+          <w:sz w:val="24"/>
+        </w:rPr>
+        <w:hyperlink r:id="rId14" w:history="1">
+          <w:r>
+            <w:rPr>
+              <w:rStyle w:val="Hyperlink"/>
+            </w:rPr>
+            <w:t>cia</w:t>
+          </w:r>
+        </w:hyperlink>
+      </w:r>
+      <w:r>
+        <w:rPr>
+          <w:u w:val="single" w:color="0066cc"/>
+          <w:rFonts w:ascii="Charis SIL Regular" w:hAnsi="Charis SIL Regular" w:eastAsia="Charis SIL Regular"/>
+          <w:b w:val="0"/>
+          <w:i w:val="0"/>
+          <w:color w:val="000000"/>
+          <w:sz w:val="24"/>
+        </w:rPr>
+        <w:hyperlink r:id="rId14" w:history="1">
+          <w:r>
+            <w:rPr>
+              <w:rStyle w:val="Hyperlink"/>
+            </w:rPr>
+            <w:t>t</w:t>
+          </w:r>
+        </w:hyperlink>
+      </w:r>
+      <w:r>
+        <w:rPr>
+          <w:u w:val="single" w:color="0066cc"/>
+          <w:rFonts w:ascii="Charis SIL Regular" w:hAnsi="Charis SIL Regular" w:eastAsia="Charis SIL Regular"/>
+          <w:b w:val="0"/>
+          <w:i w:val="0"/>
+          <w:color w:val="000000"/>
+          <w:sz w:val="24"/>
+        </w:rPr>
+        <w:hyperlink r:id="rId14" w:history="1">
+          <w:r>
+            <w:rPr>
+              <w:rStyle w:val="Hyperlink"/>
+            </w:rPr>
+            <w:t>ion that m</w:t>
+          </w:r>
+        </w:hyperlink>
+      </w:r>
+      <w:r>
+        <w:rPr>
+          <w:rFonts w:ascii="Charis SIL Regular" w:hAnsi="Charis SIL Regular" w:eastAsia="Charis SIL Regular"/>
+          <w:b w:val="0"/>
+          <w:i w:val="0"/>
+          <w:color w:val="000000"/>
+          <w:sz w:val="24"/>
+        </w:rPr>
+        <w:t>ana</w:t>
       </w:r>
       <w:r>
         <w:rPr>
@@ -2479,7 +2608,7 @@
           <w:sz w:val="24"/>
           <w:u w:val="single"/>
         </w:rPr>
-        <w:t>Scientific research in co</w:t>
+        <w:t>Scientific research in col</w:t>
       </w:r>
       <w:r>
         <w:rPr>
@@ -2490,7 +2619,7 @@
           <w:sz w:val="24"/>
           <w:u w:val="single"/>
         </w:rPr>
-        <w:t>l</w:t>
+        <w:t>onised territorie</w:t>
       </w:r>
       <w:r>
         <w:rPr>
@@ -2499,9 +2628,8 @@
           <w:i w:val="0"/>
           <w:color w:val="0066CC"/>
           <w:sz w:val="24"/>
-          <w:u w:val="single"/>
         </w:rPr>
-        <w:t>onised territories</w:t>
+        <w:t>s</w:t>
       </w:r>
       <w:r>
         <w:br/>
@@ -3347,14 +3475,20 @@
       </w:r>
       <w:r>
         <w:rPr>
-          <w:u w:val="single" w:color="0066cc"/>
           <w:rFonts w:ascii="Charis SIL Regular" w:hAnsi="Charis SIL Regular" w:eastAsia="Charis SIL Regular"/>
           <w:b w:val="0"/>
           <w:i w:val="0"/>
           <w:color w:val="000000"/>
           <w:sz w:val="24"/>
         </w:rPr>
-        <w:t xml:space="preserve">, </w:t>
+        <w:hyperlink r:id="rId21" w:history="1">
+          <w:r>
+            <w:rPr>
+              <w:rStyle w:val="Hyperlink"/>
+            </w:rPr>
+            <w:t xml:space="preserve">, </w:t>
+          </w:r>
+        </w:hyperlink>
       </w:r>
       <w:r>
         <w:rPr>
@@ -3365,7 +3499,7 @@
           <w:sz w:val="24"/>
           <w:u w:val="single"/>
         </w:rPr>
-        <w:hyperlink r:id="rId22" w:history="1">
+        <w:hyperlink r:id="rId21" w:history="1">
           <w:r>
             <w:rPr>
               <w:rStyle w:val="Hyperlink"/>
@@ -3412,7 +3546,7 @@
           <w:sz w:val="24"/>
           <w:u w:val="single"/>
         </w:rPr>
-        <w:hyperlink r:id="rId21" w:history="1">
+        <w:hyperlink r:id="rId22" w:history="1">
           <w:r>
             <w:rPr>
               <w:rStyle w:val="Hyperlink"/>
@@ -3430,7 +3564,7 @@
           <w:sz w:val="24"/>
           <w:u w:val="single"/>
         </w:rPr>
-        <w:hyperlink r:id="rId21" w:history="1">
+        <w:hyperlink r:id="rId22" w:history="1">
           <w:r>
             <w:rPr>
               <w:rStyle w:val="Hyperlink"/>
@@ -3441,7 +3575,6 @@
       </w:r>
       <w:r>
         <w:rPr>
-          <w:u w:val="single" w:color="0066cc"/>
           <w:rFonts w:ascii="Charis SIL Regular" w:hAnsi="Charis SIL Regular" w:eastAsia="Charis SIL Regular"/>
           <w:b w:val="0"/>
           <w:i w:val="0"/>
@@ -3466,7 +3599,7 @@
           <w:sz w:val="24"/>
           <w:u w:val="single"/>
         </w:rPr>
-        <w:hyperlink r:id="rId21" w:history="1">
+        <w:hyperlink r:id="rId23" w:history="1">
           <w:r>
             <w:rPr>
               <w:rStyle w:val="Hyperlink"/>
@@ -3495,7 +3628,7 @@
           <w:sz w:val="24"/>
           <w:u w:val="single"/>
         </w:rPr>
-        <w:hyperlink r:id="rId21" w:history="1">
+        <w:hyperlink r:id="rId23" w:history="1">
           <w:r>
             <w:rPr>
               <w:rStyle w:val="Hyperlink"/>
@@ -3894,7 +4027,7 @@
           <w:color w:val="000000"/>
           <w:sz w:val="24"/>
         </w:rPr>
-        <w:t>_last edited by UNKNOWN as UNKNOWN on 2025-12-04</w:t>
+        <w:t>_last edited by UNKNOWN as UNKNOWN on 2025-12-10</w:t>
       </w:r>
     </w:p>
     <w:p>

--- a/EXPORTS/DOCX/review/niveau3/English/TropischLandbouwMus.docx
+++ b/EXPORTS/DOCX/review/niveau3/English/TropischLandbouwMus.docx
@@ -1771,6 +1771,7 @@
       </w:r>
       <w:r>
         <w:rPr>
+          <w:u w:val="single" w:color="0066cc"/>
           <w:rFonts w:ascii="Charis SIL Regular" w:hAnsi="Charis SIL Regular" w:eastAsia="Charis SIL Regular"/>
           <w:b w:val="0"/>
           <w:i w:val="0"/>
@@ -3481,14 +3482,7 @@
           <w:color w:val="000000"/>
           <w:sz w:val="24"/>
         </w:rPr>
-        <w:hyperlink r:id="rId21" w:history="1">
-          <w:r>
-            <w:rPr>
-              <w:rStyle w:val="Hyperlink"/>
-            </w:rPr>
-            <w:t xml:space="preserve">, </w:t>
-          </w:r>
-        </w:hyperlink>
+        <w:t xml:space="preserve">, </w:t>
       </w:r>
       <w:r>
         <w:rPr>
@@ -3499,7 +3493,7 @@
           <w:sz w:val="24"/>
           <w:u w:val="single"/>
         </w:rPr>
-        <w:hyperlink r:id="rId21" w:history="1">
+        <w:hyperlink r:id="rId22" w:history="1">
           <w:r>
             <w:rPr>
               <w:rStyle w:val="Hyperlink"/>
@@ -3517,7 +3511,7 @@
           <w:sz w:val="24"/>
           <w:u w:val="single"/>
         </w:rPr>
-        <w:hyperlink r:id="rId21" w:history="1">
+        <w:hyperlink r:id="rId22" w:history="1">
           <w:r>
             <w:rPr>
               <w:rStyle w:val="Hyperlink"/>
@@ -3581,14 +3575,7 @@
           <w:color w:val="000000"/>
           <w:sz w:val="24"/>
         </w:rPr>
-        <w:hyperlink r:id="rId21" w:history="1">
-          <w:r>
-            <w:rPr>
-              <w:rStyle w:val="Hyperlink"/>
-            </w:rPr>
-            <w:t xml:space="preserve">, </w:t>
-          </w:r>
-        </w:hyperlink>
+        <w:t xml:space="preserve">, </w:t>
       </w:r>
       <w:r>
         <w:rPr>

--- a/EXPORTS/DOCX/review/niveau3/English/TropischLandbouwMus.docx
+++ b/EXPORTS/DOCX/review/niveau3/English/TropischLandbouwMus.docx
@@ -835,7 +835,7 @@
           <w:sz w:val="24"/>
           <w:u w:val="single"/>
         </w:rPr>
-        <w:hyperlink r:id="rId11" w:history="1">
+        <w:hyperlink r:id="rId12" w:history="1">
           <w:r>
             <w:rPr>
               <w:rStyle w:val="Hyperlink"/>
@@ -853,7 +853,14 @@
           <w:sz w:val="24"/>
           <w:u w:val="single"/>
         </w:rPr>
-        <w:t>s</w:t>
+        <w:hyperlink r:id="rId12" w:history="1">
+          <w:r>
+            <w:rPr>
+              <w:rStyle w:val="Hyperlink"/>
+            </w:rPr>
+            <w:t>s</w:t>
+          </w:r>
+        </w:hyperlink>
       </w:r>
       <w:r>
         <w:rPr>
@@ -864,7 +871,7 @@
           <w:sz w:val="24"/>
           <w:u w:val="single"/>
         </w:rPr>
-        <w:hyperlink r:id="rId11" w:history="1">
+        <w:hyperlink r:id="rId12" w:history="1">
           <w:r>
             <w:rPr>
               <w:rStyle w:val="Hyperlink"/>
@@ -947,7 +954,7 @@
           <w:sz w:val="24"/>
           <w:u w:val="single"/>
         </w:rPr>
-        <w:hyperlink r:id="rId12" w:history="1">
+        <w:hyperlink r:id="rId11" w:history="1">
           <w:r>
             <w:rPr>
               <w:rStyle w:val="Hyperlink"/>
@@ -965,7 +972,7 @@
           <w:sz w:val="24"/>
           <w:u w:val="single"/>
         </w:rPr>
-        <w:hyperlink r:id="rId12" w:history="1">
+        <w:hyperlink r:id="rId11" w:history="1">
           <w:r>
             <w:rPr>
               <w:rStyle w:val="Hyperlink"/>
@@ -983,7 +990,7 @@
           <w:sz w:val="24"/>
           <w:u w:val="single"/>
         </w:rPr>
-        <w:hyperlink r:id="rId12" w:history="1">
+        <w:hyperlink r:id="rId11" w:history="1">
           <w:r>
             <w:rPr>
               <w:rStyle w:val="Hyperlink"/>
@@ -1771,7 +1778,6 @@
       </w:r>
       <w:r>
         <w:rPr>
-          <w:u w:val="single" w:color="0066cc"/>
           <w:rFonts w:ascii="Charis SIL Regular" w:hAnsi="Charis SIL Regular" w:eastAsia="Charis SIL Regular"/>
           <w:b w:val="0"/>
           <w:i w:val="0"/>
@@ -2082,31 +2088,13 @@
       </w:r>
       <w:r>
         <w:rPr>
-          <w:u w:val="single" w:color="0066cc"/>
           <w:rFonts w:ascii="Charis SIL Regular" w:hAnsi="Charis SIL Regular" w:eastAsia="Charis SIL Regular"/>
           <w:b w:val="0"/>
           <w:i w:val="0"/>
           <w:color w:val="000000"/>
           <w:sz w:val="24"/>
         </w:rPr>
-        <w:hyperlink r:id="rId17" w:history="1">
-          <w:r>
-            <w:rPr>
-              <w:rStyle w:val="Hyperlink"/>
-            </w:rPr>
-            <w:t>re is th</w:t>
-          </w:r>
-        </w:hyperlink>
-      </w:r>
-      <w:r>
-        <w:rPr>
-          <w:rFonts w:ascii="Charis SIL Regular" w:hAnsi="Charis SIL Regular" w:eastAsia="Charis SIL Regular"/>
-          <w:b w:val="0"/>
-          <w:i w:val="0"/>
-          <w:color w:val="000000"/>
-          <w:sz w:val="24"/>
-        </w:rPr>
-        <w:t xml:space="preserve">e </w:t>
+        <w:t xml:space="preserve">re is the </w:t>
       </w:r>
       <w:r>
         <w:rPr>
@@ -2289,155 +2277,7 @@
           <w:color w:val="000000"/>
           <w:sz w:val="24"/>
         </w:rPr>
-        <w:t>also contains relevant material</w:t>
-      </w:r>
-      <w:r>
-        <w:rPr>
-          <w:u w:val="single" w:color="0066cc"/>
-          <w:rFonts w:ascii="Charis SIL Regular" w:hAnsi="Charis SIL Regular" w:eastAsia="Charis SIL Regular"/>
-          <w:b w:val="0"/>
-          <w:i w:val="0"/>
-          <w:color w:val="000000"/>
-          <w:sz w:val="24"/>
-        </w:rPr>
-        <w:t xml:space="preserve"> </w:t>
-      </w:r>
-      <w:r>
-        <w:rPr>
-          <w:u w:val="single" w:color="0066cc"/>
-          <w:rFonts w:ascii="Charis SIL Regular" w:hAnsi="Charis SIL Regular" w:eastAsia="Charis SIL Regular"/>
-          <w:b w:val="0"/>
-          <w:i w:val="0"/>
-          <w:color w:val="000000"/>
-          <w:sz w:val="24"/>
-        </w:rPr>
-        <w:hyperlink r:id="rId18" w:history="1">
-          <w:r>
-            <w:rPr>
-              <w:rStyle w:val="Hyperlink"/>
-            </w:rPr>
-            <w:t>about t</w:t>
-          </w:r>
-        </w:hyperlink>
-      </w:r>
-      <w:r>
-        <w:rPr>
-          <w:u w:val="single" w:color="0066cc"/>
-          <w:rFonts w:ascii="Charis SIL Regular" w:hAnsi="Charis SIL Regular" w:eastAsia="Charis SIL Regular"/>
-          <w:b w:val="0"/>
-          <w:i w:val="0"/>
-          <w:color w:val="000000"/>
-          <w:sz w:val="24"/>
-        </w:rPr>
-        <w:hyperlink r:id="rId18" w:history="1">
-          <w:r>
-            <w:rPr>
-              <w:rStyle w:val="Hyperlink"/>
-            </w:rPr>
-            <w:t>h</w:t>
-          </w:r>
-        </w:hyperlink>
-      </w:r>
-      <w:r>
-        <w:rPr>
-          <w:u w:val="single" w:color="0066cc"/>
-          <w:rFonts w:ascii="Charis SIL Regular" w:hAnsi="Charis SIL Regular" w:eastAsia="Charis SIL Regular"/>
-          <w:b w:val="0"/>
-          <w:i w:val="0"/>
-          <w:color w:val="000000"/>
-          <w:sz w:val="24"/>
-        </w:rPr>
-        <w:hyperlink r:id="rId18" w:history="1">
-          <w:r>
-            <w:rPr>
-              <w:rStyle w:val="Hyperlink"/>
-            </w:rPr>
-            <w:t>e</w:t>
-          </w:r>
-        </w:hyperlink>
-      </w:r>
-      <w:r>
-        <w:rPr>
-          <w:u w:val="single" w:color="0066cc"/>
-          <w:rFonts w:ascii="Charis SIL Regular" w:hAnsi="Charis SIL Regular" w:eastAsia="Charis SIL Regular"/>
-          <w:b w:val="0"/>
-          <w:i w:val="0"/>
-          <w:color w:val="000000"/>
-          <w:sz w:val="24"/>
-        </w:rPr>
-        <w:t xml:space="preserve"> </w:t>
-      </w:r>
-      <w:r>
-        <w:rPr>
-          <w:u w:val="single" w:color="0066cc"/>
-          <w:rFonts w:ascii="Charis SIL Regular" w:hAnsi="Charis SIL Regular" w:eastAsia="Charis SIL Regular"/>
-          <w:b w:val="0"/>
-          <w:i w:val="0"/>
-          <w:color w:val="000000"/>
-          <w:sz w:val="24"/>
-        </w:rPr>
-        <w:hyperlink r:id="rId18" w:history="1">
-          <w:r>
-            <w:rPr>
-              <w:rStyle w:val="Hyperlink"/>
-            </w:rPr>
-            <w:t>Tro</w:t>
-          </w:r>
-        </w:hyperlink>
-      </w:r>
-      <w:r>
-        <w:rPr>
-          <w:u w:val="single" w:color="0066cc"/>
-          <w:rFonts w:ascii="Charis SIL Regular" w:hAnsi="Charis SIL Regular" w:eastAsia="Charis SIL Regular"/>
-          <w:b w:val="0"/>
-          <w:i w:val="0"/>
-          <w:color w:val="000000"/>
-          <w:sz w:val="24"/>
-        </w:rPr>
-        <w:hyperlink r:id="rId18" w:history="1">
-          <w:r>
-            <w:rPr>
-              <w:rStyle w:val="Hyperlink"/>
-            </w:rPr>
-            <w:t>pical Agricu</w:t>
-          </w:r>
-        </w:hyperlink>
-      </w:r>
-      <w:r>
-        <w:rPr>
-          <w:u w:val="single" w:color="0066cc"/>
-          <w:rFonts w:ascii="Charis SIL Regular" w:hAnsi="Charis SIL Regular" w:eastAsia="Charis SIL Regular"/>
-          <w:b w:val="0"/>
-          <w:i w:val="0"/>
-          <w:color w:val="000000"/>
-          <w:sz w:val="24"/>
-        </w:rPr>
-        <w:hyperlink r:id="rId18" w:history="1">
-          <w:r>
-            <w:rPr>
-              <w:rStyle w:val="Hyperlink"/>
-            </w:rPr>
-            <w:t>l</w:t>
-          </w:r>
-        </w:hyperlink>
-      </w:r>
-      <w:r>
-        <w:rPr>
-          <w:u w:val="single" w:color="0066cc"/>
-          <w:rFonts w:ascii="Charis SIL Regular" w:hAnsi="Charis SIL Regular" w:eastAsia="Charis SIL Regular"/>
-          <w:b w:val="0"/>
-          <w:i w:val="0"/>
-          <w:color w:val="000000"/>
-          <w:sz w:val="24"/>
-        </w:rPr>
-        <w:hyperlink r:id="rId18" w:history="1">
-          <w:r>
-            <w:rPr>
-              <w:rStyle w:val="Hyperlink"/>
-            </w:rPr>
-            <w:t>tural Mus</w:t>
-          </w:r>
-        </w:hyperlink>
+        <w:t>also contains relevant material about the Tropical Agricultural Mus</w:t>
       </w:r>
       <w:r>
         <w:rPr>
@@ -3558,7 +3398,7 @@
           <w:sz w:val="24"/>
           <w:u w:val="single"/>
         </w:rPr>
-        <w:hyperlink r:id="rId22" w:history="1">
+        <w:hyperlink r:id="rId21" w:history="1">
           <w:r>
             <w:rPr>
               <w:rStyle w:val="Hyperlink"/>
@@ -3575,7 +3415,14 @@
           <w:color w:val="000000"/>
           <w:sz w:val="24"/>
         </w:rPr>
-        <w:t xml:space="preserve">, </w:t>
+        <w:hyperlink r:id="rId21" w:history="1">
+          <w:r>
+            <w:rPr>
+              <w:rStyle w:val="Hyperlink"/>
+            </w:rPr>
+            <w:t xml:space="preserve">, </w:t>
+          </w:r>
+        </w:hyperlink>
       </w:r>
       <w:r>
         <w:rPr>
@@ -3586,7 +3433,7 @@
           <w:sz w:val="24"/>
           <w:u w:val="single"/>
         </w:rPr>
-        <w:hyperlink r:id="rId23" w:history="1">
+        <w:hyperlink r:id="rId21" w:history="1">
           <w:r>
             <w:rPr>
               <w:rStyle w:val="Hyperlink"/>

--- a/EXPORTS/DOCX/review/niveau3/English/TropischLandbouwMus.docx
+++ b/EXPORTS/DOCX/review/niveau3/English/TropischLandbouwMus.docx
@@ -833,16 +833,8 @@
           <w:i w:val="0"/>
           <w:color w:val="0066CC"/>
           <w:sz w:val="24"/>
-          <w:u w:val="single"/>
         </w:rPr>
-        <w:hyperlink r:id="rId12" w:history="1">
-          <w:r>
-            <w:rPr>
-              <w:rStyle w:val="Hyperlink"/>
-            </w:rPr>
-            <w:t>Rijksmu</w:t>
-          </w:r>
-        </w:hyperlink>
+        <w:t>Rijksmus</w:t>
       </w:r>
       <w:r>
         <w:rPr>
@@ -853,25 +845,7 @@
           <w:sz w:val="24"/>
           <w:u w:val="single"/>
         </w:rPr>
-        <w:hyperlink r:id="rId12" w:history="1">
-          <w:r>
-            <w:rPr>
-              <w:rStyle w:val="Hyperlink"/>
-            </w:rPr>
-            <w:t>s</w:t>
-          </w:r>
-        </w:hyperlink>
-      </w:r>
-      <w:r>
-        <w:rPr>
-          <w:rFonts w:ascii="Charis SIL Regular" w:hAnsi="Charis SIL Regular" w:eastAsia="Charis SIL Regular"/>
-          <w:b w:val="0"/>
-          <w:i w:val="0"/>
-          <w:color w:val="0066CC"/>
-          <w:sz w:val="24"/>
-          <w:u w:val="single"/>
-        </w:rPr>
-        <w:hyperlink r:id="rId12" w:history="1">
+        <w:hyperlink r:id="rId11" w:history="1">
           <w:r>
             <w:rPr>
               <w:rStyle w:val="Hyperlink"/>
@@ -900,7 +874,7 @@
           <w:sz w:val="24"/>
           <w:u w:val="single"/>
         </w:rPr>
-        <w:hyperlink r:id="rId12" w:history="1">
+        <w:hyperlink r:id="rId11" w:history="1">
           <w:r>
             <w:rPr>
               <w:rStyle w:val="Hyperlink"/>
@@ -918,7 +892,7 @@
           <w:sz w:val="24"/>
           <w:u w:val="single"/>
         </w:rPr>
-        <w:hyperlink r:id="rId12" w:history="1">
+        <w:hyperlink r:id="rId11" w:history="1">
           <w:r>
             <w:rPr>
               <w:rStyle w:val="Hyperlink"/>
@@ -936,7 +910,7 @@
           <w:sz w:val="24"/>
           <w:u w:val="single"/>
         </w:rPr>
-        <w:hyperlink r:id="rId12" w:history="1">
+        <w:hyperlink r:id="rId11" w:history="1">
           <w:r>
             <w:rPr>
               <w:rStyle w:val="Hyperlink"/>
@@ -1778,6 +1752,7 @@
       </w:r>
       <w:r>
         <w:rPr>
+          <w:u w:val="single" w:color="0066cc"/>
           <w:rFonts w:ascii="Charis SIL Regular" w:hAnsi="Charis SIL Regular" w:eastAsia="Charis SIL Regular"/>
           <w:b w:val="0"/>
           <w:i w:val="0"/>
@@ -2088,13 +2063,31 @@
       </w:r>
       <w:r>
         <w:rPr>
+          <w:u w:val="single" w:color="0066cc"/>
           <w:rFonts w:ascii="Charis SIL Regular" w:hAnsi="Charis SIL Regular" w:eastAsia="Charis SIL Regular"/>
           <w:b w:val="0"/>
           <w:i w:val="0"/>
           <w:color w:val="000000"/>
           <w:sz w:val="24"/>
         </w:rPr>
-        <w:t xml:space="preserve">re is the </w:t>
+        <w:hyperlink r:id="rId17" w:history="1">
+          <w:r>
+            <w:rPr>
+              <w:rStyle w:val="Hyperlink"/>
+            </w:rPr>
+            <w:t>re is th</w:t>
+          </w:r>
+        </w:hyperlink>
+      </w:r>
+      <w:r>
+        <w:rPr>
+          <w:rFonts w:ascii="Charis SIL Regular" w:hAnsi="Charis SIL Regular" w:eastAsia="Charis SIL Regular"/>
+          <w:b w:val="0"/>
+          <w:i w:val="0"/>
+          <w:color w:val="000000"/>
+          <w:sz w:val="24"/>
+        </w:rPr>
+        <w:t xml:space="preserve">e </w:t>
       </w:r>
       <w:r>
         <w:rPr>
@@ -2277,7 +2270,61 @@
           <w:color w:val="000000"/>
           <w:sz w:val="24"/>
         </w:rPr>
-        <w:t>also contains relevant material about the Tropical Agricultural Mus</w:t>
+        <w:t>also contains relevant material about the Tro</w:t>
+      </w:r>
+      <w:r>
+        <w:rPr>
+          <w:u w:val="single" w:color="0066cc"/>
+          <w:rFonts w:ascii="Charis SIL Regular" w:hAnsi="Charis SIL Regular" w:eastAsia="Charis SIL Regular"/>
+          <w:b w:val="0"/>
+          <w:i w:val="0"/>
+          <w:color w:val="000000"/>
+          <w:sz w:val="24"/>
+        </w:rPr>
+        <w:hyperlink r:id="rId18" w:history="1">
+          <w:r>
+            <w:rPr>
+              <w:rStyle w:val="Hyperlink"/>
+            </w:rPr>
+            <w:t>pical Agricu</w:t>
+          </w:r>
+        </w:hyperlink>
+      </w:r>
+      <w:r>
+        <w:rPr>
+          <w:u w:val="single" w:color="0066cc"/>
+          <w:rFonts w:ascii="Charis SIL Regular" w:hAnsi="Charis SIL Regular" w:eastAsia="Charis SIL Regular"/>
+          <w:b w:val="0"/>
+          <w:i w:val="0"/>
+          <w:color w:val="000000"/>
+          <w:sz w:val="24"/>
+        </w:rPr>
+        <w:hyperlink r:id="rId18" w:history="1">
+          <w:r>
+            <w:rPr>
+              <w:rStyle w:val="Hyperlink"/>
+            </w:rPr>
+            <w:t>l</w:t>
+          </w:r>
+        </w:hyperlink>
+      </w:r>
+      <w:r>
+        <w:rPr>
+          <w:u w:val="single" w:color="0066cc"/>
+          <w:rFonts w:ascii="Charis SIL Regular" w:hAnsi="Charis SIL Regular" w:eastAsia="Charis SIL Regular"/>
+          <w:b w:val="0"/>
+          <w:i w:val="0"/>
+          <w:color w:val="000000"/>
+          <w:sz w:val="24"/>
+        </w:rPr>
+        <w:hyperlink r:id="rId18" w:history="1">
+          <w:r>
+            <w:rPr>
+              <w:rStyle w:val="Hyperlink"/>
+            </w:rPr>
+            <w:t>tural Mus</w:t>
+          </w:r>
+        </w:hyperlink>
       </w:r>
       <w:r>
         <w:rPr>
@@ -3316,13 +3363,21 @@
       </w:r>
       <w:r>
         <w:rPr>
+          <w:u w:val="single" w:color="0066cc"/>
           <w:rFonts w:ascii="Charis SIL Regular" w:hAnsi="Charis SIL Regular" w:eastAsia="Charis SIL Regular"/>
           <w:b w:val="0"/>
           <w:i w:val="0"/>
           <w:color w:val="000000"/>
           <w:sz w:val="24"/>
         </w:rPr>
-        <w:t xml:space="preserve">, </w:t>
+        <w:hyperlink r:id="rId21" w:history="1">
+          <w:r>
+            <w:rPr>
+              <w:rStyle w:val="Hyperlink"/>
+            </w:rPr>
+            <w:t xml:space="preserve">, </w:t>
+          </w:r>
+        </w:hyperlink>
       </w:r>
       <w:r>
         <w:rPr>
@@ -3398,7 +3453,7 @@
           <w:sz w:val="24"/>
           <w:u w:val="single"/>
         </w:rPr>
-        <w:hyperlink r:id="rId21" w:history="1">
+        <w:hyperlink r:id="rId22" w:history="1">
           <w:r>
             <w:rPr>
               <w:rStyle w:val="Hyperlink"/>
@@ -3409,6 +3464,7 @@
       </w:r>
       <w:r>
         <w:rPr>
+          <w:u w:val="single" w:color="0066cc"/>
           <w:rFonts w:ascii="Charis SIL Regular" w:hAnsi="Charis SIL Regular" w:eastAsia="Charis SIL Regular"/>
           <w:b w:val="0"/>
           <w:i w:val="0"/>
@@ -3433,7 +3489,7 @@
           <w:sz w:val="24"/>
           <w:u w:val="single"/>
         </w:rPr>
-        <w:hyperlink r:id="rId21" w:history="1">
+        <w:hyperlink r:id="rId23" w:history="1">
           <w:r>
             <w:rPr>
               <w:rStyle w:val="Hyperlink"/>

--- a/EXPORTS/DOCX/review/niveau3/English/TropischLandbouwMus.docx
+++ b/EXPORTS/DOCX/review/niveau3/English/TropischLandbouwMus.docx
@@ -833,8 +833,16 @@
           <w:i w:val="0"/>
           <w:color w:val="0066CC"/>
           <w:sz w:val="24"/>
+          <w:u w:val="single"/>
         </w:rPr>
-        <w:t>Rijksmus</w:t>
+        <w:hyperlink r:id="rId12" w:history="1">
+          <w:r>
+            <w:rPr>
+              <w:rStyle w:val="Hyperlink"/>
+            </w:rPr>
+            <w:t>Rijksmu</w:t>
+          </w:r>
+        </w:hyperlink>
       </w:r>
       <w:r>
         <w:rPr>
@@ -845,7 +853,25 @@
           <w:sz w:val="24"/>
           <w:u w:val="single"/>
         </w:rPr>
-        <w:hyperlink r:id="rId11" w:history="1">
+        <w:hyperlink r:id="rId12" w:history="1">
+          <w:r>
+            <w:rPr>
+              <w:rStyle w:val="Hyperlink"/>
+            </w:rPr>
+            <w:t>s</w:t>
+          </w:r>
+        </w:hyperlink>
+      </w:r>
+      <w:r>
+        <w:rPr>
+          <w:rFonts w:ascii="Charis SIL Regular" w:hAnsi="Charis SIL Regular" w:eastAsia="Charis SIL Regular"/>
+          <w:b w:val="0"/>
+          <w:i w:val="0"/>
+          <w:color w:val="0066CC"/>
+          <w:sz w:val="24"/>
+          <w:u w:val="single"/>
+        </w:rPr>
+        <w:hyperlink r:id="rId12" w:history="1">
           <w:r>
             <w:rPr>
               <w:rStyle w:val="Hyperlink"/>
@@ -874,7 +900,7 @@
           <w:sz w:val="24"/>
           <w:u w:val="single"/>
         </w:rPr>
-        <w:hyperlink r:id="rId11" w:history="1">
+        <w:hyperlink r:id="rId12" w:history="1">
           <w:r>
             <w:rPr>
               <w:rStyle w:val="Hyperlink"/>
@@ -892,7 +918,7 @@
           <w:sz w:val="24"/>
           <w:u w:val="single"/>
         </w:rPr>
-        <w:hyperlink r:id="rId11" w:history="1">
+        <w:hyperlink r:id="rId12" w:history="1">
           <w:r>
             <w:rPr>
               <w:rStyle w:val="Hyperlink"/>
@@ -910,7 +936,7 @@
           <w:sz w:val="24"/>
           <w:u w:val="single"/>
         </w:rPr>
-        <w:hyperlink r:id="rId11" w:history="1">
+        <w:hyperlink r:id="rId12" w:history="1">
           <w:r>
             <w:rPr>
               <w:rStyle w:val="Hyperlink"/>
@@ -928,7 +954,7 @@
           <w:sz w:val="24"/>
           <w:u w:val="single"/>
         </w:rPr>
-        <w:hyperlink r:id="rId11" w:history="1">
+        <w:hyperlink r:id="rId12" w:history="1">
           <w:r>
             <w:rPr>
               <w:rStyle w:val="Hyperlink"/>
@@ -1752,7 +1778,6 @@
       </w:r>
       <w:r>
         <w:rPr>
-          <w:u w:val="single" w:color="0066cc"/>
           <w:rFonts w:ascii="Charis SIL Regular" w:hAnsi="Charis SIL Regular" w:eastAsia="Charis SIL Regular"/>
           <w:b w:val="0"/>
           <w:i w:val="0"/>
@@ -2270,7 +2295,101 @@
           <w:color w:val="000000"/>
           <w:sz w:val="24"/>
         </w:rPr>
-        <w:t>also contains relevant material about the Tro</w:t>
+        <w:t>also contains relevant material</w:t>
+      </w:r>
+      <w:r>
+        <w:rPr>
+          <w:u w:val="single" w:color="0066cc"/>
+          <w:rFonts w:ascii="Charis SIL Regular" w:hAnsi="Charis SIL Regular" w:eastAsia="Charis SIL Regular"/>
+          <w:b w:val="0"/>
+          <w:i w:val="0"/>
+          <w:color w:val="000000"/>
+          <w:sz w:val="24"/>
+        </w:rPr>
+        <w:t xml:space="preserve"> </w:t>
+      </w:r>
+      <w:r>
+        <w:rPr>
+          <w:u w:val="single" w:color="0066cc"/>
+          <w:rFonts w:ascii="Charis SIL Regular" w:hAnsi="Charis SIL Regular" w:eastAsia="Charis SIL Regular"/>
+          <w:b w:val="0"/>
+          <w:i w:val="0"/>
+          <w:color w:val="000000"/>
+          <w:sz w:val="24"/>
+        </w:rPr>
+        <w:hyperlink r:id="rId18" w:history="1">
+          <w:r>
+            <w:rPr>
+              <w:rStyle w:val="Hyperlink"/>
+            </w:rPr>
+            <w:t>about t</w:t>
+          </w:r>
+        </w:hyperlink>
+      </w:r>
+      <w:r>
+        <w:rPr>
+          <w:u w:val="single" w:color="0066cc"/>
+          <w:rFonts w:ascii="Charis SIL Regular" w:hAnsi="Charis SIL Regular" w:eastAsia="Charis SIL Regular"/>
+          <w:b w:val="0"/>
+          <w:i w:val="0"/>
+          <w:color w:val="000000"/>
+          <w:sz w:val="24"/>
+        </w:rPr>
+        <w:hyperlink r:id="rId18" w:history="1">
+          <w:r>
+            <w:rPr>
+              <w:rStyle w:val="Hyperlink"/>
+            </w:rPr>
+            <w:t>h</w:t>
+          </w:r>
+        </w:hyperlink>
+      </w:r>
+      <w:r>
+        <w:rPr>
+          <w:u w:val="single" w:color="0066cc"/>
+          <w:rFonts w:ascii="Charis SIL Regular" w:hAnsi="Charis SIL Regular" w:eastAsia="Charis SIL Regular"/>
+          <w:b w:val="0"/>
+          <w:i w:val="0"/>
+          <w:color w:val="000000"/>
+          <w:sz w:val="24"/>
+        </w:rPr>
+        <w:hyperlink r:id="rId18" w:history="1">
+          <w:r>
+            <w:rPr>
+              <w:rStyle w:val="Hyperlink"/>
+            </w:rPr>
+            <w:t>e</w:t>
+          </w:r>
+        </w:hyperlink>
+      </w:r>
+      <w:r>
+        <w:rPr>
+          <w:u w:val="single" w:color="0066cc"/>
+          <w:rFonts w:ascii="Charis SIL Regular" w:hAnsi="Charis SIL Regular" w:eastAsia="Charis SIL Regular"/>
+          <w:b w:val="0"/>
+          <w:i w:val="0"/>
+          <w:color w:val="000000"/>
+          <w:sz w:val="24"/>
+        </w:rPr>
+        <w:t xml:space="preserve"> </w:t>
+      </w:r>
+      <w:r>
+        <w:rPr>
+          <w:u w:val="single" w:color="0066cc"/>
+          <w:rFonts w:ascii="Charis SIL Regular" w:hAnsi="Charis SIL Regular" w:eastAsia="Charis SIL Regular"/>
+          <w:b w:val="0"/>
+          <w:i w:val="0"/>
+          <w:color w:val="000000"/>
+          <w:sz w:val="24"/>
+        </w:rPr>
+        <w:hyperlink r:id="rId18" w:history="1">
+          <w:r>
+            <w:rPr>
+              <w:rStyle w:val="Hyperlink"/>
+            </w:rPr>
+            <w:t>Tro</w:t>
+          </w:r>
+        </w:hyperlink>
       </w:r>
       <w:r>
         <w:rPr>
@@ -3905,54 +4024,24 @@
         <w:autoSpaceDN w:val="0"/>
         <w:autoSpaceDE w:val="0"/>
         <w:widowControl/>
-        <w:spacing w:line="354" w:lineRule="exact" w:before="174" w:after="0"/>
+        <w:spacing w:line="352" w:lineRule="exact" w:before="176" w:after="0"/>
         <w:ind w:left="0" w:right="0" w:firstLine="0"/>
         <w:jc w:val="left"/>
       </w:pPr>
       <w:r>
         <w:rPr>
-          <w:rFonts w:ascii="Charis SIL Regular" w:hAnsi="Charis SIL Regular" w:eastAsia="Charis SIL Regular"/>
+          <w:rFonts w:ascii="Charis SIL Italic" w:hAnsi="Charis SIL Italic" w:eastAsia="Charis SIL Italic"/>
           <w:b w:val="0"/>
-          <w:i w:val="0"/>
+          <w:i/>
           <w:color w:val="000000"/>
           <w:sz w:val="24"/>
         </w:rPr>
-        <w:t>_last edited by UNKNOWN as UNKNOWN on 2025-12-10</w:t>
-      </w:r>
-    </w:p>
-    <w:p>
-      <w:pPr>
-        <w:autoSpaceDN w:val="0"/>
-        <w:autoSpaceDE w:val="0"/>
-        <w:widowControl/>
-        <w:spacing w:line="288" w:lineRule="exact" w:before="240" w:after="0"/>
-        <w:ind w:left="0" w:right="864" w:firstLine="0"/>
-        <w:jc w:val="left"/>
-      </w:pPr>
-      <w:r>
-        <w:rPr>
-          <w:rFonts w:ascii="Charis SIL Regular" w:hAnsi="Charis SIL Regular" w:eastAsia="Charis SIL Regular"/>
-          <w:b w:val="0"/>
-          <w:i w:val="0"/>
-          <w:color w:val="000000"/>
-          <w:sz w:val="24"/>
-        </w:rPr>
-        <w:t xml:space="preserve">(notes: This event was automatically created because the YAML file's edit history was </w:t>
-      </w:r>
-      <w:r>
-        <w:rPr>
-          <w:rFonts w:ascii="Charis SIL Regular" w:hAnsi="Charis SIL Regular" w:eastAsia="Charis SIL Regular"/>
-          <w:b w:val="0"/>
-          <w:i w:val="0"/>
-          <w:color w:val="000000"/>
-          <w:sz w:val="24"/>
-        </w:rPr>
-        <w:t>empty.)_</w:t>
+        <w:t>last edited by Wiebe Reints as original_author on 2025-11-19</w:t>
       </w:r>
     </w:p>
     <w:sectPr>
       <w:pgSz w:w="11900" w:h="16840"/>
-      <w:pgMar w:top="324" w:right="940" w:bottom="870" w:left="960" w:header="720" w:footer="720" w:gutter="0"/>
+      <w:pgMar w:top="324" w:right="940" w:bottom="1278" w:left="960" w:header="720" w:footer="720" w:gutter="0"/>
       <w:cols/>
       <w:docGrid w:linePitch="360"/>
     </w:sectPr>

--- a/EXPORTS/DOCX/review/niveau3/English/TropischLandbouwMus.docx
+++ b/EXPORTS/DOCX/review/niveau3/English/TropischLandbouwMus.docx
@@ -824,7 +824,25 @@
           <w:color w:val="000000"/>
           <w:sz w:val="24"/>
         </w:rPr>
-        <w:t xml:space="preserve">, onderdeel kon gaan uitmaken van het toenmalige </w:t>
+        <w:t>, onderdeel kon gaan uitmaken van het toenm</w:t>
+      </w:r>
+      <w:r>
+        <w:rPr>
+          <w:u w:val="single" w:color="0066cc"/>
+          <w:rFonts w:ascii="Charis SIL Regular" w:hAnsi="Charis SIL Regular" w:eastAsia="Charis SIL Regular"/>
+          <w:b w:val="0"/>
+          <w:i w:val="0"/>
+          <w:color w:val="000000"/>
+          <w:sz w:val="24"/>
+        </w:rPr>
+        <w:hyperlink r:id="rId11" w:history="1">
+          <w:r>
+            <w:rPr>
+              <w:rStyle w:val="Hyperlink"/>
+            </w:rPr>
+            <w:t xml:space="preserve">alige </w:t>
+          </w:r>
+        </w:hyperlink>
       </w:r>
       <w:r>
         <w:rPr>
@@ -835,7 +853,7 @@
           <w:sz w:val="24"/>
           <w:u w:val="single"/>
         </w:rPr>
-        <w:hyperlink r:id="rId12" w:history="1">
+        <w:hyperlink r:id="rId11" w:history="1">
           <w:r>
             <w:rPr>
               <w:rStyle w:val="Hyperlink"/>
@@ -853,14 +871,7 @@
           <w:sz w:val="24"/>
           <w:u w:val="single"/>
         </w:rPr>
-        <w:hyperlink r:id="rId12" w:history="1">
-          <w:r>
-            <w:rPr>
-              <w:rStyle w:val="Hyperlink"/>
-            </w:rPr>
-            <w:t>s</w:t>
-          </w:r>
-        </w:hyperlink>
+        <w:t>s</w:t>
       </w:r>
       <w:r>
         <w:rPr>
@@ -871,7 +882,7 @@
           <w:sz w:val="24"/>
           <w:u w:val="single"/>
         </w:rPr>
-        <w:hyperlink r:id="rId12" w:history="1">
+        <w:hyperlink r:id="rId11" w:history="1">
           <w:r>
             <w:rPr>
               <w:rStyle w:val="Hyperlink"/>
@@ -900,7 +911,7 @@
           <w:sz w:val="24"/>
           <w:u w:val="single"/>
         </w:rPr>
-        <w:hyperlink r:id="rId12" w:history="1">
+        <w:hyperlink r:id="rId11" w:history="1">
           <w:r>
             <w:rPr>
               <w:rStyle w:val="Hyperlink"/>
@@ -918,7 +929,7 @@
           <w:sz w:val="24"/>
           <w:u w:val="single"/>
         </w:rPr>
-        <w:hyperlink r:id="rId12" w:history="1">
+        <w:hyperlink r:id="rId11" w:history="1">
           <w:r>
             <w:rPr>
               <w:rStyle w:val="Hyperlink"/>
@@ -936,7 +947,7 @@
           <w:sz w:val="24"/>
           <w:u w:val="single"/>
         </w:rPr>
-        <w:hyperlink r:id="rId12" w:history="1">
+        <w:hyperlink r:id="rId11" w:history="1">
           <w:r>
             <w:rPr>
               <w:rStyle w:val="Hyperlink"/>
@@ -954,7 +965,7 @@
           <w:sz w:val="24"/>
           <w:u w:val="single"/>
         </w:rPr>
-        <w:hyperlink r:id="rId12" w:history="1">
+        <w:hyperlink r:id="rId11" w:history="1">
           <w:r>
             <w:rPr>
               <w:rStyle w:val="Hyperlink"/>
@@ -3489,14 +3500,7 @@
           <w:color w:val="000000"/>
           <w:sz w:val="24"/>
         </w:rPr>
-        <w:hyperlink r:id="rId21" w:history="1">
-          <w:r>
-            <w:rPr>
-              <w:rStyle w:val="Hyperlink"/>
-            </w:rPr>
-            <w:t xml:space="preserve">, </w:t>
-          </w:r>
-        </w:hyperlink>
+        <w:t xml:space="preserve">, </w:t>
       </w:r>
       <w:r>
         <w:rPr>
@@ -3590,14 +3594,7 @@
           <w:color w:val="000000"/>
           <w:sz w:val="24"/>
         </w:rPr>
-        <w:hyperlink r:id="rId21" w:history="1">
-          <w:r>
-            <w:rPr>
-              <w:rStyle w:val="Hyperlink"/>
-            </w:rPr>
-            <w:t xml:space="preserve">, </w:t>
-          </w:r>
-        </w:hyperlink>
+        <w:t xml:space="preserve">, </w:t>
       </w:r>
       <w:r>
         <w:rPr>
@@ -3608,7 +3605,7 @@
           <w:sz w:val="24"/>
           <w:u w:val="single"/>
         </w:rPr>
-        <w:hyperlink r:id="rId23" w:history="1">
+        <w:hyperlink r:id="rId21" w:history="1">
           <w:r>
             <w:rPr>
               <w:rStyle w:val="Hyperlink"/>
@@ -3637,7 +3634,7 @@
           <w:sz w:val="24"/>
           <w:u w:val="single"/>
         </w:rPr>
-        <w:hyperlink r:id="rId23" w:history="1">
+        <w:hyperlink r:id="rId21" w:history="1">
           <w:r>
             <w:rPr>
               <w:rStyle w:val="Hyperlink"/>

--- a/EXPORTS/DOCX/review/niveau3/English/TropischLandbouwMus.docx
+++ b/EXPORTS/DOCX/review/niveau3/English/TropischLandbouwMus.docx
@@ -835,14 +835,7 @@
           <w:color w:val="000000"/>
           <w:sz w:val="24"/>
         </w:rPr>
-        <w:hyperlink r:id="rId11" w:history="1">
-          <w:r>
-            <w:rPr>
-              <w:rStyle w:val="Hyperlink"/>
-            </w:rPr>
-            <w:t xml:space="preserve">alige </w:t>
-          </w:r>
-        </w:hyperlink>
+        <w:t xml:space="preserve">alige </w:t>
       </w:r>
       <w:r>
         <w:rPr>
@@ -853,7 +846,7 @@
           <w:sz w:val="24"/>
           <w:u w:val="single"/>
         </w:rPr>
-        <w:hyperlink r:id="rId11" w:history="1">
+        <w:hyperlink r:id="rId12" w:history="1">
           <w:r>
             <w:rPr>
               <w:rStyle w:val="Hyperlink"/>
@@ -871,7 +864,14 @@
           <w:sz w:val="24"/>
           <w:u w:val="single"/>
         </w:rPr>
-        <w:t>s</w:t>
+        <w:hyperlink r:id="rId12" w:history="1">
+          <w:r>
+            <w:rPr>
+              <w:rStyle w:val="Hyperlink"/>
+            </w:rPr>
+            <w:t>s</w:t>
+          </w:r>
+        </w:hyperlink>
       </w:r>
       <w:r>
         <w:rPr>
@@ -882,7 +882,7 @@
           <w:sz w:val="24"/>
           <w:u w:val="single"/>
         </w:rPr>
-        <w:hyperlink r:id="rId11" w:history="1">
+        <w:hyperlink r:id="rId12" w:history="1">
           <w:r>
             <w:rPr>
               <w:rStyle w:val="Hyperlink"/>
@@ -911,7 +911,7 @@
           <w:sz w:val="24"/>
           <w:u w:val="single"/>
         </w:rPr>
-        <w:hyperlink r:id="rId11" w:history="1">
+        <w:hyperlink r:id="rId12" w:history="1">
           <w:r>
             <w:rPr>
               <w:rStyle w:val="Hyperlink"/>
@@ -929,7 +929,7 @@
           <w:sz w:val="24"/>
           <w:u w:val="single"/>
         </w:rPr>
-        <w:hyperlink r:id="rId11" w:history="1">
+        <w:hyperlink r:id="rId12" w:history="1">
           <w:r>
             <w:rPr>
               <w:rStyle w:val="Hyperlink"/>
@@ -947,7 +947,7 @@
           <w:sz w:val="24"/>
           <w:u w:val="single"/>
         </w:rPr>
-        <w:hyperlink r:id="rId11" w:history="1">
+        <w:hyperlink r:id="rId12" w:history="1">
           <w:r>
             <w:rPr>
               <w:rStyle w:val="Hyperlink"/>
@@ -965,7 +965,7 @@
           <w:sz w:val="24"/>
           <w:u w:val="single"/>
         </w:rPr>
-        <w:hyperlink r:id="rId11" w:history="1">
+        <w:hyperlink r:id="rId12" w:history="1">
           <w:r>
             <w:rPr>
               <w:rStyle w:val="Hyperlink"/>
@@ -983,7 +983,7 @@
           <w:sz w:val="24"/>
           <w:u w:val="single"/>
         </w:rPr>
-        <w:hyperlink r:id="rId11" w:history="1">
+        <w:hyperlink r:id="rId12" w:history="1">
           <w:r>
             <w:rPr>
               <w:rStyle w:val="Hyperlink"/>
@@ -1001,7 +1001,7 @@
           <w:sz w:val="24"/>
           <w:u w:val="single"/>
         </w:rPr>
-        <w:hyperlink r:id="rId11" w:history="1">
+        <w:hyperlink r:id="rId12" w:history="1">
           <w:r>
             <w:rPr>
               <w:rStyle w:val="Hyperlink"/>
@@ -1789,6 +1789,7 @@
       </w:r>
       <w:r>
         <w:rPr>
+          <w:u w:val="single" w:color="0066cc"/>
           <w:rFonts w:ascii="Charis SIL Regular" w:hAnsi="Charis SIL Regular" w:eastAsia="Charis SIL Regular"/>
           <w:b w:val="0"/>
           <w:i w:val="0"/>
@@ -3493,7 +3494,6 @@
       </w:r>
       <w:r>
         <w:rPr>
-          <w:u w:val="single" w:color="0066cc"/>
           <w:rFonts w:ascii="Charis SIL Regular" w:hAnsi="Charis SIL Regular" w:eastAsia="Charis SIL Regular"/>
           <w:b w:val="0"/>
           <w:i w:val="0"/>
@@ -3529,7 +3529,7 @@
           <w:sz w:val="24"/>
           <w:u w:val="single"/>
         </w:rPr>
-        <w:hyperlink r:id="rId22" w:history="1">
+        <w:hyperlink r:id="rId21" w:history="1">
           <w:r>
             <w:rPr>
               <w:rStyle w:val="Hyperlink"/>
@@ -3558,7 +3558,7 @@
           <w:sz w:val="24"/>
           <w:u w:val="single"/>
         </w:rPr>
-        <w:hyperlink r:id="rId22" w:history="1">
+        <w:hyperlink r:id="rId21" w:history="1">
           <w:r>
             <w:rPr>
               <w:rStyle w:val="Hyperlink"/>
@@ -3576,7 +3576,7 @@
           <w:sz w:val="24"/>
           <w:u w:val="single"/>
         </w:rPr>
-        <w:hyperlink r:id="rId22" w:history="1">
+        <w:hyperlink r:id="rId21" w:history="1">
           <w:r>
             <w:rPr>
               <w:rStyle w:val="Hyperlink"/>
@@ -3587,14 +3587,20 @@
       </w:r>
       <w:r>
         <w:rPr>
-          <w:u w:val="single" w:color="0066cc"/>
           <w:rFonts w:ascii="Charis SIL Regular" w:hAnsi="Charis SIL Regular" w:eastAsia="Charis SIL Regular"/>
           <w:b w:val="0"/>
           <w:i w:val="0"/>
           <w:color w:val="000000"/>
           <w:sz w:val="24"/>
         </w:rPr>
-        <w:t xml:space="preserve">, </w:t>
+        <w:hyperlink r:id="rId21" w:history="1">
+          <w:r>
+            <w:rPr>
+              <w:rStyle w:val="Hyperlink"/>
+            </w:rPr>
+            <w:t xml:space="preserve">, </w:t>
+          </w:r>
+        </w:hyperlink>
       </w:r>
       <w:r>
         <w:rPr>
@@ -3634,7 +3640,7 @@
           <w:sz w:val="24"/>
           <w:u w:val="single"/>
         </w:rPr>
-        <w:hyperlink r:id="rId21" w:history="1">
+        <w:hyperlink r:id="rId23" w:history="1">
           <w:r>
             <w:rPr>
               <w:rStyle w:val="Hyperlink"/>

--- a/EXPORTS/DOCX/review/niveau3/English/TropischLandbouwMus.docx
+++ b/EXPORTS/DOCX/review/niveau3/English/TropischLandbouwMus.docx
@@ -846,7 +846,7 @@
           <w:sz w:val="24"/>
           <w:u w:val="single"/>
         </w:rPr>
-        <w:hyperlink r:id="rId12" w:history="1">
+        <w:hyperlink r:id="rId11" w:history="1">
           <w:r>
             <w:rPr>
               <w:rStyle w:val="Hyperlink"/>
@@ -864,14 +864,7 @@
           <w:sz w:val="24"/>
           <w:u w:val="single"/>
         </w:rPr>
-        <w:hyperlink r:id="rId12" w:history="1">
-          <w:r>
-            <w:rPr>
-              <w:rStyle w:val="Hyperlink"/>
-            </w:rPr>
-            <w:t>s</w:t>
-          </w:r>
-        </w:hyperlink>
+        <w:t>s</w:t>
       </w:r>
       <w:r>
         <w:rPr>
@@ -882,7 +875,7 @@
           <w:sz w:val="24"/>
           <w:u w:val="single"/>
         </w:rPr>
-        <w:hyperlink r:id="rId12" w:history="1">
+        <w:hyperlink r:id="rId11" w:history="1">
           <w:r>
             <w:rPr>
               <w:rStyle w:val="Hyperlink"/>
@@ -911,7 +904,7 @@
           <w:sz w:val="24"/>
           <w:u w:val="single"/>
         </w:rPr>
-        <w:hyperlink r:id="rId12" w:history="1">
+        <w:hyperlink r:id="rId11" w:history="1">
           <w:r>
             <w:rPr>
               <w:rStyle w:val="Hyperlink"/>
@@ -929,7 +922,7 @@
           <w:sz w:val="24"/>
           <w:u w:val="single"/>
         </w:rPr>
-        <w:hyperlink r:id="rId12" w:history="1">
+        <w:hyperlink r:id="rId11" w:history="1">
           <w:r>
             <w:rPr>
               <w:rStyle w:val="Hyperlink"/>
@@ -965,7 +958,7 @@
           <w:sz w:val="24"/>
           <w:u w:val="single"/>
         </w:rPr>
-        <w:hyperlink r:id="rId12" w:history="1">
+        <w:hyperlink r:id="rId11" w:history="1">
           <w:r>
             <w:rPr>
               <w:rStyle w:val="Hyperlink"/>
@@ -2031,100 +2024,7 @@
           <w:color w:val="000000"/>
           <w:sz w:val="24"/>
         </w:rPr>
-        <w:t>coll</w:t>
-      </w:r>
-      <w:r>
-        <w:rPr>
-          <w:u w:val="single" w:color="0066cc"/>
-          <w:rFonts w:ascii="Charis SIL Regular" w:hAnsi="Charis SIL Regular" w:eastAsia="Charis SIL Regular"/>
-          <w:b w:val="0"/>
-          <w:i w:val="0"/>
-          <w:color w:val="000000"/>
-          <w:sz w:val="24"/>
-        </w:rPr>
-        <w:hyperlink r:id="rId17" w:history="1">
-          <w:r>
-            <w:rPr>
-              <w:rStyle w:val="Hyperlink"/>
-            </w:rPr>
-            <w:t>ection.</w:t>
-          </w:r>
-        </w:hyperlink>
-      </w:r>
-      <w:r>
-        <w:rPr>
-          <w:u w:val="single" w:color="0066cc"/>
-          <w:rFonts w:ascii="Charis SIL Regular" w:hAnsi="Charis SIL Regular" w:eastAsia="Charis SIL Regular"/>
-          <w:b w:val="0"/>
-          <w:i w:val="0"/>
-          <w:color w:val="000000"/>
-          <w:sz w:val="24"/>
-        </w:rPr>
-        <w:t xml:space="preserve"> </w:t>
-      </w:r>
-      <w:r>
-        <w:rPr>
-          <w:u w:val="single" w:color="0066cc"/>
-          <w:rFonts w:ascii="Charis SIL Regular" w:hAnsi="Charis SIL Regular" w:eastAsia="Charis SIL Regular"/>
-          <w:b w:val="0"/>
-          <w:i w:val="0"/>
-          <w:color w:val="000000"/>
-          <w:sz w:val="24"/>
-        </w:rPr>
-        <w:hyperlink r:id="rId17" w:history="1">
-          <w:r>
-            <w:rPr>
-              <w:rStyle w:val="Hyperlink"/>
-            </w:rPr>
-            <w:t>Finally, th</w:t>
-          </w:r>
-        </w:hyperlink>
-      </w:r>
-      <w:r>
-        <w:rPr>
-          <w:u w:val="single" w:color="0066cc"/>
-          <w:rFonts w:ascii="Charis SIL Regular" w:hAnsi="Charis SIL Regular" w:eastAsia="Charis SIL Regular"/>
-          <w:b w:val="0"/>
-          <w:i w:val="0"/>
-          <w:color w:val="000000"/>
-          <w:sz w:val="24"/>
-        </w:rPr>
-        <w:hyperlink r:id="rId17" w:history="1">
-          <w:r>
-            <w:rPr>
-              <w:rStyle w:val="Hyperlink"/>
-            </w:rPr>
-            <w:t>e</w:t>
-          </w:r>
-        </w:hyperlink>
-      </w:r>
-      <w:r>
-        <w:rPr>
-          <w:u w:val="single" w:color="0066cc"/>
-          <w:rFonts w:ascii="Charis SIL Regular" w:hAnsi="Charis SIL Regular" w:eastAsia="Charis SIL Regular"/>
-          <w:b w:val="0"/>
-          <w:i w:val="0"/>
-          <w:color w:val="000000"/>
-          <w:sz w:val="24"/>
-        </w:rPr>
-        <w:hyperlink r:id="rId17" w:history="1">
-          <w:r>
-            <w:rPr>
-              <w:rStyle w:val="Hyperlink"/>
-            </w:rPr>
-            <w:t>re is th</w:t>
-          </w:r>
-        </w:hyperlink>
-      </w:r>
-      <w:r>
-        <w:rPr>
-          <w:rFonts w:ascii="Charis SIL Regular" w:hAnsi="Charis SIL Regular" w:eastAsia="Charis SIL Regular"/>
-          <w:b w:val="0"/>
-          <w:i w:val="0"/>
-          <w:color w:val="000000"/>
-          <w:sz w:val="24"/>
-        </w:rPr>
-        <w:t xml:space="preserve">e </w:t>
+        <w:t xml:space="preserve">collection. Finally, there is the </w:t>
       </w:r>
       <w:r>
         <w:rPr>
@@ -2627,7 +2527,7 @@
           <w:sz w:val="24"/>
           <w:u w:val="single"/>
         </w:rPr>
-        <w:t>Scientific research in col</w:t>
+        <w:t>Scientific research in co</w:t>
       </w:r>
       <w:r>
         <w:rPr>
@@ -2638,7 +2538,7 @@
           <w:sz w:val="24"/>
           <w:u w:val="single"/>
         </w:rPr>
-        <w:t>onised territorie</w:t>
+        <w:t>l</w:t>
       </w:r>
       <w:r>
         <w:rPr>
@@ -2647,8 +2547,9 @@
           <w:i w:val="0"/>
           <w:color w:val="0066CC"/>
           <w:sz w:val="24"/>
+          <w:u w:val="single"/>
         </w:rPr>
-        <w:t>s</w:t>
+        <w:t>onised territories</w:t>
       </w:r>
       <w:r>
         <w:br/>
@@ -3494,13 +3395,21 @@
       </w:r>
       <w:r>
         <w:rPr>
+          <w:u w:val="single" w:color="0066cc"/>
           <w:rFonts w:ascii="Charis SIL Regular" w:hAnsi="Charis SIL Regular" w:eastAsia="Charis SIL Regular"/>
           <w:b w:val="0"/>
           <w:i w:val="0"/>
           <w:color w:val="000000"/>
           <w:sz w:val="24"/>
         </w:rPr>
-        <w:t xml:space="preserve">, </w:t>
+        <w:hyperlink r:id="rId21" w:history="1">
+          <w:r>
+            <w:rPr>
+              <w:rStyle w:val="Hyperlink"/>
+            </w:rPr>
+            <w:t xml:space="preserve">, </w:t>
+          </w:r>
+        </w:hyperlink>
       </w:r>
       <w:r>
         <w:rPr>
@@ -3529,7 +3438,7 @@
           <w:sz w:val="24"/>
           <w:u w:val="single"/>
         </w:rPr>
-        <w:hyperlink r:id="rId21" w:history="1">
+        <w:hyperlink r:id="rId22" w:history="1">
           <w:r>
             <w:rPr>
               <w:rStyle w:val="Hyperlink"/>
@@ -3558,7 +3467,7 @@
           <w:sz w:val="24"/>
           <w:u w:val="single"/>
         </w:rPr>
-        <w:hyperlink r:id="rId21" w:history="1">
+        <w:hyperlink r:id="rId22" w:history="1">
           <w:r>
             <w:rPr>
               <w:rStyle w:val="Hyperlink"/>
@@ -3576,7 +3485,7 @@
           <w:sz w:val="24"/>
           <w:u w:val="single"/>
         </w:rPr>
-        <w:hyperlink r:id="rId21" w:history="1">
+        <w:hyperlink r:id="rId22" w:history="1">
           <w:r>
             <w:rPr>
               <w:rStyle w:val="Hyperlink"/>
@@ -3593,14 +3502,7 @@
           <w:color w:val="000000"/>
           <w:sz w:val="24"/>
         </w:rPr>
-        <w:hyperlink r:id="rId21" w:history="1">
-          <w:r>
-            <w:rPr>
-              <w:rStyle w:val="Hyperlink"/>
-            </w:rPr>
-            <w:t xml:space="preserve">, </w:t>
-          </w:r>
-        </w:hyperlink>
+        <w:t xml:space="preserve">, </w:t>
       </w:r>
       <w:r>
         <w:rPr>
@@ -3611,7 +3513,7 @@
           <w:sz w:val="24"/>
           <w:u w:val="single"/>
         </w:rPr>
-        <w:hyperlink r:id="rId21" w:history="1">
+        <w:hyperlink r:id="rId23" w:history="1">
           <w:r>
             <w:rPr>
               <w:rStyle w:val="Hyperlink"/>

--- a/EXPORTS/DOCX/review/niveau3/English/TropischLandbouwMus.docx
+++ b/EXPORTS/DOCX/review/niveau3/English/TropischLandbouwMus.docx
@@ -824,18 +824,7 @@
           <w:color w:val="000000"/>
           <w:sz w:val="24"/>
         </w:rPr>
-        <w:t>, onderdeel kon gaan uitmaken van het toenm</w:t>
-      </w:r>
-      <w:r>
-        <w:rPr>
-          <w:u w:val="single" w:color="0066cc"/>
-          <w:rFonts w:ascii="Charis SIL Regular" w:hAnsi="Charis SIL Regular" w:eastAsia="Charis SIL Regular"/>
-          <w:b w:val="0"/>
-          <w:i w:val="0"/>
-          <w:color w:val="000000"/>
-          <w:sz w:val="24"/>
-        </w:rPr>
-        <w:t xml:space="preserve">alige </w:t>
+        <w:t xml:space="preserve">, onderdeel kon gaan uitmaken van het toenmalige </w:t>
       </w:r>
       <w:r>
         <w:rPr>
@@ -846,7 +835,7 @@
           <w:sz w:val="24"/>
           <w:u w:val="single"/>
         </w:rPr>
-        <w:hyperlink r:id="rId11" w:history="1">
+        <w:hyperlink r:id="rId12" w:history="1">
           <w:r>
             <w:rPr>
               <w:rStyle w:val="Hyperlink"/>
@@ -864,7 +853,14 @@
           <w:sz w:val="24"/>
           <w:u w:val="single"/>
         </w:rPr>
-        <w:t>s</w:t>
+        <w:hyperlink r:id="rId12" w:history="1">
+          <w:r>
+            <w:rPr>
+              <w:rStyle w:val="Hyperlink"/>
+            </w:rPr>
+            <w:t>s</w:t>
+          </w:r>
+        </w:hyperlink>
       </w:r>
       <w:r>
         <w:rPr>
@@ -875,7 +871,7 @@
           <w:sz w:val="24"/>
           <w:u w:val="single"/>
         </w:rPr>
-        <w:hyperlink r:id="rId11" w:history="1">
+        <w:hyperlink r:id="rId12" w:history="1">
           <w:r>
             <w:rPr>
               <w:rStyle w:val="Hyperlink"/>
@@ -904,7 +900,7 @@
           <w:sz w:val="24"/>
           <w:u w:val="single"/>
         </w:rPr>
-        <w:hyperlink r:id="rId11" w:history="1">
+        <w:hyperlink r:id="rId12" w:history="1">
           <w:r>
             <w:rPr>
               <w:rStyle w:val="Hyperlink"/>
@@ -922,7 +918,7 @@
           <w:sz w:val="24"/>
           <w:u w:val="single"/>
         </w:rPr>
-        <w:hyperlink r:id="rId11" w:history="1">
+        <w:hyperlink r:id="rId12" w:history="1">
           <w:r>
             <w:rPr>
               <w:rStyle w:val="Hyperlink"/>
@@ -940,7 +936,7 @@
           <w:sz w:val="24"/>
           <w:u w:val="single"/>
         </w:rPr>
-        <w:hyperlink r:id="rId12" w:history="1">
+        <w:hyperlink r:id="rId11" w:history="1">
           <w:r>
             <w:rPr>
               <w:rStyle w:val="Hyperlink"/>
@@ -976,7 +972,7 @@
           <w:sz w:val="24"/>
           <w:u w:val="single"/>
         </w:rPr>
-        <w:hyperlink r:id="rId12" w:history="1">
+        <w:hyperlink r:id="rId11" w:history="1">
           <w:r>
             <w:rPr>
               <w:rStyle w:val="Hyperlink"/>
@@ -994,7 +990,7 @@
           <w:sz w:val="24"/>
           <w:u w:val="single"/>
         </w:rPr>
-        <w:hyperlink r:id="rId12" w:history="1">
+        <w:hyperlink r:id="rId11" w:history="1">
           <w:r>
             <w:rPr>
               <w:rStyle w:val="Hyperlink"/>
@@ -2024,7 +2020,100 @@
           <w:color w:val="000000"/>
           <w:sz w:val="24"/>
         </w:rPr>
-        <w:t xml:space="preserve">collection. Finally, there is the </w:t>
+        <w:t>coll</w:t>
+      </w:r>
+      <w:r>
+        <w:rPr>
+          <w:u w:val="single" w:color="0066cc"/>
+          <w:rFonts w:ascii="Charis SIL Regular" w:hAnsi="Charis SIL Regular" w:eastAsia="Charis SIL Regular"/>
+          <w:b w:val="0"/>
+          <w:i w:val="0"/>
+          <w:color w:val="000000"/>
+          <w:sz w:val="24"/>
+        </w:rPr>
+        <w:hyperlink r:id="rId17" w:history="1">
+          <w:r>
+            <w:rPr>
+              <w:rStyle w:val="Hyperlink"/>
+            </w:rPr>
+            <w:t>ection.</w:t>
+          </w:r>
+        </w:hyperlink>
+      </w:r>
+      <w:r>
+        <w:rPr>
+          <w:u w:val="single" w:color="0066cc"/>
+          <w:rFonts w:ascii="Charis SIL Regular" w:hAnsi="Charis SIL Regular" w:eastAsia="Charis SIL Regular"/>
+          <w:b w:val="0"/>
+          <w:i w:val="0"/>
+          <w:color w:val="000000"/>
+          <w:sz w:val="24"/>
+        </w:rPr>
+        <w:t xml:space="preserve"> </w:t>
+      </w:r>
+      <w:r>
+        <w:rPr>
+          <w:u w:val="single" w:color="0066cc"/>
+          <w:rFonts w:ascii="Charis SIL Regular" w:hAnsi="Charis SIL Regular" w:eastAsia="Charis SIL Regular"/>
+          <w:b w:val="0"/>
+          <w:i w:val="0"/>
+          <w:color w:val="000000"/>
+          <w:sz w:val="24"/>
+        </w:rPr>
+        <w:hyperlink r:id="rId17" w:history="1">
+          <w:r>
+            <w:rPr>
+              <w:rStyle w:val="Hyperlink"/>
+            </w:rPr>
+            <w:t>Finally, th</w:t>
+          </w:r>
+        </w:hyperlink>
+      </w:r>
+      <w:r>
+        <w:rPr>
+          <w:u w:val="single" w:color="0066cc"/>
+          <w:rFonts w:ascii="Charis SIL Regular" w:hAnsi="Charis SIL Regular" w:eastAsia="Charis SIL Regular"/>
+          <w:b w:val="0"/>
+          <w:i w:val="0"/>
+          <w:color w:val="000000"/>
+          <w:sz w:val="24"/>
+        </w:rPr>
+        <w:hyperlink r:id="rId17" w:history="1">
+          <w:r>
+            <w:rPr>
+              <w:rStyle w:val="Hyperlink"/>
+            </w:rPr>
+            <w:t>e</w:t>
+          </w:r>
+        </w:hyperlink>
+      </w:r>
+      <w:r>
+        <w:rPr>
+          <w:u w:val="single" w:color="0066cc"/>
+          <w:rFonts w:ascii="Charis SIL Regular" w:hAnsi="Charis SIL Regular" w:eastAsia="Charis SIL Regular"/>
+          <w:b w:val="0"/>
+          <w:i w:val="0"/>
+          <w:color w:val="000000"/>
+          <w:sz w:val="24"/>
+        </w:rPr>
+        <w:hyperlink r:id="rId17" w:history="1">
+          <w:r>
+            <w:rPr>
+              <w:rStyle w:val="Hyperlink"/>
+            </w:rPr>
+            <w:t>re is th</w:t>
+          </w:r>
+        </w:hyperlink>
+      </w:r>
+      <w:r>
+        <w:rPr>
+          <w:rFonts w:ascii="Charis SIL Regular" w:hAnsi="Charis SIL Regular" w:eastAsia="Charis SIL Regular"/>
+          <w:b w:val="0"/>
+          <w:i w:val="0"/>
+          <w:color w:val="000000"/>
+          <w:sz w:val="24"/>
+        </w:rPr>
+        <w:t xml:space="preserve">e </w:t>
       </w:r>
       <w:r>
         <w:rPr>
@@ -2207,101 +2296,7 @@
           <w:color w:val="000000"/>
           <w:sz w:val="24"/>
         </w:rPr>
-        <w:t>also contains relevant material</w:t>
-      </w:r>
-      <w:r>
-        <w:rPr>
-          <w:u w:val="single" w:color="0066cc"/>
-          <w:rFonts w:ascii="Charis SIL Regular" w:hAnsi="Charis SIL Regular" w:eastAsia="Charis SIL Regular"/>
-          <w:b w:val="0"/>
-          <w:i w:val="0"/>
-          <w:color w:val="000000"/>
-          <w:sz w:val="24"/>
-        </w:rPr>
-        <w:t xml:space="preserve"> </w:t>
-      </w:r>
-      <w:r>
-        <w:rPr>
-          <w:u w:val="single" w:color="0066cc"/>
-          <w:rFonts w:ascii="Charis SIL Regular" w:hAnsi="Charis SIL Regular" w:eastAsia="Charis SIL Regular"/>
-          <w:b w:val="0"/>
-          <w:i w:val="0"/>
-          <w:color w:val="000000"/>
-          <w:sz w:val="24"/>
-        </w:rPr>
-        <w:hyperlink r:id="rId18" w:history="1">
-          <w:r>
-            <w:rPr>
-              <w:rStyle w:val="Hyperlink"/>
-            </w:rPr>
-            <w:t>about t</w:t>
-          </w:r>
-        </w:hyperlink>
-      </w:r>
-      <w:r>
-        <w:rPr>
-          <w:u w:val="single" w:color="0066cc"/>
-          <w:rFonts w:ascii="Charis SIL Regular" w:hAnsi="Charis SIL Regular" w:eastAsia="Charis SIL Regular"/>
-          <w:b w:val="0"/>
-          <w:i w:val="0"/>
-          <w:color w:val="000000"/>
-          <w:sz w:val="24"/>
-        </w:rPr>
-        <w:hyperlink r:id="rId18" w:history="1">
-          <w:r>
-            <w:rPr>
-              <w:rStyle w:val="Hyperlink"/>
-            </w:rPr>
-            <w:t>h</w:t>
-          </w:r>
-        </w:hyperlink>
-      </w:r>
-      <w:r>
-        <w:rPr>
-          <w:u w:val="single" w:color="0066cc"/>
-          <w:rFonts w:ascii="Charis SIL Regular" w:hAnsi="Charis SIL Regular" w:eastAsia="Charis SIL Regular"/>
-          <w:b w:val="0"/>
-          <w:i w:val="0"/>
-          <w:color w:val="000000"/>
-          <w:sz w:val="24"/>
-        </w:rPr>
-        <w:hyperlink r:id="rId18" w:history="1">
-          <w:r>
-            <w:rPr>
-              <w:rStyle w:val="Hyperlink"/>
-            </w:rPr>
-            <w:t>e</w:t>
-          </w:r>
-        </w:hyperlink>
-      </w:r>
-      <w:r>
-        <w:rPr>
-          <w:u w:val="single" w:color="0066cc"/>
-          <w:rFonts w:ascii="Charis SIL Regular" w:hAnsi="Charis SIL Regular" w:eastAsia="Charis SIL Regular"/>
-          <w:b w:val="0"/>
-          <w:i w:val="0"/>
-          <w:color w:val="000000"/>
-          <w:sz w:val="24"/>
-        </w:rPr>
-        <w:t xml:space="preserve"> </w:t>
-      </w:r>
-      <w:r>
-        <w:rPr>
-          <w:u w:val="single" w:color="0066cc"/>
-          <w:rFonts w:ascii="Charis SIL Regular" w:hAnsi="Charis SIL Regular" w:eastAsia="Charis SIL Regular"/>
-          <w:b w:val="0"/>
-          <w:i w:val="0"/>
-          <w:color w:val="000000"/>
-          <w:sz w:val="24"/>
-        </w:rPr>
-        <w:hyperlink r:id="rId18" w:history="1">
-          <w:r>
-            <w:rPr>
-              <w:rStyle w:val="Hyperlink"/>
-            </w:rPr>
-            <w:t>Tro</w:t>
-          </w:r>
-        </w:hyperlink>
+        <w:t>also contains relevant material about the Tro</w:t>
       </w:r>
       <w:r>
         <w:rPr>
@@ -3496,13 +3491,21 @@
       </w:r>
       <w:r>
         <w:rPr>
+          <w:u w:val="single" w:color="0066cc"/>
           <w:rFonts w:ascii="Charis SIL Regular" w:hAnsi="Charis SIL Regular" w:eastAsia="Charis SIL Regular"/>
           <w:b w:val="0"/>
           <w:i w:val="0"/>
           <w:color w:val="000000"/>
           <w:sz w:val="24"/>
         </w:rPr>
-        <w:t xml:space="preserve">, </w:t>
+        <w:hyperlink r:id="rId21" w:history="1">
+          <w:r>
+            <w:rPr>
+              <w:rStyle w:val="Hyperlink"/>
+            </w:rPr>
+            <w:t xml:space="preserve">, </w:t>
+          </w:r>
+        </w:hyperlink>
       </w:r>
       <w:r>
         <w:rPr>

--- a/EXPORTS/DOCX/review/niveau3/English/TropischLandbouwMus.docx
+++ b/EXPORTS/DOCX/review/niveau3/English/TropischLandbouwMus.docx
@@ -833,16 +833,8 @@
           <w:i w:val="0"/>
           <w:color w:val="0066CC"/>
           <w:sz w:val="24"/>
-          <w:u w:val="single"/>
         </w:rPr>
-        <w:hyperlink r:id="rId12" w:history="1">
-          <w:r>
-            <w:rPr>
-              <w:rStyle w:val="Hyperlink"/>
-            </w:rPr>
-            <w:t>Rijksmu</w:t>
-          </w:r>
-        </w:hyperlink>
+        <w:t>Rijksmus</w:t>
       </w:r>
       <w:r>
         <w:rPr>
@@ -853,25 +845,7 @@
           <w:sz w:val="24"/>
           <w:u w:val="single"/>
         </w:rPr>
-        <w:hyperlink r:id="rId12" w:history="1">
-          <w:r>
-            <w:rPr>
-              <w:rStyle w:val="Hyperlink"/>
-            </w:rPr>
-            <w:t>s</w:t>
-          </w:r>
-        </w:hyperlink>
-      </w:r>
-      <w:r>
-        <w:rPr>
-          <w:rFonts w:ascii="Charis SIL Regular" w:hAnsi="Charis SIL Regular" w:eastAsia="Charis SIL Regular"/>
-          <w:b w:val="0"/>
-          <w:i w:val="0"/>
-          <w:color w:val="0066CC"/>
-          <w:sz w:val="24"/>
-          <w:u w:val="single"/>
-        </w:rPr>
-        <w:hyperlink r:id="rId12" w:history="1">
+        <w:hyperlink r:id="rId11" w:history="1">
           <w:r>
             <w:rPr>
               <w:rStyle w:val="Hyperlink"/>
@@ -900,7 +874,7 @@
           <w:sz w:val="24"/>
           <w:u w:val="single"/>
         </w:rPr>
-        <w:hyperlink r:id="rId12" w:history="1">
+        <w:hyperlink r:id="rId11" w:history="1">
           <w:r>
             <w:rPr>
               <w:rStyle w:val="Hyperlink"/>
@@ -918,7 +892,7 @@
           <w:sz w:val="24"/>
           <w:u w:val="single"/>
         </w:rPr>
-        <w:hyperlink r:id="rId12" w:history="1">
+        <w:hyperlink r:id="rId11" w:history="1">
           <w:r>
             <w:rPr>
               <w:rStyle w:val="Hyperlink"/>
@@ -1778,7 +1752,6 @@
       </w:r>
       <w:r>
         <w:rPr>
-          <w:u w:val="single" w:color="0066cc"/>
           <w:rFonts w:ascii="Charis SIL Regular" w:hAnsi="Charis SIL Regular" w:eastAsia="Charis SIL Regular"/>
           <w:b w:val="0"/>
           <w:i w:val="0"/>
@@ -2296,7 +2269,101 @@
           <w:color w:val="000000"/>
           <w:sz w:val="24"/>
         </w:rPr>
-        <w:t>also contains relevant material about the Tro</w:t>
+        <w:t>also contains relevant material</w:t>
+      </w:r>
+      <w:r>
+        <w:rPr>
+          <w:u w:val="single" w:color="0066cc"/>
+          <w:rFonts w:ascii="Charis SIL Regular" w:hAnsi="Charis SIL Regular" w:eastAsia="Charis SIL Regular"/>
+          <w:b w:val="0"/>
+          <w:i w:val="0"/>
+          <w:color w:val="000000"/>
+          <w:sz w:val="24"/>
+        </w:rPr>
+        <w:t xml:space="preserve"> </w:t>
+      </w:r>
+      <w:r>
+        <w:rPr>
+          <w:u w:val="single" w:color="0066cc"/>
+          <w:rFonts w:ascii="Charis SIL Regular" w:hAnsi="Charis SIL Regular" w:eastAsia="Charis SIL Regular"/>
+          <w:b w:val="0"/>
+          <w:i w:val="0"/>
+          <w:color w:val="000000"/>
+          <w:sz w:val="24"/>
+        </w:rPr>
+        <w:hyperlink r:id="rId18" w:history="1">
+          <w:r>
+            <w:rPr>
+              <w:rStyle w:val="Hyperlink"/>
+            </w:rPr>
+            <w:t>about t</w:t>
+          </w:r>
+        </w:hyperlink>
+      </w:r>
+      <w:r>
+        <w:rPr>
+          <w:u w:val="single" w:color="0066cc"/>
+          <w:rFonts w:ascii="Charis SIL Regular" w:hAnsi="Charis SIL Regular" w:eastAsia="Charis SIL Regular"/>
+          <w:b w:val="0"/>
+          <w:i w:val="0"/>
+          <w:color w:val="000000"/>
+          <w:sz w:val="24"/>
+        </w:rPr>
+        <w:hyperlink r:id="rId18" w:history="1">
+          <w:r>
+            <w:rPr>
+              <w:rStyle w:val="Hyperlink"/>
+            </w:rPr>
+            <w:t>h</w:t>
+          </w:r>
+        </w:hyperlink>
+      </w:r>
+      <w:r>
+        <w:rPr>
+          <w:u w:val="single" w:color="0066cc"/>
+          <w:rFonts w:ascii="Charis SIL Regular" w:hAnsi="Charis SIL Regular" w:eastAsia="Charis SIL Regular"/>
+          <w:b w:val="0"/>
+          <w:i w:val="0"/>
+          <w:color w:val="000000"/>
+          <w:sz w:val="24"/>
+        </w:rPr>
+        <w:hyperlink r:id="rId18" w:history="1">
+          <w:r>
+            <w:rPr>
+              <w:rStyle w:val="Hyperlink"/>
+            </w:rPr>
+            <w:t>e</w:t>
+          </w:r>
+        </w:hyperlink>
+      </w:r>
+      <w:r>
+        <w:rPr>
+          <w:u w:val="single" w:color="0066cc"/>
+          <w:rFonts w:ascii="Charis SIL Regular" w:hAnsi="Charis SIL Regular" w:eastAsia="Charis SIL Regular"/>
+          <w:b w:val="0"/>
+          <w:i w:val="0"/>
+          <w:color w:val="000000"/>
+          <w:sz w:val="24"/>
+        </w:rPr>
+        <w:t xml:space="preserve"> </w:t>
+      </w:r>
+      <w:r>
+        <w:rPr>
+          <w:u w:val="single" w:color="0066cc"/>
+          <w:rFonts w:ascii="Charis SIL Regular" w:hAnsi="Charis SIL Regular" w:eastAsia="Charis SIL Regular"/>
+          <w:b w:val="0"/>
+          <w:i w:val="0"/>
+          <w:color w:val="000000"/>
+          <w:sz w:val="24"/>
+        </w:rPr>
+        <w:hyperlink r:id="rId18" w:history="1">
+          <w:r>
+            <w:rPr>
+              <w:rStyle w:val="Hyperlink"/>
+            </w:rPr>
+            <w:t>Tro</w:t>
+          </w:r>
+        </w:hyperlink>
       </w:r>
       <w:r>
         <w:rPr>
@@ -2522,7 +2589,7 @@
           <w:sz w:val="24"/>
           <w:u w:val="single"/>
         </w:rPr>
-        <w:t>Scientific research in co</w:t>
+        <w:t>Scientific research in col</w:t>
       </w:r>
       <w:r>
         <w:rPr>
@@ -2533,7 +2600,7 @@
           <w:sz w:val="24"/>
           <w:u w:val="single"/>
         </w:rPr>
-        <w:t>l</w:t>
+        <w:t>onised territorie</w:t>
       </w:r>
       <w:r>
         <w:rPr>
@@ -2542,9 +2609,8 @@
           <w:i w:val="0"/>
           <w:color w:val="0066CC"/>
           <w:sz w:val="24"/>
-          <w:u w:val="single"/>
         </w:rPr>
-        <w:t>onised territories</w:t>
+        <w:t>s</w:t>
       </w:r>
       <w:r>
         <w:br/>

--- a/EXPORTS/DOCX/review/niveau3/English/TropischLandbouwMus.docx
+++ b/EXPORTS/DOCX/review/niveau3/English/TropischLandbouwMus.docx
@@ -833,8 +833,27 @@
           <w:i w:val="0"/>
           <w:color w:val="0066CC"/>
           <w:sz w:val="24"/>
+          <w:u w:val="single"/>
         </w:rPr>
-        <w:t>Rijksmus</w:t>
+        <w:hyperlink r:id="rId11" w:history="1">
+          <w:r>
+            <w:rPr>
+              <w:rStyle w:val="Hyperlink"/>
+            </w:rPr>
+            <w:t>Rijksmu</w:t>
+          </w:r>
+        </w:hyperlink>
+      </w:r>
+      <w:r>
+        <w:rPr>
+          <w:rFonts w:ascii="Charis SIL Regular" w:hAnsi="Charis SIL Regular" w:eastAsia="Charis SIL Regular"/>
+          <w:b w:val="0"/>
+          <w:i w:val="0"/>
+          <w:color w:val="0066CC"/>
+          <w:sz w:val="24"/>
+          <w:u w:val="single"/>
+        </w:rPr>
+        <w:t>s</w:t>
       </w:r>
       <w:r>
         <w:rPr>
@@ -874,7 +893,7 @@
           <w:sz w:val="24"/>
           <w:u w:val="single"/>
         </w:rPr>
-        <w:hyperlink r:id="rId11" w:history="1">
+        <w:hyperlink r:id="rId12" w:history="1">
           <w:r>
             <w:rPr>
               <w:rStyle w:val="Hyperlink"/>
@@ -892,7 +911,7 @@
           <w:sz w:val="24"/>
           <w:u w:val="single"/>
         </w:rPr>
-        <w:hyperlink r:id="rId11" w:history="1">
+        <w:hyperlink r:id="rId12" w:history="1">
           <w:r>
             <w:rPr>
               <w:rStyle w:val="Hyperlink"/>
@@ -910,7 +929,7 @@
           <w:sz w:val="24"/>
           <w:u w:val="single"/>
         </w:rPr>
-        <w:hyperlink r:id="rId11" w:history="1">
+        <w:hyperlink r:id="rId12" w:history="1">
           <w:r>
             <w:rPr>
               <w:rStyle w:val="Hyperlink"/>
@@ -928,7 +947,7 @@
           <w:sz w:val="24"/>
           <w:u w:val="single"/>
         </w:rPr>
-        <w:hyperlink r:id="rId11" w:history="1">
+        <w:hyperlink r:id="rId12" w:history="1">
           <w:r>
             <w:rPr>
               <w:rStyle w:val="Hyperlink"/>
@@ -946,7 +965,7 @@
           <w:sz w:val="24"/>
           <w:u w:val="single"/>
         </w:rPr>
-        <w:hyperlink r:id="rId11" w:history="1">
+        <w:hyperlink r:id="rId12" w:history="1">
           <w:r>
             <w:rPr>
               <w:rStyle w:val="Hyperlink"/>
@@ -964,7 +983,7 @@
           <w:sz w:val="24"/>
           <w:u w:val="single"/>
         </w:rPr>
-        <w:hyperlink r:id="rId11" w:history="1">
+        <w:hyperlink r:id="rId12" w:history="1">
           <w:r>
             <w:rPr>
               <w:rStyle w:val="Hyperlink"/>
@@ -3456,21 +3475,13 @@
       </w:r>
       <w:r>
         <w:rPr>
-          <w:u w:val="single" w:color="0066cc"/>
           <w:rFonts w:ascii="Charis SIL Regular" w:hAnsi="Charis SIL Regular" w:eastAsia="Charis SIL Regular"/>
           <w:b w:val="0"/>
           <w:i w:val="0"/>
           <w:color w:val="000000"/>
           <w:sz w:val="24"/>
         </w:rPr>
-        <w:hyperlink r:id="rId21" w:history="1">
-          <w:r>
-            <w:rPr>
-              <w:rStyle w:val="Hyperlink"/>
-            </w:rPr>
-            <w:t xml:space="preserve">, </w:t>
-          </w:r>
-        </w:hyperlink>
+        <w:t xml:space="preserve">, </w:t>
       </w:r>
       <w:r>
         <w:rPr>
@@ -3499,7 +3510,7 @@
           <w:sz w:val="24"/>
           <w:u w:val="single"/>
         </w:rPr>
-        <w:hyperlink r:id="rId22" w:history="1">
+        <w:hyperlink r:id="rId21" w:history="1">
           <w:r>
             <w:rPr>
               <w:rStyle w:val="Hyperlink"/>
@@ -3528,7 +3539,7 @@
           <w:sz w:val="24"/>
           <w:u w:val="single"/>
         </w:rPr>
-        <w:hyperlink r:id="rId22" w:history="1">
+        <w:hyperlink r:id="rId21" w:history="1">
           <w:r>
             <w:rPr>
               <w:rStyle w:val="Hyperlink"/>
@@ -3546,7 +3557,7 @@
           <w:sz w:val="24"/>
           <w:u w:val="single"/>
         </w:rPr>
-        <w:hyperlink r:id="rId22" w:history="1">
+        <w:hyperlink r:id="rId21" w:history="1">
           <w:r>
             <w:rPr>
               <w:rStyle w:val="Hyperlink"/>
@@ -3557,7 +3568,6 @@
       </w:r>
       <w:r>
         <w:rPr>
-          <w:u w:val="single" w:color="0066cc"/>
           <w:rFonts w:ascii="Charis SIL Regular" w:hAnsi="Charis SIL Regular" w:eastAsia="Charis SIL Regular"/>
           <w:b w:val="0"/>
           <w:i w:val="0"/>
@@ -3582,7 +3592,7 @@
           <w:sz w:val="24"/>
           <w:u w:val="single"/>
         </w:rPr>
-        <w:hyperlink r:id="rId23" w:history="1">
+        <w:hyperlink r:id="rId21" w:history="1">
           <w:r>
             <w:rPr>
               <w:rStyle w:val="Hyperlink"/>

--- a/EXPORTS/DOCX/review/niveau3/English/TropischLandbouwMus.docx
+++ b/EXPORTS/DOCX/review/niveau3/English/TropischLandbouwMus.docx
@@ -835,7 +835,7 @@
           <w:sz w:val="24"/>
           <w:u w:val="single"/>
         </w:rPr>
-        <w:hyperlink r:id="rId11" w:history="1">
+        <w:hyperlink r:id="rId12" w:history="1">
           <w:r>
             <w:rPr>
               <w:rStyle w:val="Hyperlink"/>
@@ -853,7 +853,14 @@
           <w:sz w:val="24"/>
           <w:u w:val="single"/>
         </w:rPr>
-        <w:t>s</w:t>
+        <w:hyperlink r:id="rId12" w:history="1">
+          <w:r>
+            <w:rPr>
+              <w:rStyle w:val="Hyperlink"/>
+            </w:rPr>
+            <w:t>s</w:t>
+          </w:r>
+        </w:hyperlink>
       </w:r>
       <w:r>
         <w:rPr>
@@ -864,7 +871,7 @@
           <w:sz w:val="24"/>
           <w:u w:val="single"/>
         </w:rPr>
-        <w:hyperlink r:id="rId11" w:history="1">
+        <w:hyperlink r:id="rId12" w:history="1">
           <w:r>
             <w:rPr>
               <w:rStyle w:val="Hyperlink"/>
@@ -911,7 +918,7 @@
           <w:sz w:val="24"/>
           <w:u w:val="single"/>
         </w:rPr>
-        <w:hyperlink r:id="rId12" w:history="1">
+        <w:hyperlink r:id="rId11" w:history="1">
           <w:r>
             <w:rPr>
               <w:rStyle w:val="Hyperlink"/>
@@ -929,7 +936,7 @@
           <w:sz w:val="24"/>
           <w:u w:val="single"/>
         </w:rPr>
-        <w:hyperlink r:id="rId12" w:history="1">
+        <w:hyperlink r:id="rId11" w:history="1">
           <w:r>
             <w:rPr>
               <w:rStyle w:val="Hyperlink"/>
@@ -947,7 +954,7 @@
           <w:sz w:val="24"/>
           <w:u w:val="single"/>
         </w:rPr>
-        <w:hyperlink r:id="rId12" w:history="1">
+        <w:hyperlink r:id="rId11" w:history="1">
           <w:r>
             <w:rPr>
               <w:rStyle w:val="Hyperlink"/>
@@ -965,7 +972,7 @@
           <w:sz w:val="24"/>
           <w:u w:val="single"/>
         </w:rPr>
-        <w:hyperlink r:id="rId12" w:history="1">
+        <w:hyperlink r:id="rId11" w:history="1">
           <w:r>
             <w:rPr>
               <w:rStyle w:val="Hyperlink"/>
@@ -983,7 +990,7 @@
           <w:sz w:val="24"/>
           <w:u w:val="single"/>
         </w:rPr>
-        <w:hyperlink r:id="rId12" w:history="1">
+        <w:hyperlink r:id="rId11" w:history="1">
           <w:r>
             <w:rPr>
               <w:rStyle w:val="Hyperlink"/>
@@ -1771,6 +1778,7 @@
       </w:r>
       <w:r>
         <w:rPr>
+          <w:u w:val="single" w:color="0066cc"/>
           <w:rFonts w:ascii="Charis SIL Regular" w:hAnsi="Charis SIL Regular" w:eastAsia="Charis SIL Regular"/>
           <w:b w:val="0"/>
           <w:i w:val="0"/>
@@ -2608,7 +2616,7 @@
           <w:sz w:val="24"/>
           <w:u w:val="single"/>
         </w:rPr>
-        <w:t>Scientific research in col</w:t>
+        <w:t>Scientific research in co</w:t>
       </w:r>
       <w:r>
         <w:rPr>
@@ -2619,7 +2627,7 @@
           <w:sz w:val="24"/>
           <w:u w:val="single"/>
         </w:rPr>
-        <w:t>onised territorie</w:t>
+        <w:t>l</w:t>
       </w:r>
       <w:r>
         <w:rPr>
@@ -2628,8 +2636,9 @@
           <w:i w:val="0"/>
           <w:color w:val="0066CC"/>
           <w:sz w:val="24"/>
+          <w:u w:val="single"/>
         </w:rPr>
-        <w:t>s</w:t>
+        <w:t>onised territories</w:t>
       </w:r>
       <w:r>
         <w:br/>
@@ -3475,13 +3484,21 @@
       </w:r>
       <w:r>
         <w:rPr>
+          <w:u w:val="single" w:color="0066cc"/>
           <w:rFonts w:ascii="Charis SIL Regular" w:hAnsi="Charis SIL Regular" w:eastAsia="Charis SIL Regular"/>
           <w:b w:val="0"/>
           <w:i w:val="0"/>
           <w:color w:val="000000"/>
           <w:sz w:val="24"/>
         </w:rPr>
-        <w:t xml:space="preserve">, </w:t>
+        <w:hyperlink r:id="rId21" w:history="1">
+          <w:r>
+            <w:rPr>
+              <w:rStyle w:val="Hyperlink"/>
+            </w:rPr>
+            <w:t xml:space="preserve">, </w:t>
+          </w:r>
+        </w:hyperlink>
       </w:r>
       <w:r>
         <w:rPr>
@@ -3510,7 +3527,7 @@
           <w:sz w:val="24"/>
           <w:u w:val="single"/>
         </w:rPr>
-        <w:hyperlink r:id="rId21" w:history="1">
+        <w:hyperlink r:id="rId22" w:history="1">
           <w:r>
             <w:rPr>
               <w:rStyle w:val="Hyperlink"/>
@@ -3539,7 +3556,7 @@
           <w:sz w:val="24"/>
           <w:u w:val="single"/>
         </w:rPr>
-        <w:hyperlink r:id="rId21" w:history="1">
+        <w:hyperlink r:id="rId22" w:history="1">
           <w:r>
             <w:rPr>
               <w:rStyle w:val="Hyperlink"/>
@@ -3557,7 +3574,7 @@
           <w:sz w:val="24"/>
           <w:u w:val="single"/>
         </w:rPr>
-        <w:hyperlink r:id="rId21" w:history="1">
+        <w:hyperlink r:id="rId22" w:history="1">
           <w:r>
             <w:rPr>
               <w:rStyle w:val="Hyperlink"/>
@@ -3568,6 +3585,7 @@
       </w:r>
       <w:r>
         <w:rPr>
+          <w:u w:val="single" w:color="0066cc"/>
           <w:rFonts w:ascii="Charis SIL Regular" w:hAnsi="Charis SIL Regular" w:eastAsia="Charis SIL Regular"/>
           <w:b w:val="0"/>
           <w:i w:val="0"/>
@@ -3592,7 +3610,7 @@
           <w:sz w:val="24"/>
           <w:u w:val="single"/>
         </w:rPr>
-        <w:hyperlink r:id="rId21" w:history="1">
+        <w:hyperlink r:id="rId23" w:history="1">
           <w:r>
             <w:rPr>
               <w:rStyle w:val="Hyperlink"/>

--- a/EXPORTS/DOCX/review/niveau3/English/TropischLandbouwMus.docx
+++ b/EXPORTS/DOCX/review/niveau3/English/TropischLandbouwMus.docx
@@ -835,7 +835,7 @@
           <w:sz w:val="24"/>
           <w:u w:val="single"/>
         </w:rPr>
-        <w:hyperlink r:id="rId12" w:history="1">
+        <w:hyperlink r:id="rId11" w:history="1">
           <w:r>
             <w:rPr>
               <w:rStyle w:val="Hyperlink"/>
@@ -853,14 +853,7 @@
           <w:sz w:val="24"/>
           <w:u w:val="single"/>
         </w:rPr>
-        <w:hyperlink r:id="rId12" w:history="1">
-          <w:r>
-            <w:rPr>
-              <w:rStyle w:val="Hyperlink"/>
-            </w:rPr>
-            <w:t>s</w:t>
-          </w:r>
-        </w:hyperlink>
+        <w:t>s</w:t>
       </w:r>
       <w:r>
         <w:rPr>
@@ -871,7 +864,7 @@
           <w:sz w:val="24"/>
           <w:u w:val="single"/>
         </w:rPr>
-        <w:hyperlink r:id="rId12" w:history="1">
+        <w:hyperlink r:id="rId11" w:history="1">
           <w:r>
             <w:rPr>
               <w:rStyle w:val="Hyperlink"/>
@@ -918,7 +911,7 @@
           <w:sz w:val="24"/>
           <w:u w:val="single"/>
         </w:rPr>
-        <w:hyperlink r:id="rId11" w:history="1">
+        <w:hyperlink r:id="rId12" w:history="1">
           <w:r>
             <w:rPr>
               <w:rStyle w:val="Hyperlink"/>
@@ -936,7 +929,7 @@
           <w:sz w:val="24"/>
           <w:u w:val="single"/>
         </w:rPr>
-        <w:hyperlink r:id="rId11" w:history="1">
+        <w:hyperlink r:id="rId12" w:history="1">
           <w:r>
             <w:rPr>
               <w:rStyle w:val="Hyperlink"/>
@@ -954,7 +947,7 @@
           <w:sz w:val="24"/>
           <w:u w:val="single"/>
         </w:rPr>
-        <w:hyperlink r:id="rId11" w:history="1">
+        <w:hyperlink r:id="rId12" w:history="1">
           <w:r>
             <w:rPr>
               <w:rStyle w:val="Hyperlink"/>
@@ -972,7 +965,7 @@
           <w:sz w:val="24"/>
           <w:u w:val="single"/>
         </w:rPr>
-        <w:hyperlink r:id="rId11" w:history="1">
+        <w:hyperlink r:id="rId12" w:history="1">
           <w:r>
             <w:rPr>
               <w:rStyle w:val="Hyperlink"/>
@@ -990,7 +983,7 @@
           <w:sz w:val="24"/>
           <w:u w:val="single"/>
         </w:rPr>
-        <w:hyperlink r:id="rId11" w:history="1">
+        <w:hyperlink r:id="rId12" w:history="1">
           <w:r>
             <w:rPr>
               <w:rStyle w:val="Hyperlink"/>
@@ -2020,100 +2013,7 @@
           <w:color w:val="000000"/>
           <w:sz w:val="24"/>
         </w:rPr>
-        <w:t>coll</w:t>
-      </w:r>
-      <w:r>
-        <w:rPr>
-          <w:u w:val="single" w:color="0066cc"/>
-          <w:rFonts w:ascii="Charis SIL Regular" w:hAnsi="Charis SIL Regular" w:eastAsia="Charis SIL Regular"/>
-          <w:b w:val="0"/>
-          <w:i w:val="0"/>
-          <w:color w:val="000000"/>
-          <w:sz w:val="24"/>
-        </w:rPr>
-        <w:hyperlink r:id="rId17" w:history="1">
-          <w:r>
-            <w:rPr>
-              <w:rStyle w:val="Hyperlink"/>
-            </w:rPr>
-            <w:t>ection.</w:t>
-          </w:r>
-        </w:hyperlink>
-      </w:r>
-      <w:r>
-        <w:rPr>
-          <w:u w:val="single" w:color="0066cc"/>
-          <w:rFonts w:ascii="Charis SIL Regular" w:hAnsi="Charis SIL Regular" w:eastAsia="Charis SIL Regular"/>
-          <w:b w:val="0"/>
-          <w:i w:val="0"/>
-          <w:color w:val="000000"/>
-          <w:sz w:val="24"/>
-        </w:rPr>
-        <w:t xml:space="preserve"> </w:t>
-      </w:r>
-      <w:r>
-        <w:rPr>
-          <w:u w:val="single" w:color="0066cc"/>
-          <w:rFonts w:ascii="Charis SIL Regular" w:hAnsi="Charis SIL Regular" w:eastAsia="Charis SIL Regular"/>
-          <w:b w:val="0"/>
-          <w:i w:val="0"/>
-          <w:color w:val="000000"/>
-          <w:sz w:val="24"/>
-        </w:rPr>
-        <w:hyperlink r:id="rId17" w:history="1">
-          <w:r>
-            <w:rPr>
-              <w:rStyle w:val="Hyperlink"/>
-            </w:rPr>
-            <w:t>Finally, th</w:t>
-          </w:r>
-        </w:hyperlink>
-      </w:r>
-      <w:r>
-        <w:rPr>
-          <w:u w:val="single" w:color="0066cc"/>
-          <w:rFonts w:ascii="Charis SIL Regular" w:hAnsi="Charis SIL Regular" w:eastAsia="Charis SIL Regular"/>
-          <w:b w:val="0"/>
-          <w:i w:val="0"/>
-          <w:color w:val="000000"/>
-          <w:sz w:val="24"/>
-        </w:rPr>
-        <w:hyperlink r:id="rId17" w:history="1">
-          <w:r>
-            <w:rPr>
-              <w:rStyle w:val="Hyperlink"/>
-            </w:rPr>
-            <w:t>e</w:t>
-          </w:r>
-        </w:hyperlink>
-      </w:r>
-      <w:r>
-        <w:rPr>
-          <w:u w:val="single" w:color="0066cc"/>
-          <w:rFonts w:ascii="Charis SIL Regular" w:hAnsi="Charis SIL Regular" w:eastAsia="Charis SIL Regular"/>
-          <w:b w:val="0"/>
-          <w:i w:val="0"/>
-          <w:color w:val="000000"/>
-          <w:sz w:val="24"/>
-        </w:rPr>
-        <w:hyperlink r:id="rId17" w:history="1">
-          <w:r>
-            <w:rPr>
-              <w:rStyle w:val="Hyperlink"/>
-            </w:rPr>
-            <w:t>re is th</w:t>
-          </w:r>
-        </w:hyperlink>
-      </w:r>
-      <w:r>
-        <w:rPr>
-          <w:rFonts w:ascii="Charis SIL Regular" w:hAnsi="Charis SIL Regular" w:eastAsia="Charis SIL Regular"/>
-          <w:b w:val="0"/>
-          <w:i w:val="0"/>
-          <w:color w:val="000000"/>
-          <w:sz w:val="24"/>
-        </w:rPr>
-        <w:t xml:space="preserve">e </w:t>
+        <w:t xml:space="preserve">collection. Finally, there is the </w:t>
       </w:r>
       <w:r>
         <w:rPr>
@@ -2383,68 +2283,7 @@
           <w:color w:val="000000"/>
           <w:sz w:val="24"/>
         </w:rPr>
-        <w:hyperlink r:id="rId18" w:history="1">
-          <w:r>
-            <w:rPr>
-              <w:rStyle w:val="Hyperlink"/>
-            </w:rPr>
-            <w:t>Tro</w:t>
-          </w:r>
-        </w:hyperlink>
-      </w:r>
-      <w:r>
-        <w:rPr>
-          <w:u w:val="single" w:color="0066cc"/>
-          <w:rFonts w:ascii="Charis SIL Regular" w:hAnsi="Charis SIL Regular" w:eastAsia="Charis SIL Regular"/>
-          <w:b w:val="0"/>
-          <w:i w:val="0"/>
-          <w:color w:val="000000"/>
-          <w:sz w:val="24"/>
-        </w:rPr>
-        <w:hyperlink r:id="rId18" w:history="1">
-          <w:r>
-            <w:rPr>
-              <w:rStyle w:val="Hyperlink"/>
-            </w:rPr>
-            <w:t>pical Agricu</w:t>
-          </w:r>
-        </w:hyperlink>
-      </w:r>
-      <w:r>
-        <w:rPr>
-          <w:u w:val="single" w:color="0066cc"/>
-          <w:rFonts w:ascii="Charis SIL Regular" w:hAnsi="Charis SIL Regular" w:eastAsia="Charis SIL Regular"/>
-          <w:b w:val="0"/>
-          <w:i w:val="0"/>
-          <w:color w:val="000000"/>
-          <w:sz w:val="24"/>
-        </w:rPr>
-        <w:hyperlink r:id="rId18" w:history="1">
-          <w:r>
-            <w:rPr>
-              <w:rStyle w:val="Hyperlink"/>
-            </w:rPr>
-            <w:t>l</w:t>
-          </w:r>
-        </w:hyperlink>
-      </w:r>
-      <w:r>
-        <w:rPr>
-          <w:u w:val="single" w:color="0066cc"/>
-          <w:rFonts w:ascii="Charis SIL Regular" w:hAnsi="Charis SIL Regular" w:eastAsia="Charis SIL Regular"/>
-          <w:b w:val="0"/>
-          <w:i w:val="0"/>
-          <w:color w:val="000000"/>
-          <w:sz w:val="24"/>
-        </w:rPr>
-        <w:hyperlink r:id="rId18" w:history="1">
-          <w:r>
-            <w:rPr>
-              <w:rStyle w:val="Hyperlink"/>
-            </w:rPr>
-            <w:t>tural Mus</w:t>
-          </w:r>
-        </w:hyperlink>
+        <w:t>Tropical Agricultural Mus</w:t>
       </w:r>
       <w:r>
         <w:rPr>
@@ -2616,7 +2455,7 @@
           <w:sz w:val="24"/>
           <w:u w:val="single"/>
         </w:rPr>
-        <w:t>Scientific research in co</w:t>
+        <w:t>Scientific research in col</w:t>
       </w:r>
       <w:r>
         <w:rPr>
@@ -2627,7 +2466,7 @@
           <w:sz w:val="24"/>
           <w:u w:val="single"/>
         </w:rPr>
-        <w:t>l</w:t>
+        <w:t>onised territorie</w:t>
       </w:r>
       <w:r>
         <w:rPr>
@@ -2636,9 +2475,8 @@
           <w:i w:val="0"/>
           <w:color w:val="0066CC"/>
           <w:sz w:val="24"/>
-          <w:u w:val="single"/>
         </w:rPr>
-        <w:t>onised territories</w:t>
+        <w:t>s</w:t>
       </w:r>
       <w:r>
         <w:br/>
@@ -3556,7 +3394,7 @@
           <w:sz w:val="24"/>
           <w:u w:val="single"/>
         </w:rPr>
-        <w:hyperlink r:id="rId22" w:history="1">
+        <w:hyperlink r:id="rId21" w:history="1">
           <w:r>
             <w:rPr>
               <w:rStyle w:val="Hyperlink"/>

--- a/EXPORTS/DOCX/review/niveau3/English/TropischLandbouwMus.docx
+++ b/EXPORTS/DOCX/review/niveau3/English/TropischLandbouwMus.docx
@@ -824,7 +824,18 @@
           <w:color w:val="000000"/>
           <w:sz w:val="24"/>
         </w:rPr>
-        <w:t xml:space="preserve">, onderdeel kon gaan uitmaken van het toenmalige </w:t>
+        <w:t>, onderdeel kon gaan uitmaken van het toenm</w:t>
+      </w:r>
+      <w:r>
+        <w:rPr>
+          <w:u w:val="single" w:color="0066cc"/>
+          <w:rFonts w:ascii="Charis SIL Regular" w:hAnsi="Charis SIL Regular" w:eastAsia="Charis SIL Regular"/>
+          <w:b w:val="0"/>
+          <w:i w:val="0"/>
+          <w:color w:val="000000"/>
+          <w:sz w:val="24"/>
+        </w:rPr>
+        <w:t xml:space="preserve">alige </w:t>
       </w:r>
       <w:r>
         <w:rPr>
@@ -1725,60 +1736,13 @@
       </w:r>
       <w:r>
         <w:rPr>
-          <w:u w:val="single" w:color="0066cc"/>
           <w:rFonts w:ascii="Charis SIL Regular" w:hAnsi="Charis SIL Regular" w:eastAsia="Charis SIL Regular"/>
           <w:b w:val="0"/>
           <w:i w:val="0"/>
           <w:color w:val="000000"/>
           <w:sz w:val="24"/>
         </w:rPr>
-        <w:hyperlink r:id="rId14" w:history="1">
-          <w:r>
-            <w:rPr>
-              <w:rStyle w:val="Hyperlink"/>
-            </w:rPr>
-            <w:t>ion that m</w:t>
-          </w:r>
-        </w:hyperlink>
-      </w:r>
-      <w:r>
-        <w:rPr>
-          <w:rFonts w:ascii="Charis SIL Regular" w:hAnsi="Charis SIL Regular" w:eastAsia="Charis SIL Regular"/>
-          <w:b w:val="0"/>
-          <w:i w:val="0"/>
-          <w:color w:val="000000"/>
-          <w:sz w:val="24"/>
-        </w:rPr>
-        <w:t>ana</w:t>
-      </w:r>
-      <w:r>
-        <w:rPr>
-          <w:u w:val="single" w:color="0066cc"/>
-          <w:rFonts w:ascii="Charis SIL Regular" w:hAnsi="Charis SIL Regular" w:eastAsia="Charis SIL Regular"/>
-          <w:b w:val="0"/>
-          <w:i w:val="0"/>
-          <w:color w:val="000000"/>
-          <w:sz w:val="24"/>
-        </w:rPr>
-        <w:hyperlink r:id="rId15" w:history="1">
-          <w:r>
-            <w:rPr>
-              <w:rStyle w:val="Hyperlink"/>
-            </w:rPr>
-            <w:t xml:space="preserve">ged the </w:t>
-          </w:r>
-        </w:hyperlink>
-      </w:r>
-      <w:r>
-        <w:rPr>
-          <w:u w:val="single" w:color="0066cc"/>
-          <w:rFonts w:ascii="Charis SIL Regular" w:hAnsi="Charis SIL Regular" w:eastAsia="Charis SIL Regular"/>
-          <w:b w:val="0"/>
-          <w:i w:val="0"/>
-          <w:color w:val="000000"/>
-          <w:sz w:val="24"/>
-        </w:rPr>
-        <w:t>m</w:t>
+        <w:t>ion that managed the m</w:t>
       </w:r>
       <w:r>
         <w:rPr>
@@ -2013,7 +1977,100 @@
           <w:color w:val="000000"/>
           <w:sz w:val="24"/>
         </w:rPr>
-        <w:t xml:space="preserve">collection. Finally, there is the </w:t>
+        <w:t>coll</w:t>
+      </w:r>
+      <w:r>
+        <w:rPr>
+          <w:u w:val="single" w:color="0066cc"/>
+          <w:rFonts w:ascii="Charis SIL Regular" w:hAnsi="Charis SIL Regular" w:eastAsia="Charis SIL Regular"/>
+          <w:b w:val="0"/>
+          <w:i w:val="0"/>
+          <w:color w:val="000000"/>
+          <w:sz w:val="24"/>
+        </w:rPr>
+        <w:hyperlink r:id="rId17" w:history="1">
+          <w:r>
+            <w:rPr>
+              <w:rStyle w:val="Hyperlink"/>
+            </w:rPr>
+            <w:t>ection.</w:t>
+          </w:r>
+        </w:hyperlink>
+      </w:r>
+      <w:r>
+        <w:rPr>
+          <w:u w:val="single" w:color="0066cc"/>
+          <w:rFonts w:ascii="Charis SIL Regular" w:hAnsi="Charis SIL Regular" w:eastAsia="Charis SIL Regular"/>
+          <w:b w:val="0"/>
+          <w:i w:val="0"/>
+          <w:color w:val="000000"/>
+          <w:sz w:val="24"/>
+        </w:rPr>
+        <w:t xml:space="preserve"> </w:t>
+      </w:r>
+      <w:r>
+        <w:rPr>
+          <w:u w:val="single" w:color="0066cc"/>
+          <w:rFonts w:ascii="Charis SIL Regular" w:hAnsi="Charis SIL Regular" w:eastAsia="Charis SIL Regular"/>
+          <w:b w:val="0"/>
+          <w:i w:val="0"/>
+          <w:color w:val="000000"/>
+          <w:sz w:val="24"/>
+        </w:rPr>
+        <w:hyperlink r:id="rId17" w:history="1">
+          <w:r>
+            <w:rPr>
+              <w:rStyle w:val="Hyperlink"/>
+            </w:rPr>
+            <w:t>Finally, th</w:t>
+          </w:r>
+        </w:hyperlink>
+      </w:r>
+      <w:r>
+        <w:rPr>
+          <w:u w:val="single" w:color="0066cc"/>
+          <w:rFonts w:ascii="Charis SIL Regular" w:hAnsi="Charis SIL Regular" w:eastAsia="Charis SIL Regular"/>
+          <w:b w:val="0"/>
+          <w:i w:val="0"/>
+          <w:color w:val="000000"/>
+          <w:sz w:val="24"/>
+        </w:rPr>
+        <w:hyperlink r:id="rId17" w:history="1">
+          <w:r>
+            <w:rPr>
+              <w:rStyle w:val="Hyperlink"/>
+            </w:rPr>
+            <w:t>e</w:t>
+          </w:r>
+        </w:hyperlink>
+      </w:r>
+      <w:r>
+        <w:rPr>
+          <w:u w:val="single" w:color="0066cc"/>
+          <w:rFonts w:ascii="Charis SIL Regular" w:hAnsi="Charis SIL Regular" w:eastAsia="Charis SIL Regular"/>
+          <w:b w:val="0"/>
+          <w:i w:val="0"/>
+          <w:color w:val="000000"/>
+          <w:sz w:val="24"/>
+        </w:rPr>
+        <w:hyperlink r:id="rId17" w:history="1">
+          <w:r>
+            <w:rPr>
+              <w:rStyle w:val="Hyperlink"/>
+            </w:rPr>
+            <w:t>re is th</w:t>
+          </w:r>
+        </w:hyperlink>
+      </w:r>
+      <w:r>
+        <w:rPr>
+          <w:rFonts w:ascii="Charis SIL Regular" w:hAnsi="Charis SIL Regular" w:eastAsia="Charis SIL Regular"/>
+          <w:b w:val="0"/>
+          <w:i w:val="0"/>
+          <w:color w:val="000000"/>
+          <w:sz w:val="24"/>
+        </w:rPr>
+        <w:t xml:space="preserve">e </w:t>
       </w:r>
       <w:r>
         <w:rPr>
@@ -2196,94 +2253,7 @@
           <w:color w:val="000000"/>
           <w:sz w:val="24"/>
         </w:rPr>
-        <w:t>also contains relevant material</w:t>
-      </w:r>
-      <w:r>
-        <w:rPr>
-          <w:u w:val="single" w:color="0066cc"/>
-          <w:rFonts w:ascii="Charis SIL Regular" w:hAnsi="Charis SIL Regular" w:eastAsia="Charis SIL Regular"/>
-          <w:b w:val="0"/>
-          <w:i w:val="0"/>
-          <w:color w:val="000000"/>
-          <w:sz w:val="24"/>
-        </w:rPr>
-        <w:t xml:space="preserve"> </w:t>
-      </w:r>
-      <w:r>
-        <w:rPr>
-          <w:u w:val="single" w:color="0066cc"/>
-          <w:rFonts w:ascii="Charis SIL Regular" w:hAnsi="Charis SIL Regular" w:eastAsia="Charis SIL Regular"/>
-          <w:b w:val="0"/>
-          <w:i w:val="0"/>
-          <w:color w:val="000000"/>
-          <w:sz w:val="24"/>
-        </w:rPr>
-        <w:hyperlink r:id="rId18" w:history="1">
-          <w:r>
-            <w:rPr>
-              <w:rStyle w:val="Hyperlink"/>
-            </w:rPr>
-            <w:t>about t</w:t>
-          </w:r>
-        </w:hyperlink>
-      </w:r>
-      <w:r>
-        <w:rPr>
-          <w:u w:val="single" w:color="0066cc"/>
-          <w:rFonts w:ascii="Charis SIL Regular" w:hAnsi="Charis SIL Regular" w:eastAsia="Charis SIL Regular"/>
-          <w:b w:val="0"/>
-          <w:i w:val="0"/>
-          <w:color w:val="000000"/>
-          <w:sz w:val="24"/>
-        </w:rPr>
-        <w:hyperlink r:id="rId18" w:history="1">
-          <w:r>
-            <w:rPr>
-              <w:rStyle w:val="Hyperlink"/>
-            </w:rPr>
-            <w:t>h</w:t>
-          </w:r>
-        </w:hyperlink>
-      </w:r>
-      <w:r>
-        <w:rPr>
-          <w:u w:val="single" w:color="0066cc"/>
-          <w:rFonts w:ascii="Charis SIL Regular" w:hAnsi="Charis SIL Regular" w:eastAsia="Charis SIL Regular"/>
-          <w:b w:val="0"/>
-          <w:i w:val="0"/>
-          <w:color w:val="000000"/>
-          <w:sz w:val="24"/>
-        </w:rPr>
-        <w:hyperlink r:id="rId18" w:history="1">
-          <w:r>
-            <w:rPr>
-              <w:rStyle w:val="Hyperlink"/>
-            </w:rPr>
-            <w:t>e</w:t>
-          </w:r>
-        </w:hyperlink>
-      </w:r>
-      <w:r>
-        <w:rPr>
-          <w:u w:val="single" w:color="0066cc"/>
-          <w:rFonts w:ascii="Charis SIL Regular" w:hAnsi="Charis SIL Regular" w:eastAsia="Charis SIL Regular"/>
-          <w:b w:val="0"/>
-          <w:i w:val="0"/>
-          <w:color w:val="000000"/>
-          <w:sz w:val="24"/>
-        </w:rPr>
-        <w:t xml:space="preserve"> </w:t>
-      </w:r>
-      <w:r>
-        <w:rPr>
-          <w:u w:val="single" w:color="0066cc"/>
-          <w:rFonts w:ascii="Charis SIL Regular" w:hAnsi="Charis SIL Regular" w:eastAsia="Charis SIL Regular"/>
-          <w:b w:val="0"/>
-          <w:i w:val="0"/>
-          <w:color w:val="000000"/>
-          <w:sz w:val="24"/>
-        </w:rPr>
-        <w:t>Tropical Agricultural Mus</w:t>
+        <w:t>also contains relevant material about the Tropical Agricultural Mus</w:t>
       </w:r>
       <w:r>
         <w:rPr>
@@ -3347,7 +3317,7 @@
           <w:sz w:val="24"/>
           <w:u w:val="single"/>
         </w:rPr>
-        <w:hyperlink r:id="rId22" w:history="1">
+        <w:hyperlink r:id="rId21" w:history="1">
           <w:r>
             <w:rPr>
               <w:rStyle w:val="Hyperlink"/>
@@ -3365,7 +3335,7 @@
           <w:sz w:val="24"/>
           <w:u w:val="single"/>
         </w:rPr>
-        <w:hyperlink r:id="rId22" w:history="1">
+        <w:hyperlink r:id="rId21" w:history="1">
           <w:r>
             <w:rPr>
               <w:rStyle w:val="Hyperlink"/>
@@ -3394,7 +3364,7 @@
           <w:sz w:val="24"/>
           <w:u w:val="single"/>
         </w:rPr>
-        <w:hyperlink r:id="rId21" w:history="1">
+        <w:hyperlink r:id="rId22" w:history="1">
           <w:r>
             <w:rPr>
               <w:rStyle w:val="Hyperlink"/>

--- a/EXPORTS/DOCX/review/niveau3/English/TropischLandbouwMus.docx
+++ b/EXPORTS/DOCX/review/niveau3/English/TropischLandbouwMus.docx
@@ -824,18 +824,7 @@
           <w:color w:val="000000"/>
           <w:sz w:val="24"/>
         </w:rPr>
-        <w:t>, onderdeel kon gaan uitmaken van het toenm</w:t>
-      </w:r>
-      <w:r>
-        <w:rPr>
-          <w:u w:val="single" w:color="0066cc"/>
-          <w:rFonts w:ascii="Charis SIL Regular" w:hAnsi="Charis SIL Regular" w:eastAsia="Charis SIL Regular"/>
-          <w:b w:val="0"/>
-          <w:i w:val="0"/>
-          <w:color w:val="000000"/>
-          <w:sz w:val="24"/>
-        </w:rPr>
-        <w:t xml:space="preserve">alige </w:t>
+        <w:t xml:space="preserve">, onderdeel kon gaan uitmaken van het toenmalige </w:t>
       </w:r>
       <w:r>
         <w:rPr>
@@ -846,7 +835,7 @@
           <w:sz w:val="24"/>
           <w:u w:val="single"/>
         </w:rPr>
-        <w:hyperlink r:id="rId11" w:history="1">
+        <w:hyperlink r:id="rId12" w:history="1">
           <w:r>
             <w:rPr>
               <w:rStyle w:val="Hyperlink"/>
@@ -864,7 +853,14 @@
           <w:sz w:val="24"/>
           <w:u w:val="single"/>
         </w:rPr>
-        <w:t>s</w:t>
+        <w:hyperlink r:id="rId12" w:history="1">
+          <w:r>
+            <w:rPr>
+              <w:rStyle w:val="Hyperlink"/>
+            </w:rPr>
+            <w:t>s</w:t>
+          </w:r>
+        </w:hyperlink>
       </w:r>
       <w:r>
         <w:rPr>
@@ -875,7 +871,7 @@
           <w:sz w:val="24"/>
           <w:u w:val="single"/>
         </w:rPr>
-        <w:hyperlink r:id="rId11" w:history="1">
+        <w:hyperlink r:id="rId12" w:history="1">
           <w:r>
             <w:rPr>
               <w:rStyle w:val="Hyperlink"/>
@@ -994,7 +990,7 @@
           <w:sz w:val="24"/>
           <w:u w:val="single"/>
         </w:rPr>
-        <w:hyperlink r:id="rId12" w:history="1">
+        <w:hyperlink r:id="rId11" w:history="1">
           <w:r>
             <w:rPr>
               <w:rStyle w:val="Hyperlink"/>
@@ -1736,13 +1732,59 @@
       </w:r>
       <w:r>
         <w:rPr>
+          <w:u w:val="single" w:color="0066cc"/>
           <w:rFonts w:ascii="Charis SIL Regular" w:hAnsi="Charis SIL Regular" w:eastAsia="Charis SIL Regular"/>
           <w:b w:val="0"/>
           <w:i w:val="0"/>
           <w:color w:val="000000"/>
           <w:sz w:val="24"/>
         </w:rPr>
-        <w:t>ion that managed the m</w:t>
+        <w:hyperlink r:id="rId14" w:history="1">
+          <w:r>
+            <w:rPr>
+              <w:rStyle w:val="Hyperlink"/>
+            </w:rPr>
+            <w:t>ion that m</w:t>
+          </w:r>
+        </w:hyperlink>
+      </w:r>
+      <w:r>
+        <w:rPr>
+          <w:rFonts w:ascii="Charis SIL Regular" w:hAnsi="Charis SIL Regular" w:eastAsia="Charis SIL Regular"/>
+          <w:b w:val="0"/>
+          <w:i w:val="0"/>
+          <w:color w:val="000000"/>
+          <w:sz w:val="24"/>
+        </w:rPr>
+        <w:t>ana</w:t>
+      </w:r>
+      <w:r>
+        <w:rPr>
+          <w:u w:val="single" w:color="0066cc"/>
+          <w:rFonts w:ascii="Charis SIL Regular" w:hAnsi="Charis SIL Regular" w:eastAsia="Charis SIL Regular"/>
+          <w:b w:val="0"/>
+          <w:i w:val="0"/>
+          <w:color w:val="000000"/>
+          <w:sz w:val="24"/>
+        </w:rPr>
+        <w:hyperlink r:id="rId15" w:history="1">
+          <w:r>
+            <w:rPr>
+              <w:rStyle w:val="Hyperlink"/>
+            </w:rPr>
+            <w:t xml:space="preserve">ged the </w:t>
+          </w:r>
+        </w:hyperlink>
+      </w:r>
+      <w:r>
+        <w:rPr>
+          <w:rFonts w:ascii="Charis SIL Regular" w:hAnsi="Charis SIL Regular" w:eastAsia="Charis SIL Regular"/>
+          <w:b w:val="0"/>
+          <w:i w:val="0"/>
+          <w:color w:val="000000"/>
+          <w:sz w:val="24"/>
+        </w:rPr>
+        <w:t>m</w:t>
       </w:r>
       <w:r>
         <w:rPr>
@@ -2253,7 +2295,119 @@
           <w:color w:val="000000"/>
           <w:sz w:val="24"/>
         </w:rPr>
-        <w:t>also contains relevant material about the Tropical Agricultural Mus</w:t>
+        <w:t>also contains relevant material</w:t>
+      </w:r>
+      <w:r>
+        <w:rPr>
+          <w:u w:val="single" w:color="0066cc"/>
+          <w:rFonts w:ascii="Charis SIL Regular" w:hAnsi="Charis SIL Regular" w:eastAsia="Charis SIL Regular"/>
+          <w:b w:val="0"/>
+          <w:i w:val="0"/>
+          <w:color w:val="000000"/>
+          <w:sz w:val="24"/>
+        </w:rPr>
+        <w:t xml:space="preserve"> </w:t>
+      </w:r>
+      <w:r>
+        <w:rPr>
+          <w:u w:val="single" w:color="0066cc"/>
+          <w:rFonts w:ascii="Charis SIL Regular" w:hAnsi="Charis SIL Regular" w:eastAsia="Charis SIL Regular"/>
+          <w:b w:val="0"/>
+          <w:i w:val="0"/>
+          <w:color w:val="000000"/>
+          <w:sz w:val="24"/>
+        </w:rPr>
+        <w:hyperlink r:id="rId18" w:history="1">
+          <w:r>
+            <w:rPr>
+              <w:rStyle w:val="Hyperlink"/>
+            </w:rPr>
+            <w:t>about t</w:t>
+          </w:r>
+        </w:hyperlink>
+      </w:r>
+      <w:r>
+        <w:rPr>
+          <w:u w:val="single" w:color="0066cc"/>
+          <w:rFonts w:ascii="Charis SIL Regular" w:hAnsi="Charis SIL Regular" w:eastAsia="Charis SIL Regular"/>
+          <w:b w:val="0"/>
+          <w:i w:val="0"/>
+          <w:color w:val="000000"/>
+          <w:sz w:val="24"/>
+        </w:rPr>
+        <w:hyperlink r:id="rId18" w:history="1">
+          <w:r>
+            <w:rPr>
+              <w:rStyle w:val="Hyperlink"/>
+            </w:rPr>
+            <w:t>h</w:t>
+          </w:r>
+        </w:hyperlink>
+      </w:r>
+      <w:r>
+        <w:rPr>
+          <w:u w:val="single" w:color="0066cc"/>
+          <w:rFonts w:ascii="Charis SIL Regular" w:hAnsi="Charis SIL Regular" w:eastAsia="Charis SIL Regular"/>
+          <w:b w:val="0"/>
+          <w:i w:val="0"/>
+          <w:color w:val="000000"/>
+          <w:sz w:val="24"/>
+        </w:rPr>
+        <w:t>e Tro</w:t>
+      </w:r>
+      <w:r>
+        <w:rPr>
+          <w:u w:val="single" w:color="0066cc"/>
+          <w:rFonts w:ascii="Charis SIL Regular" w:hAnsi="Charis SIL Regular" w:eastAsia="Charis SIL Regular"/>
+          <w:b w:val="0"/>
+          <w:i w:val="0"/>
+          <w:color w:val="000000"/>
+          <w:sz w:val="24"/>
+        </w:rPr>
+        <w:hyperlink r:id="rId18" w:history="1">
+          <w:r>
+            <w:rPr>
+              <w:rStyle w:val="Hyperlink"/>
+            </w:rPr>
+            <w:t>pical Agricu</w:t>
+          </w:r>
+        </w:hyperlink>
+      </w:r>
+      <w:r>
+        <w:rPr>
+          <w:u w:val="single" w:color="0066cc"/>
+          <w:rFonts w:ascii="Charis SIL Regular" w:hAnsi="Charis SIL Regular" w:eastAsia="Charis SIL Regular"/>
+          <w:b w:val="0"/>
+          <w:i w:val="0"/>
+          <w:color w:val="000000"/>
+          <w:sz w:val="24"/>
+        </w:rPr>
+        <w:hyperlink r:id="rId18" w:history="1">
+          <w:r>
+            <w:rPr>
+              <w:rStyle w:val="Hyperlink"/>
+            </w:rPr>
+            <w:t>l</w:t>
+          </w:r>
+        </w:hyperlink>
+      </w:r>
+      <w:r>
+        <w:rPr>
+          <w:u w:val="single" w:color="0066cc"/>
+          <w:rFonts w:ascii="Charis SIL Regular" w:hAnsi="Charis SIL Regular" w:eastAsia="Charis SIL Regular"/>
+          <w:b w:val="0"/>
+          <w:i w:val="0"/>
+          <w:color w:val="000000"/>
+          <w:sz w:val="24"/>
+        </w:rPr>
+        <w:hyperlink r:id="rId18" w:history="1">
+          <w:r>
+            <w:rPr>
+              <w:rStyle w:val="Hyperlink"/>
+            </w:rPr>
+            <w:t>tural Mus</w:t>
+          </w:r>
+        </w:hyperlink>
       </w:r>
       <w:r>
         <w:rPr>
@@ -3317,7 +3471,7 @@
           <w:sz w:val="24"/>
           <w:u w:val="single"/>
         </w:rPr>
-        <w:hyperlink r:id="rId21" w:history="1">
+        <w:hyperlink r:id="rId22" w:history="1">
           <w:r>
             <w:rPr>
               <w:rStyle w:val="Hyperlink"/>
@@ -3335,7 +3489,7 @@
           <w:sz w:val="24"/>
           <w:u w:val="single"/>
         </w:rPr>
-        <w:hyperlink r:id="rId21" w:history="1">
+        <w:hyperlink r:id="rId22" w:history="1">
           <w:r>
             <w:rPr>
               <w:rStyle w:val="Hyperlink"/>
@@ -3382,7 +3536,7 @@
           <w:sz w:val="24"/>
           <w:u w:val="single"/>
         </w:rPr>
-        <w:hyperlink r:id="rId22" w:history="1">
+        <w:hyperlink r:id="rId21" w:history="1">
           <w:r>
             <w:rPr>
               <w:rStyle w:val="Hyperlink"/>

--- a/EXPORTS/DOCX/review/niveau3/English/TropischLandbouwMus.docx
+++ b/EXPORTS/DOCX/review/niveau3/English/TropischLandbouwMus.docx
@@ -990,7 +990,7 @@
           <w:sz w:val="24"/>
           <w:u w:val="single"/>
         </w:rPr>
-        <w:hyperlink r:id="rId11" w:history="1">
+        <w:hyperlink r:id="rId12" w:history="1">
           <w:r>
             <w:rPr>
               <w:rStyle w:val="Hyperlink"/>
@@ -1756,35 +1756,7 @@
           <w:color w:val="000000"/>
           <w:sz w:val="24"/>
         </w:rPr>
-        <w:t>ana</w:t>
-      </w:r>
-      <w:r>
-        <w:rPr>
-          <w:u w:val="single" w:color="0066cc"/>
-          <w:rFonts w:ascii="Charis SIL Regular" w:hAnsi="Charis SIL Regular" w:eastAsia="Charis SIL Regular"/>
-          <w:b w:val="0"/>
-          <w:i w:val="0"/>
-          <w:color w:val="000000"/>
-          <w:sz w:val="24"/>
-        </w:rPr>
-        <w:hyperlink r:id="rId15" w:history="1">
-          <w:r>
-            <w:rPr>
-              <w:rStyle w:val="Hyperlink"/>
-            </w:rPr>
-            <w:t xml:space="preserve">ged the </w:t>
-          </w:r>
-        </w:hyperlink>
-      </w:r>
-      <w:r>
-        <w:rPr>
-          <w:rFonts w:ascii="Charis SIL Regular" w:hAnsi="Charis SIL Regular" w:eastAsia="Charis SIL Regular"/>
-          <w:b w:val="0"/>
-          <w:i w:val="0"/>
-          <w:color w:val="000000"/>
-          <w:sz w:val="24"/>
-        </w:rPr>
-        <w:t>m</w:t>
+        <w:t>anaged the m</w:t>
       </w:r>
       <w:r>
         <w:rPr>
@@ -2306,108 +2278,7 @@
           <w:color w:val="000000"/>
           <w:sz w:val="24"/>
         </w:rPr>
-        <w:t xml:space="preserve"> </w:t>
-      </w:r>
-      <w:r>
-        <w:rPr>
-          <w:u w:val="single" w:color="0066cc"/>
-          <w:rFonts w:ascii="Charis SIL Regular" w:hAnsi="Charis SIL Regular" w:eastAsia="Charis SIL Regular"/>
-          <w:b w:val="0"/>
-          <w:i w:val="0"/>
-          <w:color w:val="000000"/>
-          <w:sz w:val="24"/>
-        </w:rPr>
-        <w:hyperlink r:id="rId18" w:history="1">
-          <w:r>
-            <w:rPr>
-              <w:rStyle w:val="Hyperlink"/>
-            </w:rPr>
-            <w:t>about t</w:t>
-          </w:r>
-        </w:hyperlink>
-      </w:r>
-      <w:r>
-        <w:rPr>
-          <w:u w:val="single" w:color="0066cc"/>
-          <w:rFonts w:ascii="Charis SIL Regular" w:hAnsi="Charis SIL Regular" w:eastAsia="Charis SIL Regular"/>
-          <w:b w:val="0"/>
-          <w:i w:val="0"/>
-          <w:color w:val="000000"/>
-          <w:sz w:val="24"/>
-        </w:rPr>
-        <w:hyperlink r:id="rId18" w:history="1">
-          <w:r>
-            <w:rPr>
-              <w:rStyle w:val="Hyperlink"/>
-            </w:rPr>
-            <w:t>h</w:t>
-          </w:r>
-        </w:hyperlink>
-      </w:r>
-      <w:r>
-        <w:rPr>
-          <w:u w:val="single" w:color="0066cc"/>
-          <w:rFonts w:ascii="Charis SIL Regular" w:hAnsi="Charis SIL Regular" w:eastAsia="Charis SIL Regular"/>
-          <w:b w:val="0"/>
-          <w:i w:val="0"/>
-          <w:color w:val="000000"/>
-          <w:sz w:val="24"/>
-        </w:rPr>
-        <w:t>e Tro</w:t>
-      </w:r>
-      <w:r>
-        <w:rPr>
-          <w:u w:val="single" w:color="0066cc"/>
-          <w:rFonts w:ascii="Charis SIL Regular" w:hAnsi="Charis SIL Regular" w:eastAsia="Charis SIL Regular"/>
-          <w:b w:val="0"/>
-          <w:i w:val="0"/>
-          <w:color w:val="000000"/>
-          <w:sz w:val="24"/>
-        </w:rPr>
-        <w:hyperlink r:id="rId18" w:history="1">
-          <w:r>
-            <w:rPr>
-              <w:rStyle w:val="Hyperlink"/>
-            </w:rPr>
-            <w:t>pical Agricu</w:t>
-          </w:r>
-        </w:hyperlink>
-      </w:r>
-      <w:r>
-        <w:rPr>
-          <w:u w:val="single" w:color="0066cc"/>
-          <w:rFonts w:ascii="Charis SIL Regular" w:hAnsi="Charis SIL Regular" w:eastAsia="Charis SIL Regular"/>
-          <w:b w:val="0"/>
-          <w:i w:val="0"/>
-          <w:color w:val="000000"/>
-          <w:sz w:val="24"/>
-        </w:rPr>
-        <w:hyperlink r:id="rId18" w:history="1">
-          <w:r>
-            <w:rPr>
-              <w:rStyle w:val="Hyperlink"/>
-            </w:rPr>
-            <w:t>l</w:t>
-          </w:r>
-        </w:hyperlink>
-      </w:r>
-      <w:r>
-        <w:rPr>
-          <w:u w:val="single" w:color="0066cc"/>
-          <w:rFonts w:ascii="Charis SIL Regular" w:hAnsi="Charis SIL Regular" w:eastAsia="Charis SIL Regular"/>
-          <w:b w:val="0"/>
-          <w:i w:val="0"/>
-          <w:color w:val="000000"/>
-          <w:sz w:val="24"/>
-        </w:rPr>
-        <w:hyperlink r:id="rId18" w:history="1">
-          <w:r>
-            <w:rPr>
-              <w:rStyle w:val="Hyperlink"/>
-            </w:rPr>
-            <w:t>tural Mus</w:t>
-          </w:r>
-        </w:hyperlink>
+        <w:t xml:space="preserve"> about the Tropical Agricultural Mus</w:t>
       </w:r>
       <w:r>
         <w:rPr>
@@ -2579,7 +2450,7 @@
           <w:sz w:val="24"/>
           <w:u w:val="single"/>
         </w:rPr>
-        <w:t>Scientific research in col</w:t>
+        <w:t>Scientific research in co</w:t>
       </w:r>
       <w:r>
         <w:rPr>
@@ -2590,7 +2461,7 @@
           <w:sz w:val="24"/>
           <w:u w:val="single"/>
         </w:rPr>
-        <w:t>onised territorie</w:t>
+        <w:t>l</w:t>
       </w:r>
       <w:r>
         <w:rPr>
@@ -2599,8 +2470,9 @@
           <w:i w:val="0"/>
           <w:color w:val="0066CC"/>
           <w:sz w:val="24"/>
+          <w:u w:val="single"/>
         </w:rPr>
-        <w:t>s</w:t>
+        <w:t>onised territories</w:t>
       </w:r>
       <w:r>
         <w:br/>
@@ -3536,7 +3408,7 @@
           <w:sz w:val="24"/>
           <w:u w:val="single"/>
         </w:rPr>
-        <w:hyperlink r:id="rId21" w:history="1">
+        <w:hyperlink r:id="rId22" w:history="1">
           <w:r>
             <w:rPr>
               <w:rStyle w:val="Hyperlink"/>
@@ -3547,21 +3419,13 @@
       </w:r>
       <w:r>
         <w:rPr>
-          <w:u w:val="single" w:color="0066cc"/>
           <w:rFonts w:ascii="Charis SIL Regular" w:hAnsi="Charis SIL Regular" w:eastAsia="Charis SIL Regular"/>
           <w:b w:val="0"/>
           <w:i w:val="0"/>
           <w:color w:val="000000"/>
           <w:sz w:val="24"/>
         </w:rPr>
-        <w:hyperlink r:id="rId21" w:history="1">
-          <w:r>
-            <w:rPr>
-              <w:rStyle w:val="Hyperlink"/>
-            </w:rPr>
-            <w:t xml:space="preserve">, </w:t>
-          </w:r>
-        </w:hyperlink>
+        <w:t xml:space="preserve">, </w:t>
       </w:r>
       <w:r>
         <w:rPr>
@@ -3572,7 +3436,7 @@
           <w:sz w:val="24"/>
           <w:u w:val="single"/>
         </w:rPr>
-        <w:hyperlink r:id="rId23" w:history="1">
+        <w:hyperlink r:id="rId21" w:history="1">
           <w:r>
             <w:rPr>
               <w:rStyle w:val="Hyperlink"/>
@@ -3601,7 +3465,7 @@
           <w:sz w:val="24"/>
           <w:u w:val="single"/>
         </w:rPr>
-        <w:hyperlink r:id="rId23" w:history="1">
+        <w:hyperlink r:id="rId21" w:history="1">
           <w:r>
             <w:rPr>
               <w:rStyle w:val="Hyperlink"/>

--- a/EXPORTS/DOCX/review/niveau3/English/TropischLandbouwMus.docx
+++ b/EXPORTS/DOCX/review/niveau3/English/TropischLandbouwMus.docx
@@ -954,7 +954,7 @@
           <w:sz w:val="24"/>
           <w:u w:val="single"/>
         </w:rPr>
-        <w:hyperlink r:id="rId12" w:history="1">
+        <w:hyperlink r:id="rId11" w:history="1">
           <w:r>
             <w:rPr>
               <w:rStyle w:val="Hyperlink"/>
@@ -972,7 +972,7 @@
           <w:sz w:val="24"/>
           <w:u w:val="single"/>
         </w:rPr>
-        <w:hyperlink r:id="rId12" w:history="1">
+        <w:hyperlink r:id="rId11" w:history="1">
           <w:r>
             <w:rPr>
               <w:rStyle w:val="Hyperlink"/>
@@ -990,7 +990,7 @@
           <w:sz w:val="24"/>
           <w:u w:val="single"/>
         </w:rPr>
-        <w:hyperlink r:id="rId12" w:history="1">
+        <w:hyperlink r:id="rId11" w:history="1">
           <w:r>
             <w:rPr>
               <w:rStyle w:val="Hyperlink"/>
@@ -1696,6 +1696,16 @@
       </w:r>
       <w:r>
         <w:rPr>
+          <w:rFonts w:ascii="Charis SIL Regular" w:hAnsi="Charis SIL Regular" w:eastAsia="Charis SIL Regular"/>
+          <w:b w:val="0"/>
+          <w:i w:val="0"/>
+          <w:color w:val="000000"/>
+          <w:sz w:val="24"/>
+        </w:rPr>
+        <w:t>ciation that mana</w:t>
+      </w:r>
+      <w:r>
+        <w:rPr>
           <w:u w:val="single" w:color="0066cc"/>
           <w:rFonts w:ascii="Charis SIL Regular" w:hAnsi="Charis SIL Regular" w:eastAsia="Charis SIL Regular"/>
           <w:b w:val="0"/>
@@ -1703,12 +1713,12 @@
           <w:color w:val="000000"/>
           <w:sz w:val="24"/>
         </w:rPr>
-        <w:hyperlink r:id="rId14" w:history="1">
+        <w:hyperlink r:id="rId15" w:history="1">
           <w:r>
             <w:rPr>
               <w:rStyle w:val="Hyperlink"/>
             </w:rPr>
-            <w:t>cia</w:t>
+            <w:t xml:space="preserve">ged the </w:t>
           </w:r>
         </w:hyperlink>
       </w:r>
@@ -1721,42 +1731,7 @@
           <w:color w:val="000000"/>
           <w:sz w:val="24"/>
         </w:rPr>
-        <w:hyperlink r:id="rId14" w:history="1">
-          <w:r>
-            <w:rPr>
-              <w:rStyle w:val="Hyperlink"/>
-            </w:rPr>
-            <w:t>t</w:t>
-          </w:r>
-        </w:hyperlink>
-      </w:r>
-      <w:r>
-        <w:rPr>
-          <w:u w:val="single" w:color="0066cc"/>
-          <w:rFonts w:ascii="Charis SIL Regular" w:hAnsi="Charis SIL Regular" w:eastAsia="Charis SIL Regular"/>
-          <w:b w:val="0"/>
-          <w:i w:val="0"/>
-          <w:color w:val="000000"/>
-          <w:sz w:val="24"/>
-        </w:rPr>
-        <w:hyperlink r:id="rId14" w:history="1">
-          <w:r>
-            <w:rPr>
-              <w:rStyle w:val="Hyperlink"/>
-            </w:rPr>
-            <w:t>ion that m</w:t>
-          </w:r>
-        </w:hyperlink>
-      </w:r>
-      <w:r>
-        <w:rPr>
-          <w:rFonts w:ascii="Charis SIL Regular" w:hAnsi="Charis SIL Regular" w:eastAsia="Charis SIL Regular"/>
-          <w:b w:val="0"/>
-          <w:i w:val="0"/>
-          <w:color w:val="000000"/>
-          <w:sz w:val="24"/>
-        </w:rPr>
-        <w:t>anaged the m</w:t>
+        <w:t>m</w:t>
       </w:r>
       <w:r>
         <w:rPr>
@@ -2024,67 +1999,13 @@
       </w:r>
       <w:r>
         <w:rPr>
-          <w:u w:val="single" w:color="0066cc"/>
           <w:rFonts w:ascii="Charis SIL Regular" w:hAnsi="Charis SIL Regular" w:eastAsia="Charis SIL Regular"/>
           <w:b w:val="0"/>
           <w:i w:val="0"/>
           <w:color w:val="000000"/>
           <w:sz w:val="24"/>
         </w:rPr>
-        <w:hyperlink r:id="rId17" w:history="1">
-          <w:r>
-            <w:rPr>
-              <w:rStyle w:val="Hyperlink"/>
-            </w:rPr>
-            <w:t>Finally, th</w:t>
-          </w:r>
-        </w:hyperlink>
-      </w:r>
-      <w:r>
-        <w:rPr>
-          <w:u w:val="single" w:color="0066cc"/>
-          <w:rFonts w:ascii="Charis SIL Regular" w:hAnsi="Charis SIL Regular" w:eastAsia="Charis SIL Regular"/>
-          <w:b w:val="0"/>
-          <w:i w:val="0"/>
-          <w:color w:val="000000"/>
-          <w:sz w:val="24"/>
-        </w:rPr>
-        <w:hyperlink r:id="rId17" w:history="1">
-          <w:r>
-            <w:rPr>
-              <w:rStyle w:val="Hyperlink"/>
-            </w:rPr>
-            <w:t>e</w:t>
-          </w:r>
-        </w:hyperlink>
-      </w:r>
-      <w:r>
-        <w:rPr>
-          <w:u w:val="single" w:color="0066cc"/>
-          <w:rFonts w:ascii="Charis SIL Regular" w:hAnsi="Charis SIL Regular" w:eastAsia="Charis SIL Regular"/>
-          <w:b w:val="0"/>
-          <w:i w:val="0"/>
-          <w:color w:val="000000"/>
-          <w:sz w:val="24"/>
-        </w:rPr>
-        <w:hyperlink r:id="rId17" w:history="1">
-          <w:r>
-            <w:rPr>
-              <w:rStyle w:val="Hyperlink"/>
-            </w:rPr>
-            <w:t>re is th</w:t>
-          </w:r>
-        </w:hyperlink>
-      </w:r>
-      <w:r>
-        <w:rPr>
-          <w:rFonts w:ascii="Charis SIL Regular" w:hAnsi="Charis SIL Regular" w:eastAsia="Charis SIL Regular"/>
-          <w:b w:val="0"/>
-          <w:i w:val="0"/>
-          <w:color w:val="000000"/>
-          <w:sz w:val="24"/>
-        </w:rPr>
-        <w:t xml:space="preserve">e </w:t>
+        <w:t xml:space="preserve">Finally, there is the </w:t>
       </w:r>
       <w:r>
         <w:rPr>
@@ -2278,7 +2199,144 @@
           <w:color w:val="000000"/>
           <w:sz w:val="24"/>
         </w:rPr>
-        <w:t xml:space="preserve"> about the Tropical Agricultural Mus</w:t>
+        <w:t xml:space="preserve"> </w:t>
+      </w:r>
+      <w:r>
+        <w:rPr>
+          <w:u w:val="single" w:color="0066cc"/>
+          <w:rFonts w:ascii="Charis SIL Regular" w:hAnsi="Charis SIL Regular" w:eastAsia="Charis SIL Regular"/>
+          <w:b w:val="0"/>
+          <w:i w:val="0"/>
+          <w:color w:val="000000"/>
+          <w:sz w:val="24"/>
+        </w:rPr>
+        <w:hyperlink r:id="rId18" w:history="1">
+          <w:r>
+            <w:rPr>
+              <w:rStyle w:val="Hyperlink"/>
+            </w:rPr>
+            <w:t>about t</w:t>
+          </w:r>
+        </w:hyperlink>
+      </w:r>
+      <w:r>
+        <w:rPr>
+          <w:u w:val="single" w:color="0066cc"/>
+          <w:rFonts w:ascii="Charis SIL Regular" w:hAnsi="Charis SIL Regular" w:eastAsia="Charis SIL Regular"/>
+          <w:b w:val="0"/>
+          <w:i w:val="0"/>
+          <w:color w:val="000000"/>
+          <w:sz w:val="24"/>
+        </w:rPr>
+        <w:hyperlink r:id="rId18" w:history="1">
+          <w:r>
+            <w:rPr>
+              <w:rStyle w:val="Hyperlink"/>
+            </w:rPr>
+            <w:t>h</w:t>
+          </w:r>
+        </w:hyperlink>
+      </w:r>
+      <w:r>
+        <w:rPr>
+          <w:u w:val="single" w:color="0066cc"/>
+          <w:rFonts w:ascii="Charis SIL Regular" w:hAnsi="Charis SIL Regular" w:eastAsia="Charis SIL Regular"/>
+          <w:b w:val="0"/>
+          <w:i w:val="0"/>
+          <w:color w:val="000000"/>
+          <w:sz w:val="24"/>
+        </w:rPr>
+        <w:hyperlink r:id="rId18" w:history="1">
+          <w:r>
+            <w:rPr>
+              <w:rStyle w:val="Hyperlink"/>
+            </w:rPr>
+            <w:t>e</w:t>
+          </w:r>
+        </w:hyperlink>
+      </w:r>
+      <w:r>
+        <w:rPr>
+          <w:u w:val="single" w:color="0066cc"/>
+          <w:rFonts w:ascii="Charis SIL Regular" w:hAnsi="Charis SIL Regular" w:eastAsia="Charis SIL Regular"/>
+          <w:b w:val="0"/>
+          <w:i w:val="0"/>
+          <w:color w:val="000000"/>
+          <w:sz w:val="24"/>
+        </w:rPr>
+        <w:t xml:space="preserve"> </w:t>
+      </w:r>
+      <w:r>
+        <w:rPr>
+          <w:u w:val="single" w:color="0066cc"/>
+          <w:rFonts w:ascii="Charis SIL Regular" w:hAnsi="Charis SIL Regular" w:eastAsia="Charis SIL Regular"/>
+          <w:b w:val="0"/>
+          <w:i w:val="0"/>
+          <w:color w:val="000000"/>
+          <w:sz w:val="24"/>
+        </w:rPr>
+        <w:hyperlink r:id="rId18" w:history="1">
+          <w:r>
+            <w:rPr>
+              <w:rStyle w:val="Hyperlink"/>
+            </w:rPr>
+            <w:t>Tro</w:t>
+          </w:r>
+        </w:hyperlink>
+      </w:r>
+      <w:r>
+        <w:rPr>
+          <w:u w:val="single" w:color="0066cc"/>
+          <w:rFonts w:ascii="Charis SIL Regular" w:hAnsi="Charis SIL Regular" w:eastAsia="Charis SIL Regular"/>
+          <w:b w:val="0"/>
+          <w:i w:val="0"/>
+          <w:color w:val="000000"/>
+          <w:sz w:val="24"/>
+        </w:rPr>
+        <w:hyperlink r:id="rId18" w:history="1">
+          <w:r>
+            <w:rPr>
+              <w:rStyle w:val="Hyperlink"/>
+            </w:rPr>
+            <w:t>pical Agricu</w:t>
+          </w:r>
+        </w:hyperlink>
+      </w:r>
+      <w:r>
+        <w:rPr>
+          <w:u w:val="single" w:color="0066cc"/>
+          <w:rFonts w:ascii="Charis SIL Regular" w:hAnsi="Charis SIL Regular" w:eastAsia="Charis SIL Regular"/>
+          <w:b w:val="0"/>
+          <w:i w:val="0"/>
+          <w:color w:val="000000"/>
+          <w:sz w:val="24"/>
+        </w:rPr>
+        <w:hyperlink r:id="rId18" w:history="1">
+          <w:r>
+            <w:rPr>
+              <w:rStyle w:val="Hyperlink"/>
+            </w:rPr>
+            <w:t>l</w:t>
+          </w:r>
+        </w:hyperlink>
+      </w:r>
+      <w:r>
+        <w:rPr>
+          <w:u w:val="single" w:color="0066cc"/>
+          <w:rFonts w:ascii="Charis SIL Regular" w:hAnsi="Charis SIL Regular" w:eastAsia="Charis SIL Regular"/>
+          <w:b w:val="0"/>
+          <w:i w:val="0"/>
+          <w:color w:val="000000"/>
+          <w:sz w:val="24"/>
+        </w:rPr>
+        <w:hyperlink r:id="rId18" w:history="1">
+          <w:r>
+            <w:rPr>
+              <w:rStyle w:val="Hyperlink"/>
+            </w:rPr>
+            <w:t>tural Mus</w:t>
+          </w:r>
+        </w:hyperlink>
       </w:r>
       <w:r>
         <w:rPr>
@@ -3343,7 +3401,7 @@
           <w:sz w:val="24"/>
           <w:u w:val="single"/>
         </w:rPr>
-        <w:hyperlink r:id="rId22" w:history="1">
+        <w:hyperlink r:id="rId21" w:history="1">
           <w:r>
             <w:rPr>
               <w:rStyle w:val="Hyperlink"/>
@@ -3361,7 +3419,7 @@
           <w:sz w:val="24"/>
           <w:u w:val="single"/>
         </w:rPr>
-        <w:hyperlink r:id="rId22" w:history="1">
+        <w:hyperlink r:id="rId21" w:history="1">
           <w:r>
             <w:rPr>
               <w:rStyle w:val="Hyperlink"/>
@@ -3390,7 +3448,7 @@
           <w:sz w:val="24"/>
           <w:u w:val="single"/>
         </w:rPr>
-        <w:hyperlink r:id="rId22" w:history="1">
+        <w:hyperlink r:id="rId21" w:history="1">
           <w:r>
             <w:rPr>
               <w:rStyle w:val="Hyperlink"/>
@@ -3408,7 +3466,7 @@
           <w:sz w:val="24"/>
           <w:u w:val="single"/>
         </w:rPr>
-        <w:hyperlink r:id="rId22" w:history="1">
+        <w:hyperlink r:id="rId21" w:history="1">
           <w:r>
             <w:rPr>
               <w:rStyle w:val="Hyperlink"/>
@@ -3419,13 +3477,21 @@
       </w:r>
       <w:r>
         <w:rPr>
+          <w:u w:val="single" w:color="0066cc"/>
           <w:rFonts w:ascii="Charis SIL Regular" w:hAnsi="Charis SIL Regular" w:eastAsia="Charis SIL Regular"/>
           <w:b w:val="0"/>
           <w:i w:val="0"/>
           <w:color w:val="000000"/>
           <w:sz w:val="24"/>
         </w:rPr>
-        <w:t xml:space="preserve">, </w:t>
+        <w:hyperlink r:id="rId21" w:history="1">
+          <w:r>
+            <w:rPr>
+              <w:rStyle w:val="Hyperlink"/>
+            </w:rPr>
+            <w:t xml:space="preserve">, </w:t>
+          </w:r>
+        </w:hyperlink>
       </w:r>
       <w:r>
         <w:rPr>
@@ -3465,7 +3531,7 @@
           <w:sz w:val="24"/>
           <w:u w:val="single"/>
         </w:rPr>
-        <w:hyperlink r:id="rId21" w:history="1">
+        <w:hyperlink r:id="rId22" w:history="1">
           <w:r>
             <w:rPr>
               <w:rStyle w:val="Hyperlink"/>
@@ -3483,7 +3549,7 @@
           <w:sz w:val="24"/>
           <w:u w:val="single"/>
         </w:rPr>
-        <w:hyperlink r:id="rId23" w:history="1">
+        <w:hyperlink r:id="rId22" w:history="1">
           <w:r>
             <w:rPr>
               <w:rStyle w:val="Hyperlink"/>
@@ -3501,7 +3567,7 @@
           <w:sz w:val="24"/>
           <w:u w:val="single"/>
         </w:rPr>
-        <w:hyperlink r:id="rId23" w:history="1">
+        <w:hyperlink r:id="rId22" w:history="1">
           <w:r>
             <w:rPr>
               <w:rStyle w:val="Hyperlink"/>
@@ -3609,7 +3675,7 @@
           <w:sz w:val="24"/>
           <w:u w:val="single"/>
         </w:rPr>
-        <w:hyperlink r:id="rId24" w:history="1">
+        <w:hyperlink r:id="rId23" w:history="1">
           <w:r>
             <w:rPr>
               <w:rStyle w:val="Hyperlink"/>
@@ -3627,7 +3693,7 @@
           <w:sz w:val="24"/>
           <w:u w:val="single"/>
         </w:rPr>
-        <w:hyperlink r:id="rId24" w:history="1">
+        <w:hyperlink r:id="rId23" w:history="1">
           <w:r>
             <w:rPr>
               <w:rStyle w:val="Hyperlink"/>
@@ -3645,7 +3711,7 @@
           <w:sz w:val="24"/>
           <w:u w:val="single"/>
         </w:rPr>
-        <w:hyperlink r:id="rId24" w:history="1">
+        <w:hyperlink r:id="rId23" w:history="1">
           <w:r>
             <w:rPr>
               <w:rStyle w:val="Hyperlink"/>
@@ -3663,7 +3729,7 @@
           <w:sz w:val="24"/>
           <w:u w:val="single"/>
         </w:rPr>
-        <w:hyperlink r:id="rId24" w:history="1">
+        <w:hyperlink r:id="rId23" w:history="1">
           <w:r>
             <w:rPr>
               <w:rStyle w:val="Hyperlink"/>

--- a/EXPORTS/DOCX/review/niveau3/English/TropischLandbouwMus.docx
+++ b/EXPORTS/DOCX/review/niveau3/English/TropischLandbouwMus.docx
@@ -68,7 +68,7 @@
           <w:color w:val="000000"/>
           <w:sz w:val="24"/>
         </w:rPr>
-        <w:t xml:space="preserve">The Tropisch Landbouwmuseum (Museum of Tropical Agriculture) in Deventer is a former </w:t>
+        <w:t xml:space="preserve">The Tropisch Landbouwmuseum (Museum of Tropical Agriculture) in Deventer was affiliated </w:t>
       </w:r>
       <w:r>
         <w:rPr>
@@ -78,7 +78,7 @@
           <w:color w:val="000000"/>
           <w:sz w:val="24"/>
         </w:rPr>
-        <w:t xml:space="preserve">museum that was affiliated with the Rijks Hogere Landbouwschool (National Higher </w:t>
+        <w:t xml:space="preserve">with the Rijks Hogere Landbouwschool (National Higher Agricultural School) in the same </w:t>
       </w:r>
       <w:r>
         <w:rPr>
@@ -88,7 +88,10 @@
           <w:color w:val="000000"/>
           <w:sz w:val="24"/>
         </w:rPr>
-        <w:t xml:space="preserve">Agricultural School) there. The collection therefore focused purely on objects related to </w:t>
+        <w:t xml:space="preserve">city. The collection of the former museum, which closed in 1968, focused solely on </w:t>
+      </w:r>
+      <w:r>
+        <w:br/>
       </w:r>
       <w:r>
         <w:rPr>
@@ -98,7 +101,7 @@
           <w:color w:val="000000"/>
           <w:sz w:val="24"/>
         </w:rPr>
-        <w:t xml:space="preserve">agriculture in areas colonised by the Netherlands. In 1968, the museum closed its doors, after </w:t>
+        <w:t xml:space="preserve">agriculture-related objects in areas colonised by the Netherlands. After the museum’s closure </w:t>
       </w:r>
       <w:r>
         <w:rPr>
@@ -108,7 +111,7 @@
           <w:color w:val="000000"/>
           <w:sz w:val="24"/>
         </w:rPr>
-        <w:t xml:space="preserve">which the collection was transferred to the Gerardus van der Leeuw Ethnographic Museum in </w:t>
+        <w:t xml:space="preserve">the collection was transferred to the Gerardus van der Leeuw Ethnographic Museum in </w:t>
       </w:r>
       <w:r>
         <w:rPr>
@@ -147,7 +150,7 @@
         <w:autoSpaceDE w:val="0"/>
         <w:widowControl/>
         <w:spacing w:line="288" w:lineRule="exact" w:before="274" w:after="0"/>
-        <w:ind w:left="10" w:right="0" w:firstLine="0"/>
+        <w:ind w:left="10" w:right="144" w:firstLine="0"/>
         <w:jc w:val="left"/>
       </w:pPr>
       <w:r>
@@ -158,7 +161,7 @@
           <w:color w:val="000000"/>
           <w:sz w:val="24"/>
         </w:rPr>
-        <w:t xml:space="preserve">At the beginning of the twentieth century, there was a growing desire in the Netherlands for </w:t>
+        <w:t xml:space="preserve">The early 20th century saw a growing call in the Netherlands for an agricultural school that </w:t>
       </w:r>
       <w:r>
         <w:rPr>
@@ -168,7 +171,7 @@
           <w:color w:val="000000"/>
           <w:sz w:val="24"/>
         </w:rPr>
-        <w:t xml:space="preserve">an agricultural school that focused specifically on teaching “colonial agriculture”, i.e. the </w:t>
+        <w:t xml:space="preserve">focused specifically on teaching ‘colonial agriculture’, i.e. the cultivation of plants and crops </w:t>
       </w:r>
       <w:r>
         <w:rPr>
@@ -178,7 +181,7 @@
           <w:color w:val="000000"/>
           <w:sz w:val="24"/>
         </w:rPr>
-        <w:t xml:space="preserve">cultivation of plants and crops in regions colonised by the Netherlands. Eventually, the city </w:t>
+        <w:t xml:space="preserve">in regions colonised by the Netherlands. Eventually the city of Deventer (province of </w:t>
       </w:r>
       <w:r>
         <w:rPr>
@@ -188,7 +191,7 @@
           <w:color w:val="000000"/>
           <w:sz w:val="24"/>
         </w:rPr>
-        <w:t xml:space="preserve">of Deventer in Overijssel was chosen as the location for this new Middelbare Koloniale </w:t>
+        <w:t xml:space="preserve">Overijssel) was chosen as the location for this new Middelbare Koloniale Landbouw School </w:t>
       </w:r>
       <w:r>
         <w:rPr>
@@ -198,7 +201,7 @@
           <w:color w:val="000000"/>
           <w:sz w:val="24"/>
         </w:rPr>
-        <w:t xml:space="preserve">Landbouw School (Secondary School for Colonial Agriculture). At the same time, the idea </w:t>
+        <w:t xml:space="preserve">(Secondary School for Colonial Agriculture). At the same time, the idea was conceived to </w:t>
       </w:r>
       <w:r>
         <w:rPr>
@@ -208,7 +211,7 @@
           <w:color w:val="000000"/>
           <w:sz w:val="24"/>
         </w:rPr>
-        <w:t xml:space="preserve">arose to hold a colonial agricultural exhibition in the summer before the opening of the </w:t>
+        <w:t xml:space="preserve">hold a colonial agricultural exhibition in the summer before the opening of the agricultural </w:t>
       </w:r>
       <w:r>
         <w:rPr>
@@ -218,7 +221,7 @@
           <w:color w:val="000000"/>
           <w:sz w:val="24"/>
         </w:rPr>
-        <w:t xml:space="preserve">agricultural school in order to build up a collection that could be used for educational </w:t>
+        <w:t xml:space="preserve">school in order to build up a collection that could be used for educational purposes. A </w:t>
       </w:r>
       <w:r>
         <w:rPr>
@@ -228,7 +231,7 @@
           <w:color w:val="000000"/>
           <w:sz w:val="24"/>
         </w:rPr>
-        <w:t xml:space="preserve">purposes. A specially established committee wrote to the various governors of the Dutch </w:t>
+        <w:t xml:space="preserve">specially established committee wrote to the various governors of the Dutch colonies asking </w:t>
       </w:r>
       <w:r>
         <w:rPr>
@@ -238,8 +241,18 @@
           <w:color w:val="000000"/>
           <w:sz w:val="24"/>
         </w:rPr>
-        <w:t xml:space="preserve">colonies asking them to contribute to the exhibition, and private individuals also sent objects </w:t>
-      </w:r>
+        <w:t>them to contribute to the exhibition, and private individuals also sent objects to Deventer.</w:t>
+      </w:r>
+    </w:p>
+    <w:p>
+      <w:pPr>
+        <w:autoSpaceDN w:val="0"/>
+        <w:autoSpaceDE w:val="0"/>
+        <w:widowControl/>
+        <w:spacing w:line="288" w:lineRule="exact" w:before="64" w:after="0"/>
+        <w:ind w:left="10" w:right="0" w:firstLine="0"/>
+        <w:jc w:val="left"/>
+      </w:pPr>
       <w:r>
         <w:rPr>
           <w:rFonts w:ascii="Charis SIL Regular" w:hAnsi="Charis SIL Regular" w:eastAsia="Charis SIL Regular"/>
@@ -248,7 +261,7 @@
           <w:color w:val="000000"/>
           <w:sz w:val="24"/>
         </w:rPr>
-        <w:t xml:space="preserve">to Deventer. The objects displayed during this Colonial Agricultural Exhibition in July 1912 </w:t>
+        <w:t xml:space="preserve">The objects displayed during this Colonial Agricultural Exhibition in July 1912 were </w:t>
       </w:r>
       <w:r>
         <w:rPr>
@@ -258,7 +271,7 @@
           <w:color w:val="000000"/>
           <w:sz w:val="24"/>
         </w:rPr>
-        <w:t xml:space="preserve">were specifically related to agriculture and related activities. The collected objects were </w:t>
+        <w:t xml:space="preserve">specifically connected to agriculture and related activities. The collected objects were divided </w:t>
       </w:r>
       <w:r>
         <w:rPr>
@@ -268,7 +281,7 @@
           <w:color w:val="000000"/>
           <w:sz w:val="24"/>
         </w:rPr>
-        <w:t xml:space="preserve">divided into fourteen categories, which can be found in the book </w:t>
+        <w:t xml:space="preserve">into 14 categories, which can be found in the book </w:t>
       </w:r>
       <w:r>
         <w:rPr>
@@ -387,7 +400,7 @@
           <w:color w:val="000000"/>
           <w:sz w:val="24"/>
         </w:rPr>
-        <w:t xml:space="preserve">(Association for the Museum of Colonial Agriculture) was founded in 1913, which began </w:t>
+        <w:t xml:space="preserve">(Association for the Colonial Agricultural Museum) was established in 1913 and began to </w:t>
       </w:r>
       <w:r>
         <w:rPr>
@@ -397,7 +410,7 @@
           <w:color w:val="000000"/>
           <w:sz w:val="24"/>
         </w:rPr>
-        <w:t xml:space="preserve">collecting funds to finance the construction of the desired museum. Construction began in </w:t>
+        <w:t xml:space="preserve">raise funds for the construction of the desired museum. Building work began in 1914 and the </w:t>
       </w:r>
       <w:r>
         <w:rPr>
@@ -407,7 +420,7 @@
           <w:color w:val="000000"/>
           <w:sz w:val="24"/>
         </w:rPr>
-        <w:t xml:space="preserve">1914, and on 27 May 1915, the Colonial Agricultural Museum opened its doors on the </w:t>
+        <w:t xml:space="preserve">Colonial Agricultural Museum opened its doors on Brinkgrevestraat on 27 May 1915. The </w:t>
       </w:r>
       <w:r>
         <w:rPr>
@@ -417,17 +430,7 @@
           <w:color w:val="000000"/>
           <w:sz w:val="24"/>
         </w:rPr>
-        <w:t xml:space="preserve">Brinkgrevestraat. The West Indian section of the Colonial Museum in Haarlem (a predecessor </w:t>
-      </w:r>
-      <w:r>
-        <w:rPr>
-          <w:rFonts w:ascii="Charis SIL Regular" w:hAnsi="Charis SIL Regular" w:eastAsia="Charis SIL Regular"/>
-          <w:b w:val="0"/>
-          <w:i w:val="0"/>
-          <w:color w:val="000000"/>
-          <w:sz w:val="24"/>
-        </w:rPr>
-        <w:t xml:space="preserve">of the </w:t>
+        <w:t xml:space="preserve">West Indian section of the Colonial Museum in Haarlem (a predecessor of the </w:t>
       </w:r>
       <w:r>
         <w:rPr>
@@ -443,20 +446,9 @@
             <w:rPr>
               <w:rStyle w:val="Hyperlink"/>
             </w:rPr>
-            <w:t>Wereldmuseum</w:t>
+            <w:t xml:space="preserve">Wereldmuseum </w:t>
           </w:r>
         </w:hyperlink>
-      </w:r>
-      <w:r>
-        <w:rPr>
-          <w:rFonts w:ascii="Charis SIL Regular" w:hAnsi="Charis SIL Regular" w:eastAsia="Charis SIL Regular"/>
-          <w:b w:val="0"/>
-          <w:i w:val="0"/>
-          <w:color w:val="0066CC"/>
-          <w:sz w:val="24"/>
-          <w:u w:val="single"/>
-        </w:rPr>
-        <w:t xml:space="preserve"> </w:t>
       </w:r>
       <w:r>
         <w:rPr>
@@ -484,17 +476,7 @@
           <w:color w:val="000000"/>
           <w:sz w:val="24"/>
         </w:rPr>
-        <w:t xml:space="preserve">) served as a source of inspiration for the museum hall of </w:t>
-      </w:r>
-      <w:r>
-        <w:rPr>
-          <w:rFonts w:ascii="Charis SIL Regular" w:hAnsi="Charis SIL Regular" w:eastAsia="Charis SIL Regular"/>
-          <w:b w:val="0"/>
-          <w:i w:val="0"/>
-          <w:color w:val="000000"/>
-          <w:sz w:val="24"/>
-        </w:rPr>
-        <w:t>the Co</w:t>
+        <w:t>) served as a source of inspiration for the museum hall of the Colo</w:t>
       </w:r>
       <w:r>
         <w:rPr>
@@ -505,14 +487,7 @@
           <w:color w:val="000000"/>
           <w:sz w:val="24"/>
         </w:rPr>
-        <w:hyperlink r:id="rId10" w:history="1">
-          <w:r>
-            <w:rPr>
-              <w:rStyle w:val="Hyperlink"/>
-            </w:rPr>
-            <w:t>lonial Agricultu</w:t>
-          </w:r>
-        </w:hyperlink>
+        <w:t>n</w:t>
       </w:r>
       <w:r>
         <w:rPr>
@@ -528,9 +503,12 @@
             <w:rPr>
               <w:rStyle w:val="Hyperlink"/>
             </w:rPr>
-            <w:t>r</w:t>
+            <w:t xml:space="preserve">ial </w:t>
           </w:r>
         </w:hyperlink>
+      </w:r>
+      <w:r>
+        <w:br/>
       </w:r>
       <w:r>
         <w:rPr>
@@ -546,7 +524,7 @@
             <w:rPr>
               <w:rStyle w:val="Hyperlink"/>
             </w:rPr>
-            <w:t>al Museum</w:t>
+            <w:t>Agricultura</w:t>
           </w:r>
         </w:hyperlink>
       </w:r>
@@ -558,7 +536,7 @@
           <w:color w:val="000000"/>
           <w:sz w:val="24"/>
         </w:rPr>
-        <w:t xml:space="preserve">. Larger objects were exhibited on the ground floor, such as </w:t>
+        <w:t xml:space="preserve">l Museum. Larger objects were exhibited on the ground floor, such as a replica of </w:t>
       </w:r>
       <w:r>
         <w:rPr>
@@ -568,7 +546,10 @@
           <w:color w:val="000000"/>
           <w:sz w:val="24"/>
         </w:rPr>
-        <w:t xml:space="preserve">a replica of one of the four central gates of Borobudur on Java. The ethnographic collection </w:t>
+        <w:t xml:space="preserve">one of the four central gates of Borobudur on Java. The ethnographic collection was </w:t>
+      </w:r>
+      <w:r>
+        <w:br/>
       </w:r>
       <w:r>
         <w:rPr>
@@ -578,7 +559,7 @@
           <w:color w:val="000000"/>
           <w:sz w:val="24"/>
         </w:rPr>
-        <w:t xml:space="preserve">was displayed in the gallery surrounding the museum hall. The collection policy of the </w:t>
+        <w:t xml:space="preserve">displayed in the gallery surrounding the museum hall. The collection policy of the Colonial </w:t>
       </w:r>
       <w:r>
         <w:rPr>
@@ -588,7 +569,7 @@
           <w:color w:val="000000"/>
           <w:sz w:val="24"/>
         </w:rPr>
-        <w:t xml:space="preserve">Museum for Colonial Agriculture focused entirely on objects related to agriculture: objects </w:t>
+        <w:t xml:space="preserve">Agricultural Museum focused entirely on objects related to agriculture: objects were only </w:t>
       </w:r>
       <w:r>
         <w:rPr>
@@ -598,7 +579,10 @@
           <w:color w:val="000000"/>
           <w:sz w:val="24"/>
         </w:rPr>
-        <w:t xml:space="preserve">were only included in the collection if they had a direct connection with agriculture or were </w:t>
+        <w:t xml:space="preserve">included in the collection if they had a direct connection with agriculture or were </w:t>
+      </w:r>
+      <w:r>
+        <w:br/>
       </w:r>
       <w:r>
         <w:rPr>
@@ -608,7 +592,17 @@
           <w:color w:val="000000"/>
           <w:sz w:val="24"/>
         </w:rPr>
-        <w:t>indispensable for providing an impression of the environment in which it was practised.</w:t>
+        <w:t xml:space="preserve">indispensable for giving an impression of the environment in which the agricultural practices </w:t>
+      </w:r>
+      <w:r>
+        <w:rPr>
+          <w:rFonts w:ascii="Charis SIL Regular" w:hAnsi="Charis SIL Regular" w:eastAsia="Charis SIL Regular"/>
+          <w:b w:val="0"/>
+          <w:i w:val="0"/>
+          <w:color w:val="000000"/>
+          <w:sz w:val="24"/>
+        </w:rPr>
+        <w:t>took place.</w:t>
       </w:r>
     </w:p>
     <w:p>
@@ -617,7 +611,7 @@
         <w:autoSpaceDE w:val="0"/>
         <w:widowControl/>
         <w:spacing w:line="288" w:lineRule="exact" w:before="240" w:after="0"/>
-        <w:ind w:left="10" w:right="0" w:firstLine="0"/>
+        <w:ind w:left="10" w:right="144" w:firstLine="0"/>
         <w:jc w:val="left"/>
       </w:pPr>
       <w:r>
@@ -628,7 +622,7 @@
           <w:color w:val="000000"/>
           <w:sz w:val="24"/>
         </w:rPr>
-        <w:t xml:space="preserve">Na de Tweede Wereldoorlog werd al snel besloten de naam van het museum te veranderen </w:t>
+        <w:t xml:space="preserve">Shortly after the Second World War it was decided to change the museum’s name to Indisch </w:t>
       </w:r>
       <w:r>
         <w:rPr>
@@ -638,7 +632,7 @@
           <w:color w:val="000000"/>
           <w:sz w:val="24"/>
         </w:rPr>
-        <w:t xml:space="preserve">naar Indisch Landbouwmuseum, toen Indonesië in 1949 officieel onafhankelijkheid verwierf </w:t>
+        <w:t xml:space="preserve">Landbouwmuseum; when Indonesia officially gained its independence in 1949 the decision </w:t>
       </w:r>
       <w:r>
         <w:rPr>
@@ -648,8 +642,18 @@
           <w:color w:val="000000"/>
           <w:sz w:val="24"/>
         </w:rPr>
-        <w:t xml:space="preserve">besloot men de naam aan te passen naar Tropisch Landbouwmuseum Deventer. Hiermee ging </w:t>
-      </w:r>
+        <w:t>was taken to rename it the Tropisch Landbouwmuseum (Museum of Tropical Agriculture).</w:t>
+      </w:r>
+    </w:p>
+    <w:p>
+      <w:pPr>
+        <w:autoSpaceDN w:val="0"/>
+        <w:autoSpaceDE w:val="0"/>
+        <w:widowControl/>
+        <w:spacing w:line="288" w:lineRule="exact" w:before="64" w:after="0"/>
+        <w:ind w:left="10" w:right="0" w:firstLine="0"/>
+        <w:jc w:val="left"/>
+      </w:pPr>
       <w:r>
         <w:rPr>
           <w:rFonts w:ascii="Charis SIL Regular" w:hAnsi="Charis SIL Regular" w:eastAsia="Charis SIL Regular"/>
@@ -658,7 +662,7 @@
           <w:color w:val="000000"/>
           <w:sz w:val="24"/>
         </w:rPr>
-        <w:t xml:space="preserve">het museum een gelijksoortige naamsontwikkeling door als het Wereldmuseum Amsterdam </w:t>
+        <w:t xml:space="preserve">The museum’s name thus underwent a similar evolution to that of the Wereldmuseum </w:t>
       </w:r>
       <w:r>
         <w:rPr>
@@ -668,10 +672,7 @@
           <w:color w:val="000000"/>
           <w:sz w:val="24"/>
         </w:rPr>
-        <w:t xml:space="preserve">in de jaren na de Tweede Wereldoorlog. Deze periode werd ook gekenmerkt door </w:t>
-      </w:r>
-      <w:r>
-        <w:br/>
+        <w:t xml:space="preserve">Amsterdam in the years following the war. The period was also characterised by various </w:t>
       </w:r>
       <w:r>
         <w:rPr>
@@ -681,7 +682,7 @@
           <w:color w:val="000000"/>
           <w:sz w:val="24"/>
         </w:rPr>
-        <w:t xml:space="preserve">verschillende financiële moeilijkheden waar het Tropisch Landbouwmuseum mee te maken </w:t>
+        <w:t xml:space="preserve">financial difficulties facing the museum. It was briefly considered whether the museum, like </w:t>
       </w:r>
       <w:r>
         <w:rPr>
@@ -691,7 +692,7 @@
           <w:color w:val="000000"/>
           <w:sz w:val="24"/>
         </w:rPr>
-        <w:t xml:space="preserve">kreeg. Er werd kortstondig onderzocht of het museum, net als het </w:t>
+        <w:t xml:space="preserve">the </w:t>
       </w:r>
       <w:r>
         <w:rPr>
@@ -736,9 +737,20 @@
             <w:rPr>
               <w:rStyle w:val="Hyperlink"/>
             </w:rPr>
-            <w:t xml:space="preserve">Museum </w:t>
+            <w:t>Museum</w:t>
           </w:r>
         </w:hyperlink>
+      </w:r>
+      <w:r>
+        <w:rPr>
+          <w:rFonts w:ascii="Charis SIL Regular" w:hAnsi="Charis SIL Regular" w:eastAsia="Charis SIL Regular"/>
+          <w:b w:val="0"/>
+          <w:i w:val="0"/>
+          <w:color w:val="0066CC"/>
+          <w:sz w:val="24"/>
+          <w:u w:val="single"/>
+        </w:rPr>
+        <w:t xml:space="preserve"> </w:t>
       </w:r>
       <w:r>
         <w:rPr>
@@ -824,7 +836,7 @@
           <w:color w:val="000000"/>
           <w:sz w:val="24"/>
         </w:rPr>
-        <w:t xml:space="preserve">, onderdeel kon gaan uitmaken van het toenmalige </w:t>
+        <w:t xml:space="preserve">, could become part of what was then the </w:t>
       </w:r>
       <w:r>
         <w:rPr>
@@ -840,7 +852,7 @@
             <w:rPr>
               <w:rStyle w:val="Hyperlink"/>
             </w:rPr>
-            <w:t>Rijksmu</w:t>
+            <w:t>Rijk</w:t>
           </w:r>
         </w:hyperlink>
       </w:r>
@@ -853,30 +865,12 @@
           <w:sz w:val="24"/>
           <w:u w:val="single"/>
         </w:rPr>
-        <w:hyperlink r:id="rId12" w:history="1">
+        <w:hyperlink r:id="rId11" w:history="1">
           <w:r>
             <w:rPr>
               <w:rStyle w:val="Hyperlink"/>
             </w:rPr>
-            <w:t>s</w:t>
-          </w:r>
-        </w:hyperlink>
-      </w:r>
-      <w:r>
-        <w:rPr>
-          <w:rFonts w:ascii="Charis SIL Regular" w:hAnsi="Charis SIL Regular" w:eastAsia="Charis SIL Regular"/>
-          <w:b w:val="0"/>
-          <w:i w:val="0"/>
-          <w:color w:val="0066CC"/>
-          <w:sz w:val="24"/>
-          <w:u w:val="single"/>
-        </w:rPr>
-        <w:hyperlink r:id="rId12" w:history="1">
-          <w:r>
-            <w:rPr>
-              <w:rStyle w:val="Hyperlink"/>
-            </w:rPr>
-            <w:t>eum</w:t>
+            <w:t>smuseum</w:t>
           </w:r>
         </w:hyperlink>
       </w:r>
@@ -923,9 +917,20 @@
             <w:rPr>
               <w:rStyle w:val="Hyperlink"/>
             </w:rPr>
-            <w:t xml:space="preserve">r </w:t>
+            <w:t>r</w:t>
           </w:r>
         </w:hyperlink>
+      </w:r>
+      <w:r>
+        <w:rPr>
+          <w:rFonts w:ascii="Charis SIL Regular" w:hAnsi="Charis SIL Regular" w:eastAsia="Charis SIL Regular"/>
+          <w:b w:val="0"/>
+          <w:i w:val="0"/>
+          <w:color w:val="0066CC"/>
+          <w:sz w:val="24"/>
+          <w:u w:val="single"/>
+        </w:rPr>
+        <w:t xml:space="preserve"> </w:t>
       </w:r>
       <w:r>
         <w:rPr>
@@ -954,41 +959,77 @@
           <w:sz w:val="24"/>
           <w:u w:val="single"/>
         </w:rPr>
+        <w:hyperlink r:id="rId12" w:history="1">
+          <w:r>
+            <w:rPr>
+              <w:rStyle w:val="Hyperlink"/>
+            </w:rPr>
+            <w:t>unde</w:t>
+          </w:r>
+        </w:hyperlink>
+      </w:r>
+      <w:r>
+        <w:rPr>
+          <w:u w:val="single" w:color="0066cc"/>
+          <w:rFonts w:ascii="Charis SIL Regular" w:hAnsi="Charis SIL Regular" w:eastAsia="Charis SIL Regular"/>
+          <w:b w:val="0"/>
+          <w:i w:val="0"/>
+          <w:color w:val="000000"/>
+          <w:sz w:val="24"/>
+        </w:rPr>
         <w:hyperlink r:id="rId11" w:history="1">
           <w:r>
             <w:rPr>
               <w:rStyle w:val="Hyperlink"/>
             </w:rPr>
-            <w:t>u</w:t>
+            <w:t xml:space="preserve"> in </w:t>
           </w:r>
         </w:hyperlink>
       </w:r>
       <w:r>
         <w:rPr>
+          <w:u w:val="single" w:color="0066cc"/>
           <w:rFonts w:ascii="Charis SIL Regular" w:hAnsi="Charis SIL Regular" w:eastAsia="Charis SIL Regular"/>
           <w:b w:val="0"/>
           <w:i w:val="0"/>
-          <w:color w:val="0066CC"/>
+          <w:color w:val="000000"/>
           <w:sz w:val="24"/>
-          <w:u w:val="single"/>
         </w:rPr>
         <w:hyperlink r:id="rId11" w:history="1">
           <w:r>
             <w:rPr>
               <w:rStyle w:val="Hyperlink"/>
             </w:rPr>
-            <w:t>nd</w:t>
+            <w:t>L</w:t>
           </w:r>
         </w:hyperlink>
       </w:r>
       <w:r>
         <w:rPr>
+          <w:u w:val="single" w:color="0066cc"/>
           <w:rFonts w:ascii="Charis SIL Regular" w:hAnsi="Charis SIL Regular" w:eastAsia="Charis SIL Regular"/>
           <w:b w:val="0"/>
           <w:i w:val="0"/>
-          <w:color w:val="0066CC"/>
+          <w:color w:val="000000"/>
           <w:sz w:val="24"/>
-          <w:u w:val="single"/>
+        </w:rPr>
+        <w:hyperlink r:id="rId11" w:history="1">
+          <w:r>
+            <w:rPr>
+              <w:rStyle w:val="Hyperlink"/>
+            </w:rPr>
+            <w:t>eid</w:t>
+          </w:r>
+        </w:hyperlink>
+      </w:r>
+      <w:r>
+        <w:rPr>
+          <w:u w:val="single" w:color="0066cc"/>
+          <w:rFonts w:ascii="Charis SIL Regular" w:hAnsi="Charis SIL Regular" w:eastAsia="Charis SIL Regular"/>
+          <w:b w:val="0"/>
+          <w:i w:val="0"/>
+          <w:color w:val="000000"/>
+          <w:sz w:val="24"/>
         </w:rPr>
         <w:hyperlink r:id="rId11" w:history="1">
           <w:r>
@@ -1013,7 +1054,7 @@
             <w:rPr>
               <w:rStyle w:val="Hyperlink"/>
             </w:rPr>
-            <w:t xml:space="preserve"> in Leid</w:t>
+            <w:t>n but n</w:t>
           </w:r>
         </w:hyperlink>
       </w:r>
@@ -1025,7 +1066,7 @@
           <w:color w:val="000000"/>
           <w:sz w:val="24"/>
         </w:rPr>
-        <w:t>en. Van een overname is het echter nooit gekomen</w:t>
+        <w:t xml:space="preserve">o acquisition ever took place. When the </w:t>
       </w:r>
       <w:r>
         <w:rPr>
@@ -1036,7 +1077,14 @@
           <w:color w:val="000000"/>
           <w:sz w:val="24"/>
         </w:rPr>
-        <w:t>.</w:t>
+        <w:hyperlink r:id="rId12" w:history="1">
+          <w:r>
+            <w:rPr>
+              <w:rStyle w:val="Hyperlink"/>
+            </w:rPr>
+            <w:t>museum’s on</w:t>
+          </w:r>
+        </w:hyperlink>
       </w:r>
       <w:r>
         <w:rPr>
@@ -1052,12 +1100,9 @@
             <w:rPr>
               <w:rStyle w:val="Hyperlink"/>
             </w:rPr>
-            <w:t xml:space="preserve"> Toen de </w:t>
+            <w:t>l</w:t>
           </w:r>
         </w:hyperlink>
-      </w:r>
-      <w:r>
-        <w:br/>
       </w:r>
       <w:r>
         <w:rPr>
@@ -1073,36 +1118,72 @@
             <w:rPr>
               <w:rStyle w:val="Hyperlink"/>
             </w:rPr>
-            <w:t>museumdirec</w:t>
+            <w:t>y tw</w:t>
           </w:r>
         </w:hyperlink>
       </w:r>
       <w:r>
         <w:rPr>
+          <w:u w:val="single" w:color="0066cc"/>
           <w:rFonts w:ascii="Charis SIL Regular" w:hAnsi="Charis SIL Regular" w:eastAsia="Charis SIL Regular"/>
           <w:b w:val="0"/>
           <w:i w:val="0"/>
           <w:color w:val="000000"/>
           <w:sz w:val="24"/>
         </w:rPr>
-        <w:t xml:space="preserve">teur en de conciërge, de enige twee medewerkers van het museum, per 1 </w:t>
-      </w:r>
-      <w:r>
-        <w:rPr>
+        <w:hyperlink r:id="rId12" w:history="1">
+          <w:r>
+            <w:rPr>
+              <w:rStyle w:val="Hyperlink"/>
+            </w:rPr>
+            <w:t>o</w:t>
+          </w:r>
+        </w:hyperlink>
+      </w:r>
+      <w:r>
+        <w:rPr>
+          <w:u w:val="single" w:color="0066cc"/>
           <w:rFonts w:ascii="Charis SIL Regular" w:hAnsi="Charis SIL Regular" w:eastAsia="Charis SIL Regular"/>
           <w:b w:val="0"/>
           <w:i w:val="0"/>
           <w:color w:val="000000"/>
           <w:sz w:val="24"/>
         </w:rPr>
-        <w:t>januari 1968 hun functie neer te leggen, betekende dat ook het einde van het Tropisch</w:t>
+        <w:hyperlink r:id="rId12" w:history="1">
+          <w:r>
+            <w:rPr>
+              <w:rStyle w:val="Hyperlink"/>
+            </w:rPr>
+            <w:t xml:space="preserve"> employees –</w:t>
+          </w:r>
+        </w:hyperlink>
+      </w:r>
+      <w:r>
+        <w:rPr>
+          <w:rFonts w:ascii="Charis SIL Regular" w:hAnsi="Charis SIL Regular" w:eastAsia="Charis SIL Regular"/>
+          <w:b w:val="0"/>
+          <w:i w:val="0"/>
+          <w:color w:val="000000"/>
+          <w:sz w:val="24"/>
+        </w:rPr>
+        <w:t xml:space="preserve"> the director and the concierge – decided to resign from their </w:t>
+      </w:r>
+      <w:r>
+        <w:rPr>
+          <w:rFonts w:ascii="Charis SIL Regular" w:hAnsi="Charis SIL Regular" w:eastAsia="Charis SIL Regular"/>
+          <w:b w:val="0"/>
+          <w:i w:val="0"/>
+          <w:color w:val="000000"/>
+          <w:sz w:val="24"/>
+        </w:rPr>
+        <w:t>posts with effect from 1 January 1968 it meant the end for the Museum of Tropical</w:t>
       </w:r>
     </w:p>
     <w:p>
       <w:pPr>
         <w:sectPr>
           <w:pgSz w:w="11900" w:h="16840"/>
-          <w:pgMar w:top="448" w:right="964" w:bottom="496" w:left="950" w:header="720" w:footer="720" w:gutter="0"/>
+          <w:pgMar w:top="448" w:right="946" w:bottom="496" w:left="950" w:header="720" w:footer="720" w:gutter="0"/>
           <w:cols/>
           <w:docGrid w:linePitch="360"/>
         </w:sectPr>
@@ -1134,7 +1215,7 @@
           <w:color w:val="000000"/>
           <w:sz w:val="24"/>
         </w:rPr>
-        <w:t>Landbouwmuseum in Deventer.</w:t>
+        <w:t>Agriculture.</w:t>
       </w:r>
     </w:p>
     <w:p>
@@ -1154,7 +1235,7 @@
           <w:color w:val="000000"/>
           <w:sz w:val="24"/>
         </w:rPr>
-        <w:t xml:space="preserve">In 1972, the municipality of Deventer decided to donate the collection of the former Museum </w:t>
+        <w:t xml:space="preserve">In 1972 the municipality of Deventer decided to donate the collection of the former Museum </w:t>
       </w:r>
       <w:r>
         <w:rPr>
@@ -1164,7 +1245,170 @@
           <w:color w:val="000000"/>
           <w:sz w:val="24"/>
         </w:rPr>
-        <w:t xml:space="preserve">for Tropical Agriculture to the [Volkenkundig Museum “Gerardus van der Leeuw”](https:// </w:t>
+        <w:t xml:space="preserve">of Tropical Agriculture to the </w:t>
+      </w:r>
+      <w:r>
+        <w:rPr>
+          <w:rFonts w:ascii="Charis SIL Regular" w:hAnsi="Charis SIL Regular" w:eastAsia="Charis SIL Regular"/>
+          <w:b w:val="0"/>
+          <w:i w:val="0"/>
+          <w:color w:val="0066CC"/>
+          <w:sz w:val="24"/>
+          <w:u w:val="single"/>
+        </w:rPr>
+        <w:hyperlink r:id="rId13" w:history="1">
+          <w:r>
+            <w:rPr>
+              <w:rStyle w:val="Hyperlink"/>
+            </w:rPr>
+            <w:t>Volkenkundig</w:t>
+          </w:r>
+        </w:hyperlink>
+      </w:r>
+      <w:r>
+        <w:rPr>
+          <w:rFonts w:ascii="Charis SIL Regular" w:hAnsi="Charis SIL Regular" w:eastAsia="Charis SIL Regular"/>
+          <w:b w:val="0"/>
+          <w:i w:val="0"/>
+          <w:color w:val="0066CC"/>
+          <w:sz w:val="24"/>
+          <w:u w:val="single"/>
+        </w:rPr>
+        <w:t xml:space="preserve"> </w:t>
+      </w:r>
+      <w:r>
+        <w:rPr>
+          <w:rFonts w:ascii="Charis SIL Regular" w:hAnsi="Charis SIL Regular" w:eastAsia="Charis SIL Regular"/>
+          <w:b w:val="0"/>
+          <w:i w:val="0"/>
+          <w:color w:val="0066CC"/>
+          <w:sz w:val="24"/>
+          <w:u w:val="single"/>
+        </w:rPr>
+        <w:hyperlink r:id="rId13" w:history="1">
+          <w:r>
+            <w:rPr>
+              <w:rStyle w:val="Hyperlink"/>
+            </w:rPr>
+            <w:t>Museum</w:t>
+          </w:r>
+        </w:hyperlink>
+      </w:r>
+      <w:r>
+        <w:rPr>
+          <w:rFonts w:ascii="Charis SIL Regular" w:hAnsi="Charis SIL Regular" w:eastAsia="Charis SIL Regular"/>
+          <w:b w:val="0"/>
+          <w:i w:val="0"/>
+          <w:color w:val="0066CC"/>
+          <w:sz w:val="24"/>
+          <w:u w:val="single"/>
+        </w:rPr>
+        <w:t xml:space="preserve"> </w:t>
+      </w:r>
+      <w:r>
+        <w:rPr>
+          <w:rFonts w:ascii="Charis SIL Regular" w:hAnsi="Charis SIL Regular" w:eastAsia="Charis SIL Regular"/>
+          <w:b w:val="0"/>
+          <w:i w:val="0"/>
+          <w:color w:val="0066CC"/>
+          <w:sz w:val="24"/>
+          <w:u w:val="single"/>
+        </w:rPr>
+        <w:hyperlink r:id="rId13" w:history="1">
+          <w:r>
+            <w:rPr>
+              <w:rStyle w:val="Hyperlink"/>
+            </w:rPr>
+            <w:t>“Gerardus</w:t>
+          </w:r>
+        </w:hyperlink>
+      </w:r>
+      <w:r>
+        <w:rPr>
+          <w:rFonts w:ascii="Charis SIL Regular" w:hAnsi="Charis SIL Regular" w:eastAsia="Charis SIL Regular"/>
+          <w:b w:val="0"/>
+          <w:i w:val="0"/>
+          <w:color w:val="0066CC"/>
+          <w:sz w:val="24"/>
+          <w:u w:val="single"/>
+        </w:rPr>
+        <w:t xml:space="preserve"> </w:t>
+      </w:r>
+      <w:r>
+        <w:rPr>
+          <w:rFonts w:ascii="Charis SIL Regular" w:hAnsi="Charis SIL Regular" w:eastAsia="Charis SIL Regular"/>
+          <w:b w:val="0"/>
+          <w:i w:val="0"/>
+          <w:color w:val="0066CC"/>
+          <w:sz w:val="24"/>
+          <w:u w:val="single"/>
+        </w:rPr>
+        <w:hyperlink r:id="rId13" w:history="1">
+          <w:r>
+            <w:rPr>
+              <w:rStyle w:val="Hyperlink"/>
+            </w:rPr>
+            <w:t>van</w:t>
+          </w:r>
+        </w:hyperlink>
+      </w:r>
+      <w:r>
+        <w:rPr>
+          <w:rFonts w:ascii="Charis SIL Regular" w:hAnsi="Charis SIL Regular" w:eastAsia="Charis SIL Regular"/>
+          <w:b w:val="0"/>
+          <w:i w:val="0"/>
+          <w:color w:val="0066CC"/>
+          <w:sz w:val="24"/>
+          <w:u w:val="single"/>
+        </w:rPr>
+        <w:t xml:space="preserve"> </w:t>
+      </w:r>
+      <w:r>
+        <w:rPr>
+          <w:rFonts w:ascii="Charis SIL Regular" w:hAnsi="Charis SIL Regular" w:eastAsia="Charis SIL Regular"/>
+          <w:b w:val="0"/>
+          <w:i w:val="0"/>
+          <w:color w:val="0066CC"/>
+          <w:sz w:val="24"/>
+          <w:u w:val="single"/>
+        </w:rPr>
+        <w:hyperlink r:id="rId13" w:history="1">
+          <w:r>
+            <w:rPr>
+              <w:rStyle w:val="Hyperlink"/>
+            </w:rPr>
+            <w:t>der</w:t>
+          </w:r>
+        </w:hyperlink>
+      </w:r>
+      <w:r>
+        <w:rPr>
+          <w:rFonts w:ascii="Charis SIL Regular" w:hAnsi="Charis SIL Regular" w:eastAsia="Charis SIL Regular"/>
+          <w:b w:val="0"/>
+          <w:i w:val="0"/>
+          <w:color w:val="0066CC"/>
+          <w:sz w:val="24"/>
+          <w:u w:val="single"/>
+        </w:rPr>
+        <w:t xml:space="preserve"> </w:t>
+      </w:r>
+      <w:r>
+        <w:rPr>
+          <w:rFonts w:ascii="Charis SIL Regular" w:hAnsi="Charis SIL Regular" w:eastAsia="Charis SIL Regular"/>
+          <w:b w:val="0"/>
+          <w:i w:val="0"/>
+          <w:color w:val="0066CC"/>
+          <w:sz w:val="24"/>
+          <w:u w:val="single"/>
+        </w:rPr>
+        <w:hyperlink r:id="rId13" w:history="1">
+          <w:r>
+            <w:rPr>
+              <w:rStyle w:val="Hyperlink"/>
+            </w:rPr>
+            <w:t>Leeuw”</w:t>
+          </w:r>
+        </w:hyperlink>
       </w:r>
       <w:r>
         <w:rPr>
@@ -1174,10 +1418,7 @@
           <w:color w:val="000000"/>
           <w:sz w:val="24"/>
         </w:rPr>
-        <w:t xml:space="preserve">app.colonialcollections.nl/nl/research-aids/ </w:t>
-      </w:r>
-      <w:r>
-        <w:br/>
+        <w:t xml:space="preserve"> The latter </w:t>
       </w:r>
       <w:r>
         <w:rPr>
@@ -1187,27 +1428,1855 @@
           <w:color w:val="000000"/>
           <w:sz w:val="24"/>
         </w:rPr>
-        <w:t xml:space="preserve">https%3A%2F%2Fn2t%252Enet%2Fark%3A%2F27023%2Fd40d1b8cb736d6f4e8b697af45a628e </w:t>
-      </w:r>
-      <w:r>
-        <w:rPr>
+        <w:t>museum closed in 2003 but th</w:t>
+      </w:r>
+      <w:r>
+        <w:rPr>
+          <w:u w:val="single" w:color="0066cc"/>
           <w:rFonts w:ascii="Charis SIL Regular" w:hAnsi="Charis SIL Regular" w:eastAsia="Charis SIL Regular"/>
           <w:b w:val="0"/>
           <w:i w:val="0"/>
           <w:color w:val="000000"/>
           <w:sz w:val="24"/>
         </w:rPr>
-        <w:t xml:space="preserve">This museum closed its doors in 2003, but the University Museum of Groningen still manages </w:t>
-      </w:r>
-      <w:r>
-        <w:rPr>
+        <w:t>e Deventer collection is still mana</w:t>
+      </w:r>
+      <w:r>
+        <w:rPr>
+          <w:u w:val="single" w:color="0066cc"/>
           <w:rFonts w:ascii="Charis SIL Regular" w:hAnsi="Charis SIL Regular" w:eastAsia="Charis SIL Regular"/>
           <w:b w:val="0"/>
           <w:i w:val="0"/>
           <w:color w:val="000000"/>
           <w:sz w:val="24"/>
         </w:rPr>
-        <w:t>the Deventer collection.</w:t>
+        <w:hyperlink r:id="rId13" w:history="1">
+          <w:r>
+            <w:rPr>
+              <w:rStyle w:val="Hyperlink"/>
+            </w:rPr>
+            <w:t>ged</w:t>
+          </w:r>
+        </w:hyperlink>
+      </w:r>
+      <w:r>
+        <w:rPr>
+          <w:u w:val="single" w:color="0066cc"/>
+          <w:rFonts w:ascii="Charis SIL Regular" w:hAnsi="Charis SIL Regular" w:eastAsia="Charis SIL Regular"/>
+          <w:b w:val="0"/>
+          <w:i w:val="0"/>
+          <w:color w:val="000000"/>
+          <w:sz w:val="24"/>
+        </w:rPr>
+        <w:t xml:space="preserve"> </w:t>
+      </w:r>
+      <w:r>
+        <w:rPr>
+          <w:u w:val="single" w:color="0066cc"/>
+          <w:rFonts w:ascii="Charis SIL Regular" w:hAnsi="Charis SIL Regular" w:eastAsia="Charis SIL Regular"/>
+          <w:b w:val="0"/>
+          <w:i w:val="0"/>
+          <w:color w:val="000000"/>
+          <w:sz w:val="24"/>
+        </w:rPr>
+        <w:hyperlink r:id="rId13" w:history="1">
+          <w:r>
+            <w:rPr>
+              <w:rStyle w:val="Hyperlink"/>
+            </w:rPr>
+            <w:t>by t</w:t>
+          </w:r>
+        </w:hyperlink>
+      </w:r>
+      <w:r>
+        <w:rPr>
+          <w:u w:val="single" w:color="0066cc"/>
+          <w:rFonts w:ascii="Charis SIL Regular" w:hAnsi="Charis SIL Regular" w:eastAsia="Charis SIL Regular"/>
+          <w:b w:val="0"/>
+          <w:i w:val="0"/>
+          <w:color w:val="000000"/>
+          <w:sz w:val="24"/>
+        </w:rPr>
+        <w:hyperlink r:id="rId13" w:history="1">
+          <w:r>
+            <w:rPr>
+              <w:rStyle w:val="Hyperlink"/>
+            </w:rPr>
+            <w:t>he Univ</w:t>
+          </w:r>
+        </w:hyperlink>
+      </w:r>
+      <w:r>
+        <w:rPr>
+          <w:rFonts w:ascii="Charis SIL Regular" w:hAnsi="Charis SIL Regular" w:eastAsia="Charis SIL Regular"/>
+          <w:b w:val="0"/>
+          <w:i w:val="0"/>
+          <w:color w:val="000000"/>
+          <w:sz w:val="24"/>
+        </w:rPr>
+        <w:t xml:space="preserve">ersity </w:t>
+      </w:r>
+      <w:r>
+        <w:rPr>
+          <w:rFonts w:ascii="Charis SIL Regular" w:hAnsi="Charis SIL Regular" w:eastAsia="Charis SIL Regular"/>
+          <w:b w:val="0"/>
+          <w:i w:val="0"/>
+          <w:color w:val="000000"/>
+          <w:sz w:val="24"/>
+        </w:rPr>
+        <w:t>Museum of Groningen.</w:t>
+      </w:r>
+    </w:p>
+    <w:p>
+      <w:pPr>
+        <w:autoSpaceDN w:val="0"/>
+        <w:autoSpaceDE w:val="0"/>
+        <w:widowControl/>
+        <w:spacing w:line="288" w:lineRule="exact" w:before="240" w:after="0"/>
+        <w:ind w:left="10" w:right="576" w:firstLine="0"/>
+        <w:jc w:val="left"/>
+      </w:pPr>
+      <w:r>
+        <w:rPr>
+          <w:rFonts w:ascii="Charis SIL Regular" w:hAnsi="Charis SIL Regular" w:eastAsia="Charis SIL Regular"/>
+          <w:b w:val="0"/>
+          <w:i w:val="0"/>
+          <w:color w:val="000000"/>
+          <w:sz w:val="24"/>
+        </w:rPr>
+        <w:t>[image] _The building of the Museum of Tropical Agriculture, around 1915. _ (</w:t>
+      </w:r>
+      <w:r>
+        <w:rPr>
+          <w:rFonts w:ascii="Charis SIL Regular" w:hAnsi="Charis SIL Regular" w:eastAsia="Charis SIL Regular"/>
+          <w:b w:val="0"/>
+          <w:i w:val="0"/>
+          <w:color w:val="0066CC"/>
+          <w:sz w:val="24"/>
+          <w:u w:val="single"/>
+        </w:rPr>
+        <w:hyperlink r:id="rId14" w:history="1">
+          <w:r>
+            <w:rPr>
+              <w:rStyle w:val="Hyperlink"/>
+            </w:rPr>
+            <w:t xml:space="preserve">Collectie </w:t>
+          </w:r>
+        </w:hyperlink>
+      </w:r>
+      <w:r>
+        <w:rPr>
+          <w:rFonts w:ascii="Charis SIL Regular" w:hAnsi="Charis SIL Regular" w:eastAsia="Charis SIL Regular"/>
+          <w:b w:val="0"/>
+          <w:i w:val="0"/>
+          <w:color w:val="0066CC"/>
+          <w:sz w:val="24"/>
+          <w:u w:val="single"/>
+        </w:rPr>
+        <w:hyperlink r:id="rId14" w:history="1">
+          <w:r>
+            <w:rPr>
+              <w:rStyle w:val="Hyperlink"/>
+            </w:rPr>
+            <w:t>Overijssel</w:t>
+          </w:r>
+        </w:hyperlink>
+      </w:r>
+      <w:r>
+        <w:rPr>
+          <w:rFonts w:ascii="Charis SIL Regular" w:hAnsi="Charis SIL Regular" w:eastAsia="Charis SIL Regular"/>
+          <w:b w:val="0"/>
+          <w:i w:val="0"/>
+          <w:color w:val="000000"/>
+          <w:sz w:val="24"/>
+        </w:rPr>
+        <w:t>)</w:t>
+      </w:r>
+    </w:p>
+    <w:p>
+      <w:pPr>
+        <w:autoSpaceDN w:val="0"/>
+        <w:autoSpaceDE w:val="0"/>
+        <w:widowControl/>
+        <w:spacing w:line="420" w:lineRule="exact" w:before="204" w:after="0"/>
+        <w:ind w:left="10" w:right="0" w:firstLine="0"/>
+        <w:jc w:val="left"/>
+      </w:pPr>
+      <w:r>
+        <w:rPr>
+          <w:rFonts w:ascii="Charis SIL Bold" w:hAnsi="Charis SIL Bold" w:eastAsia="Charis SIL Bold"/>
+          <w:b/>
+          <w:i w:val="0"/>
+          <w:color w:val="000000"/>
+          <w:sz w:val="28"/>
+        </w:rPr>
+        <w:t>Provenance research</w:t>
+      </w:r>
+    </w:p>
+    <w:p>
+      <w:pPr>
+        <w:autoSpaceDN w:val="0"/>
+        <w:autoSpaceDE w:val="0"/>
+        <w:widowControl/>
+        <w:spacing w:line="288" w:lineRule="exact" w:before="274" w:after="0"/>
+        <w:ind w:left="10" w:right="0" w:firstLine="0"/>
+        <w:jc w:val="left"/>
+      </w:pPr>
+      <w:r>
+        <w:rPr>
+          <w:rFonts w:ascii="Charis SIL Regular" w:hAnsi="Charis SIL Regular" w:eastAsia="Charis SIL Regular"/>
+          <w:b w:val="0"/>
+          <w:i w:val="0"/>
+          <w:color w:val="000000"/>
+          <w:sz w:val="24"/>
+        </w:rPr>
+        <w:t xml:space="preserve">Collectie Overijssel (the archive of the province of Overijssel, which also manages the </w:t>
+      </w:r>
+      <w:r>
+        <w:rPr>
+          <w:rFonts w:ascii="Charis SIL Regular" w:hAnsi="Charis SIL Regular" w:eastAsia="Charis SIL Regular"/>
+          <w:b w:val="0"/>
+          <w:i w:val="0"/>
+          <w:color w:val="000000"/>
+          <w:sz w:val="24"/>
+        </w:rPr>
+        <w:t xml:space="preserve">Deventer city archive) contains relevant material relating to the Museum of Tropical </w:t>
+      </w:r>
+      <w:r>
+        <w:rPr>
+          <w:rFonts w:ascii="Charis SIL Regular" w:hAnsi="Charis SIL Regular" w:eastAsia="Charis SIL Regular"/>
+          <w:b w:val="0"/>
+          <w:i w:val="0"/>
+          <w:color w:val="000000"/>
+          <w:sz w:val="24"/>
+        </w:rPr>
+        <w:t xml:space="preserve">Agriculture in various archive accesses. The Deventer municipal council archive (1950-1993) </w:t>
+      </w:r>
+      <w:r>
+        <w:rPr>
+          <w:rFonts w:ascii="Charis SIL Regular" w:hAnsi="Charis SIL Regular" w:eastAsia="Charis SIL Regular"/>
+          <w:b w:val="0"/>
+          <w:i w:val="0"/>
+          <w:color w:val="000000"/>
+          <w:sz w:val="24"/>
+        </w:rPr>
+        <w:t xml:space="preserve">contains material on the </w:t>
+      </w:r>
+      <w:r>
+        <w:rPr>
+          <w:rFonts w:ascii="Charis SIL Regular" w:hAnsi="Charis SIL Regular" w:eastAsia="Charis SIL Regular"/>
+          <w:b w:val="0"/>
+          <w:i w:val="0"/>
+          <w:color w:val="0066CC"/>
+          <w:sz w:val="24"/>
+          <w:u w:val="single"/>
+        </w:rPr>
+        <w:hyperlink r:id="rId15" w:history="1">
+          <w:r>
+            <w:rPr>
+              <w:rStyle w:val="Hyperlink"/>
+            </w:rPr>
+            <w:t>rededication</w:t>
+          </w:r>
+        </w:hyperlink>
+      </w:r>
+      <w:r>
+        <w:rPr>
+          <w:rFonts w:ascii="Charis SIL Regular" w:hAnsi="Charis SIL Regular" w:eastAsia="Charis SIL Regular"/>
+          <w:b w:val="0"/>
+          <w:i w:val="0"/>
+          <w:color w:val="0066CC"/>
+          <w:sz w:val="24"/>
+          <w:u w:val="single"/>
+        </w:rPr>
+        <w:t xml:space="preserve"> </w:t>
+      </w:r>
+      <w:r>
+        <w:rPr>
+          <w:rFonts w:ascii="Charis SIL Regular" w:hAnsi="Charis SIL Regular" w:eastAsia="Charis SIL Regular"/>
+          <w:b w:val="0"/>
+          <w:i w:val="0"/>
+          <w:color w:val="0066CC"/>
+          <w:sz w:val="24"/>
+          <w:u w:val="single"/>
+        </w:rPr>
+        <w:hyperlink r:id="rId15" w:history="1">
+          <w:r>
+            <w:rPr>
+              <w:rStyle w:val="Hyperlink"/>
+            </w:rPr>
+            <w:t>of</w:t>
+          </w:r>
+        </w:hyperlink>
+      </w:r>
+      <w:r>
+        <w:rPr>
+          <w:rFonts w:ascii="Charis SIL Regular" w:hAnsi="Charis SIL Regular" w:eastAsia="Charis SIL Regular"/>
+          <w:b w:val="0"/>
+          <w:i w:val="0"/>
+          <w:color w:val="0066CC"/>
+          <w:sz w:val="24"/>
+          <w:u w:val="single"/>
+        </w:rPr>
+        <w:t xml:space="preserve"> </w:t>
+      </w:r>
+      <w:r>
+        <w:rPr>
+          <w:rFonts w:ascii="Charis SIL Regular" w:hAnsi="Charis SIL Regular" w:eastAsia="Charis SIL Regular"/>
+          <w:b w:val="0"/>
+          <w:i w:val="0"/>
+          <w:color w:val="0066CC"/>
+          <w:sz w:val="24"/>
+          <w:u w:val="single"/>
+        </w:rPr>
+        <w:hyperlink r:id="rId15" w:history="1">
+          <w:r>
+            <w:rPr>
+              <w:rStyle w:val="Hyperlink"/>
+            </w:rPr>
+            <w:t>the</w:t>
+          </w:r>
+        </w:hyperlink>
+      </w:r>
+      <w:r>
+        <w:rPr>
+          <w:rFonts w:ascii="Charis SIL Regular" w:hAnsi="Charis SIL Regular" w:eastAsia="Charis SIL Regular"/>
+          <w:b w:val="0"/>
+          <w:i w:val="0"/>
+          <w:color w:val="0066CC"/>
+          <w:sz w:val="24"/>
+          <w:u w:val="single"/>
+        </w:rPr>
+        <w:t xml:space="preserve"> </w:t>
+      </w:r>
+      <w:r>
+        <w:rPr>
+          <w:rFonts w:ascii="Charis SIL Regular" w:hAnsi="Charis SIL Regular" w:eastAsia="Charis SIL Regular"/>
+          <w:b w:val="0"/>
+          <w:i w:val="0"/>
+          <w:color w:val="0066CC"/>
+          <w:sz w:val="24"/>
+          <w:u w:val="single"/>
+        </w:rPr>
+        <w:hyperlink r:id="rId15" w:history="1">
+          <w:r>
+            <w:rPr>
+              <w:rStyle w:val="Hyperlink"/>
+            </w:rPr>
+            <w:t>collection</w:t>
+          </w:r>
+        </w:hyperlink>
+      </w:r>
+      <w:r>
+        <w:rPr>
+          <w:rFonts w:ascii="Charis SIL Regular" w:hAnsi="Charis SIL Regular" w:eastAsia="Charis SIL Regular"/>
+          <w:b w:val="0"/>
+          <w:i w:val="0"/>
+          <w:color w:val="000000"/>
+          <w:sz w:val="24"/>
+        </w:rPr>
+        <w:t xml:space="preserve">, the </w:t>
+      </w:r>
+      <w:r>
+        <w:rPr>
+          <w:rFonts w:ascii="Charis SIL Regular" w:hAnsi="Charis SIL Regular" w:eastAsia="Charis SIL Regular"/>
+          <w:b w:val="0"/>
+          <w:i w:val="0"/>
+          <w:color w:val="0066CC"/>
+          <w:sz w:val="24"/>
+          <w:u w:val="single"/>
+        </w:rPr>
+        <w:hyperlink r:id="rId16" w:history="1">
+          <w:r>
+            <w:rPr>
+              <w:rStyle w:val="Hyperlink"/>
+            </w:rPr>
+            <w:t>museum</w:t>
+          </w:r>
+        </w:hyperlink>
+      </w:r>
+      <w:r>
+        <w:rPr>
+          <w:rFonts w:ascii="Charis SIL Regular" w:hAnsi="Charis SIL Regular" w:eastAsia="Charis SIL Regular"/>
+          <w:b w:val="0"/>
+          <w:i w:val="0"/>
+          <w:color w:val="0066CC"/>
+          <w:sz w:val="24"/>
+          <w:u w:val="single"/>
+        </w:rPr>
+        <w:t xml:space="preserve"> </w:t>
+      </w:r>
+      <w:r>
+        <w:rPr>
+          <w:rFonts w:ascii="Charis SIL Regular" w:hAnsi="Charis SIL Regular" w:eastAsia="Charis SIL Regular"/>
+          <w:b w:val="0"/>
+          <w:i w:val="0"/>
+          <w:color w:val="0066CC"/>
+          <w:sz w:val="24"/>
+          <w:u w:val="single"/>
+        </w:rPr>
+        <w:hyperlink r:id="rId16" w:history="1">
+          <w:r>
+            <w:rPr>
+              <w:rStyle w:val="Hyperlink"/>
+            </w:rPr>
+            <w:t>library</w:t>
+          </w:r>
+        </w:hyperlink>
+      </w:r>
+      <w:r>
+        <w:rPr>
+          <w:rFonts w:ascii="Charis SIL Regular" w:hAnsi="Charis SIL Regular" w:eastAsia="Charis SIL Regular"/>
+          <w:b w:val="0"/>
+          <w:i w:val="0"/>
+          <w:color w:val="000000"/>
+          <w:sz w:val="24"/>
+        </w:rPr>
+        <w:t xml:space="preserve">, </w:t>
+      </w:r>
+      <w:r>
+        <w:rPr>
+          <w:rFonts w:ascii="Charis SIL Regular" w:hAnsi="Charis SIL Regular" w:eastAsia="Charis SIL Regular"/>
+          <w:b w:val="0"/>
+          <w:i w:val="0"/>
+          <w:color w:val="0066CC"/>
+          <w:sz w:val="24"/>
+          <w:u w:val="single"/>
+        </w:rPr>
+        <w:hyperlink r:id="rId17" w:history="1">
+          <w:r>
+            <w:rPr>
+              <w:rStyle w:val="Hyperlink"/>
+            </w:rPr>
+            <w:t>minutes</w:t>
+          </w:r>
+        </w:hyperlink>
+      </w:r>
+      <w:r>
+        <w:rPr>
+          <w:rFonts w:ascii="Charis SIL Regular" w:hAnsi="Charis SIL Regular" w:eastAsia="Charis SIL Regular"/>
+          <w:b w:val="0"/>
+          <w:i w:val="0"/>
+          <w:color w:val="000000"/>
+          <w:sz w:val="24"/>
+        </w:rPr>
+        <w:t xml:space="preserve"> and </w:t>
+      </w:r>
+      <w:r>
+        <w:rPr>
+          <w:rFonts w:ascii="Charis SIL Regular" w:hAnsi="Charis SIL Regular" w:eastAsia="Charis SIL Regular"/>
+          <w:b w:val="0"/>
+          <w:i w:val="0"/>
+          <w:color w:val="0066CC"/>
+          <w:sz w:val="24"/>
+          <w:u w:val="single"/>
+        </w:rPr>
+        <w:hyperlink r:id="rId17" w:history="1">
+          <w:r>
+            <w:rPr>
+              <w:rStyle w:val="Hyperlink"/>
+            </w:rPr>
+            <w:t>annual</w:t>
+          </w:r>
+        </w:hyperlink>
+      </w:r>
+      <w:r>
+        <w:rPr>
+          <w:rFonts w:ascii="Charis SIL Regular" w:hAnsi="Charis SIL Regular" w:eastAsia="Charis SIL Regular"/>
+          <w:b w:val="0"/>
+          <w:i w:val="0"/>
+          <w:color w:val="0066CC"/>
+          <w:sz w:val="24"/>
+          <w:u w:val="single"/>
+        </w:rPr>
+        <w:t xml:space="preserve"> </w:t>
+      </w:r>
+      <w:r>
+        <w:rPr>
+          <w:rFonts w:ascii="Charis SIL Regular" w:hAnsi="Charis SIL Regular" w:eastAsia="Charis SIL Regular"/>
+          <w:b w:val="0"/>
+          <w:i w:val="0"/>
+          <w:color w:val="0066CC"/>
+          <w:sz w:val="24"/>
+          <w:u w:val="single"/>
+        </w:rPr>
+        <w:hyperlink r:id="rId17" w:history="1">
+          <w:r>
+            <w:rPr>
+              <w:rStyle w:val="Hyperlink"/>
+            </w:rPr>
+            <w:t>reports</w:t>
+          </w:r>
+        </w:hyperlink>
+      </w:r>
+      <w:r>
+        <w:rPr>
+          <w:rFonts w:ascii="Charis SIL Regular" w:hAnsi="Charis SIL Regular" w:eastAsia="Charis SIL Regular"/>
+          <w:b w:val="0"/>
+          <w:i w:val="0"/>
+          <w:color w:val="000000"/>
+          <w:sz w:val="24"/>
+        </w:rPr>
+        <w:t>. The arch</w:t>
+      </w:r>
+      <w:r>
+        <w:rPr>
+          <w:u w:val="single" w:color="0066cc"/>
+          <w:rFonts w:ascii="Charis SIL Regular" w:hAnsi="Charis SIL Regular" w:eastAsia="Charis SIL Regular"/>
+          <w:b w:val="0"/>
+          <w:i w:val="0"/>
+          <w:color w:val="000000"/>
+          <w:sz w:val="24"/>
+        </w:rPr>
+        <w:t>i</w:t>
+      </w:r>
+      <w:r>
+        <w:rPr>
+          <w:u w:val="single" w:color="0066cc"/>
+          <w:rFonts w:ascii="Charis SIL Regular" w:hAnsi="Charis SIL Regular" w:eastAsia="Charis SIL Regular"/>
+          <w:b w:val="0"/>
+          <w:i w:val="0"/>
+          <w:color w:val="000000"/>
+          <w:sz w:val="24"/>
+        </w:rPr>
+        <w:hyperlink r:id="rId15" w:history="1">
+          <w:r>
+            <w:rPr>
+              <w:rStyle w:val="Hyperlink"/>
+            </w:rPr>
+            <w:t>ves of the as</w:t>
+          </w:r>
+        </w:hyperlink>
+      </w:r>
+      <w:r>
+        <w:rPr>
+          <w:u w:val="single" w:color="0066cc"/>
+          <w:rFonts w:ascii="Charis SIL Regular" w:hAnsi="Charis SIL Regular" w:eastAsia="Charis SIL Regular"/>
+          <w:b w:val="0"/>
+          <w:i w:val="0"/>
+          <w:color w:val="000000"/>
+          <w:sz w:val="24"/>
+        </w:rPr>
+        <w:hyperlink r:id="rId15" w:history="1">
+          <w:r>
+            <w:rPr>
+              <w:rStyle w:val="Hyperlink"/>
+            </w:rPr>
+            <w:t>s</w:t>
+          </w:r>
+        </w:hyperlink>
+      </w:r>
+      <w:r>
+        <w:rPr>
+          <w:u w:val="single" w:color="0066cc"/>
+          <w:rFonts w:ascii="Charis SIL Regular" w:hAnsi="Charis SIL Regular" w:eastAsia="Charis SIL Regular"/>
+          <w:b w:val="0"/>
+          <w:i w:val="0"/>
+          <w:color w:val="000000"/>
+          <w:sz w:val="24"/>
+        </w:rPr>
+        <w:hyperlink r:id="rId15" w:history="1">
+          <w:r>
+            <w:rPr>
+              <w:rStyle w:val="Hyperlink"/>
+            </w:rPr>
+            <w:t>o</w:t>
+          </w:r>
+        </w:hyperlink>
+      </w:r>
+      <w:r>
+        <w:rPr>
+          <w:u w:val="single" w:color="0066cc"/>
+          <w:rFonts w:ascii="Charis SIL Regular" w:hAnsi="Charis SIL Regular" w:eastAsia="Charis SIL Regular"/>
+          <w:b w:val="0"/>
+          <w:i w:val="0"/>
+          <w:color w:val="000000"/>
+          <w:sz w:val="24"/>
+        </w:rPr>
+        <w:hyperlink r:id="rId15" w:history="1">
+          <w:r>
+            <w:rPr>
+              <w:rStyle w:val="Hyperlink"/>
+            </w:rPr>
+            <w:t>c</w:t>
+          </w:r>
+        </w:hyperlink>
+      </w:r>
+      <w:r>
+        <w:rPr>
+          <w:u w:val="single" w:color="0066cc"/>
+          <w:rFonts w:ascii="Charis SIL Regular" w:hAnsi="Charis SIL Regular" w:eastAsia="Charis SIL Regular"/>
+          <w:b w:val="0"/>
+          <w:i w:val="0"/>
+          <w:color w:val="000000"/>
+          <w:sz w:val="24"/>
+        </w:rPr>
+        <w:hyperlink r:id="rId15" w:history="1">
+          <w:r>
+            <w:rPr>
+              <w:rStyle w:val="Hyperlink"/>
+            </w:rPr>
+            <w:t>iati</w:t>
+          </w:r>
+        </w:hyperlink>
+      </w:r>
+      <w:r>
+        <w:rPr>
+          <w:u w:val="single" w:color="0066cc"/>
+          <w:rFonts w:ascii="Charis SIL Regular" w:hAnsi="Charis SIL Regular" w:eastAsia="Charis SIL Regular"/>
+          <w:b w:val="0"/>
+          <w:i w:val="0"/>
+          <w:color w:val="000000"/>
+          <w:sz w:val="24"/>
+        </w:rPr>
+        <w:hyperlink r:id="rId15" w:history="1">
+          <w:r>
+            <w:rPr>
+              <w:rStyle w:val="Hyperlink"/>
+            </w:rPr>
+            <w:t>on that m</w:t>
+          </w:r>
+        </w:hyperlink>
+      </w:r>
+      <w:r>
+        <w:rPr>
+          <w:u w:val="single" w:color="0066cc"/>
+          <w:rFonts w:ascii="Charis SIL Regular" w:hAnsi="Charis SIL Regular" w:eastAsia="Charis SIL Regular"/>
+          <w:b w:val="0"/>
+          <w:i w:val="0"/>
+          <w:color w:val="000000"/>
+          <w:sz w:val="24"/>
+        </w:rPr>
+        <w:t>a</w:t>
+      </w:r>
+      <w:r>
+        <w:rPr>
+          <w:rFonts w:ascii="Charis SIL Regular" w:hAnsi="Charis SIL Regular" w:eastAsia="Charis SIL Regular"/>
+          <w:b w:val="0"/>
+          <w:i w:val="0"/>
+          <w:color w:val="000000"/>
+          <w:sz w:val="24"/>
+        </w:rPr>
+        <w:t>nage</w:t>
+      </w:r>
+      <w:r>
+        <w:rPr>
+          <w:u w:val="single" w:color="0066cc"/>
+          <w:rFonts w:ascii="Charis SIL Regular" w:hAnsi="Charis SIL Regular" w:eastAsia="Charis SIL Regular"/>
+          <w:b w:val="0"/>
+          <w:i w:val="0"/>
+          <w:color w:val="000000"/>
+          <w:sz w:val="24"/>
+        </w:rPr>
+        <w:hyperlink r:id="rId16" w:history="1">
+          <w:r>
+            <w:rPr>
+              <w:rStyle w:val="Hyperlink"/>
+            </w:rPr>
+            <w:t>d the m</w:t>
+          </w:r>
+        </w:hyperlink>
+      </w:r>
+      <w:r>
+        <w:rPr>
+          <w:u w:val="single" w:color="0066cc"/>
+          <w:rFonts w:ascii="Charis SIL Regular" w:hAnsi="Charis SIL Regular" w:eastAsia="Charis SIL Regular"/>
+          <w:b w:val="0"/>
+          <w:i w:val="0"/>
+          <w:color w:val="000000"/>
+          <w:sz w:val="24"/>
+        </w:rPr>
+        <w:hyperlink r:id="rId16" w:history="1">
+          <w:r>
+            <w:rPr>
+              <w:rStyle w:val="Hyperlink"/>
+            </w:rPr>
+            <w:t>u</w:t>
+          </w:r>
+        </w:hyperlink>
+      </w:r>
+      <w:r>
+        <w:rPr>
+          <w:u w:val="single" w:color="0066cc"/>
+          <w:rFonts w:ascii="Charis SIL Regular" w:hAnsi="Charis SIL Regular" w:eastAsia="Charis SIL Regular"/>
+          <w:b w:val="0"/>
+          <w:i w:val="0"/>
+          <w:color w:val="000000"/>
+          <w:sz w:val="24"/>
+        </w:rPr>
+        <w:hyperlink r:id="rId16" w:history="1">
+          <w:r>
+            <w:rPr>
+              <w:rStyle w:val="Hyperlink"/>
+            </w:rPr>
+            <w:t>seum a</w:t>
+          </w:r>
+        </w:hyperlink>
+      </w:r>
+      <w:r>
+        <w:rPr>
+          <w:rFonts w:ascii="Charis SIL Regular" w:hAnsi="Charis SIL Regular" w:eastAsia="Charis SIL Regular"/>
+          <w:b w:val="0"/>
+          <w:i w:val="0"/>
+          <w:color w:val="000000"/>
+          <w:sz w:val="24"/>
+        </w:rPr>
+        <w:t>r</w:t>
+      </w:r>
+      <w:r>
+        <w:rPr>
+          <w:u w:val="single" w:color="0066cc"/>
+          <w:rFonts w:ascii="Charis SIL Regular" w:hAnsi="Charis SIL Regular" w:eastAsia="Charis SIL Regular"/>
+          <w:b w:val="0"/>
+          <w:i w:val="0"/>
+          <w:color w:val="000000"/>
+          <w:sz w:val="24"/>
+        </w:rPr>
+        <w:hyperlink r:id="rId17" w:history="1">
+          <w:r>
+            <w:rPr>
+              <w:rStyle w:val="Hyperlink"/>
+            </w:rPr>
+            <w:t>e also k</w:t>
+          </w:r>
+        </w:hyperlink>
+      </w:r>
+      <w:r>
+        <w:rPr>
+          <w:u w:val="single" w:color="0066cc"/>
+          <w:rFonts w:ascii="Charis SIL Regular" w:hAnsi="Charis SIL Regular" w:eastAsia="Charis SIL Regular"/>
+          <w:b w:val="0"/>
+          <w:i w:val="0"/>
+          <w:color w:val="000000"/>
+          <w:sz w:val="24"/>
+        </w:rPr>
+        <w:t>e</w:t>
+      </w:r>
+      <w:r>
+        <w:rPr>
+          <w:rFonts w:ascii="Charis SIL Regular" w:hAnsi="Charis SIL Regular" w:eastAsia="Charis SIL Regular"/>
+          <w:b w:val="0"/>
+          <w:i w:val="0"/>
+          <w:color w:val="000000"/>
+          <w:sz w:val="24"/>
+        </w:rPr>
+        <w:t xml:space="preserve">pt at </w:t>
+      </w:r>
+      <w:r>
+        <w:rPr>
+          <w:u w:val="single" w:color="0066cc"/>
+          <w:rFonts w:ascii="Charis SIL Regular" w:hAnsi="Charis SIL Regular" w:eastAsia="Charis SIL Regular"/>
+          <w:b w:val="0"/>
+          <w:i w:val="0"/>
+          <w:color w:val="000000"/>
+          <w:sz w:val="24"/>
+        </w:rPr>
+        <w:hyperlink r:id="rId17" w:history="1">
+          <w:r>
+            <w:rPr>
+              <w:rStyle w:val="Hyperlink"/>
+            </w:rPr>
+            <w:t>Collect</w:t>
+          </w:r>
+        </w:hyperlink>
+      </w:r>
+      <w:r>
+        <w:rPr>
+          <w:u w:val="single" w:color="0066cc"/>
+          <w:rFonts w:ascii="Charis SIL Regular" w:hAnsi="Charis SIL Regular" w:eastAsia="Charis SIL Regular"/>
+          <w:b w:val="0"/>
+          <w:i w:val="0"/>
+          <w:color w:val="000000"/>
+          <w:sz w:val="24"/>
+        </w:rPr>
+        <w:hyperlink r:id="rId17" w:history="1">
+          <w:r>
+            <w:rPr>
+              <w:rStyle w:val="Hyperlink"/>
+            </w:rPr>
+            <w:t>i</w:t>
+          </w:r>
+        </w:hyperlink>
+      </w:r>
+      <w:r>
+        <w:rPr>
+          <w:u w:val="single" w:color="0066cc"/>
+          <w:rFonts w:ascii="Charis SIL Regular" w:hAnsi="Charis SIL Regular" w:eastAsia="Charis SIL Regular"/>
+          <w:b w:val="0"/>
+          <w:i w:val="0"/>
+          <w:color w:val="000000"/>
+          <w:sz w:val="24"/>
+        </w:rPr>
+        <w:hyperlink r:id="rId17" w:history="1">
+          <w:r>
+            <w:rPr>
+              <w:rStyle w:val="Hyperlink"/>
+            </w:rPr>
+            <w:t>e Over</w:t>
+          </w:r>
+        </w:hyperlink>
+      </w:r>
+      <w:r>
+        <w:rPr>
+          <w:u w:val="single" w:color="0066cc"/>
+          <w:rFonts w:ascii="Charis SIL Regular" w:hAnsi="Charis SIL Regular" w:eastAsia="Charis SIL Regular"/>
+          <w:b w:val="0"/>
+          <w:i w:val="0"/>
+          <w:color w:val="000000"/>
+          <w:sz w:val="24"/>
+        </w:rPr>
+        <w:t>i</w:t>
+      </w:r>
+      <w:r>
+        <w:rPr>
+          <w:rFonts w:ascii="Charis SIL Regular" w:hAnsi="Charis SIL Regular" w:eastAsia="Charis SIL Regular"/>
+          <w:b w:val="0"/>
+          <w:i w:val="0"/>
+          <w:color w:val="000000"/>
+          <w:sz w:val="24"/>
+        </w:rPr>
+        <w:t xml:space="preserve">jssel. This includes a catalogue of the 1912 Agricultural Exhibition (also </w:t>
+      </w:r>
+      <w:r>
+        <w:rPr>
+          <w:rFonts w:ascii="Charis SIL Regular" w:hAnsi="Charis SIL Regular" w:eastAsia="Charis SIL Regular"/>
+          <w:b w:val="0"/>
+          <w:i w:val="0"/>
+          <w:color w:val="000000"/>
+          <w:sz w:val="24"/>
+        </w:rPr>
+        <w:t xml:space="preserve">available via the </w:t>
+      </w:r>
+      <w:r>
+        <w:rPr>
+          <w:rFonts w:ascii="Charis SIL Regular" w:hAnsi="Charis SIL Regular" w:eastAsia="Charis SIL Regular"/>
+          <w:b w:val="0"/>
+          <w:i w:val="0"/>
+          <w:color w:val="0066CC"/>
+          <w:sz w:val="24"/>
+          <w:u w:val="single"/>
+        </w:rPr>
+        <w:hyperlink r:id="rId18" w:history="1">
+          <w:r>
+            <w:rPr>
+              <w:rStyle w:val="Hyperlink"/>
+            </w:rPr>
+            <w:t>Leiden</w:t>
+          </w:r>
+        </w:hyperlink>
+      </w:r>
+      <w:r>
+        <w:rPr>
+          <w:rFonts w:ascii="Charis SIL Regular" w:hAnsi="Charis SIL Regular" w:eastAsia="Charis SIL Regular"/>
+          <w:b w:val="0"/>
+          <w:i w:val="0"/>
+          <w:color w:val="0066CC"/>
+          <w:sz w:val="24"/>
+          <w:u w:val="single"/>
+        </w:rPr>
+        <w:t xml:space="preserve"> </w:t>
+      </w:r>
+      <w:r>
+        <w:rPr>
+          <w:rFonts w:ascii="Charis SIL Regular" w:hAnsi="Charis SIL Regular" w:eastAsia="Charis SIL Regular"/>
+          <w:b w:val="0"/>
+          <w:i w:val="0"/>
+          <w:color w:val="0066CC"/>
+          <w:sz w:val="24"/>
+          <w:u w:val="single"/>
+        </w:rPr>
+        <w:hyperlink r:id="rId18" w:history="1">
+          <w:r>
+            <w:rPr>
+              <w:rStyle w:val="Hyperlink"/>
+            </w:rPr>
+            <w:t>University</w:t>
+          </w:r>
+        </w:hyperlink>
+      </w:r>
+      <w:r>
+        <w:rPr>
+          <w:rFonts w:ascii="Charis SIL Regular" w:hAnsi="Charis SIL Regular" w:eastAsia="Charis SIL Regular"/>
+          <w:b w:val="0"/>
+          <w:i w:val="0"/>
+          <w:color w:val="0066CC"/>
+          <w:sz w:val="24"/>
+          <w:u w:val="single"/>
+        </w:rPr>
+        <w:t xml:space="preserve"> </w:t>
+      </w:r>
+      <w:r>
+        <w:rPr>
+          <w:rFonts w:ascii="Charis SIL Regular" w:hAnsi="Charis SIL Regular" w:eastAsia="Charis SIL Regular"/>
+          <w:b w:val="0"/>
+          <w:i w:val="0"/>
+          <w:color w:val="0066CC"/>
+          <w:sz w:val="24"/>
+          <w:u w:val="single"/>
+        </w:rPr>
+        <w:hyperlink r:id="rId18" w:history="1">
+          <w:r>
+            <w:rPr>
+              <w:rStyle w:val="Hyperlink"/>
+            </w:rPr>
+            <w:t>Library</w:t>
+          </w:r>
+        </w:hyperlink>
+      </w:r>
+      <w:r>
+        <w:rPr>
+          <w:rFonts w:ascii="Charis SIL Regular" w:hAnsi="Charis SIL Regular" w:eastAsia="Charis SIL Regular"/>
+          <w:b w:val="0"/>
+          <w:i w:val="0"/>
+          <w:color w:val="000000"/>
+          <w:sz w:val="24"/>
+        </w:rPr>
+        <w:t xml:space="preserve">) and material on the further development of the </w:t>
+      </w:r>
+      <w:r>
+        <w:rPr>
+          <w:rFonts w:ascii="Charis SIL Regular" w:hAnsi="Charis SIL Regular" w:eastAsia="Charis SIL Regular"/>
+          <w:b w:val="0"/>
+          <w:i w:val="0"/>
+          <w:color w:val="000000"/>
+          <w:sz w:val="24"/>
+        </w:rPr>
+        <w:t>museum collectio</w:t>
+      </w:r>
+      <w:r>
+        <w:rPr>
+          <w:u w:val="single" w:color="0066cc"/>
+          <w:rFonts w:ascii="Charis SIL Regular" w:hAnsi="Charis SIL Regular" w:eastAsia="Charis SIL Regular"/>
+          <w:b w:val="0"/>
+          <w:i w:val="0"/>
+          <w:color w:val="000000"/>
+          <w:sz w:val="24"/>
+        </w:rPr>
+        <w:hyperlink r:id="rId18" w:history="1">
+          <w:r>
+            <w:rPr>
+              <w:rStyle w:val="Hyperlink"/>
+            </w:rPr>
+            <w:t>n. Fina</w:t>
+          </w:r>
+        </w:hyperlink>
+      </w:r>
+      <w:r>
+        <w:rPr>
+          <w:u w:val="single" w:color="0066cc"/>
+          <w:rFonts w:ascii="Charis SIL Regular" w:hAnsi="Charis SIL Regular" w:eastAsia="Charis SIL Regular"/>
+          <w:b w:val="0"/>
+          <w:i w:val="0"/>
+          <w:color w:val="000000"/>
+          <w:sz w:val="24"/>
+        </w:rPr>
+        <w:hyperlink r:id="rId18" w:history="1">
+          <w:r>
+            <w:rPr>
+              <w:rStyle w:val="Hyperlink"/>
+            </w:rPr>
+            <w:t>lly, there i</w:t>
+          </w:r>
+        </w:hyperlink>
+      </w:r>
+      <w:r>
+        <w:rPr>
+          <w:u w:val="single" w:color="0066cc"/>
+          <w:rFonts w:ascii="Charis SIL Regular" w:hAnsi="Charis SIL Regular" w:eastAsia="Charis SIL Regular"/>
+          <w:b w:val="0"/>
+          <w:i w:val="0"/>
+          <w:color w:val="000000"/>
+          <w:sz w:val="24"/>
+        </w:rPr>
+        <w:hyperlink r:id="rId18" w:history="1">
+          <w:r>
+            <w:rPr>
+              <w:rStyle w:val="Hyperlink"/>
+            </w:rPr>
+            <w:t>s</w:t>
+          </w:r>
+        </w:hyperlink>
+      </w:r>
+      <w:r>
+        <w:rPr>
+          <w:u w:val="single" w:color="0066cc"/>
+          <w:rFonts w:ascii="Charis SIL Regular" w:hAnsi="Charis SIL Regular" w:eastAsia="Charis SIL Regular"/>
+          <w:b w:val="0"/>
+          <w:i w:val="0"/>
+          <w:color w:val="000000"/>
+          <w:sz w:val="24"/>
+        </w:rPr>
+        <w:hyperlink r:id="rId18" w:history="1">
+          <w:r>
+            <w:rPr>
+              <w:rStyle w:val="Hyperlink"/>
+            </w:rPr>
+            <w:t xml:space="preserve"> the arc</w:t>
+          </w:r>
+        </w:hyperlink>
+      </w:r>
+      <w:r>
+        <w:rPr>
+          <w:rFonts w:ascii="Charis SIL Regular" w:hAnsi="Charis SIL Regular" w:eastAsia="Charis SIL Regular"/>
+          <w:b w:val="0"/>
+          <w:i w:val="0"/>
+          <w:color w:val="000000"/>
+          <w:sz w:val="24"/>
+        </w:rPr>
+        <w:t xml:space="preserve">hive of the </w:t>
+      </w:r>
+      <w:r>
+        <w:rPr>
+          <w:rFonts w:ascii="Charis SIL Regular" w:hAnsi="Charis SIL Regular" w:eastAsia="Charis SIL Regular"/>
+          <w:b w:val="0"/>
+          <w:i w:val="0"/>
+          <w:color w:val="0066CC"/>
+          <w:sz w:val="24"/>
+          <w:u w:val="single"/>
+        </w:rPr>
+        <w:hyperlink r:id="rId19" w:history="1">
+          <w:r>
+            <w:rPr>
+              <w:rStyle w:val="Hyperlink"/>
+            </w:rPr>
+            <w:t>archive</w:t>
+          </w:r>
+        </w:hyperlink>
+      </w:r>
+      <w:r>
+        <w:rPr>
+          <w:rFonts w:ascii="Charis SIL Regular" w:hAnsi="Charis SIL Regular" w:eastAsia="Charis SIL Regular"/>
+          <w:b w:val="0"/>
+          <w:i w:val="0"/>
+          <w:color w:val="0066CC"/>
+          <w:sz w:val="24"/>
+          <w:u w:val="single"/>
+        </w:rPr>
+        <w:t xml:space="preserve"> </w:t>
+      </w:r>
+      <w:r>
+        <w:rPr>
+          <w:rFonts w:ascii="Charis SIL Regular" w:hAnsi="Charis SIL Regular" w:eastAsia="Charis SIL Regular"/>
+          <w:b w:val="0"/>
+          <w:i w:val="0"/>
+          <w:color w:val="0066CC"/>
+          <w:sz w:val="24"/>
+          <w:u w:val="single"/>
+        </w:rPr>
+        <w:hyperlink r:id="rId19" w:history="1">
+          <w:r>
+            <w:rPr>
+              <w:rStyle w:val="Hyperlink"/>
+            </w:rPr>
+            <w:t>of</w:t>
+          </w:r>
+        </w:hyperlink>
+      </w:r>
+      <w:r>
+        <w:rPr>
+          <w:rFonts w:ascii="Charis SIL Regular" w:hAnsi="Charis SIL Regular" w:eastAsia="Charis SIL Regular"/>
+          <w:b w:val="0"/>
+          <w:i w:val="0"/>
+          <w:color w:val="0066CC"/>
+          <w:sz w:val="24"/>
+          <w:u w:val="single"/>
+        </w:rPr>
+        <w:t xml:space="preserve"> </w:t>
+      </w:r>
+      <w:r>
+        <w:rPr>
+          <w:rFonts w:ascii="Charis SIL Regular" w:hAnsi="Charis SIL Regular" w:eastAsia="Charis SIL Regular"/>
+          <w:b w:val="0"/>
+          <w:i w:val="0"/>
+          <w:color w:val="0066CC"/>
+          <w:sz w:val="24"/>
+          <w:u w:val="single"/>
+        </w:rPr>
+        <w:hyperlink r:id="rId19" w:history="1">
+          <w:r>
+            <w:rPr>
+              <w:rStyle w:val="Hyperlink"/>
+            </w:rPr>
+            <w:t>the</w:t>
+          </w:r>
+        </w:hyperlink>
+      </w:r>
+      <w:r>
+        <w:rPr>
+          <w:rFonts w:ascii="Charis SIL Regular" w:hAnsi="Charis SIL Regular" w:eastAsia="Charis SIL Regular"/>
+          <w:b w:val="0"/>
+          <w:i w:val="0"/>
+          <w:color w:val="0066CC"/>
+          <w:sz w:val="24"/>
+          <w:u w:val="single"/>
+        </w:rPr>
+        <w:t xml:space="preserve"> </w:t>
+      </w:r>
+      <w:r>
+        <w:rPr>
+          <w:rFonts w:ascii="Charis SIL Regular" w:hAnsi="Charis SIL Regular" w:eastAsia="Charis SIL Regular"/>
+          <w:b w:val="0"/>
+          <w:i w:val="0"/>
+          <w:color w:val="0066CC"/>
+          <w:sz w:val="24"/>
+          <w:u w:val="single"/>
+        </w:rPr>
+        <w:hyperlink r:id="rId19" w:history="1">
+          <w:r>
+            <w:rPr>
+              <w:rStyle w:val="Hyperlink"/>
+            </w:rPr>
+            <w:t>Middelbare</w:t>
+          </w:r>
+        </w:hyperlink>
+      </w:r>
+      <w:r>
+        <w:rPr>
+          <w:rFonts w:ascii="Charis SIL Regular" w:hAnsi="Charis SIL Regular" w:eastAsia="Charis SIL Regular"/>
+          <w:b w:val="0"/>
+          <w:i w:val="0"/>
+          <w:color w:val="0066CC"/>
+          <w:sz w:val="24"/>
+          <w:u w:val="single"/>
+        </w:rPr>
+        <w:t xml:space="preserve"> </w:t>
+      </w:r>
+      <w:r>
+        <w:rPr>
+          <w:rFonts w:ascii="Charis SIL Regular" w:hAnsi="Charis SIL Regular" w:eastAsia="Charis SIL Regular"/>
+          <w:b w:val="0"/>
+          <w:i w:val="0"/>
+          <w:color w:val="0066CC"/>
+          <w:sz w:val="24"/>
+          <w:u w:val="single"/>
+        </w:rPr>
+        <w:hyperlink r:id="rId19" w:history="1">
+          <w:r>
+            <w:rPr>
+              <w:rStyle w:val="Hyperlink"/>
+            </w:rPr>
+            <w:t xml:space="preserve">Koloniale </w:t>
+          </w:r>
+        </w:hyperlink>
+      </w:r>
+      <w:r>
+        <w:rPr>
+          <w:rFonts w:ascii="Charis SIL Regular" w:hAnsi="Charis SIL Regular" w:eastAsia="Charis SIL Regular"/>
+          <w:b w:val="0"/>
+          <w:i w:val="0"/>
+          <w:color w:val="0066CC"/>
+          <w:sz w:val="24"/>
+          <w:u w:val="single"/>
+        </w:rPr>
+        <w:hyperlink r:id="rId19" w:history="1">
+          <w:r>
+            <w:rPr>
+              <w:rStyle w:val="Hyperlink"/>
+            </w:rPr>
+            <w:t>Landbouwschool</w:t>
+          </w:r>
+        </w:hyperlink>
+      </w:r>
+      <w:r>
+        <w:rPr>
+          <w:rFonts w:ascii="Charis SIL Regular" w:hAnsi="Charis SIL Regular" w:eastAsia="Charis SIL Regular"/>
+          <w:b w:val="0"/>
+          <w:i w:val="0"/>
+          <w:color w:val="000000"/>
+          <w:sz w:val="24"/>
+        </w:rPr>
+        <w:t>, which also contains relevant materia</w:t>
+      </w:r>
+      <w:r>
+        <w:rPr>
+          <w:u w:val="single" w:color="0066cc"/>
+          <w:rFonts w:ascii="Charis SIL Regular" w:hAnsi="Charis SIL Regular" w:eastAsia="Charis SIL Regular"/>
+          <w:b w:val="0"/>
+          <w:i w:val="0"/>
+          <w:color w:val="000000"/>
+          <w:sz w:val="24"/>
+        </w:rPr>
+        <w:hyperlink r:id="rId19" w:history="1">
+          <w:r>
+            <w:rPr>
+              <w:rStyle w:val="Hyperlink"/>
+            </w:rPr>
+            <w:t>l about</w:t>
+          </w:r>
+        </w:hyperlink>
+      </w:r>
+      <w:r>
+        <w:rPr>
+          <w:u w:val="single" w:color="0066cc"/>
+          <w:rFonts w:ascii="Charis SIL Regular" w:hAnsi="Charis SIL Regular" w:eastAsia="Charis SIL Regular"/>
+          <w:b w:val="0"/>
+          <w:i w:val="0"/>
+          <w:color w:val="000000"/>
+          <w:sz w:val="24"/>
+        </w:rPr>
+        <w:t xml:space="preserve"> </w:t>
+      </w:r>
+      <w:r>
+        <w:rPr>
+          <w:u w:val="single" w:color="0066cc"/>
+          <w:rFonts w:ascii="Charis SIL Regular" w:hAnsi="Charis SIL Regular" w:eastAsia="Charis SIL Regular"/>
+          <w:b w:val="0"/>
+          <w:i w:val="0"/>
+          <w:color w:val="000000"/>
+          <w:sz w:val="24"/>
+        </w:rPr>
+        <w:hyperlink r:id="rId19" w:history="1">
+          <w:r>
+            <w:rPr>
+              <w:rStyle w:val="Hyperlink"/>
+            </w:rPr>
+            <w:t>th</w:t>
+          </w:r>
+        </w:hyperlink>
+      </w:r>
+      <w:r>
+        <w:rPr>
+          <w:u w:val="single" w:color="0066cc"/>
+          <w:rFonts w:ascii="Charis SIL Regular" w:hAnsi="Charis SIL Regular" w:eastAsia="Charis SIL Regular"/>
+          <w:b w:val="0"/>
+          <w:i w:val="0"/>
+          <w:color w:val="000000"/>
+          <w:sz w:val="24"/>
+        </w:rPr>
+        <w:hyperlink r:id="rId19" w:history="1">
+          <w:r>
+            <w:rPr>
+              <w:rStyle w:val="Hyperlink"/>
+            </w:rPr>
+            <w:t>e</w:t>
+          </w:r>
+        </w:hyperlink>
+      </w:r>
+      <w:r>
+        <w:rPr>
+          <w:u w:val="single" w:color="0066cc"/>
+          <w:rFonts w:ascii="Charis SIL Regular" w:hAnsi="Charis SIL Regular" w:eastAsia="Charis SIL Regular"/>
+          <w:b w:val="0"/>
+          <w:i w:val="0"/>
+          <w:color w:val="000000"/>
+          <w:sz w:val="24"/>
+        </w:rPr>
+        <w:hyperlink r:id="rId19" w:history="1">
+          <w:r>
+            <w:rPr>
+              <w:rStyle w:val="Hyperlink"/>
+            </w:rPr>
+            <w:t xml:space="preserve"> M</w:t>
+          </w:r>
+        </w:hyperlink>
+      </w:r>
+      <w:r>
+        <w:rPr>
+          <w:u w:val="single" w:color="0066cc"/>
+          <w:rFonts w:ascii="Charis SIL Regular" w:hAnsi="Charis SIL Regular" w:eastAsia="Charis SIL Regular"/>
+          <w:b w:val="0"/>
+          <w:i w:val="0"/>
+          <w:color w:val="000000"/>
+          <w:sz w:val="24"/>
+        </w:rPr>
+        <w:hyperlink r:id="rId19" w:history="1">
+          <w:r>
+            <w:rPr>
+              <w:rStyle w:val="Hyperlink"/>
+            </w:rPr>
+            <w:t>u</w:t>
+          </w:r>
+        </w:hyperlink>
+      </w:r>
+      <w:r>
+        <w:rPr>
+          <w:u w:val="single" w:color="0066cc"/>
+          <w:rFonts w:ascii="Charis SIL Regular" w:hAnsi="Charis SIL Regular" w:eastAsia="Charis SIL Regular"/>
+          <w:b w:val="0"/>
+          <w:i w:val="0"/>
+          <w:color w:val="000000"/>
+          <w:sz w:val="24"/>
+        </w:rPr>
+        <w:hyperlink r:id="rId19" w:history="1">
+          <w:r>
+            <w:rPr>
+              <w:rStyle w:val="Hyperlink"/>
+            </w:rPr>
+            <w:t>seum of Tr</w:t>
+          </w:r>
+        </w:hyperlink>
+      </w:r>
+      <w:r>
+        <w:rPr>
+          <w:u w:val="single" w:color="0066cc"/>
+          <w:rFonts w:ascii="Charis SIL Regular" w:hAnsi="Charis SIL Regular" w:eastAsia="Charis SIL Regular"/>
+          <w:b w:val="0"/>
+          <w:i w:val="0"/>
+          <w:color w:val="000000"/>
+          <w:sz w:val="24"/>
+        </w:rPr>
+        <w:hyperlink r:id="rId19" w:history="1">
+          <w:r>
+            <w:rPr>
+              <w:rStyle w:val="Hyperlink"/>
+            </w:rPr>
+            <w:t>o</w:t>
+          </w:r>
+        </w:hyperlink>
+      </w:r>
+      <w:r>
+        <w:rPr>
+          <w:u w:val="single" w:color="0066cc"/>
+          <w:rFonts w:ascii="Charis SIL Regular" w:hAnsi="Charis SIL Regular" w:eastAsia="Charis SIL Regular"/>
+          <w:b w:val="0"/>
+          <w:i w:val="0"/>
+          <w:color w:val="000000"/>
+          <w:sz w:val="24"/>
+        </w:rPr>
+        <w:hyperlink r:id="rId19" w:history="1">
+          <w:r>
+            <w:rPr>
+              <w:rStyle w:val="Hyperlink"/>
+            </w:rPr>
+            <w:t xml:space="preserve">pical </w:t>
+          </w:r>
+        </w:hyperlink>
+      </w:r>
+      <w:r>
+        <w:rPr>
+          <w:u w:val="single" w:color="0066cc"/>
+          <w:rFonts w:ascii="Charis SIL Regular" w:hAnsi="Charis SIL Regular" w:eastAsia="Charis SIL Regular"/>
+          <w:b w:val="0"/>
+          <w:i w:val="0"/>
+          <w:color w:val="000000"/>
+          <w:sz w:val="24"/>
+        </w:rPr>
+        <w:hyperlink r:id="rId19" w:history="1">
+          <w:r>
+            <w:rPr>
+              <w:rStyle w:val="Hyperlink"/>
+            </w:rPr>
+            <w:t>Agriculture.</w:t>
+          </w:r>
+        </w:hyperlink>
+      </w:r>
+    </w:p>
+    <w:p>
+      <w:pPr>
+        <w:autoSpaceDN w:val="0"/>
+        <w:autoSpaceDE w:val="0"/>
+        <w:widowControl/>
+        <w:spacing w:line="288" w:lineRule="exact" w:before="240" w:after="0"/>
+        <w:ind w:left="10" w:right="288" w:firstLine="0"/>
+        <w:jc w:val="left"/>
+      </w:pPr>
+      <w:r>
+        <w:rPr>
+          <w:rFonts w:ascii="Charis SIL Regular" w:hAnsi="Charis SIL Regular" w:eastAsia="Charis SIL Regular"/>
+          <w:b w:val="0"/>
+          <w:i w:val="0"/>
+          <w:color w:val="000000"/>
+          <w:sz w:val="24"/>
+        </w:rPr>
+        <w:t xml:space="preserve">Specific information about the objects from the former Museum of Tropical Agriculture is </w:t>
+      </w:r>
+      <w:r>
+        <w:rPr>
+          <w:rFonts w:ascii="Charis SIL Regular" w:hAnsi="Charis SIL Regular" w:eastAsia="Charis SIL Regular"/>
+          <w:b w:val="0"/>
+          <w:i w:val="0"/>
+          <w:color w:val="000000"/>
+          <w:sz w:val="24"/>
+        </w:rPr>
+        <w:t xml:space="preserve">part of the collection managed in Groningen. For more information about the former </w:t>
+      </w:r>
+      <w:r>
+        <w:rPr>
+          <w:rFonts w:ascii="Charis SIL Regular" w:hAnsi="Charis SIL Regular" w:eastAsia="Charis SIL Regular"/>
+          <w:b w:val="0"/>
+          <w:i w:val="0"/>
+          <w:color w:val="0066CC"/>
+          <w:sz w:val="24"/>
+          <w:u w:val="single"/>
+        </w:rPr>
+        <w:hyperlink r:id="rId13" w:history="1">
+          <w:r>
+            <w:rPr>
+              <w:rStyle w:val="Hyperlink"/>
+            </w:rPr>
+            <w:t>Gerardus</w:t>
+          </w:r>
+        </w:hyperlink>
+      </w:r>
+      <w:r>
+        <w:rPr>
+          <w:rFonts w:ascii="Charis SIL Regular" w:hAnsi="Charis SIL Regular" w:eastAsia="Charis SIL Regular"/>
+          <w:b w:val="0"/>
+          <w:i w:val="0"/>
+          <w:color w:val="0066CC"/>
+          <w:sz w:val="24"/>
+          <w:u w:val="single"/>
+        </w:rPr>
+        <w:t xml:space="preserve"> </w:t>
+      </w:r>
+      <w:r>
+        <w:rPr>
+          <w:rFonts w:ascii="Charis SIL Regular" w:hAnsi="Charis SIL Regular" w:eastAsia="Charis SIL Regular"/>
+          <w:b w:val="0"/>
+          <w:i w:val="0"/>
+          <w:color w:val="0066CC"/>
+          <w:sz w:val="24"/>
+          <w:u w:val="single"/>
+        </w:rPr>
+        <w:hyperlink r:id="rId13" w:history="1">
+          <w:r>
+            <w:rPr>
+              <w:rStyle w:val="Hyperlink"/>
+            </w:rPr>
+            <w:t>van</w:t>
+          </w:r>
+        </w:hyperlink>
+      </w:r>
+      <w:r>
+        <w:rPr>
+          <w:rFonts w:ascii="Charis SIL Regular" w:hAnsi="Charis SIL Regular" w:eastAsia="Charis SIL Regular"/>
+          <w:b w:val="0"/>
+          <w:i w:val="0"/>
+          <w:color w:val="0066CC"/>
+          <w:sz w:val="24"/>
+          <w:u w:val="single"/>
+        </w:rPr>
+        <w:t xml:space="preserve"> </w:t>
+      </w:r>
+      <w:r>
+        <w:rPr>
+          <w:rFonts w:ascii="Charis SIL Regular" w:hAnsi="Charis SIL Regular" w:eastAsia="Charis SIL Regular"/>
+          <w:b w:val="0"/>
+          <w:i w:val="0"/>
+          <w:color w:val="0066CC"/>
+          <w:sz w:val="24"/>
+          <w:u w:val="single"/>
+        </w:rPr>
+        <w:hyperlink r:id="rId13" w:history="1">
+          <w:r>
+            <w:rPr>
+              <w:rStyle w:val="Hyperlink"/>
+            </w:rPr>
+            <w:t>der</w:t>
+          </w:r>
+        </w:hyperlink>
+      </w:r>
+      <w:r>
+        <w:rPr>
+          <w:rFonts w:ascii="Charis SIL Regular" w:hAnsi="Charis SIL Regular" w:eastAsia="Charis SIL Regular"/>
+          <w:b w:val="0"/>
+          <w:i w:val="0"/>
+          <w:color w:val="0066CC"/>
+          <w:sz w:val="24"/>
+          <w:u w:val="single"/>
+        </w:rPr>
+        <w:t xml:space="preserve"> </w:t>
+      </w:r>
+      <w:r>
+        <w:rPr>
+          <w:rFonts w:ascii="Charis SIL Regular" w:hAnsi="Charis SIL Regular" w:eastAsia="Charis SIL Regular"/>
+          <w:b w:val="0"/>
+          <w:i w:val="0"/>
+          <w:color w:val="0066CC"/>
+          <w:sz w:val="24"/>
+          <w:u w:val="single"/>
+        </w:rPr>
+        <w:hyperlink r:id="rId13" w:history="1">
+          <w:r>
+            <w:rPr>
+              <w:rStyle w:val="Hyperlink"/>
+            </w:rPr>
+            <w:t>Leeuw</w:t>
+          </w:r>
+        </w:hyperlink>
+      </w:r>
+      <w:r>
+        <w:rPr>
+          <w:rFonts w:ascii="Charis SIL Regular" w:hAnsi="Charis SIL Regular" w:eastAsia="Charis SIL Regular"/>
+          <w:b w:val="0"/>
+          <w:i w:val="0"/>
+          <w:color w:val="0066CC"/>
+          <w:sz w:val="24"/>
+          <w:u w:val="single"/>
+        </w:rPr>
+        <w:t xml:space="preserve"> </w:t>
+      </w:r>
+      <w:r>
+        <w:rPr>
+          <w:rFonts w:ascii="Charis SIL Regular" w:hAnsi="Charis SIL Regular" w:eastAsia="Charis SIL Regular"/>
+          <w:b w:val="0"/>
+          <w:i w:val="0"/>
+          <w:color w:val="0066CC"/>
+          <w:sz w:val="24"/>
+          <w:u w:val="single"/>
+        </w:rPr>
+        <w:hyperlink r:id="rId13" w:history="1">
+          <w:r>
+            <w:rPr>
+              <w:rStyle w:val="Hyperlink"/>
+            </w:rPr>
+            <w:t>Museum</w:t>
+          </w:r>
+        </w:hyperlink>
+      </w:r>
+      <w:r>
+        <w:rPr>
+          <w:rFonts w:ascii="Charis SIL Regular" w:hAnsi="Charis SIL Regular" w:eastAsia="Charis SIL Regular"/>
+          <w:b w:val="0"/>
+          <w:i w:val="0"/>
+          <w:color w:val="0066CC"/>
+          <w:sz w:val="24"/>
+          <w:u w:val="single"/>
+        </w:rPr>
+        <w:t xml:space="preserve"> </w:t>
+      </w:r>
+      <w:r>
+        <w:rPr>
+          <w:rFonts w:ascii="Charis SIL Regular" w:hAnsi="Charis SIL Regular" w:eastAsia="Charis SIL Regular"/>
+          <w:b w:val="0"/>
+          <w:i w:val="0"/>
+          <w:color w:val="0066CC"/>
+          <w:sz w:val="24"/>
+          <w:u w:val="single"/>
+        </w:rPr>
+        <w:hyperlink r:id="rId13" w:history="1">
+          <w:r>
+            <w:rPr>
+              <w:rStyle w:val="Hyperlink"/>
+            </w:rPr>
+            <w:t>of</w:t>
+          </w:r>
+        </w:hyperlink>
+      </w:r>
+      <w:r>
+        <w:rPr>
+          <w:rFonts w:ascii="Charis SIL Regular" w:hAnsi="Charis SIL Regular" w:eastAsia="Charis SIL Regular"/>
+          <w:b w:val="0"/>
+          <w:i w:val="0"/>
+          <w:color w:val="0066CC"/>
+          <w:sz w:val="24"/>
+          <w:u w:val="single"/>
+        </w:rPr>
+        <w:t xml:space="preserve"> </w:t>
+      </w:r>
+      <w:r>
+        <w:rPr>
+          <w:rFonts w:ascii="Charis SIL Regular" w:hAnsi="Charis SIL Regular" w:eastAsia="Charis SIL Regular"/>
+          <w:b w:val="0"/>
+          <w:i w:val="0"/>
+          <w:color w:val="0066CC"/>
+          <w:sz w:val="24"/>
+          <w:u w:val="single"/>
+        </w:rPr>
+        <w:hyperlink r:id="rId13" w:history="1">
+          <w:r>
+            <w:rPr>
+              <w:rStyle w:val="Hyperlink"/>
+            </w:rPr>
+            <w:t>Ethnology</w:t>
+          </w:r>
+        </w:hyperlink>
+      </w:r>
+      <w:r>
+        <w:rPr>
+          <w:rFonts w:ascii="Charis SIL Regular" w:hAnsi="Charis SIL Regular" w:eastAsia="Charis SIL Regular"/>
+          <w:b w:val="0"/>
+          <w:i w:val="0"/>
+          <w:color w:val="000000"/>
+          <w:sz w:val="24"/>
+        </w:rPr>
+        <w:t xml:space="preserve"> please consult the relevant research aid.</w:t>
+      </w:r>
+    </w:p>
+    <w:p>
+      <w:pPr>
+        <w:autoSpaceDN w:val="0"/>
+        <w:autoSpaceDE w:val="0"/>
+        <w:widowControl/>
+        <w:spacing w:line="540" w:lineRule="exact" w:before="198" w:after="0"/>
+        <w:ind w:left="10" w:right="0" w:firstLine="0"/>
+        <w:jc w:val="left"/>
+      </w:pPr>
+      <w:r>
+        <w:rPr>
+          <w:rFonts w:ascii="Charis SIL Bold" w:hAnsi="Charis SIL Bold" w:eastAsia="Charis SIL Bold"/>
+          <w:b/>
+          <w:i w:val="0"/>
+          <w:color w:val="000000"/>
+          <w:sz w:val="36"/>
+        </w:rPr>
+        <w:t>Related Aids</w:t>
+      </w:r>
+    </w:p>
+    <w:p>
+      <w:pPr>
+        <w:autoSpaceDN w:val="0"/>
+        <w:autoSpaceDE w:val="0"/>
+        <w:widowControl/>
+        <w:spacing w:line="288" w:lineRule="exact" w:before="292" w:after="0"/>
+        <w:ind w:left="398" w:right="4032" w:firstLine="0"/>
+        <w:jc w:val="left"/>
+      </w:pPr>
+      <w:r>
+        <w:rPr>
+          <w:rFonts w:ascii="Charis SIL Regular" w:hAnsi="Charis SIL Regular" w:eastAsia="Charis SIL Regular"/>
+          <w:b w:val="0"/>
+          <w:i w:val="0"/>
+          <w:color w:val="000000"/>
+          <w:sz w:val="24"/>
+        </w:rPr>
+        <w:t xml:space="preserve">•  </w:t>
+      </w:r>
+      <w:r>
+        <w:rPr>
+          <w:rFonts w:ascii="Charis SIL Regular" w:hAnsi="Charis SIL Regular" w:eastAsia="Charis SIL Regular"/>
+          <w:b w:val="0"/>
+          <w:i w:val="0"/>
+          <w:color w:val="0066CC"/>
+          <w:sz w:val="24"/>
+          <w:u w:val="single"/>
+        </w:rPr>
+        <w:t>Museums and collections</w:t>
+      </w:r>
+      <w:r>
+        <w:br/>
+      </w:r>
+      <w:r>
+        <w:rPr>
+          <w:rFonts w:ascii="Charis SIL Regular" w:hAnsi="Charis SIL Regular" w:eastAsia="Charis SIL Regular"/>
+          <w:b w:val="0"/>
+          <w:i w:val="0"/>
+          <w:color w:val="000000"/>
+          <w:sz w:val="24"/>
+        </w:rPr>
+        <w:t xml:space="preserve">•  </w:t>
+      </w:r>
+      <w:r>
+        <w:rPr>
+          <w:rFonts w:ascii="Charis SIL Regular" w:hAnsi="Charis SIL Regular" w:eastAsia="Charis SIL Regular"/>
+          <w:b w:val="0"/>
+          <w:i w:val="0"/>
+          <w:color w:val="0066CC"/>
+          <w:sz w:val="24"/>
+          <w:u w:val="single"/>
+        </w:rPr>
+        <w:t>Scientific research in col</w:t>
+      </w:r>
+      <w:r>
+        <w:rPr>
+          <w:rFonts w:ascii="Charis SIL Regular" w:hAnsi="Charis SIL Regular" w:eastAsia="Charis SIL Regular"/>
+          <w:b w:val="0"/>
+          <w:i w:val="0"/>
+          <w:color w:val="0066CC"/>
+          <w:sz w:val="24"/>
+          <w:u w:val="single"/>
+        </w:rPr>
+        <w:t>onised territorie</w:t>
+      </w:r>
+      <w:r>
+        <w:rPr>
+          <w:rFonts w:ascii="Charis SIL Regular" w:hAnsi="Charis SIL Regular" w:eastAsia="Charis SIL Regular"/>
+          <w:b w:val="0"/>
+          <w:i w:val="0"/>
+          <w:color w:val="0066CC"/>
+          <w:sz w:val="24"/>
+        </w:rPr>
+        <w:t>s</w:t>
+      </w:r>
+      <w:r>
+        <w:br/>
+      </w:r>
+      <w:r>
+        <w:rPr>
+          <w:rFonts w:ascii="Charis SIL Regular" w:hAnsi="Charis SIL Regular" w:eastAsia="Charis SIL Regular"/>
+          <w:b w:val="0"/>
+          <w:i w:val="0"/>
+          <w:color w:val="000000"/>
+          <w:sz w:val="24"/>
+        </w:rPr>
+        <w:t xml:space="preserve">•  </w:t>
+      </w:r>
+      <w:r>
+        <w:rPr>
+          <w:rFonts w:ascii="Charis SIL Regular" w:hAnsi="Charis SIL Regular" w:eastAsia="Charis SIL Regular"/>
+          <w:b w:val="0"/>
+          <w:i w:val="0"/>
+          <w:color w:val="0066CC"/>
+          <w:sz w:val="24"/>
+          <w:u w:val="single"/>
+        </w:rPr>
+        <w:t xml:space="preserve">Volkenkundig Museum 'Gerardus van der </w:t>
+      </w:r>
+      <w:r>
+        <w:rPr>
+          <w:rFonts w:ascii="Charis SIL Regular" w:hAnsi="Charis SIL Regular" w:eastAsia="Charis SIL Regular"/>
+          <w:b w:val="0"/>
+          <w:i w:val="0"/>
+          <w:color w:val="0066CC"/>
+          <w:sz w:val="24"/>
+          <w:u w:val="single"/>
+        </w:rPr>
+        <w:t>Leeuw'</w:t>
+      </w:r>
+      <w:r>
+        <w:rPr>
+          <w:rFonts w:ascii="Charis SIL Regular" w:hAnsi="Charis SIL Regular" w:eastAsia="Charis SIL Regular"/>
+          <w:b w:val="0"/>
+          <w:i w:val="0"/>
+          <w:color w:val="000000"/>
+          <w:sz w:val="24"/>
+        </w:rPr>
+        <w:t xml:space="preserve">•  </w:t>
+      </w:r>
+      <w:r>
+        <w:rPr>
+          <w:rFonts w:ascii="Charis SIL Regular" w:hAnsi="Charis SIL Regular" w:eastAsia="Charis SIL Regular"/>
+          <w:b w:val="0"/>
+          <w:i w:val="0"/>
+          <w:color w:val="0066CC"/>
+          <w:sz w:val="24"/>
+          <w:u w:val="single"/>
+        </w:rPr>
+        <w:t>Wageningen University &amp; Research</w:t>
+      </w:r>
+    </w:p>
+    <w:p>
+      <w:pPr>
+        <w:autoSpaceDN w:val="0"/>
+        <w:autoSpaceDE w:val="0"/>
+        <w:widowControl/>
+        <w:spacing w:line="540" w:lineRule="exact" w:before="198" w:after="0"/>
+        <w:ind w:left="10" w:right="0" w:firstLine="0"/>
+        <w:jc w:val="left"/>
+      </w:pPr>
+      <w:r>
+        <w:rPr>
+          <w:rFonts w:ascii="Charis SIL Bold" w:hAnsi="Charis SIL Bold" w:eastAsia="Charis SIL Bold"/>
+          <w:b/>
+          <w:i w:val="0"/>
+          <w:color w:val="000000"/>
+          <w:sz w:val="36"/>
+        </w:rPr>
+        <w:t>Primary sources</w:t>
+      </w:r>
+    </w:p>
+    <w:p>
+      <w:pPr>
+        <w:autoSpaceDN w:val="0"/>
+        <w:autoSpaceDE w:val="0"/>
+        <w:widowControl/>
+        <w:spacing w:line="352" w:lineRule="exact" w:before="228" w:after="0"/>
+        <w:ind w:left="10" w:right="0" w:firstLine="0"/>
+        <w:jc w:val="left"/>
+      </w:pPr>
+      <w:r>
+        <w:rPr>
+          <w:rFonts w:ascii="Charis SIL Regular" w:hAnsi="Charis SIL Regular" w:eastAsia="Charis SIL Regular"/>
+          <w:b w:val="0"/>
+          <w:i w:val="0"/>
+          <w:color w:val="000000"/>
+          <w:sz w:val="24"/>
+        </w:rPr>
+        <w:t>Archive:</w:t>
+      </w:r>
+    </w:p>
+    <w:p>
+      <w:pPr>
+        <w:autoSpaceDN w:val="0"/>
+        <w:autoSpaceDE w:val="0"/>
+        <w:widowControl/>
+        <w:spacing w:line="288" w:lineRule="exact" w:before="240" w:after="0"/>
+        <w:ind w:left="810" w:right="864" w:firstLine="0"/>
+        <w:jc w:val="left"/>
+      </w:pPr>
+      <w:r>
+        <w:rPr>
+          <w:rFonts w:ascii="Charis SIL Italic" w:hAnsi="Charis SIL Italic" w:eastAsia="Charis SIL Italic"/>
+          <w:b w:val="0"/>
+          <w:i/>
+          <w:color w:val="000000"/>
+          <w:sz w:val="24"/>
+        </w:rPr>
+        <w:t>NL-DvCO, 1441 Gemeentebestuur van Deventer III (1951-1993)</w:t>
+      </w:r>
+      <w:r>
+        <w:rPr>
+          <w:rFonts w:ascii="Charis SIL Italic" w:hAnsi="Charis SIL Italic" w:eastAsia="Charis SIL Italic"/>
+          <w:b w:val="0"/>
+          <w:i/>
+          <w:color w:val="000000"/>
+          <w:sz w:val="24"/>
+        </w:rPr>
+        <w:t xml:space="preserve">Access 1.852.13 </w:t>
+      </w:r>
+      <w:r>
+        <w:rPr>
+          <w:rFonts w:ascii="Charis SIL Italic" w:hAnsi="Charis SIL Italic" w:eastAsia="Charis SIL Italic"/>
+          <w:b w:val="0"/>
+          <w:i/>
+          <w:color w:val="000000"/>
+          <w:sz w:val="24"/>
+        </w:rPr>
+        <w:t xml:space="preserve">'Musea', contains various relevant archive material about the former Museum of </w:t>
+      </w:r>
+      <w:r>
+        <w:rPr>
+          <w:rFonts w:ascii="Charis SIL Italic" w:hAnsi="Charis SIL Italic" w:eastAsia="Charis SIL Italic"/>
+          <w:b w:val="0"/>
+          <w:i/>
+          <w:color w:val="000000"/>
+          <w:sz w:val="24"/>
+        </w:rPr>
+        <w:t>Tropical Agriculture.</w:t>
+      </w:r>
+    </w:p>
+    <w:p>
+      <w:pPr>
+        <w:autoSpaceDN w:val="0"/>
+        <w:autoSpaceDE w:val="0"/>
+        <w:widowControl/>
+        <w:spacing w:line="352" w:lineRule="exact" w:before="176" w:after="0"/>
+        <w:ind w:left="810" w:right="0" w:firstLine="0"/>
+        <w:jc w:val="left"/>
+      </w:pPr>
+      <w:r>
+        <w:rPr>
+          <w:rFonts w:ascii="Charis SIL Regular" w:hAnsi="Charis SIL Regular" w:eastAsia="Charis SIL Regular"/>
+          <w:b w:val="0"/>
+          <w:i w:val="0"/>
+          <w:color w:val="0066CC"/>
+          <w:sz w:val="24"/>
+        </w:rPr>
+        <w:hyperlink r:id="rId20" w:history="1">
+          <w:r>
+            <w:rPr>
+              <w:rStyle w:val="Hyperlink"/>
+            </w:rPr>
+            <w:t>https://</w:t>
+          </w:r>
+        </w:hyperlink>
+      </w:r>
+      <w:r>
+        <w:rPr>
+          <w:rFonts w:ascii="Charis SIL Regular" w:hAnsi="Charis SIL Regular" w:eastAsia="Charis SIL Regular"/>
+          <w:b w:val="0"/>
+          <w:i w:val="0"/>
+          <w:color w:val="0066CC"/>
+          <w:sz w:val="24"/>
+        </w:rPr>
+        <w:hyperlink r:id="rId20" w:history="1">
+          <w:r>
+            <w:rPr>
+              <w:rStyle w:val="Hyperlink"/>
+            </w:rPr>
+            <w:t>proxy.archieven.nl/20/1F772453BFEC46B1803F2739D2D1484A</w:t>
+          </w:r>
+        </w:hyperlink>
       </w:r>
     </w:p>
     <w:p>
@@ -1227,1134 +3296,7 @@
           <w:color w:val="000000"/>
           <w:sz w:val="24"/>
         </w:rPr>
-        <w:t xml:space="preserve">[image] </w:t>
-      </w:r>
-      <w:r>
-        <w:rPr>
-          <w:rFonts w:ascii="Charis SIL Italic" w:hAnsi="Charis SIL Italic" w:eastAsia="Charis SIL Italic"/>
-          <w:b w:val="0"/>
-          <w:i/>
-          <w:color w:val="000000"/>
-          <w:sz w:val="24"/>
-        </w:rPr>
-        <w:t>The building of the Museum for Tropical Agriculture, around 1915.</w:t>
-      </w:r>
-      <w:r>
-        <w:rPr>
-          <w:rFonts w:ascii="Charis SIL Regular" w:hAnsi="Charis SIL Regular" w:eastAsia="Charis SIL Regular"/>
-          <w:b w:val="0"/>
-          <w:i w:val="0"/>
-          <w:color w:val="000000"/>
-          <w:sz w:val="24"/>
-        </w:rPr>
-        <w:t xml:space="preserve"> (</w:t>
-      </w:r>
-      <w:r>
-        <w:rPr>
-          <w:rFonts w:ascii="Charis SIL Regular" w:hAnsi="Charis SIL Regular" w:eastAsia="Charis SIL Regular"/>
-          <w:b w:val="0"/>
-          <w:i w:val="0"/>
-          <w:color w:val="0066CC"/>
-          <w:sz w:val="24"/>
-          <w:u w:val="single"/>
-        </w:rPr>
-        <w:hyperlink r:id="rId13" w:history="1">
-          <w:r>
-            <w:rPr>
-              <w:rStyle w:val="Hyperlink"/>
-            </w:rPr>
-            <w:t>Collectie</w:t>
-          </w:r>
-        </w:hyperlink>
-      </w:r>
-      <w:r>
-        <w:rPr>
-          <w:rFonts w:ascii="Charis SIL Regular" w:hAnsi="Charis SIL Regular" w:eastAsia="Charis SIL Regular"/>
-          <w:b w:val="0"/>
-          <w:i w:val="0"/>
-          <w:color w:val="0066CC"/>
-          <w:sz w:val="24"/>
-          <w:u w:val="single"/>
-        </w:rPr>
-        <w:t xml:space="preserve"> </w:t>
-      </w:r>
-      <w:r>
-        <w:rPr>
-          <w:rFonts w:ascii="Charis SIL Regular" w:hAnsi="Charis SIL Regular" w:eastAsia="Charis SIL Regular"/>
-          <w:b w:val="0"/>
-          <w:i w:val="0"/>
-          <w:color w:val="0066CC"/>
-          <w:sz w:val="24"/>
-          <w:u w:val="single"/>
-        </w:rPr>
-        <w:hyperlink r:id="rId13" w:history="1">
-          <w:r>
-            <w:rPr>
-              <w:rStyle w:val="Hyperlink"/>
-            </w:rPr>
-            <w:t>Overijssel</w:t>
-          </w:r>
-        </w:hyperlink>
-      </w:r>
-      <w:r>
-        <w:rPr>
-          <w:rFonts w:ascii="Charis SIL Regular" w:hAnsi="Charis SIL Regular" w:eastAsia="Charis SIL Regular"/>
-          <w:b w:val="0"/>
-          <w:i w:val="0"/>
-          <w:color w:val="000000"/>
-          <w:sz w:val="24"/>
-        </w:rPr>
-        <w:t>)</w:t>
-      </w:r>
-    </w:p>
-    <w:p>
-      <w:pPr>
-        <w:autoSpaceDN w:val="0"/>
-        <w:autoSpaceDE w:val="0"/>
-        <w:widowControl/>
-        <w:spacing w:line="420" w:lineRule="exact" w:before="204" w:after="0"/>
-        <w:ind w:left="10" w:right="0" w:firstLine="0"/>
-        <w:jc w:val="left"/>
-      </w:pPr>
-      <w:r>
-        <w:rPr>
-          <w:rFonts w:ascii="Charis SIL Bold" w:hAnsi="Charis SIL Bold" w:eastAsia="Charis SIL Bold"/>
-          <w:b/>
-          <w:i w:val="0"/>
-          <w:color w:val="000000"/>
-          <w:sz w:val="28"/>
-        </w:rPr>
-        <w:t>Provenance research</w:t>
-      </w:r>
-    </w:p>
-    <w:p>
-      <w:pPr>
-        <w:autoSpaceDN w:val="0"/>
-        <w:autoSpaceDE w:val="0"/>
-        <w:widowControl/>
-        <w:spacing w:line="288" w:lineRule="exact" w:before="274" w:after="0"/>
-        <w:ind w:left="10" w:right="432" w:firstLine="0"/>
-        <w:jc w:val="left"/>
-      </w:pPr>
-      <w:r>
-        <w:rPr>
-          <w:rFonts w:ascii="Charis SIL Regular" w:hAnsi="Charis SIL Regular" w:eastAsia="Charis SIL Regular"/>
-          <w:b w:val="0"/>
-          <w:i w:val="0"/>
-          <w:color w:val="000000"/>
-          <w:sz w:val="24"/>
-        </w:rPr>
-        <w:t xml:space="preserve">Collectie Overijssel (the provincial archive of Overijssel, which also manages the Deventer </w:t>
-      </w:r>
-      <w:r>
-        <w:rPr>
-          <w:rFonts w:ascii="Charis SIL Regular" w:hAnsi="Charis SIL Regular" w:eastAsia="Charis SIL Regular"/>
-          <w:b w:val="0"/>
-          <w:i w:val="0"/>
-          <w:color w:val="000000"/>
-          <w:sz w:val="24"/>
-        </w:rPr>
-        <w:t xml:space="preserve">city archive) contains relevant material relating to the Museum for Tropical Agriculture in </w:t>
-      </w:r>
-      <w:r>
-        <w:rPr>
-          <w:rFonts w:ascii="Charis SIL Regular" w:hAnsi="Charis SIL Regular" w:eastAsia="Charis SIL Regular"/>
-          <w:b w:val="0"/>
-          <w:i w:val="0"/>
-          <w:color w:val="000000"/>
-          <w:sz w:val="24"/>
-        </w:rPr>
-        <w:t xml:space="preserve">various archive accesses. The Deventer municipal council archive (1950-1993) contains </w:t>
-      </w:r>
-      <w:r>
-        <w:rPr>
-          <w:rFonts w:ascii="Charis SIL Regular" w:hAnsi="Charis SIL Regular" w:eastAsia="Charis SIL Regular"/>
-          <w:b w:val="0"/>
-          <w:i w:val="0"/>
-          <w:color w:val="000000"/>
-          <w:sz w:val="24"/>
-        </w:rPr>
-        <w:t xml:space="preserve">material on the </w:t>
-      </w:r>
-      <w:r>
-        <w:rPr>
-          <w:rFonts w:ascii="Charis SIL Regular" w:hAnsi="Charis SIL Regular" w:eastAsia="Charis SIL Regular"/>
-          <w:b w:val="0"/>
-          <w:i w:val="0"/>
-          <w:color w:val="0066CC"/>
-          <w:sz w:val="24"/>
-          <w:u w:val="single"/>
-        </w:rPr>
-        <w:hyperlink r:id="rId14" w:history="1">
-          <w:r>
-            <w:rPr>
-              <w:rStyle w:val="Hyperlink"/>
-            </w:rPr>
-            <w:t>rededication</w:t>
-          </w:r>
-        </w:hyperlink>
-      </w:r>
-      <w:r>
-        <w:rPr>
-          <w:rFonts w:ascii="Charis SIL Regular" w:hAnsi="Charis SIL Regular" w:eastAsia="Charis SIL Regular"/>
-          <w:b w:val="0"/>
-          <w:i w:val="0"/>
-          <w:color w:val="0066CC"/>
-          <w:sz w:val="24"/>
-          <w:u w:val="single"/>
-        </w:rPr>
-        <w:t xml:space="preserve"> </w:t>
-      </w:r>
-      <w:r>
-        <w:rPr>
-          <w:rFonts w:ascii="Charis SIL Regular" w:hAnsi="Charis SIL Regular" w:eastAsia="Charis SIL Regular"/>
-          <w:b w:val="0"/>
-          <w:i w:val="0"/>
-          <w:color w:val="0066CC"/>
-          <w:sz w:val="24"/>
-          <w:u w:val="single"/>
-        </w:rPr>
-        <w:hyperlink r:id="rId14" w:history="1">
-          <w:r>
-            <w:rPr>
-              <w:rStyle w:val="Hyperlink"/>
-            </w:rPr>
-            <w:t>of</w:t>
-          </w:r>
-        </w:hyperlink>
-      </w:r>
-      <w:r>
-        <w:rPr>
-          <w:rFonts w:ascii="Charis SIL Regular" w:hAnsi="Charis SIL Regular" w:eastAsia="Charis SIL Regular"/>
-          <w:b w:val="0"/>
-          <w:i w:val="0"/>
-          <w:color w:val="0066CC"/>
-          <w:sz w:val="24"/>
-          <w:u w:val="single"/>
-        </w:rPr>
-        <w:t xml:space="preserve"> </w:t>
-      </w:r>
-      <w:r>
-        <w:rPr>
-          <w:rFonts w:ascii="Charis SIL Regular" w:hAnsi="Charis SIL Regular" w:eastAsia="Charis SIL Regular"/>
-          <w:b w:val="0"/>
-          <w:i w:val="0"/>
-          <w:color w:val="0066CC"/>
-          <w:sz w:val="24"/>
-          <w:u w:val="single"/>
-        </w:rPr>
-        <w:hyperlink r:id="rId14" w:history="1">
-          <w:r>
-            <w:rPr>
-              <w:rStyle w:val="Hyperlink"/>
-            </w:rPr>
-            <w:t>the</w:t>
-          </w:r>
-        </w:hyperlink>
-      </w:r>
-      <w:r>
-        <w:rPr>
-          <w:rFonts w:ascii="Charis SIL Regular" w:hAnsi="Charis SIL Regular" w:eastAsia="Charis SIL Regular"/>
-          <w:b w:val="0"/>
-          <w:i w:val="0"/>
-          <w:color w:val="0066CC"/>
-          <w:sz w:val="24"/>
-          <w:u w:val="single"/>
-        </w:rPr>
-        <w:t xml:space="preserve"> </w:t>
-      </w:r>
-      <w:r>
-        <w:rPr>
-          <w:rFonts w:ascii="Charis SIL Regular" w:hAnsi="Charis SIL Regular" w:eastAsia="Charis SIL Regular"/>
-          <w:b w:val="0"/>
-          <w:i w:val="0"/>
-          <w:color w:val="0066CC"/>
-          <w:sz w:val="24"/>
-          <w:u w:val="single"/>
-        </w:rPr>
-        <w:hyperlink r:id="rId14" w:history="1">
-          <w:r>
-            <w:rPr>
-              <w:rStyle w:val="Hyperlink"/>
-            </w:rPr>
-            <w:t>collection</w:t>
-          </w:r>
-        </w:hyperlink>
-      </w:r>
-      <w:r>
-        <w:rPr>
-          <w:rFonts w:ascii="Charis SIL Regular" w:hAnsi="Charis SIL Regular" w:eastAsia="Charis SIL Regular"/>
-          <w:b w:val="0"/>
-          <w:i w:val="0"/>
-          <w:color w:val="000000"/>
-          <w:sz w:val="24"/>
-        </w:rPr>
-        <w:t xml:space="preserve">, the </w:t>
-      </w:r>
-      <w:r>
-        <w:rPr>
-          <w:rFonts w:ascii="Charis SIL Regular" w:hAnsi="Charis SIL Regular" w:eastAsia="Charis SIL Regular"/>
-          <w:b w:val="0"/>
-          <w:i w:val="0"/>
-          <w:color w:val="0066CC"/>
-          <w:sz w:val="24"/>
-          <w:u w:val="single"/>
-        </w:rPr>
-        <w:hyperlink r:id="rId15" w:history="1">
-          <w:r>
-            <w:rPr>
-              <w:rStyle w:val="Hyperlink"/>
-            </w:rPr>
-            <w:t>museum</w:t>
-          </w:r>
-        </w:hyperlink>
-      </w:r>
-      <w:r>
-        <w:rPr>
-          <w:rFonts w:ascii="Charis SIL Regular" w:hAnsi="Charis SIL Regular" w:eastAsia="Charis SIL Regular"/>
-          <w:b w:val="0"/>
-          <w:i w:val="0"/>
-          <w:color w:val="0066CC"/>
-          <w:sz w:val="24"/>
-          <w:u w:val="single"/>
-        </w:rPr>
-        <w:t xml:space="preserve"> </w:t>
-      </w:r>
-      <w:r>
-        <w:rPr>
-          <w:rFonts w:ascii="Charis SIL Regular" w:hAnsi="Charis SIL Regular" w:eastAsia="Charis SIL Regular"/>
-          <w:b w:val="0"/>
-          <w:i w:val="0"/>
-          <w:color w:val="0066CC"/>
-          <w:sz w:val="24"/>
-          <w:u w:val="single"/>
-        </w:rPr>
-        <w:hyperlink r:id="rId15" w:history="1">
-          <w:r>
-            <w:rPr>
-              <w:rStyle w:val="Hyperlink"/>
-            </w:rPr>
-            <w:t>library</w:t>
-          </w:r>
-        </w:hyperlink>
-      </w:r>
-      <w:r>
-        <w:rPr>
-          <w:rFonts w:ascii="Charis SIL Regular" w:hAnsi="Charis SIL Regular" w:eastAsia="Charis SIL Regular"/>
-          <w:b w:val="0"/>
-          <w:i w:val="0"/>
-          <w:color w:val="000000"/>
-          <w:sz w:val="24"/>
-        </w:rPr>
-        <w:t xml:space="preserve">, </w:t>
-      </w:r>
-      <w:r>
-        <w:rPr>
-          <w:rFonts w:ascii="Charis SIL Regular" w:hAnsi="Charis SIL Regular" w:eastAsia="Charis SIL Regular"/>
-          <w:b w:val="0"/>
-          <w:i w:val="0"/>
-          <w:color w:val="0066CC"/>
-          <w:sz w:val="24"/>
-          <w:u w:val="single"/>
-        </w:rPr>
-        <w:hyperlink r:id="rId16" w:history="1">
-          <w:r>
-            <w:rPr>
-              <w:rStyle w:val="Hyperlink"/>
-            </w:rPr>
-            <w:t>minutes</w:t>
-          </w:r>
-        </w:hyperlink>
-      </w:r>
-      <w:r>
-        <w:rPr>
-          <w:rFonts w:ascii="Charis SIL Regular" w:hAnsi="Charis SIL Regular" w:eastAsia="Charis SIL Regular"/>
-          <w:b w:val="0"/>
-          <w:i w:val="0"/>
-          <w:color w:val="000000"/>
-          <w:sz w:val="24"/>
-        </w:rPr>
-        <w:t xml:space="preserve"> and </w:t>
-      </w:r>
-      <w:r>
-        <w:rPr>
-          <w:rFonts w:ascii="Charis SIL Regular" w:hAnsi="Charis SIL Regular" w:eastAsia="Charis SIL Regular"/>
-          <w:b w:val="0"/>
-          <w:i w:val="0"/>
-          <w:color w:val="0066CC"/>
-          <w:sz w:val="24"/>
-          <w:u w:val="single"/>
-        </w:rPr>
-        <w:hyperlink r:id="rId16" w:history="1">
-          <w:r>
-            <w:rPr>
-              <w:rStyle w:val="Hyperlink"/>
-            </w:rPr>
-            <w:t xml:space="preserve">annual </w:t>
-          </w:r>
-        </w:hyperlink>
-      </w:r>
-      <w:r>
-        <w:rPr>
-          <w:rFonts w:ascii="Charis SIL Regular" w:hAnsi="Charis SIL Regular" w:eastAsia="Charis SIL Regular"/>
-          <w:b w:val="0"/>
-          <w:i w:val="0"/>
-          <w:color w:val="0066CC"/>
-          <w:sz w:val="24"/>
-          <w:u w:val="single"/>
-        </w:rPr>
-        <w:hyperlink r:id="rId16" w:history="1">
-          <w:r>
-            <w:rPr>
-              <w:rStyle w:val="Hyperlink"/>
-            </w:rPr>
-            <w:t>reports</w:t>
-          </w:r>
-        </w:hyperlink>
-      </w:r>
-      <w:r>
-        <w:rPr>
-          <w:rFonts w:ascii="Charis SIL Regular" w:hAnsi="Charis SIL Regular" w:eastAsia="Charis SIL Regular"/>
-          <w:b w:val="0"/>
-          <w:i w:val="0"/>
-          <w:color w:val="000000"/>
-          <w:sz w:val="24"/>
-        </w:rPr>
-        <w:t>. The arc</w:t>
-      </w:r>
-      <w:r>
-        <w:rPr>
-          <w:u w:val="single" w:color="0066cc"/>
-          <w:rFonts w:ascii="Charis SIL Regular" w:hAnsi="Charis SIL Regular" w:eastAsia="Charis SIL Regular"/>
-          <w:b w:val="0"/>
-          <w:i w:val="0"/>
-          <w:color w:val="000000"/>
-          <w:sz w:val="24"/>
-        </w:rPr>
-        <w:hyperlink r:id="rId14" w:history="1">
-          <w:r>
-            <w:rPr>
-              <w:rStyle w:val="Hyperlink"/>
-            </w:rPr>
-            <w:t xml:space="preserve">hives of the </w:t>
-          </w:r>
-        </w:hyperlink>
-      </w:r>
-      <w:r>
-        <w:rPr>
-          <w:u w:val="single" w:color="0066cc"/>
-          <w:rFonts w:ascii="Charis SIL Regular" w:hAnsi="Charis SIL Regular" w:eastAsia="Charis SIL Regular"/>
-          <w:b w:val="0"/>
-          <w:i w:val="0"/>
-          <w:color w:val="000000"/>
-          <w:sz w:val="24"/>
-        </w:rPr>
-        <w:hyperlink r:id="rId14" w:history="1">
-          <w:r>
-            <w:rPr>
-              <w:rStyle w:val="Hyperlink"/>
-            </w:rPr>
-            <w:t>a</w:t>
-          </w:r>
-        </w:hyperlink>
-      </w:r>
-      <w:r>
-        <w:rPr>
-          <w:u w:val="single" w:color="0066cc"/>
-          <w:rFonts w:ascii="Charis SIL Regular" w:hAnsi="Charis SIL Regular" w:eastAsia="Charis SIL Regular"/>
-          <w:b w:val="0"/>
-          <w:i w:val="0"/>
-          <w:color w:val="000000"/>
-          <w:sz w:val="24"/>
-        </w:rPr>
-        <w:hyperlink r:id="rId14" w:history="1">
-          <w:r>
-            <w:rPr>
-              <w:rStyle w:val="Hyperlink"/>
-            </w:rPr>
-            <w:t>ss</w:t>
-          </w:r>
-        </w:hyperlink>
-      </w:r>
-      <w:r>
-        <w:rPr>
-          <w:u w:val="single" w:color="0066cc"/>
-          <w:rFonts w:ascii="Charis SIL Regular" w:hAnsi="Charis SIL Regular" w:eastAsia="Charis SIL Regular"/>
-          <w:b w:val="0"/>
-          <w:i w:val="0"/>
-          <w:color w:val="000000"/>
-          <w:sz w:val="24"/>
-        </w:rPr>
-        <w:hyperlink r:id="rId14" w:history="1">
-          <w:r>
-            <w:rPr>
-              <w:rStyle w:val="Hyperlink"/>
-            </w:rPr>
-            <w:t>o</w:t>
-          </w:r>
-        </w:hyperlink>
-      </w:r>
-      <w:r>
-        <w:rPr>
-          <w:rFonts w:ascii="Charis SIL Regular" w:hAnsi="Charis SIL Regular" w:eastAsia="Charis SIL Regular"/>
-          <w:b w:val="0"/>
-          <w:i w:val="0"/>
-          <w:color w:val="000000"/>
-          <w:sz w:val="24"/>
-        </w:rPr>
-        <w:t>ciation that mana</w:t>
-      </w:r>
-      <w:r>
-        <w:rPr>
-          <w:u w:val="single" w:color="0066cc"/>
-          <w:rFonts w:ascii="Charis SIL Regular" w:hAnsi="Charis SIL Regular" w:eastAsia="Charis SIL Regular"/>
-          <w:b w:val="0"/>
-          <w:i w:val="0"/>
-          <w:color w:val="000000"/>
-          <w:sz w:val="24"/>
-        </w:rPr>
-        <w:hyperlink r:id="rId15" w:history="1">
-          <w:r>
-            <w:rPr>
-              <w:rStyle w:val="Hyperlink"/>
-            </w:rPr>
-            <w:t xml:space="preserve">ged the </w:t>
-          </w:r>
-        </w:hyperlink>
-      </w:r>
-      <w:r>
-        <w:rPr>
-          <w:u w:val="single" w:color="0066cc"/>
-          <w:rFonts w:ascii="Charis SIL Regular" w:hAnsi="Charis SIL Regular" w:eastAsia="Charis SIL Regular"/>
-          <w:b w:val="0"/>
-          <w:i w:val="0"/>
-          <w:color w:val="000000"/>
-          <w:sz w:val="24"/>
-        </w:rPr>
-        <w:t>m</w:t>
-      </w:r>
-      <w:r>
-        <w:rPr>
-          <w:u w:val="single" w:color="0066cc"/>
-          <w:rFonts w:ascii="Charis SIL Regular" w:hAnsi="Charis SIL Regular" w:eastAsia="Charis SIL Regular"/>
-          <w:b w:val="0"/>
-          <w:i w:val="0"/>
-          <w:color w:val="000000"/>
-          <w:sz w:val="24"/>
-        </w:rPr>
-        <w:hyperlink r:id="rId15" w:history="1">
-          <w:r>
-            <w:rPr>
-              <w:rStyle w:val="Hyperlink"/>
-            </w:rPr>
-            <w:t>useum</w:t>
-          </w:r>
-        </w:hyperlink>
-      </w:r>
-      <w:r>
-        <w:rPr>
-          <w:rFonts w:ascii="Charis SIL Regular" w:hAnsi="Charis SIL Regular" w:eastAsia="Charis SIL Regular"/>
-          <w:b w:val="0"/>
-          <w:i w:val="0"/>
-          <w:color w:val="000000"/>
-          <w:sz w:val="24"/>
-        </w:rPr>
-        <w:t xml:space="preserve"> </w:t>
-      </w:r>
-      <w:r>
-        <w:rPr>
-          <w:u w:val="single" w:color="0066cc"/>
-          <w:rFonts w:ascii="Charis SIL Regular" w:hAnsi="Charis SIL Regular" w:eastAsia="Charis SIL Regular"/>
-          <w:b w:val="0"/>
-          <w:i w:val="0"/>
-          <w:color w:val="000000"/>
-          <w:sz w:val="24"/>
-        </w:rPr>
-        <w:hyperlink r:id="rId16" w:history="1">
-          <w:r>
-            <w:rPr>
-              <w:rStyle w:val="Hyperlink"/>
-            </w:rPr>
-            <w:t xml:space="preserve">are also </w:t>
-          </w:r>
-        </w:hyperlink>
-      </w:r>
-      <w:r>
-        <w:rPr>
-          <w:rFonts w:ascii="Charis SIL Regular" w:hAnsi="Charis SIL Regular" w:eastAsia="Charis SIL Regular"/>
-          <w:b w:val="0"/>
-          <w:i w:val="0"/>
-          <w:color w:val="000000"/>
-          <w:sz w:val="24"/>
-        </w:rPr>
-        <w:t xml:space="preserve">kept </w:t>
-      </w:r>
-      <w:r>
-        <w:rPr>
-          <w:u w:val="single" w:color="0066cc"/>
-          <w:rFonts w:ascii="Charis SIL Regular" w:hAnsi="Charis SIL Regular" w:eastAsia="Charis SIL Regular"/>
-          <w:b w:val="0"/>
-          <w:i w:val="0"/>
-          <w:color w:val="000000"/>
-          <w:sz w:val="24"/>
-        </w:rPr>
-        <w:hyperlink r:id="rId16" w:history="1">
-          <w:r>
-            <w:rPr>
-              <w:rStyle w:val="Hyperlink"/>
-            </w:rPr>
-            <w:t>at Coll</w:t>
-          </w:r>
-        </w:hyperlink>
-      </w:r>
-      <w:r>
-        <w:rPr>
-          <w:rFonts w:ascii="Charis SIL Regular" w:hAnsi="Charis SIL Regular" w:eastAsia="Charis SIL Regular"/>
-          <w:b w:val="0"/>
-          <w:i w:val="0"/>
-          <w:color w:val="000000"/>
-          <w:sz w:val="24"/>
-        </w:rPr>
-        <w:hyperlink r:id="rId16" w:history="1">
-          <w:r>
-            <w:rPr>
-              <w:rStyle w:val="Hyperlink"/>
-            </w:rPr>
-            <w:t>e</w:t>
-          </w:r>
-        </w:hyperlink>
-      </w:r>
-      <w:r>
-        <w:rPr>
-          <w:rFonts w:ascii="Charis SIL Regular" w:hAnsi="Charis SIL Regular" w:eastAsia="Charis SIL Regular"/>
-          <w:b w:val="0"/>
-          <w:i w:val="0"/>
-          <w:color w:val="000000"/>
-          <w:sz w:val="24"/>
-        </w:rPr>
-        <w:t xml:space="preserve">ctie </w:t>
-      </w:r>
-      <w:r>
-        <w:rPr>
-          <w:u w:val="single" w:color="0066cc"/>
-          <w:rFonts w:ascii="Charis SIL Regular" w:hAnsi="Charis SIL Regular" w:eastAsia="Charis SIL Regular"/>
-          <w:b w:val="0"/>
-          <w:i w:val="0"/>
-          <w:color w:val="000000"/>
-          <w:sz w:val="24"/>
-        </w:rPr>
-        <w:hyperlink r:id="rId16" w:history="1">
-          <w:r>
-            <w:rPr>
-              <w:rStyle w:val="Hyperlink"/>
-            </w:rPr>
-            <w:t>Overijs</w:t>
-          </w:r>
-        </w:hyperlink>
-      </w:r>
-      <w:r>
-        <w:rPr>
-          <w:rFonts w:ascii="Charis SIL Regular" w:hAnsi="Charis SIL Regular" w:eastAsia="Charis SIL Regular"/>
-          <w:b w:val="0"/>
-          <w:i w:val="0"/>
-          <w:color w:val="000000"/>
-          <w:sz w:val="24"/>
-        </w:rPr>
-        <w:t xml:space="preserve">sel. This includes a catalogue of the 1912 Agricultural Exhibition (also available via </w:t>
-      </w:r>
-      <w:r>
-        <w:rPr>
-          <w:rFonts w:ascii="Charis SIL Regular" w:hAnsi="Charis SIL Regular" w:eastAsia="Charis SIL Regular"/>
-          <w:b w:val="0"/>
-          <w:i w:val="0"/>
-          <w:color w:val="000000"/>
-          <w:sz w:val="24"/>
-        </w:rPr>
-        <w:t xml:space="preserve">the </w:t>
-      </w:r>
-      <w:r>
-        <w:rPr>
-          <w:rFonts w:ascii="Charis SIL Regular" w:hAnsi="Charis SIL Regular" w:eastAsia="Charis SIL Regular"/>
-          <w:b w:val="0"/>
-          <w:i w:val="0"/>
-          <w:color w:val="0066CC"/>
-          <w:sz w:val="24"/>
-          <w:u w:val="single"/>
-        </w:rPr>
-        <w:hyperlink r:id="rId17" w:history="1">
-          <w:r>
-            <w:rPr>
-              <w:rStyle w:val="Hyperlink"/>
-            </w:rPr>
-            <w:t>Leiden</w:t>
-          </w:r>
-        </w:hyperlink>
-      </w:r>
-      <w:r>
-        <w:rPr>
-          <w:rFonts w:ascii="Charis SIL Regular" w:hAnsi="Charis SIL Regular" w:eastAsia="Charis SIL Regular"/>
-          <w:b w:val="0"/>
-          <w:i w:val="0"/>
-          <w:color w:val="0066CC"/>
-          <w:sz w:val="24"/>
-          <w:u w:val="single"/>
-        </w:rPr>
-        <w:t xml:space="preserve"> </w:t>
-      </w:r>
-      <w:r>
-        <w:rPr>
-          <w:rFonts w:ascii="Charis SIL Regular" w:hAnsi="Charis SIL Regular" w:eastAsia="Charis SIL Regular"/>
-          <w:b w:val="0"/>
-          <w:i w:val="0"/>
-          <w:color w:val="0066CC"/>
-          <w:sz w:val="24"/>
-          <w:u w:val="single"/>
-        </w:rPr>
-        <w:hyperlink r:id="rId17" w:history="1">
-          <w:r>
-            <w:rPr>
-              <w:rStyle w:val="Hyperlink"/>
-            </w:rPr>
-            <w:t>University</w:t>
-          </w:r>
-        </w:hyperlink>
-      </w:r>
-      <w:r>
-        <w:rPr>
-          <w:rFonts w:ascii="Charis SIL Regular" w:hAnsi="Charis SIL Regular" w:eastAsia="Charis SIL Regular"/>
-          <w:b w:val="0"/>
-          <w:i w:val="0"/>
-          <w:color w:val="0066CC"/>
-          <w:sz w:val="24"/>
-          <w:u w:val="single"/>
-        </w:rPr>
-        <w:t xml:space="preserve"> </w:t>
-      </w:r>
-      <w:r>
-        <w:rPr>
-          <w:rFonts w:ascii="Charis SIL Regular" w:hAnsi="Charis SIL Regular" w:eastAsia="Charis SIL Regular"/>
-          <w:b w:val="0"/>
-          <w:i w:val="0"/>
-          <w:color w:val="0066CC"/>
-          <w:sz w:val="24"/>
-          <w:u w:val="single"/>
-        </w:rPr>
-        <w:hyperlink r:id="rId17" w:history="1">
-          <w:r>
-            <w:rPr>
-              <w:rStyle w:val="Hyperlink"/>
-            </w:rPr>
-            <w:t>Library</w:t>
-          </w:r>
-        </w:hyperlink>
-      </w:r>
-      <w:r>
-        <w:rPr>
-          <w:rFonts w:ascii="Charis SIL Regular" w:hAnsi="Charis SIL Regular" w:eastAsia="Charis SIL Regular"/>
-          <w:b w:val="0"/>
-          <w:i w:val="0"/>
-          <w:color w:val="000000"/>
-          <w:sz w:val="24"/>
-        </w:rPr>
-        <w:t xml:space="preserve">) and material on the further development of the museum </w:t>
-      </w:r>
-      <w:r>
-        <w:rPr>
-          <w:rFonts w:ascii="Charis SIL Regular" w:hAnsi="Charis SIL Regular" w:eastAsia="Charis SIL Regular"/>
-          <w:b w:val="0"/>
-          <w:i w:val="0"/>
-          <w:color w:val="000000"/>
-          <w:sz w:val="24"/>
-        </w:rPr>
-        <w:t>coll</w:t>
-      </w:r>
-      <w:r>
-        <w:rPr>
-          <w:u w:val="single" w:color="0066cc"/>
-          <w:rFonts w:ascii="Charis SIL Regular" w:hAnsi="Charis SIL Regular" w:eastAsia="Charis SIL Regular"/>
-          <w:b w:val="0"/>
-          <w:i w:val="0"/>
-          <w:color w:val="000000"/>
-          <w:sz w:val="24"/>
-        </w:rPr>
-        <w:hyperlink r:id="rId17" w:history="1">
-          <w:r>
-            <w:rPr>
-              <w:rStyle w:val="Hyperlink"/>
-            </w:rPr>
-            <w:t>ection.</w:t>
-          </w:r>
-        </w:hyperlink>
-      </w:r>
-      <w:r>
-        <w:rPr>
-          <w:u w:val="single" w:color="0066cc"/>
-          <w:rFonts w:ascii="Charis SIL Regular" w:hAnsi="Charis SIL Regular" w:eastAsia="Charis SIL Regular"/>
-          <w:b w:val="0"/>
-          <w:i w:val="0"/>
-          <w:color w:val="000000"/>
-          <w:sz w:val="24"/>
-        </w:rPr>
-        <w:t xml:space="preserve"> </w:t>
-      </w:r>
-      <w:r>
-        <w:rPr>
-          <w:rFonts w:ascii="Charis SIL Regular" w:hAnsi="Charis SIL Regular" w:eastAsia="Charis SIL Regular"/>
-          <w:b w:val="0"/>
-          <w:i w:val="0"/>
-          <w:color w:val="000000"/>
-          <w:sz w:val="24"/>
-        </w:rPr>
-        <w:t xml:space="preserve">Finally, there is the </w:t>
-      </w:r>
-      <w:r>
-        <w:rPr>
-          <w:rFonts w:ascii="Charis SIL Regular" w:hAnsi="Charis SIL Regular" w:eastAsia="Charis SIL Regular"/>
-          <w:b w:val="0"/>
-          <w:i w:val="0"/>
-          <w:color w:val="0066CC"/>
-          <w:sz w:val="24"/>
-          <w:u w:val="single"/>
-        </w:rPr>
-        <w:hyperlink r:id="rId18" w:history="1">
-          <w:r>
-            <w:rPr>
-              <w:rStyle w:val="Hyperlink"/>
-            </w:rPr>
-            <w:t>archive</w:t>
-          </w:r>
-        </w:hyperlink>
-      </w:r>
-      <w:r>
-        <w:rPr>
-          <w:rFonts w:ascii="Charis SIL Regular" w:hAnsi="Charis SIL Regular" w:eastAsia="Charis SIL Regular"/>
-          <w:b w:val="0"/>
-          <w:i w:val="0"/>
-          <w:color w:val="0066CC"/>
-          <w:sz w:val="24"/>
-          <w:u w:val="single"/>
-        </w:rPr>
-        <w:t xml:space="preserve"> </w:t>
-      </w:r>
-      <w:r>
-        <w:rPr>
-          <w:rFonts w:ascii="Charis SIL Regular" w:hAnsi="Charis SIL Regular" w:eastAsia="Charis SIL Regular"/>
-          <w:b w:val="0"/>
-          <w:i w:val="0"/>
-          <w:color w:val="0066CC"/>
-          <w:sz w:val="24"/>
-          <w:u w:val="single"/>
-        </w:rPr>
-        <w:hyperlink r:id="rId18" w:history="1">
-          <w:r>
-            <w:rPr>
-              <w:rStyle w:val="Hyperlink"/>
-            </w:rPr>
-            <w:t>of</w:t>
-          </w:r>
-        </w:hyperlink>
-      </w:r>
-      <w:r>
-        <w:rPr>
-          <w:rFonts w:ascii="Charis SIL Regular" w:hAnsi="Charis SIL Regular" w:eastAsia="Charis SIL Regular"/>
-          <w:b w:val="0"/>
-          <w:i w:val="0"/>
-          <w:color w:val="0066CC"/>
-          <w:sz w:val="24"/>
-          <w:u w:val="single"/>
-        </w:rPr>
-        <w:t xml:space="preserve"> </w:t>
-      </w:r>
-      <w:r>
-        <w:rPr>
-          <w:rFonts w:ascii="Charis SIL Regular" w:hAnsi="Charis SIL Regular" w:eastAsia="Charis SIL Regular"/>
-          <w:b w:val="0"/>
-          <w:i w:val="0"/>
-          <w:color w:val="0066CC"/>
-          <w:sz w:val="24"/>
-          <w:u w:val="single"/>
-        </w:rPr>
-        <w:hyperlink r:id="rId18" w:history="1">
-          <w:r>
-            <w:rPr>
-              <w:rStyle w:val="Hyperlink"/>
-            </w:rPr>
-            <w:t>the</w:t>
-          </w:r>
-        </w:hyperlink>
-      </w:r>
-      <w:r>
-        <w:rPr>
-          <w:rFonts w:ascii="Charis SIL Regular" w:hAnsi="Charis SIL Regular" w:eastAsia="Charis SIL Regular"/>
-          <w:b w:val="0"/>
-          <w:i w:val="0"/>
-          <w:color w:val="0066CC"/>
-          <w:sz w:val="24"/>
-          <w:u w:val="single"/>
-        </w:rPr>
-        <w:t xml:space="preserve"> </w:t>
-      </w:r>
-      <w:r>
-        <w:rPr>
-          <w:rFonts w:ascii="Charis SIL Regular" w:hAnsi="Charis SIL Regular" w:eastAsia="Charis SIL Regular"/>
-          <w:b w:val="0"/>
-          <w:i w:val="0"/>
-          <w:color w:val="0066CC"/>
-          <w:sz w:val="24"/>
-          <w:u w:val="single"/>
-        </w:rPr>
-        <w:hyperlink r:id="rId18" w:history="1">
-          <w:r>
-            <w:rPr>
-              <w:rStyle w:val="Hyperlink"/>
-            </w:rPr>
-            <w:t>Middelbare</w:t>
-          </w:r>
-        </w:hyperlink>
-      </w:r>
-      <w:r>
-        <w:rPr>
-          <w:rFonts w:ascii="Charis SIL Regular" w:hAnsi="Charis SIL Regular" w:eastAsia="Charis SIL Regular"/>
-          <w:b w:val="0"/>
-          <w:i w:val="0"/>
-          <w:color w:val="0066CC"/>
-          <w:sz w:val="24"/>
-          <w:u w:val="single"/>
-        </w:rPr>
-        <w:t xml:space="preserve"> </w:t>
-      </w:r>
-      <w:r>
-        <w:rPr>
-          <w:rFonts w:ascii="Charis SIL Regular" w:hAnsi="Charis SIL Regular" w:eastAsia="Charis SIL Regular"/>
-          <w:b w:val="0"/>
-          <w:i w:val="0"/>
-          <w:color w:val="0066CC"/>
-          <w:sz w:val="24"/>
-          <w:u w:val="single"/>
-        </w:rPr>
-        <w:hyperlink r:id="rId18" w:history="1">
-          <w:r>
-            <w:rPr>
-              <w:rStyle w:val="Hyperlink"/>
-            </w:rPr>
-            <w:t>Koloniale</w:t>
-          </w:r>
-        </w:hyperlink>
-      </w:r>
-      <w:r>
-        <w:rPr>
-          <w:rFonts w:ascii="Charis SIL Regular" w:hAnsi="Charis SIL Regular" w:eastAsia="Charis SIL Regular"/>
-          <w:b w:val="0"/>
-          <w:i w:val="0"/>
-          <w:color w:val="0066CC"/>
-          <w:sz w:val="24"/>
-          <w:u w:val="single"/>
-        </w:rPr>
-        <w:t xml:space="preserve"> </w:t>
-      </w:r>
-      <w:r>
-        <w:rPr>
-          <w:rFonts w:ascii="Charis SIL Regular" w:hAnsi="Charis SIL Regular" w:eastAsia="Charis SIL Regular"/>
-          <w:b w:val="0"/>
-          <w:i w:val="0"/>
-          <w:color w:val="0066CC"/>
-          <w:sz w:val="24"/>
-          <w:u w:val="single"/>
-        </w:rPr>
-        <w:hyperlink r:id="rId18" w:history="1">
-          <w:r>
-            <w:rPr>
-              <w:rStyle w:val="Hyperlink"/>
-            </w:rPr>
-            <w:t>Landbouwschool</w:t>
-          </w:r>
-        </w:hyperlink>
-      </w:r>
-      <w:r>
-        <w:rPr>
-          <w:rFonts w:ascii="Charis SIL Regular" w:hAnsi="Charis SIL Regular" w:eastAsia="Charis SIL Regular"/>
-          <w:b w:val="0"/>
-          <w:i w:val="0"/>
-          <w:color w:val="000000"/>
-          <w:sz w:val="24"/>
-        </w:rPr>
-        <w:t xml:space="preserve">, which </w:t>
-      </w:r>
-      <w:r>
-        <w:rPr>
-          <w:rFonts w:ascii="Charis SIL Regular" w:hAnsi="Charis SIL Regular" w:eastAsia="Charis SIL Regular"/>
-          <w:b w:val="0"/>
-          <w:i w:val="0"/>
-          <w:color w:val="000000"/>
-          <w:sz w:val="24"/>
-        </w:rPr>
-        <w:t>also contains relevant material</w:t>
-      </w:r>
-      <w:r>
-        <w:rPr>
-          <w:u w:val="single" w:color="0066cc"/>
-          <w:rFonts w:ascii="Charis SIL Regular" w:hAnsi="Charis SIL Regular" w:eastAsia="Charis SIL Regular"/>
-          <w:b w:val="0"/>
-          <w:i w:val="0"/>
-          <w:color w:val="000000"/>
-          <w:sz w:val="24"/>
-        </w:rPr>
-        <w:t xml:space="preserve"> </w:t>
-      </w:r>
-      <w:r>
-        <w:rPr>
-          <w:u w:val="single" w:color="0066cc"/>
-          <w:rFonts w:ascii="Charis SIL Regular" w:hAnsi="Charis SIL Regular" w:eastAsia="Charis SIL Regular"/>
-          <w:b w:val="0"/>
-          <w:i w:val="0"/>
-          <w:color w:val="000000"/>
-          <w:sz w:val="24"/>
-        </w:rPr>
-        <w:hyperlink r:id="rId18" w:history="1">
-          <w:r>
-            <w:rPr>
-              <w:rStyle w:val="Hyperlink"/>
-            </w:rPr>
-            <w:t>about t</w:t>
-          </w:r>
-        </w:hyperlink>
-      </w:r>
-      <w:r>
-        <w:rPr>
-          <w:u w:val="single" w:color="0066cc"/>
-          <w:rFonts w:ascii="Charis SIL Regular" w:hAnsi="Charis SIL Regular" w:eastAsia="Charis SIL Regular"/>
-          <w:b w:val="0"/>
-          <w:i w:val="0"/>
-          <w:color w:val="000000"/>
-          <w:sz w:val="24"/>
-        </w:rPr>
-        <w:hyperlink r:id="rId18" w:history="1">
-          <w:r>
-            <w:rPr>
-              <w:rStyle w:val="Hyperlink"/>
-            </w:rPr>
-            <w:t>h</w:t>
-          </w:r>
-        </w:hyperlink>
-      </w:r>
-      <w:r>
-        <w:rPr>
-          <w:u w:val="single" w:color="0066cc"/>
-          <w:rFonts w:ascii="Charis SIL Regular" w:hAnsi="Charis SIL Regular" w:eastAsia="Charis SIL Regular"/>
-          <w:b w:val="0"/>
-          <w:i w:val="0"/>
-          <w:color w:val="000000"/>
-          <w:sz w:val="24"/>
-        </w:rPr>
-        <w:hyperlink r:id="rId18" w:history="1">
-          <w:r>
-            <w:rPr>
-              <w:rStyle w:val="Hyperlink"/>
-            </w:rPr>
-            <w:t>e</w:t>
-          </w:r>
-        </w:hyperlink>
-      </w:r>
-      <w:r>
-        <w:rPr>
-          <w:u w:val="single" w:color="0066cc"/>
-          <w:rFonts w:ascii="Charis SIL Regular" w:hAnsi="Charis SIL Regular" w:eastAsia="Charis SIL Regular"/>
-          <w:b w:val="0"/>
-          <w:i w:val="0"/>
-          <w:color w:val="000000"/>
-          <w:sz w:val="24"/>
-        </w:rPr>
-        <w:t xml:space="preserve"> </w:t>
-      </w:r>
-      <w:r>
-        <w:rPr>
-          <w:u w:val="single" w:color="0066cc"/>
-          <w:rFonts w:ascii="Charis SIL Regular" w:hAnsi="Charis SIL Regular" w:eastAsia="Charis SIL Regular"/>
-          <w:b w:val="0"/>
-          <w:i w:val="0"/>
-          <w:color w:val="000000"/>
-          <w:sz w:val="24"/>
-        </w:rPr>
-        <w:hyperlink r:id="rId18" w:history="1">
-          <w:r>
-            <w:rPr>
-              <w:rStyle w:val="Hyperlink"/>
-            </w:rPr>
-            <w:t>Tro</w:t>
-          </w:r>
-        </w:hyperlink>
-      </w:r>
-      <w:r>
-        <w:rPr>
-          <w:u w:val="single" w:color="0066cc"/>
-          <w:rFonts w:ascii="Charis SIL Regular" w:hAnsi="Charis SIL Regular" w:eastAsia="Charis SIL Regular"/>
-          <w:b w:val="0"/>
-          <w:i w:val="0"/>
-          <w:color w:val="000000"/>
-          <w:sz w:val="24"/>
-        </w:rPr>
-        <w:hyperlink r:id="rId18" w:history="1">
-          <w:r>
-            <w:rPr>
-              <w:rStyle w:val="Hyperlink"/>
-            </w:rPr>
-            <w:t>pical Agricu</w:t>
-          </w:r>
-        </w:hyperlink>
-      </w:r>
-      <w:r>
-        <w:rPr>
-          <w:u w:val="single" w:color="0066cc"/>
-          <w:rFonts w:ascii="Charis SIL Regular" w:hAnsi="Charis SIL Regular" w:eastAsia="Charis SIL Regular"/>
-          <w:b w:val="0"/>
-          <w:i w:val="0"/>
-          <w:color w:val="000000"/>
-          <w:sz w:val="24"/>
-        </w:rPr>
-        <w:hyperlink r:id="rId18" w:history="1">
-          <w:r>
-            <w:rPr>
-              <w:rStyle w:val="Hyperlink"/>
-            </w:rPr>
-            <w:t>l</w:t>
-          </w:r>
-        </w:hyperlink>
-      </w:r>
-      <w:r>
-        <w:rPr>
-          <w:u w:val="single" w:color="0066cc"/>
-          <w:rFonts w:ascii="Charis SIL Regular" w:hAnsi="Charis SIL Regular" w:eastAsia="Charis SIL Regular"/>
-          <w:b w:val="0"/>
-          <w:i w:val="0"/>
-          <w:color w:val="000000"/>
-          <w:sz w:val="24"/>
-        </w:rPr>
-        <w:hyperlink r:id="rId18" w:history="1">
-          <w:r>
-            <w:rPr>
-              <w:rStyle w:val="Hyperlink"/>
-            </w:rPr>
-            <w:t>tural Mus</w:t>
-          </w:r>
-        </w:hyperlink>
-      </w:r>
-      <w:r>
-        <w:rPr>
-          <w:u w:val="single" w:color="0066cc"/>
-          <w:rFonts w:ascii="Charis SIL Regular" w:hAnsi="Charis SIL Regular" w:eastAsia="Charis SIL Regular"/>
-          <w:b w:val="0"/>
-          <w:i w:val="0"/>
-          <w:color w:val="000000"/>
-          <w:sz w:val="24"/>
-        </w:rPr>
-        <w:hyperlink r:id="rId18" w:history="1">
-          <w:r>
-            <w:rPr>
-              <w:rStyle w:val="Hyperlink"/>
-            </w:rPr>
-            <w:t>eum.</w:t>
-          </w:r>
-        </w:hyperlink>
+        <w:t>Archive:</w:t>
       </w:r>
     </w:p>
     <w:p>
@@ -2363,279 +3305,7 @@
         <w:autoSpaceDE w:val="0"/>
         <w:widowControl/>
         <w:spacing w:line="288" w:lineRule="exact" w:before="240" w:after="0"/>
-        <w:ind w:left="10" w:right="0" w:firstLine="0"/>
-        <w:jc w:val="left"/>
-      </w:pPr>
-      <w:r>
-        <w:rPr>
-          <w:rFonts w:ascii="Charis SIL Regular" w:hAnsi="Charis SIL Regular" w:eastAsia="Charis SIL Regular"/>
-          <w:b w:val="0"/>
-          <w:i w:val="0"/>
-          <w:color w:val="000000"/>
-          <w:sz w:val="24"/>
-        </w:rPr>
-        <w:t xml:space="preserve">Specific information about the objects from the former Museum for Tropical Agriculture is </w:t>
-      </w:r>
-      <w:r>
-        <w:rPr>
-          <w:rFonts w:ascii="Charis SIL Regular" w:hAnsi="Charis SIL Regular" w:eastAsia="Charis SIL Regular"/>
-          <w:b w:val="0"/>
-          <w:i w:val="0"/>
-          <w:color w:val="000000"/>
-          <w:sz w:val="24"/>
-        </w:rPr>
-        <w:t xml:space="preserve">part of the collection managed in Groningen. For more information about the former </w:t>
-      </w:r>
-      <w:r>
-        <w:br/>
-      </w:r>
-      <w:r>
-        <w:rPr>
-          <w:rFonts w:ascii="Charis SIL Regular" w:hAnsi="Charis SIL Regular" w:eastAsia="Charis SIL Regular"/>
-          <w:b w:val="0"/>
-          <w:i w:val="0"/>
-          <w:color w:val="000000"/>
-          <w:sz w:val="24"/>
-        </w:rPr>
-        <w:t xml:space="preserve">[Gerardus van der Leeuw Museum of Ethnology](https://app.colonialcollections.nl/nl/ </w:t>
-      </w:r>
-      <w:r>
-        <w:br/>
-      </w:r>
-      <w:r>
-        <w:rPr>
-          <w:rFonts w:ascii="Charis SIL Regular" w:hAnsi="Charis SIL Regular" w:eastAsia="Charis SIL Regular"/>
-          <w:b w:val="0"/>
-          <w:i w:val="0"/>
-          <w:color w:val="000000"/>
-          <w:sz w:val="24"/>
-        </w:rPr>
-        <w:t xml:space="preserve">research-aids/ </w:t>
-      </w:r>
-      <w:r>
-        <w:br/>
-      </w:r>
-      <w:r>
-        <w:rPr>
-          <w:rFonts w:ascii="Charis SIL Regular" w:hAnsi="Charis SIL Regular" w:eastAsia="Charis SIL Regular"/>
-          <w:b w:val="0"/>
-          <w:i w:val="0"/>
-          <w:color w:val="000000"/>
-          <w:sz w:val="24"/>
-        </w:rPr>
-        <w:t xml:space="preserve">https%3A%2F%2Fn2t%252Enet%2Fark%3A%2F27023%2Fd40d1b8cb736d6f4e8b697af45a628e </w:t>
-      </w:r>
-      <w:r>
-        <w:rPr>
-          <w:rFonts w:ascii="Charis SIL Regular" w:hAnsi="Charis SIL Regular" w:eastAsia="Charis SIL Regular"/>
-          <w:b w:val="0"/>
-          <w:i w:val="0"/>
-          <w:color w:val="000000"/>
-          <w:sz w:val="24"/>
-        </w:rPr>
-        <w:t>see the relevant search aid.</w:t>
-      </w:r>
-    </w:p>
-    <w:p>
-      <w:pPr>
-        <w:autoSpaceDN w:val="0"/>
-        <w:autoSpaceDE w:val="0"/>
-        <w:widowControl/>
-        <w:spacing w:line="540" w:lineRule="exact" w:before="198" w:after="0"/>
-        <w:ind w:left="10" w:right="0" w:firstLine="0"/>
-        <w:jc w:val="left"/>
-      </w:pPr>
-      <w:r>
-        <w:rPr>
-          <w:rFonts w:ascii="Charis SIL Bold" w:hAnsi="Charis SIL Bold" w:eastAsia="Charis SIL Bold"/>
-          <w:b/>
-          <w:i w:val="0"/>
-          <w:color w:val="000000"/>
-          <w:sz w:val="36"/>
-        </w:rPr>
-        <w:t>Related Aids</w:t>
-      </w:r>
-    </w:p>
-    <w:p>
-      <w:pPr>
-        <w:autoSpaceDN w:val="0"/>
-        <w:autoSpaceDE w:val="0"/>
-        <w:widowControl/>
-        <w:spacing w:line="288" w:lineRule="exact" w:before="292" w:after="0"/>
-        <w:ind w:left="398" w:right="4464" w:firstLine="0"/>
-        <w:jc w:val="left"/>
-      </w:pPr>
-      <w:r>
-        <w:rPr>
-          <w:rFonts w:ascii="Charis SIL Regular" w:hAnsi="Charis SIL Regular" w:eastAsia="Charis SIL Regular"/>
-          <w:b w:val="0"/>
-          <w:i w:val="0"/>
-          <w:color w:val="000000"/>
-          <w:sz w:val="24"/>
-        </w:rPr>
-        <w:t xml:space="preserve">•  </w:t>
-      </w:r>
-      <w:r>
-        <w:rPr>
-          <w:rFonts w:ascii="Charis SIL Regular" w:hAnsi="Charis SIL Regular" w:eastAsia="Charis SIL Regular"/>
-          <w:b w:val="0"/>
-          <w:i w:val="0"/>
-          <w:color w:val="0066CC"/>
-          <w:sz w:val="24"/>
-          <w:u w:val="single"/>
-        </w:rPr>
-        <w:t>Museums and collections</w:t>
-      </w:r>
-      <w:r>
-        <w:br/>
-      </w:r>
-      <w:r>
-        <w:rPr>
-          <w:rFonts w:ascii="Charis SIL Regular" w:hAnsi="Charis SIL Regular" w:eastAsia="Charis SIL Regular"/>
-          <w:b w:val="0"/>
-          <w:i w:val="0"/>
-          <w:color w:val="000000"/>
-          <w:sz w:val="24"/>
-        </w:rPr>
-        <w:t xml:space="preserve">•  </w:t>
-      </w:r>
-      <w:r>
-        <w:rPr>
-          <w:rFonts w:ascii="Charis SIL Regular" w:hAnsi="Charis SIL Regular" w:eastAsia="Charis SIL Regular"/>
-          <w:b w:val="0"/>
-          <w:i w:val="0"/>
-          <w:color w:val="0066CC"/>
-          <w:sz w:val="24"/>
-          <w:u w:val="single"/>
-        </w:rPr>
-        <w:t>Scientific research in co</w:t>
-      </w:r>
-      <w:r>
-        <w:rPr>
-          <w:rFonts w:ascii="Charis SIL Regular" w:hAnsi="Charis SIL Regular" w:eastAsia="Charis SIL Regular"/>
-          <w:b w:val="0"/>
-          <w:i w:val="0"/>
-          <w:color w:val="0066CC"/>
-          <w:sz w:val="24"/>
-          <w:u w:val="single"/>
-        </w:rPr>
-        <w:t>l</w:t>
-      </w:r>
-      <w:r>
-        <w:rPr>
-          <w:rFonts w:ascii="Charis SIL Regular" w:hAnsi="Charis SIL Regular" w:eastAsia="Charis SIL Regular"/>
-          <w:b w:val="0"/>
-          <w:i w:val="0"/>
-          <w:color w:val="0066CC"/>
-          <w:sz w:val="24"/>
-          <w:u w:val="single"/>
-        </w:rPr>
-        <w:t>onised territories</w:t>
-      </w:r>
-      <w:r>
-        <w:br/>
-      </w:r>
-      <w:r>
-        <w:rPr>
-          <w:rFonts w:ascii="Charis SIL Regular" w:hAnsi="Charis SIL Regular" w:eastAsia="Charis SIL Regular"/>
-          <w:b w:val="0"/>
-          <w:i w:val="0"/>
-          <w:color w:val="000000"/>
-          <w:sz w:val="24"/>
-        </w:rPr>
-        <w:t xml:space="preserve">•  </w:t>
-      </w:r>
-      <w:r>
-        <w:rPr>
-          <w:rFonts w:ascii="Charis SIL Regular" w:hAnsi="Charis SIL Regular" w:eastAsia="Charis SIL Regular"/>
-          <w:b w:val="0"/>
-          <w:i w:val="0"/>
-          <w:color w:val="0066CC"/>
-          <w:sz w:val="24"/>
-          <w:u w:val="single"/>
-        </w:rPr>
-        <w:t xml:space="preserve">Volkenkundig Museum 'Gerardus van der </w:t>
-      </w:r>
-      <w:r>
-        <w:rPr>
-          <w:rFonts w:ascii="Charis SIL Regular" w:hAnsi="Charis SIL Regular" w:eastAsia="Charis SIL Regular"/>
-          <w:b w:val="0"/>
-          <w:i w:val="0"/>
-          <w:color w:val="0066CC"/>
-          <w:sz w:val="24"/>
-          <w:u w:val="single"/>
-        </w:rPr>
-        <w:t>Leeuw'</w:t>
-      </w:r>
-      <w:r>
-        <w:rPr>
-          <w:rFonts w:ascii="Charis SIL Regular" w:hAnsi="Charis SIL Regular" w:eastAsia="Charis SIL Regular"/>
-          <w:b w:val="0"/>
-          <w:i w:val="0"/>
-          <w:color w:val="000000"/>
-          <w:sz w:val="24"/>
-        </w:rPr>
-        <w:t xml:space="preserve">•  </w:t>
-      </w:r>
-      <w:r>
-        <w:rPr>
-          <w:rFonts w:ascii="Charis SIL Regular" w:hAnsi="Charis SIL Regular" w:eastAsia="Charis SIL Regular"/>
-          <w:b w:val="0"/>
-          <w:i w:val="0"/>
-          <w:color w:val="0066CC"/>
-          <w:sz w:val="24"/>
-          <w:u w:val="single"/>
-        </w:rPr>
-        <w:t>Wageningen University &amp; Research</w:t>
-      </w:r>
-    </w:p>
-    <w:p>
-      <w:pPr>
-        <w:autoSpaceDN w:val="0"/>
-        <w:autoSpaceDE w:val="0"/>
-        <w:widowControl/>
-        <w:spacing w:line="540" w:lineRule="exact" w:before="198" w:after="0"/>
-        <w:ind w:left="10" w:right="0" w:firstLine="0"/>
-        <w:jc w:val="left"/>
-      </w:pPr>
-      <w:r>
-        <w:rPr>
-          <w:rFonts w:ascii="Charis SIL Bold" w:hAnsi="Charis SIL Bold" w:eastAsia="Charis SIL Bold"/>
-          <w:b/>
-          <w:i w:val="0"/>
-          <w:color w:val="000000"/>
-          <w:sz w:val="36"/>
-        </w:rPr>
-        <w:t>Primary sources</w:t>
-      </w:r>
-    </w:p>
-    <w:p>
-      <w:pPr>
-        <w:autoSpaceDN w:val="0"/>
-        <w:autoSpaceDE w:val="0"/>
-        <w:widowControl/>
-        <w:spacing w:line="352" w:lineRule="exact" w:before="228" w:after="0"/>
-        <w:ind w:left="10" w:right="0" w:firstLine="0"/>
-        <w:jc w:val="left"/>
-      </w:pPr>
-      <w:r>
-        <w:rPr>
-          <w:rFonts w:ascii="Charis SIL Regular" w:hAnsi="Charis SIL Regular" w:eastAsia="Charis SIL Regular"/>
-          <w:b w:val="0"/>
-          <w:i w:val="0"/>
-          <w:color w:val="000000"/>
-          <w:sz w:val="24"/>
-        </w:rPr>
-        <w:t>Archive:</w:t>
-      </w:r>
-    </w:p>
-    <w:p>
-      <w:pPr>
-        <w:autoSpaceDN w:val="0"/>
-        <w:autoSpaceDE w:val="0"/>
-        <w:widowControl/>
-        <w:spacing w:line="288" w:lineRule="exact" w:before="240" w:after="0"/>
-        <w:ind w:left="810" w:right="1296" w:firstLine="0"/>
+        <w:ind w:left="810" w:right="864" w:firstLine="0"/>
         <w:jc w:val="left"/>
       </w:pPr>
       <w:r>
@@ -2646,7 +3316,7 @@
           <w:color w:val="000000"/>
           <w:sz w:val="24"/>
         </w:rPr>
-        <w:t>NL-DvCO, 1441 Gemeentebestuur van Deventer III (1951-1993)</w:t>
+        <w:t>NL-DvCO, 0985 Vereniging museum voor Tropische Landbouw</w:t>
       </w:r>
       <w:r>
         <w:rPr>
@@ -2656,7 +3326,7 @@
           <w:color w:val="000000"/>
           <w:sz w:val="24"/>
         </w:rPr>
-        <w:t xml:space="preserve">Access 1.852.13 </w:t>
+        <w:t xml:space="preserve">Archive of the </w:t>
       </w:r>
       <w:r>
         <w:rPr>
@@ -2666,7 +3336,7 @@
           <w:color w:val="000000"/>
           <w:sz w:val="24"/>
         </w:rPr>
-        <w:t xml:space="preserve">'Musea', contains various relevant archive material about the former Museum for </w:t>
+        <w:t xml:space="preserve">association that managed the former Museum of Tropical Agriculture. The archive </w:t>
       </w:r>
       <w:r>
         <w:rPr>
@@ -2676,7 +3346,7 @@
           <w:color w:val="000000"/>
           <w:sz w:val="24"/>
         </w:rPr>
-        <w:t>Tropical Agriculture.</w:t>
+        <w:t>includes various catalogues of the museum collection.</w:t>
       </w:r>
     </w:p>
     <w:p>
@@ -2695,8 +3365,9 @@
           <w:i w:val="0"/>
           <w:color w:val="0066CC"/>
           <w:sz w:val="24"/>
-        </w:rPr>
-        <w:hyperlink r:id="rId19" w:history="1">
+          <w:u w:val="single"/>
+        </w:rPr>
+        <w:hyperlink r:id="rId21" w:history="1">
           <w:r>
             <w:rPr>
               <w:rStyle w:val="Hyperlink"/>
@@ -2712,13 +3383,32 @@
           <w:i w:val="0"/>
           <w:color w:val="0066CC"/>
           <w:sz w:val="24"/>
-        </w:rPr>
-        <w:hyperlink r:id="rId19" w:history="1">
+          <w:u w:val="single"/>
+        </w:rPr>
+        <w:hyperlink r:id="rId21" w:history="1">
           <w:r>
             <w:rPr>
               <w:rStyle w:val="Hyperlink"/>
             </w:rPr>
-            <w:t>proxy.archieven.nl/20/1F772453BFEC46B1803F2739D2D1484A</w:t>
+            <w:t>proxy.archieven.nl/20/</w:t>
+          </w:r>
+        </w:hyperlink>
+      </w:r>
+      <w:r>
+        <w:rPr>
+          <w:rFonts w:ascii="Charis SIL Regular" w:hAnsi="Charis SIL Regular" w:eastAsia="Charis SIL Regular"/>
+          <w:b w:val="0"/>
+          <w:i w:val="0"/>
+          <w:color w:val="0066CC"/>
+          <w:sz w:val="24"/>
+          <w:u w:val="single"/>
+        </w:rPr>
+        <w:hyperlink r:id="rId21" w:history="1">
+          <w:r>
+            <w:rPr>
+              <w:rStyle w:val="Hyperlink"/>
+            </w:rPr>
+            <w:t>CE2591A0210B49ABAD70CD97AC12058A</w:t>
           </w:r>
         </w:hyperlink>
       </w:r>
@@ -2745,59 +3435,9 @@
     </w:p>
     <w:p>
       <w:pPr>
-        <w:autoSpaceDN w:val="0"/>
-        <w:autoSpaceDE w:val="0"/>
-        <w:widowControl/>
-        <w:spacing w:line="288" w:lineRule="exact" w:before="240" w:after="0"/>
-        <w:ind w:left="810" w:right="1152" w:firstLine="0"/>
-        <w:jc w:val="left"/>
-      </w:pPr>
-      <w:r>
-        <w:rPr>
-          <w:rFonts w:ascii="Charis SIL Italic" w:hAnsi="Charis SIL Italic" w:eastAsia="Charis SIL Italic"/>
-          <w:b w:val="0"/>
-          <w:i/>
-          <w:color w:val="000000"/>
-          <w:sz w:val="24"/>
-        </w:rPr>
-        <w:t>NL-DvCO, 0985 Vereniging museum voor Tropische Landbouw</w:t>
-      </w:r>
-      <w:r>
-        <w:rPr>
-          <w:rFonts w:ascii="Charis SIL Italic" w:hAnsi="Charis SIL Italic" w:eastAsia="Charis SIL Italic"/>
-          <w:b w:val="0"/>
-          <w:i/>
-          <w:color w:val="000000"/>
-          <w:sz w:val="24"/>
-        </w:rPr>
-        <w:t xml:space="preserve">Archive of the </w:t>
-      </w:r>
-      <w:r>
-        <w:rPr>
-          <w:rFonts w:ascii="Charis SIL Italic" w:hAnsi="Charis SIL Italic" w:eastAsia="Charis SIL Italic"/>
-          <w:b w:val="0"/>
-          <w:i/>
-          <w:color w:val="000000"/>
-          <w:sz w:val="24"/>
-        </w:rPr>
-        <w:t xml:space="preserve">association that managed the former Museum for Tropical Agriculture. The archive </w:t>
-      </w:r>
-      <w:r>
-        <w:rPr>
-          <w:rFonts w:ascii="Charis SIL Italic" w:hAnsi="Charis SIL Italic" w:eastAsia="Charis SIL Italic"/>
-          <w:b w:val="0"/>
-          <w:i/>
-          <w:color w:val="000000"/>
-          <w:sz w:val="24"/>
-        </w:rPr>
-        <w:t>includes various catalogues of the museum collection.</w:t>
-      </w:r>
-    </w:p>
-    <w:p>
-      <w:pPr>
         <w:sectPr>
           <w:pgSz w:w="11900" w:h="16840"/>
-          <w:pgMar w:top="324" w:right="594" w:bottom="560" w:left="950" w:header="720" w:footer="720" w:gutter="0"/>
+          <w:pgMar w:top="324" w:right="1012" w:bottom="464" w:left="950" w:header="720" w:footer="720" w:gutter="0"/>
           <w:cols/>
           <w:docGrid w:linePitch="360"/>
         </w:sectPr>
@@ -2817,7 +3457,70 @@
         <w:autoSpaceDN w:val="0"/>
         <w:autoSpaceDE w:val="0"/>
         <w:widowControl/>
-        <w:spacing w:line="352" w:lineRule="exact" w:before="0" w:after="0"/>
+        <w:spacing w:line="288" w:lineRule="exact" w:before="64" w:after="0"/>
+        <w:ind w:left="800" w:right="864" w:firstLine="0"/>
+        <w:jc w:val="left"/>
+      </w:pPr>
+      <w:r>
+        <w:rPr>
+          <w:rFonts w:ascii="Charis SIL Italic" w:hAnsi="Charis SIL Italic" w:eastAsia="Charis SIL Italic"/>
+          <w:b w:val="0"/>
+          <w:i/>
+          <w:color w:val="000000"/>
+          <w:sz w:val="24"/>
+        </w:rPr>
+        <w:t xml:space="preserve">NL-DvCO, 0504 Middelbare Koloniale Landbouwschool, later Rijks Hogere </w:t>
+      </w:r>
+      <w:r>
+        <w:rPr>
+          <w:rFonts w:ascii="Charis SIL Italic" w:hAnsi="Charis SIL Italic" w:eastAsia="Charis SIL Italic"/>
+          <w:b w:val="0"/>
+          <w:i/>
+          <w:color w:val="000000"/>
+          <w:sz w:val="24"/>
+        </w:rPr>
+        <w:t>Landbouwschool te Deventer</w:t>
+      </w:r>
+      <w:r>
+        <w:rPr>
+          <w:rFonts w:ascii="Charis SIL Italic" w:hAnsi="Charis SIL Italic" w:eastAsia="Charis SIL Italic"/>
+          <w:b w:val="0"/>
+          <w:i/>
+          <w:color w:val="000000"/>
+          <w:sz w:val="24"/>
+        </w:rPr>
+        <w:t xml:space="preserve">Archive of the former Middelbare Koloniale </w:t>
+      </w:r>
+      <w:r>
+        <w:br/>
+      </w:r>
+      <w:r>
+        <w:rPr>
+          <w:rFonts w:ascii="Charis SIL Italic" w:hAnsi="Charis SIL Italic" w:eastAsia="Charis SIL Italic"/>
+          <w:b w:val="0"/>
+          <w:i/>
+          <w:color w:val="000000"/>
+          <w:sz w:val="24"/>
+        </w:rPr>
+        <w:t xml:space="preserve">Landbouwschool in Deventer. The collection of the Museum of Tropical Agriculture </w:t>
+      </w:r>
+      <w:r>
+        <w:rPr>
+          <w:rFonts w:ascii="Charis SIL Italic" w:hAnsi="Charis SIL Italic" w:eastAsia="Charis SIL Italic"/>
+          <w:b w:val="0"/>
+          <w:i/>
+          <w:color w:val="000000"/>
+          <w:sz w:val="24"/>
+        </w:rPr>
+        <w:t>was used to support teaching at the Koloniale Landbouwschool.</w:t>
+      </w:r>
+    </w:p>
+    <w:p>
+      <w:pPr>
+        <w:autoSpaceDN w:val="0"/>
+        <w:autoSpaceDE w:val="0"/>
+        <w:widowControl/>
+        <w:spacing w:line="352" w:lineRule="exact" w:before="176" w:after="0"/>
         <w:ind w:left="800" w:right="0" w:firstLine="0"/>
         <w:jc w:val="left"/>
       </w:pPr>
@@ -2830,7 +3533,7 @@
           <w:sz w:val="24"/>
           <w:u w:val="single"/>
         </w:rPr>
-        <w:hyperlink r:id="rId20" w:history="1">
+        <w:hyperlink r:id="rId19" w:history="1">
           <w:r>
             <w:rPr>
               <w:rStyle w:val="Hyperlink"/>
@@ -2848,15 +3551,145 @@
           <w:sz w:val="24"/>
           <w:u w:val="single"/>
         </w:rPr>
-        <w:hyperlink r:id="rId20" w:history="1">
+        <w:hyperlink r:id="rId19" w:history="1">
           <w:r>
             <w:rPr>
               <w:rStyle w:val="Hyperlink"/>
             </w:rPr>
-            <w:t>proxy.archieven.nl/20/</w:t>
+            <w:t>proxy.archieven.nl/20/85648BDC0AD441BF93308E8D802BFEAA</w:t>
           </w:r>
         </w:hyperlink>
       </w:r>
+    </w:p>
+    <w:p>
+      <w:pPr>
+        <w:autoSpaceDN w:val="0"/>
+        <w:autoSpaceDE w:val="0"/>
+        <w:widowControl/>
+        <w:spacing w:line="538" w:lineRule="exact" w:before="198" w:after="0"/>
+        <w:ind w:left="0" w:right="0" w:firstLine="0"/>
+        <w:jc w:val="left"/>
+      </w:pPr>
+      <w:r>
+        <w:rPr>
+          <w:rFonts w:ascii="Charis SIL Bold" w:hAnsi="Charis SIL Bold" w:eastAsia="Charis SIL Bold"/>
+          <w:b/>
+          <w:i w:val="0"/>
+          <w:color w:val="000000"/>
+          <w:sz w:val="36"/>
+        </w:rPr>
+        <w:t>Secondary sources</w:t>
+      </w:r>
+    </w:p>
+    <w:p>
+      <w:pPr>
+        <w:autoSpaceDN w:val="0"/>
+        <w:autoSpaceDE w:val="0"/>
+        <w:widowControl/>
+        <w:spacing w:line="352" w:lineRule="exact" w:before="230" w:after="0"/>
+        <w:ind w:left="0" w:right="0" w:firstLine="0"/>
+        <w:jc w:val="left"/>
+      </w:pPr>
+      <w:r>
+        <w:rPr>
+          <w:rFonts w:ascii="Charis SIL Regular" w:hAnsi="Charis SIL Regular" w:eastAsia="Charis SIL Regular"/>
+          <w:b w:val="0"/>
+          <w:i w:val="0"/>
+          <w:color w:val="000000"/>
+          <w:sz w:val="24"/>
+        </w:rPr>
+        <w:t>Book:</w:t>
+      </w:r>
+    </w:p>
+    <w:p>
+      <w:pPr>
+        <w:autoSpaceDN w:val="0"/>
+        <w:autoSpaceDE w:val="0"/>
+        <w:widowControl/>
+        <w:spacing w:line="288" w:lineRule="exact" w:before="240" w:after="0"/>
+        <w:ind w:left="800" w:right="1008" w:firstLine="0"/>
+        <w:jc w:val="left"/>
+      </w:pPr>
+      <w:r>
+        <w:rPr>
+          <w:rFonts w:ascii="Charis SIL Italic" w:hAnsi="Charis SIL Italic" w:eastAsia="Charis SIL Italic"/>
+          <w:b w:val="0"/>
+          <w:i/>
+          <w:color w:val="000000"/>
+          <w:sz w:val="24"/>
+        </w:rPr>
+        <w:t xml:space="preserve">Arnoldus, G. De collectie Deventer. Volkenkundig Museum ‘Gerardus van der </w:t>
+      </w:r>
+      <w:r>
+        <w:rPr>
+          <w:rFonts w:ascii="Charis SIL Italic" w:hAnsi="Charis SIL Italic" w:eastAsia="Charis SIL Italic"/>
+          <w:b w:val="0"/>
+          <w:i/>
+          <w:color w:val="000000"/>
+          <w:sz w:val="24"/>
+        </w:rPr>
+        <w:t>Leeuw’, Universiteit van Groningen, 2003.</w:t>
+      </w:r>
+      <w:r>
+        <w:rPr>
+          <w:rFonts w:ascii="Charis SIL Italic" w:hAnsi="Charis SIL Italic" w:eastAsia="Charis SIL Italic"/>
+          <w:b w:val="0"/>
+          <w:i/>
+          <w:color w:val="000000"/>
+          <w:sz w:val="24"/>
+        </w:rPr>
+        <w:t xml:space="preserve">Book and catalogue from 2003 (in </w:t>
+      </w:r>
+      <w:r>
+        <w:rPr>
+          <w:rFonts w:ascii="Charis SIL Italic" w:hAnsi="Charis SIL Italic" w:eastAsia="Charis SIL Italic"/>
+          <w:b w:val="0"/>
+          <w:i/>
+          <w:color w:val="000000"/>
+          <w:sz w:val="24"/>
+        </w:rPr>
+        <w:t xml:space="preserve">Dutch) providing extensive background information about the former Museum of </w:t>
+      </w:r>
+      <w:r>
+        <w:rPr>
+          <w:rFonts w:ascii="Charis SIL Italic" w:hAnsi="Charis SIL Italic" w:eastAsia="Charis SIL Italic"/>
+          <w:b w:val="0"/>
+          <w:i/>
+          <w:color w:val="000000"/>
+          <w:sz w:val="24"/>
+        </w:rPr>
+        <w:t xml:space="preserve">Tropical Agriculture in Deventer. It also offers an overview of the museum's </w:t>
+      </w:r>
+      <w:r>
+        <w:rPr>
+          <w:rFonts w:ascii="Charis SIL Italic" w:hAnsi="Charis SIL Italic" w:eastAsia="Charis SIL Italic"/>
+          <w:b w:val="0"/>
+          <w:i/>
+          <w:color w:val="000000"/>
+          <w:sz w:val="24"/>
+        </w:rPr>
+        <w:t xml:space="preserve">collection, which was donated to the Volkenkundig Museum “Gerardus van der </w:t>
+      </w:r>
+      <w:r>
+        <w:rPr>
+          <w:rFonts w:ascii="Charis SIL Italic" w:hAnsi="Charis SIL Italic" w:eastAsia="Charis SIL Italic"/>
+          <w:b w:val="0"/>
+          <w:i/>
+          <w:color w:val="000000"/>
+          <w:sz w:val="24"/>
+        </w:rPr>
+        <w:t>Leeuw” in 1972.</w:t>
+      </w:r>
+    </w:p>
+    <w:p>
+      <w:pPr>
+        <w:autoSpaceDN w:val="0"/>
+        <w:autoSpaceDE w:val="0"/>
+        <w:widowControl/>
+        <w:spacing w:line="288" w:lineRule="exact" w:before="240" w:after="0"/>
+        <w:ind w:left="800" w:right="864" w:firstLine="0"/>
+        <w:jc w:val="left"/>
+      </w:pPr>
       <w:r>
         <w:rPr>
           <w:rFonts w:ascii="Charis SIL Regular" w:hAnsi="Charis SIL Regular" w:eastAsia="Charis SIL Regular"/>
@@ -2866,12 +3699,417 @@
           <w:sz w:val="24"/>
           <w:u w:val="single"/>
         </w:rPr>
-        <w:hyperlink r:id="rId20" w:history="1">
+        <w:hyperlink r:id="rId22" w:history="1">
           <w:r>
             <w:rPr>
               <w:rStyle w:val="Hyperlink"/>
             </w:rPr>
-            <w:t>CE2591A0210B49ABAD70CD97AC12058A</w:t>
+            <w:t>https://</w:t>
+          </w:r>
+        </w:hyperlink>
+      </w:r>
+      <w:r>
+        <w:rPr>
+          <w:rFonts w:ascii="Charis SIL Regular" w:hAnsi="Charis SIL Regular" w:eastAsia="Charis SIL Regular"/>
+          <w:b w:val="0"/>
+          <w:i w:val="0"/>
+          <w:color w:val="0066CC"/>
+          <w:sz w:val="24"/>
+          <w:u w:val="single"/>
+        </w:rPr>
+        <w:hyperlink r:id="rId22" w:history="1">
+          <w:r>
+            <w:rPr>
+              <w:rStyle w:val="Hyperlink"/>
+            </w:rPr>
+            <w:t>www.rug.nl/</w:t>
+          </w:r>
+        </w:hyperlink>
+      </w:r>
+      <w:r>
+        <w:rPr>
+          <w:rFonts w:ascii="Charis SIL Regular" w:hAnsi="Charis SIL Regular" w:eastAsia="Charis SIL Regular"/>
+          <w:b w:val="0"/>
+          <w:i w:val="0"/>
+          <w:color w:val="0066CC"/>
+          <w:sz w:val="24"/>
+          <w:u w:val="single"/>
+        </w:rPr>
+        <w:hyperlink r:id="rId22" w:history="1">
+          <w:r>
+            <w:rPr>
+              <w:rStyle w:val="Hyperlink"/>
+            </w:rPr>
+            <w:t>society-</w:t>
+          </w:r>
+        </w:hyperlink>
+      </w:r>
+      <w:r>
+        <w:rPr>
+          <w:rFonts w:ascii="Charis SIL Regular" w:hAnsi="Charis SIL Regular" w:eastAsia="Charis SIL Regular"/>
+          <w:b w:val="0"/>
+          <w:i w:val="0"/>
+          <w:color w:val="0066CC"/>
+          <w:sz w:val="24"/>
+          <w:u w:val="single"/>
+        </w:rPr>
+        <w:hyperlink r:id="rId22" w:history="1">
+          <w:r>
+            <w:rPr>
+              <w:rStyle w:val="Hyperlink"/>
+            </w:rPr>
+            <w:t>business/</w:t>
+          </w:r>
+        </w:hyperlink>
+      </w:r>
+      <w:r>
+        <w:rPr>
+          <w:rFonts w:ascii="Charis SIL Regular" w:hAnsi="Charis SIL Regular" w:eastAsia="Charis SIL Regular"/>
+          <w:b w:val="0"/>
+          <w:i w:val="0"/>
+          <w:color w:val="0066CC"/>
+          <w:sz w:val="24"/>
+          <w:u w:val="single"/>
+        </w:rPr>
+        <w:hyperlink r:id="rId22" w:history="1">
+          <w:r>
+            <w:rPr>
+              <w:rStyle w:val="Hyperlink"/>
+            </w:rPr>
+            <w:t>university-</w:t>
+          </w:r>
+        </w:hyperlink>
+      </w:r>
+      <w:r>
+        <w:rPr>
+          <w:rFonts w:ascii="Charis SIL Regular" w:hAnsi="Charis SIL Regular" w:eastAsia="Charis SIL Regular"/>
+          <w:b w:val="0"/>
+          <w:i w:val="0"/>
+          <w:color w:val="0066CC"/>
+          <w:sz w:val="24"/>
+          <w:u w:val="single"/>
+        </w:rPr>
+        <w:hyperlink r:id="rId22" w:history="1">
+          <w:r>
+            <w:rPr>
+              <w:rStyle w:val="Hyperlink"/>
+            </w:rPr>
+            <w:t>museum/</w:t>
+          </w:r>
+        </w:hyperlink>
+      </w:r>
+      <w:r>
+        <w:rPr>
+          <w:rFonts w:ascii="Charis SIL Regular" w:hAnsi="Charis SIL Regular" w:eastAsia="Charis SIL Regular"/>
+          <w:b w:val="0"/>
+          <w:i w:val="0"/>
+          <w:color w:val="0066CC"/>
+          <w:sz w:val="24"/>
+          <w:u w:val="single"/>
+        </w:rPr>
+        <w:hyperlink r:id="rId22" w:history="1">
+          <w:r>
+            <w:rPr>
+              <w:rStyle w:val="Hyperlink"/>
+            </w:rPr>
+            <w:t xml:space="preserve">collections/ </w:t>
+          </w:r>
+        </w:hyperlink>
+      </w:r>
+      <w:r>
+        <w:br/>
+      </w:r>
+      <w:r>
+        <w:rPr>
+          <w:rFonts w:ascii="Charis SIL Regular" w:hAnsi="Charis SIL Regular" w:eastAsia="Charis SIL Regular"/>
+          <w:b w:val="0"/>
+          <w:i w:val="0"/>
+          <w:color w:val="0066CC"/>
+          <w:sz w:val="24"/>
+          <w:u w:val="single"/>
+        </w:rPr>
+        <w:hyperlink r:id="rId22" w:history="1">
+          <w:r>
+            <w:rPr>
+              <w:rStyle w:val="Hyperlink"/>
+            </w:rPr>
+            <w:t>ethnolo</w:t>
+          </w:r>
+        </w:hyperlink>
+      </w:r>
+      <w:r>
+        <w:rPr>
+          <w:rFonts w:ascii="Charis SIL Regular" w:hAnsi="Charis SIL Regular" w:eastAsia="Charis SIL Regular"/>
+          <w:b w:val="0"/>
+          <w:i w:val="0"/>
+          <w:color w:val="0066CC"/>
+          <w:sz w:val="24"/>
+          <w:u w:val="single"/>
+        </w:rPr>
+        <w:hyperlink r:id="rId22" w:history="1">
+          <w:r>
+            <w:rPr>
+              <w:rStyle w:val="Hyperlink"/>
+            </w:rPr>
+            <w:t>gical/</w:t>
+          </w:r>
+        </w:hyperlink>
+      </w:r>
+      <w:r>
+        <w:rPr>
+          <w:rFonts w:ascii="Charis SIL Regular" w:hAnsi="Charis SIL Regular" w:eastAsia="Charis SIL Regular"/>
+          <w:b w:val="0"/>
+          <w:i w:val="0"/>
+          <w:color w:val="0066CC"/>
+          <w:sz w:val="24"/>
+          <w:u w:val="single"/>
+        </w:rPr>
+        <w:hyperlink r:id="rId22" w:history="1">
+          <w:r>
+            <w:rPr>
+              <w:rStyle w:val="Hyperlink"/>
+            </w:rPr>
+            <w:t>pdf/</w:t>
+          </w:r>
+        </w:hyperlink>
+      </w:r>
+      <w:r>
+        <w:rPr>
+          <w:rFonts w:ascii="Charis SIL Regular" w:hAnsi="Charis SIL Regular" w:eastAsia="Charis SIL Regular"/>
+          <w:b w:val="0"/>
+          <w:i w:val="0"/>
+          <w:color w:val="0066CC"/>
+          <w:sz w:val="24"/>
+          <w:u w:val="single"/>
+        </w:rPr>
+        <w:hyperlink r:id="rId22" w:history="1">
+          <w:r>
+            <w:rPr>
+              <w:rStyle w:val="Hyperlink"/>
+            </w:rPr>
+            <w:t>tdc</w:t>
+          </w:r>
+        </w:hyperlink>
+      </w:r>
+      <w:r>
+        <w:rPr>
+          <w:rFonts w:ascii="Charis SIL Regular" w:hAnsi="Charis SIL Regular" w:eastAsia="Charis SIL Regular"/>
+          <w:b w:val="0"/>
+          <w:i w:val="0"/>
+          <w:color w:val="0066CC"/>
+          <w:sz w:val="24"/>
+          <w:u w:val="single"/>
+        </w:rPr>
+        <w:hyperlink r:id="rId22" w:history="1">
+          <w:r>
+            <w:rPr>
+              <w:rStyle w:val="Hyperlink"/>
+            </w:rPr>
+            <w:t>atalogu</w:t>
+          </w:r>
+        </w:hyperlink>
+      </w:r>
+      <w:r>
+        <w:rPr>
+          <w:rFonts w:ascii="Charis SIL Regular" w:hAnsi="Charis SIL Regular" w:eastAsia="Charis SIL Regular"/>
+          <w:b w:val="0"/>
+          <w:i w:val="0"/>
+          <w:color w:val="0066CC"/>
+          <w:sz w:val="24"/>
+          <w:u w:val="single"/>
+        </w:rPr>
+        <w:hyperlink r:id="rId22" w:history="1">
+          <w:r>
+            <w:rPr>
+              <w:rStyle w:val="Hyperlink"/>
+            </w:rPr>
+            <w:t>s.pdf</w:t>
+          </w:r>
+        </w:hyperlink>
+      </w:r>
+      <w:r>
+        <w:rPr>
+          <w:rFonts w:ascii="Charis SIL Regular" w:hAnsi="Charis SIL Regular" w:eastAsia="Charis SIL Regular"/>
+          <w:b w:val="0"/>
+          <w:i w:val="0"/>
+          <w:color w:val="000000"/>
+          <w:sz w:val="24"/>
+        </w:rPr>
+        <w:t xml:space="preserve">, </w:t>
+      </w:r>
+      <w:r>
+        <w:rPr>
+          <w:rFonts w:ascii="Charis SIL Regular" w:hAnsi="Charis SIL Regular" w:eastAsia="Charis SIL Regular"/>
+          <w:b w:val="0"/>
+          <w:i w:val="0"/>
+          <w:color w:val="0066CC"/>
+          <w:sz w:val="24"/>
+          <w:u w:val="single"/>
+        </w:rPr>
+        <w:hyperlink r:id="rId23" w:history="1">
+          <w:r>
+            <w:rPr>
+              <w:rStyle w:val="Hyperlink"/>
+            </w:rPr>
+            <w:t>ISB</w:t>
+          </w:r>
+        </w:hyperlink>
+      </w:r>
+      <w:r>
+        <w:rPr>
+          <w:rFonts w:ascii="Charis SIL Regular" w:hAnsi="Charis SIL Regular" w:eastAsia="Charis SIL Regular"/>
+          <w:b w:val="0"/>
+          <w:i w:val="0"/>
+          <w:color w:val="0066CC"/>
+          <w:sz w:val="24"/>
+          <w:u w:val="single"/>
+        </w:rPr>
+        <w:hyperlink r:id="rId23" w:history="1">
+          <w:r>
+            <w:rPr>
+              <w:rStyle w:val="Hyperlink"/>
+            </w:rPr>
+            <w:t>N</w:t>
+          </w:r>
+        </w:hyperlink>
+      </w:r>
+      <w:r>
+        <w:rPr>
+          <w:rFonts w:ascii="Charis SIL Regular" w:hAnsi="Charis SIL Regular" w:eastAsia="Charis SIL Regular"/>
+          <w:b w:val="0"/>
+          <w:i w:val="0"/>
+          <w:color w:val="0066CC"/>
+          <w:sz w:val="24"/>
+          <w:u w:val="single"/>
+        </w:rPr>
+        <w:t xml:space="preserve"> </w:t>
+      </w:r>
+      <w:r>
+        <w:rPr>
+          <w:rFonts w:ascii="Charis SIL Regular" w:hAnsi="Charis SIL Regular" w:eastAsia="Charis SIL Regular"/>
+          <w:b w:val="0"/>
+          <w:i w:val="0"/>
+          <w:color w:val="0066CC"/>
+          <w:sz w:val="24"/>
+          <w:u w:val="single"/>
+        </w:rPr>
+        <w:hyperlink r:id="rId23" w:history="1">
+          <w:r>
+            <w:rPr>
+              <w:rStyle w:val="Hyperlink"/>
+            </w:rPr>
+            <w:t>9789080</w:t>
+          </w:r>
+        </w:hyperlink>
+      </w:r>
+      <w:r>
+        <w:rPr>
+          <w:rFonts w:ascii="Charis SIL Regular" w:hAnsi="Charis SIL Regular" w:eastAsia="Charis SIL Regular"/>
+          <w:b w:val="0"/>
+          <w:i w:val="0"/>
+          <w:color w:val="0066CC"/>
+          <w:sz w:val="24"/>
+          <w:u w:val="single"/>
+        </w:rPr>
+        <w:hyperlink r:id="rId23" w:history="1">
+          <w:r>
+            <w:rPr>
+              <w:rStyle w:val="Hyperlink"/>
+            </w:rPr>
+            <w:t>083295</w:t>
+          </w:r>
+        </w:hyperlink>
+      </w:r>
+      <w:r>
+        <w:rPr>
+          <w:rFonts w:ascii="Charis SIL Regular" w:hAnsi="Charis SIL Regular" w:eastAsia="Charis SIL Regular"/>
+          <w:b w:val="0"/>
+          <w:i w:val="0"/>
+          <w:color w:val="000000"/>
+          <w:sz w:val="24"/>
+        </w:rPr>
+        <w:t xml:space="preserve">, </w:t>
+      </w:r>
+      <w:r>
+        <w:rPr>
+          <w:rFonts w:ascii="Charis SIL Regular" w:hAnsi="Charis SIL Regular" w:eastAsia="Charis SIL Regular"/>
+          <w:b w:val="0"/>
+          <w:i w:val="0"/>
+          <w:color w:val="0066CC"/>
+          <w:sz w:val="24"/>
+          <w:u w:val="single"/>
+        </w:rPr>
+        <w:hyperlink r:id="rId22" w:history="1">
+          <w:r>
+            <w:rPr>
+              <w:rStyle w:val="Hyperlink"/>
+            </w:rPr>
+            <w:t>WorldCat</w:t>
+          </w:r>
+        </w:hyperlink>
+      </w:r>
+      <w:r>
+        <w:rPr>
+          <w:rFonts w:ascii="Charis SIL Regular" w:hAnsi="Charis SIL Regular" w:eastAsia="Charis SIL Regular"/>
+          <w:b w:val="0"/>
+          <w:i w:val="0"/>
+          <w:color w:val="0066CC"/>
+          <w:sz w:val="24"/>
+          <w:u w:val="single"/>
+        </w:rPr>
+        <w:t xml:space="preserve"> </w:t>
+      </w:r>
+      <w:r>
+        <w:rPr>
+          <w:rFonts w:ascii="Charis SIL Regular" w:hAnsi="Charis SIL Regular" w:eastAsia="Charis SIL Regular"/>
+          <w:b w:val="0"/>
+          <w:i w:val="0"/>
+          <w:color w:val="0066CC"/>
+          <w:sz w:val="24"/>
+          <w:u w:val="single"/>
+        </w:rPr>
+        <w:hyperlink r:id="rId22" w:history="1">
+          <w:r>
+            <w:rPr>
+              <w:rStyle w:val="Hyperlink"/>
+            </w:rPr>
+            <w:t>6</w:t>
+          </w:r>
+        </w:hyperlink>
+      </w:r>
+      <w:r>
+        <w:rPr>
+          <w:rFonts w:ascii="Charis SIL Regular" w:hAnsi="Charis SIL Regular" w:eastAsia="Charis SIL Regular"/>
+          <w:b w:val="0"/>
+          <w:i w:val="0"/>
+          <w:color w:val="0066CC"/>
+          <w:sz w:val="24"/>
+          <w:u w:val="single"/>
+        </w:rPr>
+        <w:hyperlink r:id="rId24" w:history="1">
+          <w:r>
+            <w:rPr>
+              <w:rStyle w:val="Hyperlink"/>
+            </w:rPr>
+            <w:t>6</w:t>
+          </w:r>
+        </w:hyperlink>
+      </w:r>
+      <w:r>
+        <w:rPr>
+          <w:rFonts w:ascii="Charis SIL Regular" w:hAnsi="Charis SIL Regular" w:eastAsia="Charis SIL Regular"/>
+          <w:b w:val="0"/>
+          <w:i w:val="0"/>
+          <w:color w:val="0066CC"/>
+          <w:sz w:val="24"/>
+          <w:u w:val="single"/>
+        </w:rPr>
+        <w:hyperlink r:id="rId24" w:history="1">
+          <w:r>
+            <w:rPr>
+              <w:rStyle w:val="Hyperlink"/>
+            </w:rPr>
+            <w:t>725336</w:t>
           </w:r>
         </w:hyperlink>
       </w:r>
@@ -2893,73 +4131,7 @@
           <w:color w:val="000000"/>
           <w:sz w:val="24"/>
         </w:rPr>
-        <w:t>Archive:</w:t>
-      </w:r>
-    </w:p>
-    <w:p>
-      <w:pPr>
-        <w:autoSpaceDN w:val="0"/>
-        <w:autoSpaceDE w:val="0"/>
-        <w:widowControl/>
-        <w:spacing w:line="288" w:lineRule="exact" w:before="240" w:after="0"/>
-        <w:ind w:left="800" w:right="720" w:firstLine="0"/>
-        <w:jc w:val="left"/>
-      </w:pPr>
-      <w:r>
-        <w:rPr>
-          <w:rFonts w:ascii="Charis SIL Italic" w:hAnsi="Charis SIL Italic" w:eastAsia="Charis SIL Italic"/>
-          <w:b w:val="0"/>
-          <w:i/>
-          <w:color w:val="000000"/>
-          <w:sz w:val="24"/>
-        </w:rPr>
-        <w:t xml:space="preserve">NL-DvCO, 0504 Middelbare Koloniale Landbouwschool, later Rijks Hogere </w:t>
-      </w:r>
-      <w:r>
-        <w:br/>
-      </w:r>
-      <w:r>
-        <w:rPr>
-          <w:rFonts w:ascii="Charis SIL Italic" w:hAnsi="Charis SIL Italic" w:eastAsia="Charis SIL Italic"/>
-          <w:b w:val="0"/>
-          <w:i/>
-          <w:color w:val="000000"/>
-          <w:sz w:val="24"/>
-        </w:rPr>
-        <w:t>Landbouwschool te Deventer</w:t>
-      </w:r>
-      <w:r>
-        <w:rPr>
-          <w:rFonts w:ascii="Charis SIL Italic" w:hAnsi="Charis SIL Italic" w:eastAsia="Charis SIL Italic"/>
-          <w:b w:val="0"/>
-          <w:i/>
-          <w:color w:val="000000"/>
-          <w:sz w:val="24"/>
-        </w:rPr>
-        <w:t xml:space="preserve">Archive of the former Middelbare Koloniale </w:t>
-      </w:r>
-      <w:r>
-        <w:br/>
-      </w:r>
-      <w:r>
-        <w:rPr>
-          <w:rFonts w:ascii="Charis SIL Italic" w:hAnsi="Charis SIL Italic" w:eastAsia="Charis SIL Italic"/>
-          <w:b w:val="0"/>
-          <w:i/>
-          <w:color w:val="000000"/>
-          <w:sz w:val="24"/>
-        </w:rPr>
-        <w:t xml:space="preserve">Landbouwschool in Deventer. The collection of the Museum for Tropical Agriculture </w:t>
-      </w:r>
-      <w:r>
-        <w:rPr>
-          <w:rFonts w:ascii="Charis SIL Italic" w:hAnsi="Charis SIL Italic" w:eastAsia="Charis SIL Italic"/>
-          <w:b w:val="0"/>
-          <w:i/>
-          <w:color w:val="000000"/>
-          <w:sz w:val="24"/>
-        </w:rPr>
-        <w:t>was used to support teaching at the Koloniale Landbouwschool.</w:t>
+        <w:t>Book:</w:t>
       </w:r>
     </w:p>
     <w:p>
@@ -2973,6 +4145,66 @@
       </w:pPr>
       <w:r>
         <w:rPr>
+          <w:rFonts w:ascii="Charis SIL Italic" w:hAnsi="Charis SIL Italic" w:eastAsia="Charis SIL Italic"/>
+          <w:b w:val="0"/>
+          <w:i/>
+          <w:color w:val="000000"/>
+          <w:sz w:val="24"/>
+        </w:rPr>
+        <w:t>Zeijlstra, H. H. Het Koloniaal Landbouw-museum te Deventer. De Bussy, 1915.</w:t>
+      </w:r>
+    </w:p>
+    <w:p>
+      <w:pPr>
+        <w:autoSpaceDN w:val="0"/>
+        <w:autoSpaceDE w:val="0"/>
+        <w:widowControl/>
+        <w:spacing w:line="288" w:lineRule="exact" w:before="64" w:after="0"/>
+        <w:ind w:left="800" w:right="864" w:firstLine="0"/>
+        <w:jc w:val="left"/>
+      </w:pPr>
+      <w:r>
+        <w:rPr>
+          <w:rFonts w:ascii="Charis SIL Italic" w:hAnsi="Charis SIL Italic" w:eastAsia="Charis SIL Italic"/>
+          <w:b w:val="0"/>
+          <w:i/>
+          <w:color w:val="000000"/>
+          <w:sz w:val="24"/>
+        </w:rPr>
+        <w:t xml:space="preserve">Booklet (in Dutch) that is a retyped version of an article in the magazine Eigen </w:t>
+      </w:r>
+      <w:r>
+        <w:rPr>
+          <w:rFonts w:ascii="Charis SIL Italic" w:hAnsi="Charis SIL Italic" w:eastAsia="Charis SIL Italic"/>
+          <w:b w:val="0"/>
+          <w:i/>
+          <w:color w:val="000000"/>
+          <w:sz w:val="24"/>
+        </w:rPr>
+        <w:t xml:space="preserve">Haard. The article describes the origins of the Museum of Tropical Agriculture and </w:t>
+      </w:r>
+      <w:r>
+        <w:rPr>
+          <w:rFonts w:ascii="Charis SIL Italic" w:hAnsi="Charis SIL Italic" w:eastAsia="Charis SIL Italic"/>
+          <w:b w:val="0"/>
+          <w:i/>
+          <w:color w:val="000000"/>
+          <w:sz w:val="24"/>
+        </w:rPr>
+        <w:t>provides an overview of the collection and what was on display in the museum.</w:t>
+      </w:r>
+    </w:p>
+    <w:p>
+      <w:pPr>
+        <w:autoSpaceDN w:val="0"/>
+        <w:autoSpaceDE w:val="0"/>
+        <w:widowControl/>
+        <w:spacing w:line="352" w:lineRule="exact" w:before="176" w:after="0"/>
+        <w:ind w:left="800" w:right="0" w:firstLine="0"/>
+        <w:jc w:val="left"/>
+      </w:pPr>
+      <w:r>
+        <w:rPr>
           <w:rFonts w:ascii="Charis SIL Regular" w:hAnsi="Charis SIL Regular" w:eastAsia="Charis SIL Regular"/>
           <w:b w:val="0"/>
           <w:i w:val="0"/>
@@ -2980,7 +4212,7 @@
           <w:sz w:val="24"/>
           <w:u w:val="single"/>
         </w:rPr>
-        <w:hyperlink r:id="rId18" w:history="1">
+        <w:hyperlink r:id="rId25" w:history="1">
           <w:r>
             <w:rPr>
               <w:rStyle w:val="Hyperlink"/>
@@ -2998,12 +4230,48 @@
           <w:sz w:val="24"/>
           <w:u w:val="single"/>
         </w:rPr>
-        <w:hyperlink r:id="rId18" w:history="1">
+        <w:hyperlink r:id="rId25" w:history="1">
           <w:r>
             <w:rPr>
               <w:rStyle w:val="Hyperlink"/>
             </w:rPr>
-            <w:t>proxy.archieven.nl/20/85648BDC0AD441BF93308E8D802BFEAA</w:t>
+            <w:t>resolver.kb.nl/</w:t>
+          </w:r>
+        </w:hyperlink>
+      </w:r>
+      <w:r>
+        <w:rPr>
+          <w:rFonts w:ascii="Charis SIL Regular" w:hAnsi="Charis SIL Regular" w:eastAsia="Charis SIL Regular"/>
+          <w:b w:val="0"/>
+          <w:i w:val="0"/>
+          <w:color w:val="0066CC"/>
+          <w:sz w:val="24"/>
+          <w:u w:val="single"/>
+        </w:rPr>
+        <w:hyperlink r:id="rId25" w:history="1">
+          <w:r>
+            <w:rPr>
+              <w:rStyle w:val="Hyperlink"/>
+            </w:rPr>
+            <w:t>resolve?</w:t>
+          </w:r>
+        </w:hyperlink>
+      </w:r>
+      <w:r>
+        <w:rPr>
+          <w:rFonts w:ascii="Charis SIL Regular" w:hAnsi="Charis SIL Regular" w:eastAsia="Charis SIL Regular"/>
+          <w:b w:val="0"/>
+          <w:i w:val="0"/>
+          <w:color w:val="0066CC"/>
+          <w:sz w:val="24"/>
+          <w:u w:val="single"/>
+        </w:rPr>
+        <w:hyperlink r:id="rId25" w:history="1">
+          <w:r>
+            <w:rPr>
+              <w:rStyle w:val="Hyperlink"/>
+            </w:rPr>
+            <w:t>urn=MMKB02:100003305</w:t>
           </w:r>
         </w:hyperlink>
       </w:r>
@@ -3013,27 +4281,7 @@
         <w:autoSpaceDN w:val="0"/>
         <w:autoSpaceDE w:val="0"/>
         <w:widowControl/>
-        <w:spacing w:line="538" w:lineRule="exact" w:before="198" w:after="0"/>
-        <w:ind w:left="0" w:right="0" w:firstLine="0"/>
-        <w:jc w:val="left"/>
-      </w:pPr>
-      <w:r>
-        <w:rPr>
-          <w:rFonts w:ascii="Charis SIL Bold" w:hAnsi="Charis SIL Bold" w:eastAsia="Charis SIL Bold"/>
-          <w:b/>
-          <w:i w:val="0"/>
-          <w:color w:val="000000"/>
-          <w:sz w:val="36"/>
-        </w:rPr>
-        <w:t>Secondary sources</w:t>
-      </w:r>
-    </w:p>
-    <w:p>
-      <w:pPr>
-        <w:autoSpaceDN w:val="0"/>
-        <w:autoSpaceDE w:val="0"/>
-        <w:widowControl/>
-        <w:spacing w:line="352" w:lineRule="exact" w:before="230" w:after="0"/>
+        <w:spacing w:line="352" w:lineRule="exact" w:before="176" w:after="0"/>
         <w:ind w:left="0" w:right="0" w:firstLine="0"/>
         <w:jc w:val="left"/>
       </w:pPr>
@@ -3045,7 +4293,7 @@
           <w:color w:val="000000"/>
           <w:sz w:val="24"/>
         </w:rPr>
-        <w:t>Book:</w:t>
+        <w:t>Catalogue:</w:t>
       </w:r>
     </w:p>
     <w:p>
@@ -3065,7 +4313,7 @@
           <w:color w:val="000000"/>
           <w:sz w:val="24"/>
         </w:rPr>
-        <w:t xml:space="preserve">Arnoldus, G. De collectie Deventer. Volkenkundig Museum ‘Gerardus van der </w:t>
+        <w:t>Catalogus der koloniale landbouwtentoonstelling, Deventer 1912</w:t>
       </w:r>
       <w:r>
         <w:rPr>
@@ -3075,7 +4323,7 @@
           <w:color w:val="000000"/>
           <w:sz w:val="24"/>
         </w:rPr>
-        <w:t>Leeuw’, Universiteit van Groningen, 2003.</w:t>
+        <w:t xml:space="preserve">Catalogue of the </w:t>
       </w:r>
       <w:r>
         <w:rPr>
@@ -3085,7 +4333,7 @@
           <w:color w:val="000000"/>
           <w:sz w:val="24"/>
         </w:rPr>
-        <w:t xml:space="preserve">Book and catalogue from 2003 (in </w:t>
+        <w:t xml:space="preserve">colonial agricultural exhibition held in 1912, whose collection served as the basis </w:t>
       </w:r>
       <w:r>
         <w:rPr>
@@ -3095,506 +4343,7 @@
           <w:color w:val="000000"/>
           <w:sz w:val="24"/>
         </w:rPr>
-        <w:t xml:space="preserve">dutch) providing extensive background information about the former Museum for </w:t>
-      </w:r>
-      <w:r>
-        <w:rPr>
-          <w:rFonts w:ascii="Charis SIL Italic" w:hAnsi="Charis SIL Italic" w:eastAsia="Charis SIL Italic"/>
-          <w:b w:val="0"/>
-          <w:i/>
-          <w:color w:val="000000"/>
-          <w:sz w:val="24"/>
-        </w:rPr>
-        <w:t xml:space="preserve">Tropical Agriculture in Deventer. It also offers an overview of the museum's </w:t>
-      </w:r>
-      <w:r>
-        <w:rPr>
-          <w:rFonts w:ascii="Charis SIL Italic" w:hAnsi="Charis SIL Italic" w:eastAsia="Charis SIL Italic"/>
-          <w:b w:val="0"/>
-          <w:i/>
-          <w:color w:val="000000"/>
-          <w:sz w:val="24"/>
-        </w:rPr>
-        <w:t xml:space="preserve">collection, which was donated to the Volkenkundig Museum “Gerardus van der </w:t>
-      </w:r>
-      <w:r>
-        <w:rPr>
-          <w:rFonts w:ascii="Charis SIL Italic" w:hAnsi="Charis SIL Italic" w:eastAsia="Charis SIL Italic"/>
-          <w:b w:val="0"/>
-          <w:i/>
-          <w:color w:val="000000"/>
-          <w:sz w:val="24"/>
-        </w:rPr>
-        <w:t>Leeuw” in 1972.</w:t>
-      </w:r>
-    </w:p>
-    <w:p>
-      <w:pPr>
-        <w:autoSpaceDN w:val="0"/>
-        <w:autoSpaceDE w:val="0"/>
-        <w:widowControl/>
-        <w:spacing w:line="288" w:lineRule="exact" w:before="240" w:after="0"/>
-        <w:ind w:left="800" w:right="864" w:firstLine="0"/>
-        <w:jc w:val="left"/>
-      </w:pPr>
-      <w:r>
-        <w:rPr>
-          <w:rFonts w:ascii="Charis SIL Regular" w:hAnsi="Charis SIL Regular" w:eastAsia="Charis SIL Regular"/>
-          <w:b w:val="0"/>
-          <w:i w:val="0"/>
-          <w:color w:val="0066CC"/>
-          <w:sz w:val="24"/>
-          <w:u w:val="single"/>
-        </w:rPr>
-        <w:hyperlink r:id="rId21" w:history="1">
-          <w:r>
-            <w:rPr>
-              <w:rStyle w:val="Hyperlink"/>
-            </w:rPr>
-            <w:t>https://</w:t>
-          </w:r>
-        </w:hyperlink>
-      </w:r>
-      <w:r>
-        <w:rPr>
-          <w:rFonts w:ascii="Charis SIL Regular" w:hAnsi="Charis SIL Regular" w:eastAsia="Charis SIL Regular"/>
-          <w:b w:val="0"/>
-          <w:i w:val="0"/>
-          <w:color w:val="0066CC"/>
-          <w:sz w:val="24"/>
-          <w:u w:val="single"/>
-        </w:rPr>
-        <w:hyperlink r:id="rId21" w:history="1">
-          <w:r>
-            <w:rPr>
-              <w:rStyle w:val="Hyperlink"/>
-            </w:rPr>
-            <w:t>www.rug.nl/</w:t>
-          </w:r>
-        </w:hyperlink>
-      </w:r>
-      <w:r>
-        <w:rPr>
-          <w:rFonts w:ascii="Charis SIL Regular" w:hAnsi="Charis SIL Regular" w:eastAsia="Charis SIL Regular"/>
-          <w:b w:val="0"/>
-          <w:i w:val="0"/>
-          <w:color w:val="0066CC"/>
-          <w:sz w:val="24"/>
-          <w:u w:val="single"/>
-        </w:rPr>
-        <w:hyperlink r:id="rId21" w:history="1">
-          <w:r>
-            <w:rPr>
-              <w:rStyle w:val="Hyperlink"/>
-            </w:rPr>
-            <w:t>society-</w:t>
-          </w:r>
-        </w:hyperlink>
-      </w:r>
-      <w:r>
-        <w:rPr>
-          <w:rFonts w:ascii="Charis SIL Regular" w:hAnsi="Charis SIL Regular" w:eastAsia="Charis SIL Regular"/>
-          <w:b w:val="0"/>
-          <w:i w:val="0"/>
-          <w:color w:val="0066CC"/>
-          <w:sz w:val="24"/>
-          <w:u w:val="single"/>
-        </w:rPr>
-        <w:hyperlink r:id="rId21" w:history="1">
-          <w:r>
-            <w:rPr>
-              <w:rStyle w:val="Hyperlink"/>
-            </w:rPr>
-            <w:t>business/</w:t>
-          </w:r>
-        </w:hyperlink>
-      </w:r>
-      <w:r>
-        <w:rPr>
-          <w:rFonts w:ascii="Charis SIL Regular" w:hAnsi="Charis SIL Regular" w:eastAsia="Charis SIL Regular"/>
-          <w:b w:val="0"/>
-          <w:i w:val="0"/>
-          <w:color w:val="0066CC"/>
-          <w:sz w:val="24"/>
-          <w:u w:val="single"/>
-        </w:rPr>
-        <w:hyperlink r:id="rId21" w:history="1">
-          <w:r>
-            <w:rPr>
-              <w:rStyle w:val="Hyperlink"/>
-            </w:rPr>
-            <w:t>university-</w:t>
-          </w:r>
-        </w:hyperlink>
-      </w:r>
-      <w:r>
-        <w:rPr>
-          <w:rFonts w:ascii="Charis SIL Regular" w:hAnsi="Charis SIL Regular" w:eastAsia="Charis SIL Regular"/>
-          <w:b w:val="0"/>
-          <w:i w:val="0"/>
-          <w:color w:val="0066CC"/>
-          <w:sz w:val="24"/>
-          <w:u w:val="single"/>
-        </w:rPr>
-        <w:hyperlink r:id="rId21" w:history="1">
-          <w:r>
-            <w:rPr>
-              <w:rStyle w:val="Hyperlink"/>
-            </w:rPr>
-            <w:t>museum/</w:t>
-          </w:r>
-        </w:hyperlink>
-      </w:r>
-      <w:r>
-        <w:rPr>
-          <w:rFonts w:ascii="Charis SIL Regular" w:hAnsi="Charis SIL Regular" w:eastAsia="Charis SIL Regular"/>
-          <w:b w:val="0"/>
-          <w:i w:val="0"/>
-          <w:color w:val="0066CC"/>
-          <w:sz w:val="24"/>
-          <w:u w:val="single"/>
-        </w:rPr>
-        <w:hyperlink r:id="rId21" w:history="1">
-          <w:r>
-            <w:rPr>
-              <w:rStyle w:val="Hyperlink"/>
-            </w:rPr>
-            <w:t xml:space="preserve">collections/ </w:t>
-          </w:r>
-        </w:hyperlink>
-      </w:r>
-      <w:r>
-        <w:br/>
-      </w:r>
-      <w:r>
-        <w:rPr>
-          <w:rFonts w:ascii="Charis SIL Regular" w:hAnsi="Charis SIL Regular" w:eastAsia="Charis SIL Regular"/>
-          <w:b w:val="0"/>
-          <w:i w:val="0"/>
-          <w:color w:val="0066CC"/>
-          <w:sz w:val="24"/>
-          <w:u w:val="single"/>
-        </w:rPr>
-        <w:hyperlink r:id="rId21" w:history="1">
-          <w:r>
-            <w:rPr>
-              <w:rStyle w:val="Hyperlink"/>
-            </w:rPr>
-            <w:t>ethnolo</w:t>
-          </w:r>
-        </w:hyperlink>
-      </w:r>
-      <w:r>
-        <w:rPr>
-          <w:rFonts w:ascii="Charis SIL Regular" w:hAnsi="Charis SIL Regular" w:eastAsia="Charis SIL Regular"/>
-          <w:b w:val="0"/>
-          <w:i w:val="0"/>
-          <w:color w:val="0066CC"/>
-          <w:sz w:val="24"/>
-          <w:u w:val="single"/>
-        </w:rPr>
-        <w:hyperlink r:id="rId21" w:history="1">
-          <w:r>
-            <w:rPr>
-              <w:rStyle w:val="Hyperlink"/>
-            </w:rPr>
-            <w:t>gical/</w:t>
-          </w:r>
-        </w:hyperlink>
-      </w:r>
-      <w:r>
-        <w:rPr>
-          <w:rFonts w:ascii="Charis SIL Regular" w:hAnsi="Charis SIL Regular" w:eastAsia="Charis SIL Regular"/>
-          <w:b w:val="0"/>
-          <w:i w:val="0"/>
-          <w:color w:val="0066CC"/>
-          <w:sz w:val="24"/>
-          <w:u w:val="single"/>
-        </w:rPr>
-        <w:hyperlink r:id="rId21" w:history="1">
-          <w:r>
-            <w:rPr>
-              <w:rStyle w:val="Hyperlink"/>
-            </w:rPr>
-            <w:t>pdf/</w:t>
-          </w:r>
-        </w:hyperlink>
-      </w:r>
-      <w:r>
-        <w:rPr>
-          <w:rFonts w:ascii="Charis SIL Regular" w:hAnsi="Charis SIL Regular" w:eastAsia="Charis SIL Regular"/>
-          <w:b w:val="0"/>
-          <w:i w:val="0"/>
-          <w:color w:val="0066CC"/>
-          <w:sz w:val="24"/>
-          <w:u w:val="single"/>
-        </w:rPr>
-        <w:hyperlink r:id="rId21" w:history="1">
-          <w:r>
-            <w:rPr>
-              <w:rStyle w:val="Hyperlink"/>
-            </w:rPr>
-            <w:t>tdc</w:t>
-          </w:r>
-        </w:hyperlink>
-      </w:r>
-      <w:r>
-        <w:rPr>
-          <w:rFonts w:ascii="Charis SIL Regular" w:hAnsi="Charis SIL Regular" w:eastAsia="Charis SIL Regular"/>
-          <w:b w:val="0"/>
-          <w:i w:val="0"/>
-          <w:color w:val="0066CC"/>
-          <w:sz w:val="24"/>
-          <w:u w:val="single"/>
-        </w:rPr>
-        <w:hyperlink r:id="rId21" w:history="1">
-          <w:r>
-            <w:rPr>
-              <w:rStyle w:val="Hyperlink"/>
-            </w:rPr>
-            <w:t>atalogu</w:t>
-          </w:r>
-        </w:hyperlink>
-      </w:r>
-      <w:r>
-        <w:rPr>
-          <w:rFonts w:ascii="Charis SIL Regular" w:hAnsi="Charis SIL Regular" w:eastAsia="Charis SIL Regular"/>
-          <w:b w:val="0"/>
-          <w:i w:val="0"/>
-          <w:color w:val="0066CC"/>
-          <w:sz w:val="24"/>
-          <w:u w:val="single"/>
-        </w:rPr>
-        <w:hyperlink r:id="rId21" w:history="1">
-          <w:r>
-            <w:rPr>
-              <w:rStyle w:val="Hyperlink"/>
-            </w:rPr>
-            <w:t>s.pdf</w:t>
-          </w:r>
-        </w:hyperlink>
-      </w:r>
-      <w:r>
-        <w:rPr>
-          <w:u w:val="single" w:color="0066cc"/>
-          <w:rFonts w:ascii="Charis SIL Regular" w:hAnsi="Charis SIL Regular" w:eastAsia="Charis SIL Regular"/>
-          <w:b w:val="0"/>
-          <w:i w:val="0"/>
-          <w:color w:val="000000"/>
-          <w:sz w:val="24"/>
-        </w:rPr>
-        <w:hyperlink r:id="rId21" w:history="1">
-          <w:r>
-            <w:rPr>
-              <w:rStyle w:val="Hyperlink"/>
-            </w:rPr>
-            <w:t xml:space="preserve">, </w:t>
-          </w:r>
-        </w:hyperlink>
-      </w:r>
-      <w:r>
-        <w:rPr>
-          <w:rFonts w:ascii="Charis SIL Regular" w:hAnsi="Charis SIL Regular" w:eastAsia="Charis SIL Regular"/>
-          <w:b w:val="0"/>
-          <w:i w:val="0"/>
-          <w:color w:val="0066CC"/>
-          <w:sz w:val="24"/>
-          <w:u w:val="single"/>
-        </w:rPr>
-        <w:hyperlink r:id="rId21" w:history="1">
-          <w:r>
-            <w:rPr>
-              <w:rStyle w:val="Hyperlink"/>
-            </w:rPr>
-            <w:t>ISB</w:t>
-          </w:r>
-        </w:hyperlink>
-      </w:r>
-      <w:r>
-        <w:rPr>
-          <w:rFonts w:ascii="Charis SIL Regular" w:hAnsi="Charis SIL Regular" w:eastAsia="Charis SIL Regular"/>
-          <w:b w:val="0"/>
-          <w:i w:val="0"/>
-          <w:color w:val="0066CC"/>
-          <w:sz w:val="24"/>
-          <w:u w:val="single"/>
-        </w:rPr>
-        <w:hyperlink r:id="rId21" w:history="1">
-          <w:r>
-            <w:rPr>
-              <w:rStyle w:val="Hyperlink"/>
-            </w:rPr>
-            <w:t>N</w:t>
-          </w:r>
-        </w:hyperlink>
-      </w:r>
-      <w:r>
-        <w:rPr>
-          <w:rFonts w:ascii="Charis SIL Regular" w:hAnsi="Charis SIL Regular" w:eastAsia="Charis SIL Regular"/>
-          <w:b w:val="0"/>
-          <w:i w:val="0"/>
-          <w:color w:val="0066CC"/>
-          <w:sz w:val="24"/>
-          <w:u w:val="single"/>
-        </w:rPr>
-        <w:t xml:space="preserve"> </w:t>
-      </w:r>
-      <w:r>
-        <w:rPr>
-          <w:rFonts w:ascii="Charis SIL Regular" w:hAnsi="Charis SIL Regular" w:eastAsia="Charis SIL Regular"/>
-          <w:b w:val="0"/>
-          <w:i w:val="0"/>
-          <w:color w:val="0066CC"/>
-          <w:sz w:val="24"/>
-          <w:u w:val="single"/>
-        </w:rPr>
-        <w:hyperlink r:id="rId21" w:history="1">
-          <w:r>
-            <w:rPr>
-              <w:rStyle w:val="Hyperlink"/>
-            </w:rPr>
-            <w:t>9789080</w:t>
-          </w:r>
-        </w:hyperlink>
-      </w:r>
-      <w:r>
-        <w:rPr>
-          <w:rFonts w:ascii="Charis SIL Regular" w:hAnsi="Charis SIL Regular" w:eastAsia="Charis SIL Regular"/>
-          <w:b w:val="0"/>
-          <w:i w:val="0"/>
-          <w:color w:val="0066CC"/>
-          <w:sz w:val="24"/>
-          <w:u w:val="single"/>
-        </w:rPr>
-        <w:hyperlink r:id="rId21" w:history="1">
-          <w:r>
-            <w:rPr>
-              <w:rStyle w:val="Hyperlink"/>
-            </w:rPr>
-            <w:t>083295</w:t>
-          </w:r>
-        </w:hyperlink>
-      </w:r>
-      <w:r>
-        <w:rPr>
-          <w:u w:val="single" w:color="0066cc"/>
-          <w:rFonts w:ascii="Charis SIL Regular" w:hAnsi="Charis SIL Regular" w:eastAsia="Charis SIL Regular"/>
-          <w:b w:val="0"/>
-          <w:i w:val="0"/>
-          <w:color w:val="000000"/>
-          <w:sz w:val="24"/>
-        </w:rPr>
-        <w:hyperlink r:id="rId21" w:history="1">
-          <w:r>
-            <w:rPr>
-              <w:rStyle w:val="Hyperlink"/>
-            </w:rPr>
-            <w:t xml:space="preserve">, </w:t>
-          </w:r>
-        </w:hyperlink>
-      </w:r>
-      <w:r>
-        <w:rPr>
-          <w:rFonts w:ascii="Charis SIL Regular" w:hAnsi="Charis SIL Regular" w:eastAsia="Charis SIL Regular"/>
-          <w:b w:val="0"/>
-          <w:i w:val="0"/>
-          <w:color w:val="0066CC"/>
-          <w:sz w:val="24"/>
-          <w:u w:val="single"/>
-        </w:rPr>
-        <w:hyperlink r:id="rId21" w:history="1">
-          <w:r>
-            <w:rPr>
-              <w:rStyle w:val="Hyperlink"/>
-            </w:rPr>
-            <w:t>WorldCat</w:t>
-          </w:r>
-        </w:hyperlink>
-      </w:r>
-      <w:r>
-        <w:rPr>
-          <w:rFonts w:ascii="Charis SIL Regular" w:hAnsi="Charis SIL Regular" w:eastAsia="Charis SIL Regular"/>
-          <w:b w:val="0"/>
-          <w:i w:val="0"/>
-          <w:color w:val="0066CC"/>
-          <w:sz w:val="24"/>
-          <w:u w:val="single"/>
-        </w:rPr>
-        <w:t xml:space="preserve"> </w:t>
-      </w:r>
-      <w:r>
-        <w:rPr>
-          <w:rFonts w:ascii="Charis SIL Regular" w:hAnsi="Charis SIL Regular" w:eastAsia="Charis SIL Regular"/>
-          <w:b w:val="0"/>
-          <w:i w:val="0"/>
-          <w:color w:val="0066CC"/>
-          <w:sz w:val="24"/>
-          <w:u w:val="single"/>
-        </w:rPr>
-        <w:hyperlink r:id="rId22" w:history="1">
-          <w:r>
-            <w:rPr>
-              <w:rStyle w:val="Hyperlink"/>
-            </w:rPr>
-            <w:t>6</w:t>
-          </w:r>
-        </w:hyperlink>
-      </w:r>
-      <w:r>
-        <w:rPr>
-          <w:rFonts w:ascii="Charis SIL Regular" w:hAnsi="Charis SIL Regular" w:eastAsia="Charis SIL Regular"/>
-          <w:b w:val="0"/>
-          <w:i w:val="0"/>
-          <w:color w:val="0066CC"/>
-          <w:sz w:val="24"/>
-          <w:u w:val="single"/>
-        </w:rPr>
-        <w:hyperlink r:id="rId22" w:history="1">
-          <w:r>
-            <w:rPr>
-              <w:rStyle w:val="Hyperlink"/>
-            </w:rPr>
-            <w:t>6</w:t>
-          </w:r>
-        </w:hyperlink>
-      </w:r>
-      <w:r>
-        <w:rPr>
-          <w:rFonts w:ascii="Charis SIL Regular" w:hAnsi="Charis SIL Regular" w:eastAsia="Charis SIL Regular"/>
-          <w:b w:val="0"/>
-          <w:i w:val="0"/>
-          <w:color w:val="0066CC"/>
-          <w:sz w:val="24"/>
-          <w:u w:val="single"/>
-        </w:rPr>
-        <w:hyperlink r:id="rId22" w:history="1">
-          <w:r>
-            <w:rPr>
-              <w:rStyle w:val="Hyperlink"/>
-            </w:rPr>
-            <w:t>725336</w:t>
-          </w:r>
-        </w:hyperlink>
-      </w:r>
-    </w:p>
-    <w:p>
-      <w:pPr>
-        <w:autoSpaceDN w:val="0"/>
-        <w:autoSpaceDE w:val="0"/>
-        <w:widowControl/>
-        <w:spacing w:line="352" w:lineRule="exact" w:before="176" w:after="0"/>
-        <w:ind w:left="0" w:right="0" w:firstLine="0"/>
-        <w:jc w:val="left"/>
-      </w:pPr>
-      <w:r>
-        <w:rPr>
-          <w:rFonts w:ascii="Charis SIL Regular" w:hAnsi="Charis SIL Regular" w:eastAsia="Charis SIL Regular"/>
-          <w:b w:val="0"/>
-          <w:i w:val="0"/>
-          <w:color w:val="000000"/>
-          <w:sz w:val="24"/>
-        </w:rPr>
-        <w:t>Book:</w:t>
+        <w:t>for the later Museum of Tropical Agriculture.</w:t>
       </w:r>
     </w:p>
     <w:p>
@@ -3608,66 +4357,6 @@
       </w:pPr>
       <w:r>
         <w:rPr>
-          <w:rFonts w:ascii="Charis SIL Italic" w:hAnsi="Charis SIL Italic" w:eastAsia="Charis SIL Italic"/>
-          <w:b w:val="0"/>
-          <w:i/>
-          <w:color w:val="000000"/>
-          <w:sz w:val="24"/>
-        </w:rPr>
-        <w:t>Zeijlstra, H. H. Het Koloniaal Landbouw-museum te Deventer. De Bussy, 1915.</w:t>
-      </w:r>
-    </w:p>
-    <w:p>
-      <w:pPr>
-        <w:autoSpaceDN w:val="0"/>
-        <w:autoSpaceDE w:val="0"/>
-        <w:widowControl/>
-        <w:spacing w:line="288" w:lineRule="exact" w:before="64" w:after="0"/>
-        <w:ind w:left="800" w:right="864" w:firstLine="0"/>
-        <w:jc w:val="left"/>
-      </w:pPr>
-      <w:r>
-        <w:rPr>
-          <w:rFonts w:ascii="Charis SIL Italic" w:hAnsi="Charis SIL Italic" w:eastAsia="Charis SIL Italic"/>
-          <w:b w:val="0"/>
-          <w:i/>
-          <w:color w:val="000000"/>
-          <w:sz w:val="24"/>
-        </w:rPr>
-        <w:t xml:space="preserve">Booklet (in Dutch) that is a retyped version of an article in the magazine Eigen </w:t>
-      </w:r>
-      <w:r>
-        <w:rPr>
-          <w:rFonts w:ascii="Charis SIL Italic" w:hAnsi="Charis SIL Italic" w:eastAsia="Charis SIL Italic"/>
-          <w:b w:val="0"/>
-          <w:i/>
-          <w:color w:val="000000"/>
-          <w:sz w:val="24"/>
-        </w:rPr>
-        <w:t xml:space="preserve">Haard. The article describes the origins of the Museum for Tropical Agriculture and </w:t>
-      </w:r>
-      <w:r>
-        <w:rPr>
-          <w:rFonts w:ascii="Charis SIL Italic" w:hAnsi="Charis SIL Italic" w:eastAsia="Charis SIL Italic"/>
-          <w:b w:val="0"/>
-          <w:i/>
-          <w:color w:val="000000"/>
-          <w:sz w:val="24"/>
-        </w:rPr>
-        <w:t>provides an overview of the collection and what was on display in the museum.</w:t>
-      </w:r>
-    </w:p>
-    <w:p>
-      <w:pPr>
-        <w:autoSpaceDN w:val="0"/>
-        <w:autoSpaceDE w:val="0"/>
-        <w:widowControl/>
-        <w:spacing w:line="352" w:lineRule="exact" w:before="176" w:after="0"/>
-        <w:ind w:left="800" w:right="0" w:firstLine="0"/>
-        <w:jc w:val="left"/>
-      </w:pPr>
-      <w:r>
-        <w:rPr>
           <w:rFonts w:ascii="Charis SIL Regular" w:hAnsi="Charis SIL Regular" w:eastAsia="Charis SIL Regular"/>
           <w:b w:val="0"/>
           <w:i w:val="0"/>
@@ -3675,159 +4364,7 @@
           <w:sz w:val="24"/>
           <w:u w:val="single"/>
         </w:rPr>
-        <w:hyperlink r:id="rId23" w:history="1">
-          <w:r>
-            <w:rPr>
-              <w:rStyle w:val="Hyperlink"/>
-            </w:rPr>
-            <w:t>https://</w:t>
-          </w:r>
-        </w:hyperlink>
-      </w:r>
-      <w:r>
-        <w:rPr>
-          <w:rFonts w:ascii="Charis SIL Regular" w:hAnsi="Charis SIL Regular" w:eastAsia="Charis SIL Regular"/>
-          <w:b w:val="0"/>
-          <w:i w:val="0"/>
-          <w:color w:val="0066CC"/>
-          <w:sz w:val="24"/>
-          <w:u w:val="single"/>
-        </w:rPr>
-        <w:hyperlink r:id="rId23" w:history="1">
-          <w:r>
-            <w:rPr>
-              <w:rStyle w:val="Hyperlink"/>
-            </w:rPr>
-            <w:t>resolver.kb.nl/</w:t>
-          </w:r>
-        </w:hyperlink>
-      </w:r>
-      <w:r>
-        <w:rPr>
-          <w:rFonts w:ascii="Charis SIL Regular" w:hAnsi="Charis SIL Regular" w:eastAsia="Charis SIL Regular"/>
-          <w:b w:val="0"/>
-          <w:i w:val="0"/>
-          <w:color w:val="0066CC"/>
-          <w:sz w:val="24"/>
-          <w:u w:val="single"/>
-        </w:rPr>
-        <w:hyperlink r:id="rId23" w:history="1">
-          <w:r>
-            <w:rPr>
-              <w:rStyle w:val="Hyperlink"/>
-            </w:rPr>
-            <w:t>resolve?</w:t>
-          </w:r>
-        </w:hyperlink>
-      </w:r>
-      <w:r>
-        <w:rPr>
-          <w:rFonts w:ascii="Charis SIL Regular" w:hAnsi="Charis SIL Regular" w:eastAsia="Charis SIL Regular"/>
-          <w:b w:val="0"/>
-          <w:i w:val="0"/>
-          <w:color w:val="0066CC"/>
-          <w:sz w:val="24"/>
-          <w:u w:val="single"/>
-        </w:rPr>
-        <w:hyperlink r:id="rId23" w:history="1">
-          <w:r>
-            <w:rPr>
-              <w:rStyle w:val="Hyperlink"/>
-            </w:rPr>
-            <w:t>urn=MMKB02:100003305</w:t>
-          </w:r>
-        </w:hyperlink>
-      </w:r>
-    </w:p>
-    <w:p>
-      <w:pPr>
-        <w:autoSpaceDN w:val="0"/>
-        <w:autoSpaceDE w:val="0"/>
-        <w:widowControl/>
-        <w:spacing w:line="352" w:lineRule="exact" w:before="176" w:after="0"/>
-        <w:ind w:left="0" w:right="0" w:firstLine="0"/>
-        <w:jc w:val="left"/>
-      </w:pPr>
-      <w:r>
-        <w:rPr>
-          <w:rFonts w:ascii="Charis SIL Regular" w:hAnsi="Charis SIL Regular" w:eastAsia="Charis SIL Regular"/>
-          <w:b w:val="0"/>
-          <w:i w:val="0"/>
-          <w:color w:val="000000"/>
-          <w:sz w:val="24"/>
-        </w:rPr>
-        <w:t>Catalogue:</w:t>
-      </w:r>
-    </w:p>
-    <w:p>
-      <w:pPr>
-        <w:autoSpaceDN w:val="0"/>
-        <w:autoSpaceDE w:val="0"/>
-        <w:widowControl/>
-        <w:spacing w:line="288" w:lineRule="exact" w:before="240" w:after="0"/>
-        <w:ind w:left="800" w:right="1008" w:firstLine="0"/>
-        <w:jc w:val="left"/>
-      </w:pPr>
-      <w:r>
-        <w:rPr>
-          <w:rFonts w:ascii="Charis SIL Italic" w:hAnsi="Charis SIL Italic" w:eastAsia="Charis SIL Italic"/>
-          <w:b w:val="0"/>
-          <w:i/>
-          <w:color w:val="000000"/>
-          <w:sz w:val="24"/>
-        </w:rPr>
-        <w:t>Catalogus der koloniale landbouwtentoonstelling, Deventer 1912</w:t>
-      </w:r>
-      <w:r>
-        <w:rPr>
-          <w:rFonts w:ascii="Charis SIL Italic" w:hAnsi="Charis SIL Italic" w:eastAsia="Charis SIL Italic"/>
-          <w:b w:val="0"/>
-          <w:i/>
-          <w:color w:val="000000"/>
-          <w:sz w:val="24"/>
-        </w:rPr>
-        <w:t xml:space="preserve">Catalogue of the </w:t>
-      </w:r>
-      <w:r>
-        <w:rPr>
-          <w:rFonts w:ascii="Charis SIL Italic" w:hAnsi="Charis SIL Italic" w:eastAsia="Charis SIL Italic"/>
-          <w:b w:val="0"/>
-          <w:i/>
-          <w:color w:val="000000"/>
-          <w:sz w:val="24"/>
-        </w:rPr>
-        <w:t xml:space="preserve">agricultural exhibition held in 1912, which collection served as the basis for the </w:t>
-      </w:r>
-      <w:r>
-        <w:rPr>
-          <w:rFonts w:ascii="Charis SIL Italic" w:hAnsi="Charis SIL Italic" w:eastAsia="Charis SIL Italic"/>
-          <w:b w:val="0"/>
-          <w:i/>
-          <w:color w:val="000000"/>
-          <w:sz w:val="24"/>
-        </w:rPr>
-        <w:t>later Museum for Tropical Agriculture.</w:t>
-      </w:r>
-    </w:p>
-    <w:p>
-      <w:pPr>
-        <w:autoSpaceDN w:val="0"/>
-        <w:autoSpaceDE w:val="0"/>
-        <w:widowControl/>
-        <w:spacing w:line="352" w:lineRule="exact" w:before="176" w:after="0"/>
-        <w:ind w:left="800" w:right="0" w:firstLine="0"/>
-        <w:jc w:val="left"/>
-      </w:pPr>
-      <w:r>
-        <w:rPr>
-          <w:rFonts w:ascii="Charis SIL Regular" w:hAnsi="Charis SIL Regular" w:eastAsia="Charis SIL Regular"/>
-          <w:b w:val="0"/>
-          <w:i w:val="0"/>
-          <w:color w:val="0066CC"/>
-          <w:sz w:val="24"/>
-          <w:u w:val="single"/>
-        </w:rPr>
-        <w:hyperlink r:id="rId17" w:history="1">
+        <w:hyperlink r:id="rId18" w:history="1">
           <w:r>
             <w:rPr>
               <w:rStyle w:val="Hyperlink"/>
@@ -3845,7 +4382,7 @@
           <w:sz w:val="24"/>
           <w:u w:val="single"/>
         </w:rPr>
-        <w:hyperlink r:id="rId17" w:history="1">
+        <w:hyperlink r:id="rId18" w:history="1">
           <w:r>
             <w:rPr>
               <w:rStyle w:val="Hyperlink"/>
@@ -3863,7 +4400,7 @@
           <w:sz w:val="24"/>
           <w:u w:val="single"/>
         </w:rPr>
-        <w:hyperlink r:id="rId17" w:history="1">
+        <w:hyperlink r:id="rId18" w:history="1">
           <w:r>
             <w:rPr>
               <w:rStyle w:val="Hyperlink"/>
@@ -3918,8 +4455,8 @@
         <w:autoSpaceDN w:val="0"/>
         <w:autoSpaceDE w:val="0"/>
         <w:widowControl/>
-        <w:spacing w:line="352" w:lineRule="exact" w:before="176" w:after="0"/>
-        <w:ind w:left="0" w:right="0" w:firstLine="0"/>
+        <w:spacing w:line="288" w:lineRule="exact" w:before="240" w:after="0"/>
+        <w:ind w:left="0" w:right="864" w:firstLine="0"/>
         <w:jc w:val="left"/>
       </w:pPr>
       <w:r>
@@ -3930,12 +4467,25 @@
           <w:color w:val="000000"/>
           <w:sz w:val="24"/>
         </w:rPr>
-        <w:t>last edited by Wiebe Reints as original_author on 2025-11-19</w:t>
+        <w:t xml:space="preserve">first edited by Wiebe Reints as original_author on 2025-11-19 </w:t>
+      </w:r>
+      <w:r>
+        <w:br/>
+      </w:r>
+      <w:r>
+        <w:rPr>
+          <w:rFonts w:ascii="Charis SIL Italic" w:hAnsi="Charis SIL Italic" w:eastAsia="Charis SIL Italic"/>
+          <w:b w:val="0"/>
+          <w:i/>
+          <w:color w:val="000000"/>
+          <w:sz w:val="24"/>
+        </w:rPr>
+        <w:t>last edited by Abacus as translator on 2026-01-06 (applies to section: Main-text; Sources)</w:t>
       </w:r>
     </w:p>
     <w:sectPr>
       <w:pgSz w:w="11900" w:h="16840"/>
-      <w:pgMar w:top="324" w:right="940" w:bottom="1278" w:left="960" w:header="720" w:footer="720" w:gutter="0"/>
+      <w:pgMar w:top="324" w:right="940" w:bottom="1440" w:left="960" w:header="720" w:footer="720" w:gutter="0"/>
       <w:cols/>
       <w:docGrid w:linePitch="360"/>
     </w:sectPr>

--- a/EXPORTS/DOCX/review/niveau3/English/TropischLandbouwMus.docx
+++ b/EXPORTS/DOCX/review/niveau3/English/TropischLandbouwMus.docx
@@ -88,10 +88,7 @@
           <w:color w:val="000000"/>
           <w:sz w:val="24"/>
         </w:rPr>
-        <w:t xml:space="preserve">city. The collection of the former museum, which closed in 1968, focused solely on </w:t>
-      </w:r>
-      <w:r>
-        <w:br/>
+        <w:t>city. The collection of the former museum, which closed in 1968, focused on agriculture-</w:t>
       </w:r>
       <w:r>
         <w:rPr>
@@ -101,7 +98,7 @@
           <w:color w:val="000000"/>
           <w:sz w:val="24"/>
         </w:rPr>
-        <w:t xml:space="preserve">agriculture-related objects in areas colonised by the Netherlands. After the museum’s closure </w:t>
+        <w:t xml:space="preserve">related objects in areas colonised by the Netherlands. After the museum’s closure the </w:t>
       </w:r>
       <w:r>
         <w:rPr>
@@ -111,7 +108,10 @@
           <w:color w:val="000000"/>
           <w:sz w:val="24"/>
         </w:rPr>
-        <w:t xml:space="preserve">the collection was transferred to the Gerardus van der Leeuw Ethnographic Museum in </w:t>
+        <w:t xml:space="preserve">collection was transferred to the Gerardus van der Leeuw Ethnographic Museum in </w:t>
+      </w:r>
+      <w:r>
+        <w:br/>
       </w:r>
       <w:r>
         <w:rPr>
@@ -150,7 +150,7 @@
         <w:autoSpaceDE w:val="0"/>
         <w:widowControl/>
         <w:spacing w:line="288" w:lineRule="exact" w:before="274" w:after="0"/>
-        <w:ind w:left="10" w:right="144" w:firstLine="0"/>
+        <w:ind w:left="10" w:right="0" w:firstLine="0"/>
         <w:jc w:val="left"/>
       </w:pPr>
       <w:r>
@@ -241,7 +241,401 @@
           <w:color w:val="000000"/>
           <w:sz w:val="24"/>
         </w:rPr>
-        <w:t>them to contribute to the exhibition, and private individuals also sent objects to Deventer.</w:t>
+        <w:t xml:space="preserve">them to contribute to the exhibition, and private individuals also sent objects to the </w:t>
+      </w:r>
+      <w:r>
+        <w:br/>
+      </w:r>
+      <w:r>
+        <w:rPr>
+          <w:rFonts w:ascii="Charis SIL Regular" w:hAnsi="Charis SIL Regular" w:eastAsia="Charis SIL Regular"/>
+          <w:b w:val="0"/>
+          <w:i w:val="0"/>
+          <w:color w:val="000000"/>
+          <w:sz w:val="24"/>
+        </w:rPr>
+        <w:t xml:space="preserve">agricultural school. The objects displayed during this Colonial Agricultural Exhibition in July </w:t>
+      </w:r>
+      <w:r>
+        <w:rPr>
+          <w:rFonts w:ascii="Charis SIL Regular" w:hAnsi="Charis SIL Regular" w:eastAsia="Charis SIL Regular"/>
+          <w:b w:val="0"/>
+          <w:i w:val="0"/>
+          <w:color w:val="000000"/>
+          <w:sz w:val="24"/>
+        </w:rPr>
+        <w:t xml:space="preserve">1912 were specifically connected to agriculture and related activities. The collected objects </w:t>
+      </w:r>
+      <w:r>
+        <w:rPr>
+          <w:rFonts w:ascii="Charis SIL Regular" w:hAnsi="Charis SIL Regular" w:eastAsia="Charis SIL Regular"/>
+          <w:b w:val="0"/>
+          <w:i w:val="0"/>
+          <w:color w:val="000000"/>
+          <w:sz w:val="24"/>
+        </w:rPr>
+        <w:t xml:space="preserve">were divided into 14 categories, which can be found in the book </w:t>
+      </w:r>
+      <w:r>
+        <w:rPr>
+          <w:rFonts w:ascii="Charis SIL Italic" w:hAnsi="Charis SIL Italic" w:eastAsia="Charis SIL Italic"/>
+          <w:b w:val="0"/>
+          <w:i/>
+          <w:color w:val="0066CC"/>
+          <w:sz w:val="24"/>
+          <w:u w:val="single"/>
+        </w:rPr>
+        <w:hyperlink r:id="rId9" w:history="1">
+          <w:r>
+            <w:rPr>
+              <w:rStyle w:val="Hyperlink"/>
+            </w:rPr>
+            <w:t>The</w:t>
+          </w:r>
+        </w:hyperlink>
+      </w:r>
+      <w:r>
+        <w:rPr>
+          <w:rFonts w:ascii="Charis SIL Italic" w:hAnsi="Charis SIL Italic" w:eastAsia="Charis SIL Italic"/>
+          <w:b w:val="0"/>
+          <w:i/>
+          <w:color w:val="0066CC"/>
+          <w:sz w:val="24"/>
+          <w:u w:val="single"/>
+        </w:rPr>
+        <w:t xml:space="preserve"> </w:t>
+      </w:r>
+      <w:r>
+        <w:rPr>
+          <w:rFonts w:ascii="Charis SIL Italic" w:hAnsi="Charis SIL Italic" w:eastAsia="Charis SIL Italic"/>
+          <w:b w:val="0"/>
+          <w:i/>
+          <w:color w:val="0066CC"/>
+          <w:sz w:val="24"/>
+          <w:u w:val="single"/>
+        </w:rPr>
+        <w:hyperlink r:id="rId9" w:history="1">
+          <w:r>
+            <w:rPr>
+              <w:rStyle w:val="Hyperlink"/>
+            </w:rPr>
+            <w:t>Deventer</w:t>
+          </w:r>
+        </w:hyperlink>
+      </w:r>
+      <w:r>
+        <w:rPr>
+          <w:rFonts w:ascii="Charis SIL Italic" w:hAnsi="Charis SIL Italic" w:eastAsia="Charis SIL Italic"/>
+          <w:b w:val="0"/>
+          <w:i/>
+          <w:color w:val="0066CC"/>
+          <w:sz w:val="24"/>
+          <w:u w:val="single"/>
+        </w:rPr>
+        <w:t xml:space="preserve"> </w:t>
+      </w:r>
+      <w:r>
+        <w:rPr>
+          <w:rFonts w:ascii="Charis SIL Italic" w:hAnsi="Charis SIL Italic" w:eastAsia="Charis SIL Italic"/>
+          <w:b w:val="0"/>
+          <w:i/>
+          <w:color w:val="0066CC"/>
+          <w:sz w:val="24"/>
+          <w:u w:val="single"/>
+        </w:rPr>
+        <w:hyperlink r:id="rId9" w:history="1">
+          <w:r>
+            <w:rPr>
+              <w:rStyle w:val="Hyperlink"/>
+            </w:rPr>
+            <w:t>Collection</w:t>
+          </w:r>
+        </w:hyperlink>
+      </w:r>
+      <w:r>
+        <w:rPr>
+          <w:rFonts w:ascii="Charis SIL Regular" w:hAnsi="Charis SIL Regular" w:eastAsia="Charis SIL Regular"/>
+          <w:b w:val="0"/>
+          <w:i w:val="0"/>
+          <w:color w:val="000000"/>
+          <w:sz w:val="24"/>
+        </w:rPr>
+        <w:t>.</w:t>
+      </w:r>
+    </w:p>
+    <w:p>
+      <w:pPr>
+        <w:autoSpaceDN w:val="0"/>
+        <w:autoSpaceDE w:val="0"/>
+        <w:widowControl/>
+        <w:spacing w:line="288" w:lineRule="exact" w:before="240" w:after="0"/>
+        <w:ind w:left="10" w:right="0" w:firstLine="0"/>
+        <w:jc w:val="left"/>
+      </w:pPr>
+      <w:r>
+        <w:rPr>
+          <w:rFonts w:ascii="Charis SIL Regular" w:hAnsi="Charis SIL Regular" w:eastAsia="Charis SIL Regular"/>
+          <w:b w:val="0"/>
+          <w:i w:val="0"/>
+          <w:color w:val="000000"/>
+          <w:sz w:val="24"/>
+        </w:rPr>
+        <w:t xml:space="preserve">Following the agricultural exhibition, the Vereniging 'Koloniaal Landbouwmuseum' </w:t>
+      </w:r>
+      <w:r>
+        <w:br/>
+      </w:r>
+      <w:r>
+        <w:rPr>
+          <w:rFonts w:ascii="Charis SIL Regular" w:hAnsi="Charis SIL Regular" w:eastAsia="Charis SIL Regular"/>
+          <w:b w:val="0"/>
+          <w:i w:val="0"/>
+          <w:color w:val="000000"/>
+          <w:sz w:val="24"/>
+        </w:rPr>
+        <w:t xml:space="preserve">(Association for the Colonial Agricultural Museum) was established in 1913 and began to </w:t>
+      </w:r>
+      <w:r>
+        <w:rPr>
+          <w:rFonts w:ascii="Charis SIL Regular" w:hAnsi="Charis SIL Regular" w:eastAsia="Charis SIL Regular"/>
+          <w:b w:val="0"/>
+          <w:i w:val="0"/>
+          <w:color w:val="000000"/>
+          <w:sz w:val="24"/>
+        </w:rPr>
+        <w:t xml:space="preserve">raise funds for the construction of the desired museum. Building work began in 1914 and the </w:t>
+      </w:r>
+      <w:r>
+        <w:rPr>
+          <w:rFonts w:ascii="Charis SIL Regular" w:hAnsi="Charis SIL Regular" w:eastAsia="Charis SIL Regular"/>
+          <w:b w:val="0"/>
+          <w:i w:val="0"/>
+          <w:color w:val="000000"/>
+          <w:sz w:val="24"/>
+        </w:rPr>
+        <w:t xml:space="preserve">Colonial Agricultural Museum opened its doors on Brinkgrevestraat on 27 May 1915. The </w:t>
+      </w:r>
+      <w:r>
+        <w:rPr>
+          <w:rFonts w:ascii="Charis SIL Regular" w:hAnsi="Charis SIL Regular" w:eastAsia="Charis SIL Regular"/>
+          <w:b w:val="0"/>
+          <w:i w:val="0"/>
+          <w:color w:val="000000"/>
+          <w:sz w:val="24"/>
+        </w:rPr>
+        <w:t xml:space="preserve">West Indian section of the Colonial Museum in Haarlem (a predecessor of the </w:t>
+      </w:r>
+      <w:r>
+        <w:rPr>
+          <w:rFonts w:ascii="Charis SIL Regular" w:hAnsi="Charis SIL Regular" w:eastAsia="Charis SIL Regular"/>
+          <w:b w:val="0"/>
+          <w:i w:val="0"/>
+          <w:color w:val="0066CC"/>
+          <w:sz w:val="24"/>
+          <w:u w:val="single"/>
+        </w:rPr>
+        <w:hyperlink r:id="rId10" w:history="1">
+          <w:r>
+            <w:rPr>
+              <w:rStyle w:val="Hyperlink"/>
+            </w:rPr>
+            <w:t xml:space="preserve">Wereldmuseum </w:t>
+          </w:r>
+        </w:hyperlink>
+      </w:r>
+      <w:r>
+        <w:rPr>
+          <w:rFonts w:ascii="Charis SIL Regular" w:hAnsi="Charis SIL Regular" w:eastAsia="Charis SIL Regular"/>
+          <w:b w:val="0"/>
+          <w:i w:val="0"/>
+          <w:color w:val="0066CC"/>
+          <w:sz w:val="24"/>
+          <w:u w:val="single"/>
+        </w:rPr>
+        <w:hyperlink r:id="rId10" w:history="1">
+          <w:r>
+            <w:rPr>
+              <w:rStyle w:val="Hyperlink"/>
+            </w:rPr>
+            <w:t>Amsterdam</w:t>
+          </w:r>
+        </w:hyperlink>
+      </w:r>
+      <w:r>
+        <w:rPr>
+          <w:rFonts w:ascii="Charis SIL Regular" w:hAnsi="Charis SIL Regular" w:eastAsia="Charis SIL Regular"/>
+          <w:b w:val="0"/>
+          <w:i w:val="0"/>
+          <w:color w:val="000000"/>
+          <w:sz w:val="24"/>
+        </w:rPr>
+        <w:t>) served as a source of inspiration for the museum hall of the Colo</w:t>
+      </w:r>
+      <w:r>
+        <w:rPr>
+          <w:u w:val="single" w:color="0066cc"/>
+          <w:rFonts w:ascii="Charis SIL Regular" w:hAnsi="Charis SIL Regular" w:eastAsia="Charis SIL Regular"/>
+          <w:b w:val="0"/>
+          <w:i w:val="0"/>
+          <w:color w:val="000000"/>
+          <w:sz w:val="24"/>
+        </w:rPr>
+        <w:t>n</w:t>
+      </w:r>
+      <w:r>
+        <w:rPr>
+          <w:u w:val="single" w:color="0066cc"/>
+          <w:rFonts w:ascii="Charis SIL Regular" w:hAnsi="Charis SIL Regular" w:eastAsia="Charis SIL Regular"/>
+          <w:b w:val="0"/>
+          <w:i w:val="0"/>
+          <w:color w:val="000000"/>
+          <w:sz w:val="24"/>
+        </w:rPr>
+        <w:hyperlink r:id="rId10" w:history="1">
+          <w:r>
+            <w:rPr>
+              <w:rStyle w:val="Hyperlink"/>
+            </w:rPr>
+            <w:t xml:space="preserve">ial </w:t>
+          </w:r>
+        </w:hyperlink>
+      </w:r>
+      <w:r>
+        <w:br/>
+      </w:r>
+      <w:r>
+        <w:rPr>
+          <w:u w:val="single" w:color="0066cc"/>
+          <w:rFonts w:ascii="Charis SIL Regular" w:hAnsi="Charis SIL Regular" w:eastAsia="Charis SIL Regular"/>
+          <w:b w:val="0"/>
+          <w:i w:val="0"/>
+          <w:color w:val="000000"/>
+          <w:sz w:val="24"/>
+        </w:rPr>
+        <w:hyperlink r:id="rId10" w:history="1">
+          <w:r>
+            <w:rPr>
+              <w:rStyle w:val="Hyperlink"/>
+            </w:rPr>
+            <w:t>Agricultura</w:t>
+          </w:r>
+        </w:hyperlink>
+      </w:r>
+      <w:r>
+        <w:rPr>
+          <w:rFonts w:ascii="Charis SIL Regular" w:hAnsi="Charis SIL Regular" w:eastAsia="Charis SIL Regular"/>
+          <w:b w:val="0"/>
+          <w:i w:val="0"/>
+          <w:color w:val="000000"/>
+          <w:sz w:val="24"/>
+        </w:rPr>
+        <w:t xml:space="preserve">l Museum. Larger objects were exhibited on the ground floor, such as a replica of </w:t>
+      </w:r>
+      <w:r>
+        <w:rPr>
+          <w:rFonts w:ascii="Charis SIL Regular" w:hAnsi="Charis SIL Regular" w:eastAsia="Charis SIL Regular"/>
+          <w:b w:val="0"/>
+          <w:i w:val="0"/>
+          <w:color w:val="000000"/>
+          <w:sz w:val="24"/>
+        </w:rPr>
+        <w:t xml:space="preserve">one of the four central gates of Borobudur on Java. The ethnographic collection was </w:t>
+      </w:r>
+      <w:r>
+        <w:br/>
+      </w:r>
+      <w:r>
+        <w:rPr>
+          <w:rFonts w:ascii="Charis SIL Regular" w:hAnsi="Charis SIL Regular" w:eastAsia="Charis SIL Regular"/>
+          <w:b w:val="0"/>
+          <w:i w:val="0"/>
+          <w:color w:val="000000"/>
+          <w:sz w:val="24"/>
+        </w:rPr>
+        <w:t xml:space="preserve">displayed in the gallery surrounding the museum hall. The collection policy of the Colonial </w:t>
+      </w:r>
+      <w:r>
+        <w:rPr>
+          <w:rFonts w:ascii="Charis SIL Regular" w:hAnsi="Charis SIL Regular" w:eastAsia="Charis SIL Regular"/>
+          <w:b w:val="0"/>
+          <w:i w:val="0"/>
+          <w:color w:val="000000"/>
+          <w:sz w:val="24"/>
+        </w:rPr>
+        <w:t xml:space="preserve">Agricultural Museum focused entirely on objects related to agriculture: objects were only </w:t>
+      </w:r>
+      <w:r>
+        <w:rPr>
+          <w:rFonts w:ascii="Charis SIL Regular" w:hAnsi="Charis SIL Regular" w:eastAsia="Charis SIL Regular"/>
+          <w:b w:val="0"/>
+          <w:i w:val="0"/>
+          <w:color w:val="000000"/>
+          <w:sz w:val="24"/>
+        </w:rPr>
+        <w:t xml:space="preserve">included in the collection if they had a direct connection with agriculture or were </w:t>
+      </w:r>
+      <w:r>
+        <w:br/>
+      </w:r>
+      <w:r>
+        <w:rPr>
+          <w:rFonts w:ascii="Charis SIL Regular" w:hAnsi="Charis SIL Regular" w:eastAsia="Charis SIL Regular"/>
+          <w:b w:val="0"/>
+          <w:i w:val="0"/>
+          <w:color w:val="000000"/>
+          <w:sz w:val="24"/>
+        </w:rPr>
+        <w:t xml:space="preserve">indispensable for giving an impression of the environment in which the agricultural practices </w:t>
+      </w:r>
+      <w:r>
+        <w:rPr>
+          <w:rFonts w:ascii="Charis SIL Regular" w:hAnsi="Charis SIL Regular" w:eastAsia="Charis SIL Regular"/>
+          <w:b w:val="0"/>
+          <w:i w:val="0"/>
+          <w:color w:val="000000"/>
+          <w:sz w:val="24"/>
+        </w:rPr>
+        <w:t>took place.</w:t>
+      </w:r>
+    </w:p>
+    <w:p>
+      <w:pPr>
+        <w:autoSpaceDN w:val="0"/>
+        <w:autoSpaceDE w:val="0"/>
+        <w:widowControl/>
+        <w:spacing w:line="288" w:lineRule="exact" w:before="240" w:after="0"/>
+        <w:ind w:left="10" w:right="144" w:firstLine="0"/>
+        <w:jc w:val="left"/>
+      </w:pPr>
+      <w:r>
+        <w:rPr>
+          <w:rFonts w:ascii="Charis SIL Regular" w:hAnsi="Charis SIL Regular" w:eastAsia="Charis SIL Regular"/>
+          <w:b w:val="0"/>
+          <w:i w:val="0"/>
+          <w:color w:val="000000"/>
+          <w:sz w:val="24"/>
+        </w:rPr>
+        <w:t xml:space="preserve">Shortly after the Second World War it was decided to change the museum’s name to Indisch </w:t>
+      </w:r>
+      <w:r>
+        <w:rPr>
+          <w:rFonts w:ascii="Charis SIL Regular" w:hAnsi="Charis SIL Regular" w:eastAsia="Charis SIL Regular"/>
+          <w:b w:val="0"/>
+          <w:i w:val="0"/>
+          <w:color w:val="000000"/>
+          <w:sz w:val="24"/>
+        </w:rPr>
+        <w:t xml:space="preserve">Landbouwmuseum; when Indonesia officially gained its independence in 1949 the decision </w:t>
+      </w:r>
+      <w:r>
+        <w:rPr>
+          <w:rFonts w:ascii="Charis SIL Regular" w:hAnsi="Charis SIL Regular" w:eastAsia="Charis SIL Regular"/>
+          <w:b w:val="0"/>
+          <w:i w:val="0"/>
+          <w:color w:val="000000"/>
+          <w:sz w:val="24"/>
+        </w:rPr>
+        <w:t>was taken to rename it the Tropisch Landbouwmuseum (Museum of Tropical Agriculture).</w:t>
       </w:r>
     </w:p>
     <w:p>
@@ -261,407 +655,6 @@
           <w:color w:val="000000"/>
           <w:sz w:val="24"/>
         </w:rPr>
-        <w:t xml:space="preserve">The objects displayed during this Colonial Agricultural Exhibition in July 1912 were </w:t>
-      </w:r>
-      <w:r>
-        <w:rPr>
-          <w:rFonts w:ascii="Charis SIL Regular" w:hAnsi="Charis SIL Regular" w:eastAsia="Charis SIL Regular"/>
-          <w:b w:val="0"/>
-          <w:i w:val="0"/>
-          <w:color w:val="000000"/>
-          <w:sz w:val="24"/>
-        </w:rPr>
-        <w:t xml:space="preserve">specifically connected to agriculture and related activities. The collected objects were divided </w:t>
-      </w:r>
-      <w:r>
-        <w:rPr>
-          <w:rFonts w:ascii="Charis SIL Regular" w:hAnsi="Charis SIL Regular" w:eastAsia="Charis SIL Regular"/>
-          <w:b w:val="0"/>
-          <w:i w:val="0"/>
-          <w:color w:val="000000"/>
-          <w:sz w:val="24"/>
-        </w:rPr>
-        <w:t xml:space="preserve">into 14 categories, which can be found in the book </w:t>
-      </w:r>
-      <w:r>
-        <w:rPr>
-          <w:rFonts w:ascii="Charis SIL Italic" w:hAnsi="Charis SIL Italic" w:eastAsia="Charis SIL Italic"/>
-          <w:b w:val="0"/>
-          <w:i/>
-          <w:color w:val="0066CC"/>
-          <w:sz w:val="24"/>
-          <w:u w:val="single"/>
-        </w:rPr>
-        <w:hyperlink r:id="rId9" w:history="1">
-          <w:r>
-            <w:rPr>
-              <w:rStyle w:val="Hyperlink"/>
-            </w:rPr>
-            <w:t>The</w:t>
-          </w:r>
-        </w:hyperlink>
-      </w:r>
-      <w:r>
-        <w:rPr>
-          <w:rFonts w:ascii="Charis SIL Italic" w:hAnsi="Charis SIL Italic" w:eastAsia="Charis SIL Italic"/>
-          <w:b w:val="0"/>
-          <w:i/>
-          <w:color w:val="0066CC"/>
-          <w:sz w:val="24"/>
-          <w:u w:val="single"/>
-        </w:rPr>
-        <w:t xml:space="preserve"> </w:t>
-      </w:r>
-      <w:r>
-        <w:rPr>
-          <w:rFonts w:ascii="Charis SIL Italic" w:hAnsi="Charis SIL Italic" w:eastAsia="Charis SIL Italic"/>
-          <w:b w:val="0"/>
-          <w:i/>
-          <w:color w:val="0066CC"/>
-          <w:sz w:val="24"/>
-          <w:u w:val="single"/>
-        </w:rPr>
-        <w:hyperlink r:id="rId9" w:history="1">
-          <w:r>
-            <w:rPr>
-              <w:rStyle w:val="Hyperlink"/>
-            </w:rPr>
-            <w:t>Deventer</w:t>
-          </w:r>
-        </w:hyperlink>
-      </w:r>
-      <w:r>
-        <w:rPr>
-          <w:rFonts w:ascii="Charis SIL Italic" w:hAnsi="Charis SIL Italic" w:eastAsia="Charis SIL Italic"/>
-          <w:b w:val="0"/>
-          <w:i/>
-          <w:color w:val="0066CC"/>
-          <w:sz w:val="24"/>
-          <w:u w:val="single"/>
-        </w:rPr>
-        <w:t xml:space="preserve"> </w:t>
-      </w:r>
-      <w:r>
-        <w:rPr>
-          <w:rFonts w:ascii="Charis SIL Italic" w:hAnsi="Charis SIL Italic" w:eastAsia="Charis SIL Italic"/>
-          <w:b w:val="0"/>
-          <w:i/>
-          <w:color w:val="0066CC"/>
-          <w:sz w:val="24"/>
-          <w:u w:val="single"/>
-        </w:rPr>
-        <w:hyperlink r:id="rId9" w:history="1">
-          <w:r>
-            <w:rPr>
-              <w:rStyle w:val="Hyperlink"/>
-            </w:rPr>
-            <w:t>Collection</w:t>
-          </w:r>
-        </w:hyperlink>
-      </w:r>
-      <w:r>
-        <w:rPr>
-          <w:rFonts w:ascii="Charis SIL Regular" w:hAnsi="Charis SIL Regular" w:eastAsia="Charis SIL Regular"/>
-          <w:b w:val="0"/>
-          <w:i w:val="0"/>
-          <w:color w:val="000000"/>
-          <w:sz w:val="24"/>
-        </w:rPr>
-        <w:t>.</w:t>
-      </w:r>
-    </w:p>
-    <w:p>
-      <w:pPr>
-        <w:autoSpaceDN w:val="0"/>
-        <w:autoSpaceDE w:val="0"/>
-        <w:widowControl/>
-        <w:spacing w:line="288" w:lineRule="exact" w:before="240" w:after="0"/>
-        <w:ind w:left="10" w:right="0" w:firstLine="0"/>
-        <w:jc w:val="left"/>
-      </w:pPr>
-      <w:r>
-        <w:rPr>
-          <w:rFonts w:ascii="Charis SIL Regular" w:hAnsi="Charis SIL Regular" w:eastAsia="Charis SIL Regular"/>
-          <w:b w:val="0"/>
-          <w:i w:val="0"/>
-          <w:color w:val="000000"/>
-          <w:sz w:val="24"/>
-        </w:rPr>
-        <w:t xml:space="preserve">Following the agricultural exhibition, the Vereniging 'Koloniaal Landbouwmuseum' </w:t>
-      </w:r>
-      <w:r>
-        <w:br/>
-      </w:r>
-      <w:r>
-        <w:rPr>
-          <w:rFonts w:ascii="Charis SIL Regular" w:hAnsi="Charis SIL Regular" w:eastAsia="Charis SIL Regular"/>
-          <w:b w:val="0"/>
-          <w:i w:val="0"/>
-          <w:color w:val="000000"/>
-          <w:sz w:val="24"/>
-        </w:rPr>
-        <w:t xml:space="preserve">(Association for the Colonial Agricultural Museum) was established in 1913 and began to </w:t>
-      </w:r>
-      <w:r>
-        <w:rPr>
-          <w:rFonts w:ascii="Charis SIL Regular" w:hAnsi="Charis SIL Regular" w:eastAsia="Charis SIL Regular"/>
-          <w:b w:val="0"/>
-          <w:i w:val="0"/>
-          <w:color w:val="000000"/>
-          <w:sz w:val="24"/>
-        </w:rPr>
-        <w:t xml:space="preserve">raise funds for the construction of the desired museum. Building work began in 1914 and the </w:t>
-      </w:r>
-      <w:r>
-        <w:rPr>
-          <w:rFonts w:ascii="Charis SIL Regular" w:hAnsi="Charis SIL Regular" w:eastAsia="Charis SIL Regular"/>
-          <w:b w:val="0"/>
-          <w:i w:val="0"/>
-          <w:color w:val="000000"/>
-          <w:sz w:val="24"/>
-        </w:rPr>
-        <w:t xml:space="preserve">Colonial Agricultural Museum opened its doors on Brinkgrevestraat on 27 May 1915. The </w:t>
-      </w:r>
-      <w:r>
-        <w:rPr>
-          <w:rFonts w:ascii="Charis SIL Regular" w:hAnsi="Charis SIL Regular" w:eastAsia="Charis SIL Regular"/>
-          <w:b w:val="0"/>
-          <w:i w:val="0"/>
-          <w:color w:val="000000"/>
-          <w:sz w:val="24"/>
-        </w:rPr>
-        <w:t xml:space="preserve">West Indian section of the Colonial Museum in Haarlem (a predecessor of the </w:t>
-      </w:r>
-      <w:r>
-        <w:rPr>
-          <w:rFonts w:ascii="Charis SIL Regular" w:hAnsi="Charis SIL Regular" w:eastAsia="Charis SIL Regular"/>
-          <w:b w:val="0"/>
-          <w:i w:val="0"/>
-          <w:color w:val="0066CC"/>
-          <w:sz w:val="24"/>
-          <w:u w:val="single"/>
-        </w:rPr>
-        <w:hyperlink r:id="rId10" w:history="1">
-          <w:r>
-            <w:rPr>
-              <w:rStyle w:val="Hyperlink"/>
-            </w:rPr>
-            <w:t xml:space="preserve">Wereldmuseum </w:t>
-          </w:r>
-        </w:hyperlink>
-      </w:r>
-      <w:r>
-        <w:rPr>
-          <w:rFonts w:ascii="Charis SIL Regular" w:hAnsi="Charis SIL Regular" w:eastAsia="Charis SIL Regular"/>
-          <w:b w:val="0"/>
-          <w:i w:val="0"/>
-          <w:color w:val="0066CC"/>
-          <w:sz w:val="24"/>
-          <w:u w:val="single"/>
-        </w:rPr>
-        <w:hyperlink r:id="rId10" w:history="1">
-          <w:r>
-            <w:rPr>
-              <w:rStyle w:val="Hyperlink"/>
-            </w:rPr>
-            <w:t>Amsterdam</w:t>
-          </w:r>
-        </w:hyperlink>
-      </w:r>
-      <w:r>
-        <w:rPr>
-          <w:rFonts w:ascii="Charis SIL Regular" w:hAnsi="Charis SIL Regular" w:eastAsia="Charis SIL Regular"/>
-          <w:b w:val="0"/>
-          <w:i w:val="0"/>
-          <w:color w:val="000000"/>
-          <w:sz w:val="24"/>
-        </w:rPr>
-        <w:t>) served as a source of inspiration for the museum hall of the Colo</w:t>
-      </w:r>
-      <w:r>
-        <w:rPr>
-          <w:u w:val="single" w:color="0066cc"/>
-          <w:rFonts w:ascii="Charis SIL Regular" w:hAnsi="Charis SIL Regular" w:eastAsia="Charis SIL Regular"/>
-          <w:b w:val="0"/>
-          <w:i w:val="0"/>
-          <w:color w:val="000000"/>
-          <w:sz w:val="24"/>
-        </w:rPr>
-        <w:t>n</w:t>
-      </w:r>
-      <w:r>
-        <w:rPr>
-          <w:u w:val="single" w:color="0066cc"/>
-          <w:rFonts w:ascii="Charis SIL Regular" w:hAnsi="Charis SIL Regular" w:eastAsia="Charis SIL Regular"/>
-          <w:b w:val="0"/>
-          <w:i w:val="0"/>
-          <w:color w:val="000000"/>
-          <w:sz w:val="24"/>
-        </w:rPr>
-        <w:hyperlink r:id="rId10" w:history="1">
-          <w:r>
-            <w:rPr>
-              <w:rStyle w:val="Hyperlink"/>
-            </w:rPr>
-            <w:t xml:space="preserve">ial </w:t>
-          </w:r>
-        </w:hyperlink>
-      </w:r>
-      <w:r>
-        <w:br/>
-      </w:r>
-      <w:r>
-        <w:rPr>
-          <w:u w:val="single" w:color="0066cc"/>
-          <w:rFonts w:ascii="Charis SIL Regular" w:hAnsi="Charis SIL Regular" w:eastAsia="Charis SIL Regular"/>
-          <w:b w:val="0"/>
-          <w:i w:val="0"/>
-          <w:color w:val="000000"/>
-          <w:sz w:val="24"/>
-        </w:rPr>
-        <w:hyperlink r:id="rId10" w:history="1">
-          <w:r>
-            <w:rPr>
-              <w:rStyle w:val="Hyperlink"/>
-            </w:rPr>
-            <w:t>Agricultura</w:t>
-          </w:r>
-        </w:hyperlink>
-      </w:r>
-      <w:r>
-        <w:rPr>
-          <w:rFonts w:ascii="Charis SIL Regular" w:hAnsi="Charis SIL Regular" w:eastAsia="Charis SIL Regular"/>
-          <w:b w:val="0"/>
-          <w:i w:val="0"/>
-          <w:color w:val="000000"/>
-          <w:sz w:val="24"/>
-        </w:rPr>
-        <w:t xml:space="preserve">l Museum. Larger objects were exhibited on the ground floor, such as a replica of </w:t>
-      </w:r>
-      <w:r>
-        <w:rPr>
-          <w:rFonts w:ascii="Charis SIL Regular" w:hAnsi="Charis SIL Regular" w:eastAsia="Charis SIL Regular"/>
-          <w:b w:val="0"/>
-          <w:i w:val="0"/>
-          <w:color w:val="000000"/>
-          <w:sz w:val="24"/>
-        </w:rPr>
-        <w:t xml:space="preserve">one of the four central gates of Borobudur on Java. The ethnographic collection was </w:t>
-      </w:r>
-      <w:r>
-        <w:br/>
-      </w:r>
-      <w:r>
-        <w:rPr>
-          <w:rFonts w:ascii="Charis SIL Regular" w:hAnsi="Charis SIL Regular" w:eastAsia="Charis SIL Regular"/>
-          <w:b w:val="0"/>
-          <w:i w:val="0"/>
-          <w:color w:val="000000"/>
-          <w:sz w:val="24"/>
-        </w:rPr>
-        <w:t xml:space="preserve">displayed in the gallery surrounding the museum hall. The collection policy of the Colonial </w:t>
-      </w:r>
-      <w:r>
-        <w:rPr>
-          <w:rFonts w:ascii="Charis SIL Regular" w:hAnsi="Charis SIL Regular" w:eastAsia="Charis SIL Regular"/>
-          <w:b w:val="0"/>
-          <w:i w:val="0"/>
-          <w:color w:val="000000"/>
-          <w:sz w:val="24"/>
-        </w:rPr>
-        <w:t xml:space="preserve">Agricultural Museum focused entirely on objects related to agriculture: objects were only </w:t>
-      </w:r>
-      <w:r>
-        <w:rPr>
-          <w:rFonts w:ascii="Charis SIL Regular" w:hAnsi="Charis SIL Regular" w:eastAsia="Charis SIL Regular"/>
-          <w:b w:val="0"/>
-          <w:i w:val="0"/>
-          <w:color w:val="000000"/>
-          <w:sz w:val="24"/>
-        </w:rPr>
-        <w:t xml:space="preserve">included in the collection if they had a direct connection with agriculture or were </w:t>
-      </w:r>
-      <w:r>
-        <w:br/>
-      </w:r>
-      <w:r>
-        <w:rPr>
-          <w:rFonts w:ascii="Charis SIL Regular" w:hAnsi="Charis SIL Regular" w:eastAsia="Charis SIL Regular"/>
-          <w:b w:val="0"/>
-          <w:i w:val="0"/>
-          <w:color w:val="000000"/>
-          <w:sz w:val="24"/>
-        </w:rPr>
-        <w:t xml:space="preserve">indispensable for giving an impression of the environment in which the agricultural practices </w:t>
-      </w:r>
-      <w:r>
-        <w:rPr>
-          <w:rFonts w:ascii="Charis SIL Regular" w:hAnsi="Charis SIL Regular" w:eastAsia="Charis SIL Regular"/>
-          <w:b w:val="0"/>
-          <w:i w:val="0"/>
-          <w:color w:val="000000"/>
-          <w:sz w:val="24"/>
-        </w:rPr>
-        <w:t>took place.</w:t>
-      </w:r>
-    </w:p>
-    <w:p>
-      <w:pPr>
-        <w:autoSpaceDN w:val="0"/>
-        <w:autoSpaceDE w:val="0"/>
-        <w:widowControl/>
-        <w:spacing w:line="288" w:lineRule="exact" w:before="240" w:after="0"/>
-        <w:ind w:left="10" w:right="144" w:firstLine="0"/>
-        <w:jc w:val="left"/>
-      </w:pPr>
-      <w:r>
-        <w:rPr>
-          <w:rFonts w:ascii="Charis SIL Regular" w:hAnsi="Charis SIL Regular" w:eastAsia="Charis SIL Regular"/>
-          <w:b w:val="0"/>
-          <w:i w:val="0"/>
-          <w:color w:val="000000"/>
-          <w:sz w:val="24"/>
-        </w:rPr>
-        <w:t xml:space="preserve">Shortly after the Second World War it was decided to change the museum’s name to Indisch </w:t>
-      </w:r>
-      <w:r>
-        <w:rPr>
-          <w:rFonts w:ascii="Charis SIL Regular" w:hAnsi="Charis SIL Regular" w:eastAsia="Charis SIL Regular"/>
-          <w:b w:val="0"/>
-          <w:i w:val="0"/>
-          <w:color w:val="000000"/>
-          <w:sz w:val="24"/>
-        </w:rPr>
-        <w:t xml:space="preserve">Landbouwmuseum; when Indonesia officially gained its independence in 1949 the decision </w:t>
-      </w:r>
-      <w:r>
-        <w:rPr>
-          <w:rFonts w:ascii="Charis SIL Regular" w:hAnsi="Charis SIL Regular" w:eastAsia="Charis SIL Regular"/>
-          <w:b w:val="0"/>
-          <w:i w:val="0"/>
-          <w:color w:val="000000"/>
-          <w:sz w:val="24"/>
-        </w:rPr>
-        <w:t>was taken to rename it the Tropisch Landbouwmuseum (Museum of Tropical Agriculture).</w:t>
-      </w:r>
-    </w:p>
-    <w:p>
-      <w:pPr>
-        <w:autoSpaceDN w:val="0"/>
-        <w:autoSpaceDE w:val="0"/>
-        <w:widowControl/>
-        <w:spacing w:line="288" w:lineRule="exact" w:before="64" w:after="0"/>
-        <w:ind w:left="10" w:right="0" w:firstLine="0"/>
-        <w:jc w:val="left"/>
-      </w:pPr>
-      <w:r>
-        <w:rPr>
-          <w:rFonts w:ascii="Charis SIL Regular" w:hAnsi="Charis SIL Regular" w:eastAsia="Charis SIL Regular"/>
-          <w:b w:val="0"/>
-          <w:i w:val="0"/>
-          <w:color w:val="000000"/>
-          <w:sz w:val="24"/>
-        </w:rPr>
         <w:t xml:space="preserve">The museum’s name thus underwent a similar evolution to that of the Wereldmuseum </w:t>
       </w:r>
       <w:r>
@@ -912,7 +905,7 @@
           <w:sz w:val="24"/>
           <w:u w:val="single"/>
         </w:rPr>
-        <w:hyperlink r:id="rId12" w:history="1">
+        <w:hyperlink r:id="rId11" w:history="1">
           <w:r>
             <w:rPr>
               <w:rStyle w:val="Hyperlink"/>
@@ -1439,7 +1432,86 @@
           <w:color w:val="000000"/>
           <w:sz w:val="24"/>
         </w:rPr>
-        <w:t>e Deventer collection is still mana</w:t>
+        <w:hyperlink r:id="rId13" w:history="1">
+          <w:r>
+            <w:rPr>
+              <w:rStyle w:val="Hyperlink"/>
+            </w:rPr>
+            <w:t>e Deventer co</w:t>
+          </w:r>
+        </w:hyperlink>
+      </w:r>
+      <w:r>
+        <w:rPr>
+          <w:u w:val="single" w:color="0066cc"/>
+          <w:rFonts w:ascii="Charis SIL Regular" w:hAnsi="Charis SIL Regular" w:eastAsia="Charis SIL Regular"/>
+          <w:b w:val="0"/>
+          <w:i w:val="0"/>
+          <w:color w:val="000000"/>
+          <w:sz w:val="24"/>
+        </w:rPr>
+        <w:hyperlink r:id="rId13" w:history="1">
+          <w:r>
+            <w:rPr>
+              <w:rStyle w:val="Hyperlink"/>
+            </w:rPr>
+            <w:t>l</w:t>
+          </w:r>
+        </w:hyperlink>
+      </w:r>
+      <w:r>
+        <w:rPr>
+          <w:u w:val="single" w:color="0066cc"/>
+          <w:rFonts w:ascii="Charis SIL Regular" w:hAnsi="Charis SIL Regular" w:eastAsia="Charis SIL Regular"/>
+          <w:b w:val="0"/>
+          <w:i w:val="0"/>
+          <w:color w:val="000000"/>
+          <w:sz w:val="24"/>
+        </w:rPr>
+        <w:hyperlink r:id="rId13" w:history="1">
+          <w:r>
+            <w:rPr>
+              <w:rStyle w:val="Hyperlink"/>
+            </w:rPr>
+            <w:t>lection i</w:t>
+          </w:r>
+        </w:hyperlink>
+      </w:r>
+      <w:r>
+        <w:rPr>
+          <w:u w:val="single" w:color="0066cc"/>
+          <w:rFonts w:ascii="Charis SIL Regular" w:hAnsi="Charis SIL Regular" w:eastAsia="Charis SIL Regular"/>
+          <w:b w:val="0"/>
+          <w:i w:val="0"/>
+          <w:color w:val="000000"/>
+          <w:sz w:val="24"/>
+        </w:rPr>
+        <w:hyperlink r:id="rId13" w:history="1">
+          <w:r>
+            <w:rPr>
+              <w:rStyle w:val="Hyperlink"/>
+            </w:rPr>
+            <w:t>s</w:t>
+          </w:r>
+        </w:hyperlink>
+      </w:r>
+      <w:r>
+        <w:rPr>
+          <w:u w:val="single" w:color="0066cc"/>
+          <w:rFonts w:ascii="Charis SIL Regular" w:hAnsi="Charis SIL Regular" w:eastAsia="Charis SIL Regular"/>
+          <w:b w:val="0"/>
+          <w:i w:val="0"/>
+          <w:color w:val="000000"/>
+          <w:sz w:val="24"/>
+        </w:rPr>
+        <w:hyperlink r:id="rId13" w:history="1">
+          <w:r>
+            <w:rPr>
+              <w:rStyle w:val="Hyperlink"/>
+            </w:rPr>
+            <w:t xml:space="preserve"> still mana</w:t>
+          </w:r>
+        </w:hyperlink>
       </w:r>
       <w:r>
         <w:rPr>
@@ -2341,89 +2413,7 @@
           <w:color w:val="000000"/>
           <w:sz w:val="24"/>
         </w:rPr>
-        <w:t>museum collectio</w:t>
-      </w:r>
-      <w:r>
-        <w:rPr>
-          <w:u w:val="single" w:color="0066cc"/>
-          <w:rFonts w:ascii="Charis SIL Regular" w:hAnsi="Charis SIL Regular" w:eastAsia="Charis SIL Regular"/>
-          <w:b w:val="0"/>
-          <w:i w:val="0"/>
-          <w:color w:val="000000"/>
-          <w:sz w:val="24"/>
-        </w:rPr>
-        <w:hyperlink r:id="rId18" w:history="1">
-          <w:r>
-            <w:rPr>
-              <w:rStyle w:val="Hyperlink"/>
-            </w:rPr>
-            <w:t>n. Fina</w:t>
-          </w:r>
-        </w:hyperlink>
-      </w:r>
-      <w:r>
-        <w:rPr>
-          <w:u w:val="single" w:color="0066cc"/>
-          <w:rFonts w:ascii="Charis SIL Regular" w:hAnsi="Charis SIL Regular" w:eastAsia="Charis SIL Regular"/>
-          <w:b w:val="0"/>
-          <w:i w:val="0"/>
-          <w:color w:val="000000"/>
-          <w:sz w:val="24"/>
-        </w:rPr>
-        <w:hyperlink r:id="rId18" w:history="1">
-          <w:r>
-            <w:rPr>
-              <w:rStyle w:val="Hyperlink"/>
-            </w:rPr>
-            <w:t>lly, there i</w:t>
-          </w:r>
-        </w:hyperlink>
-      </w:r>
-      <w:r>
-        <w:rPr>
-          <w:u w:val="single" w:color="0066cc"/>
-          <w:rFonts w:ascii="Charis SIL Regular" w:hAnsi="Charis SIL Regular" w:eastAsia="Charis SIL Regular"/>
-          <w:b w:val="0"/>
-          <w:i w:val="0"/>
-          <w:color w:val="000000"/>
-          <w:sz w:val="24"/>
-        </w:rPr>
-        <w:hyperlink r:id="rId18" w:history="1">
-          <w:r>
-            <w:rPr>
-              <w:rStyle w:val="Hyperlink"/>
-            </w:rPr>
-            <w:t>s</w:t>
-          </w:r>
-        </w:hyperlink>
-      </w:r>
-      <w:r>
-        <w:rPr>
-          <w:u w:val="single" w:color="0066cc"/>
-          <w:rFonts w:ascii="Charis SIL Regular" w:hAnsi="Charis SIL Regular" w:eastAsia="Charis SIL Regular"/>
-          <w:b w:val="0"/>
-          <w:i w:val="0"/>
-          <w:color w:val="000000"/>
-          <w:sz w:val="24"/>
-        </w:rPr>
-        <w:hyperlink r:id="rId18" w:history="1">
-          <w:r>
-            <w:rPr>
-              <w:rStyle w:val="Hyperlink"/>
-            </w:rPr>
-            <w:t xml:space="preserve"> the arc</w:t>
-          </w:r>
-        </w:hyperlink>
-      </w:r>
-      <w:r>
-        <w:rPr>
-          <w:rFonts w:ascii="Charis SIL Regular" w:hAnsi="Charis SIL Regular" w:eastAsia="Charis SIL Regular"/>
-          <w:b w:val="0"/>
-          <w:i w:val="0"/>
-          <w:color w:val="000000"/>
-          <w:sz w:val="24"/>
-        </w:rPr>
-        <w:t xml:space="preserve">hive of the </w:t>
+        <w:t xml:space="preserve">museum collection. Finally, there is the archive of the </w:t>
       </w:r>
       <w:r>
         <w:rPr>
@@ -2799,7 +2789,7 @@
           <w:sz w:val="24"/>
           <w:u w:val="single"/>
         </w:rPr>
-        <w:hyperlink r:id="rId13" w:history="1">
+        <w:hyperlink r:id="rId20" w:history="1">
           <w:r>
             <w:rPr>
               <w:rStyle w:val="Hyperlink"/>
@@ -2828,7 +2818,7 @@
           <w:sz w:val="24"/>
           <w:u w:val="single"/>
         </w:rPr>
-        <w:hyperlink r:id="rId13" w:history="1">
+        <w:hyperlink r:id="rId20" w:history="1">
           <w:r>
             <w:rPr>
               <w:rStyle w:val="Hyperlink"/>
@@ -2857,7 +2847,7 @@
           <w:sz w:val="24"/>
           <w:u w:val="single"/>
         </w:rPr>
-        <w:hyperlink r:id="rId13" w:history="1">
+        <w:hyperlink r:id="rId20" w:history="1">
           <w:r>
             <w:rPr>
               <w:rStyle w:val="Hyperlink"/>
@@ -2886,7 +2876,7 @@
           <w:sz w:val="24"/>
           <w:u w:val="single"/>
         </w:rPr>
-        <w:hyperlink r:id="rId13" w:history="1">
+        <w:hyperlink r:id="rId20" w:history="1">
           <w:r>
             <w:rPr>
               <w:rStyle w:val="Hyperlink"/>
@@ -2915,7 +2905,7 @@
           <w:sz w:val="24"/>
           <w:u w:val="single"/>
         </w:rPr>
-        <w:hyperlink r:id="rId13" w:history="1">
+        <w:hyperlink r:id="rId20" w:history="1">
           <w:r>
             <w:rPr>
               <w:rStyle w:val="Hyperlink"/>
@@ -2944,7 +2934,7 @@
           <w:sz w:val="24"/>
           <w:u w:val="single"/>
         </w:rPr>
-        <w:hyperlink r:id="rId13" w:history="1">
+        <w:hyperlink r:id="rId20" w:history="1">
           <w:r>
             <w:rPr>
               <w:rStyle w:val="Hyperlink"/>
@@ -2973,7 +2963,7 @@
           <w:sz w:val="24"/>
           <w:u w:val="single"/>
         </w:rPr>
-        <w:hyperlink r:id="rId13" w:history="1">
+        <w:hyperlink r:id="rId20" w:history="1">
           <w:r>
             <w:rPr>
               <w:rStyle w:val="Hyperlink"/>
@@ -3065,7 +3055,7 @@
           <w:sz w:val="24"/>
           <w:u w:val="single"/>
         </w:rPr>
-        <w:t>Scientific research in col</w:t>
+        <w:t>Scientific research in co</w:t>
       </w:r>
       <w:r>
         <w:rPr>
@@ -3076,7 +3066,7 @@
           <w:sz w:val="24"/>
           <w:u w:val="single"/>
         </w:rPr>
-        <w:t>onised territorie</w:t>
+        <w:t>l</w:t>
       </w:r>
       <w:r>
         <w:rPr>
@@ -3085,8 +3075,9 @@
           <w:i w:val="0"/>
           <w:color w:val="0066CC"/>
           <w:sz w:val="24"/>
-        </w:rPr>
-        <w:t>s</w:t>
+          <w:u w:val="single"/>
+        </w:rPr>
+        <w:t>onised territories</w:t>
       </w:r>
       <w:r>
         <w:br/>
@@ -3252,7 +3243,7 @@
           <w:color w:val="0066CC"/>
           <w:sz w:val="24"/>
         </w:rPr>
-        <w:hyperlink r:id="rId20" w:history="1">
+        <w:hyperlink r:id="rId21" w:history="1">
           <w:r>
             <w:rPr>
               <w:rStyle w:val="Hyperlink"/>
@@ -3269,7 +3260,7 @@
           <w:color w:val="0066CC"/>
           <w:sz w:val="24"/>
         </w:rPr>
-        <w:hyperlink r:id="rId20" w:history="1">
+        <w:hyperlink r:id="rId21" w:history="1">
           <w:r>
             <w:rPr>
               <w:rStyle w:val="Hyperlink"/>
@@ -3367,7 +3358,7 @@
           <w:sz w:val="24"/>
           <w:u w:val="single"/>
         </w:rPr>
-        <w:hyperlink r:id="rId21" w:history="1">
+        <w:hyperlink r:id="rId22" w:history="1">
           <w:r>
             <w:rPr>
               <w:rStyle w:val="Hyperlink"/>
@@ -3385,7 +3376,7 @@
           <w:sz w:val="24"/>
           <w:u w:val="single"/>
         </w:rPr>
-        <w:hyperlink r:id="rId21" w:history="1">
+        <w:hyperlink r:id="rId22" w:history="1">
           <w:r>
             <w:rPr>
               <w:rStyle w:val="Hyperlink"/>
@@ -3403,7 +3394,7 @@
           <w:sz w:val="24"/>
           <w:u w:val="single"/>
         </w:rPr>
-        <w:hyperlink r:id="rId21" w:history="1">
+        <w:hyperlink r:id="rId22" w:history="1">
           <w:r>
             <w:rPr>
               <w:rStyle w:val="Hyperlink"/>
@@ -3699,7 +3690,7 @@
           <w:sz w:val="24"/>
           <w:u w:val="single"/>
         </w:rPr>
-        <w:hyperlink r:id="rId22" w:history="1">
+        <w:hyperlink r:id="rId23" w:history="1">
           <w:r>
             <w:rPr>
               <w:rStyle w:val="Hyperlink"/>
@@ -3717,7 +3708,7 @@
           <w:sz w:val="24"/>
           <w:u w:val="single"/>
         </w:rPr>
-        <w:hyperlink r:id="rId22" w:history="1">
+        <w:hyperlink r:id="rId23" w:history="1">
           <w:r>
             <w:rPr>
               <w:rStyle w:val="Hyperlink"/>
@@ -3735,7 +3726,7 @@
           <w:sz w:val="24"/>
           <w:u w:val="single"/>
         </w:rPr>
-        <w:hyperlink r:id="rId22" w:history="1">
+        <w:hyperlink r:id="rId23" w:history="1">
           <w:r>
             <w:rPr>
               <w:rStyle w:val="Hyperlink"/>
@@ -3753,7 +3744,7 @@
           <w:sz w:val="24"/>
           <w:u w:val="single"/>
         </w:rPr>
-        <w:hyperlink r:id="rId22" w:history="1">
+        <w:hyperlink r:id="rId23" w:history="1">
           <w:r>
             <w:rPr>
               <w:rStyle w:val="Hyperlink"/>
@@ -3771,7 +3762,7 @@
           <w:sz w:val="24"/>
           <w:u w:val="single"/>
         </w:rPr>
-        <w:hyperlink r:id="rId22" w:history="1">
+        <w:hyperlink r:id="rId23" w:history="1">
           <w:r>
             <w:rPr>
               <w:rStyle w:val="Hyperlink"/>
@@ -3789,7 +3780,7 @@
           <w:sz w:val="24"/>
           <w:u w:val="single"/>
         </w:rPr>
-        <w:hyperlink r:id="rId22" w:history="1">
+        <w:hyperlink r:id="rId23" w:history="1">
           <w:r>
             <w:rPr>
               <w:rStyle w:val="Hyperlink"/>
@@ -3807,7 +3798,7 @@
           <w:sz w:val="24"/>
           <w:u w:val="single"/>
         </w:rPr>
-        <w:hyperlink r:id="rId22" w:history="1">
+        <w:hyperlink r:id="rId23" w:history="1">
           <w:r>
             <w:rPr>
               <w:rStyle w:val="Hyperlink"/>
@@ -3828,7 +3819,7 @@
           <w:sz w:val="24"/>
           <w:u w:val="single"/>
         </w:rPr>
-        <w:hyperlink r:id="rId22" w:history="1">
+        <w:hyperlink r:id="rId23" w:history="1">
           <w:r>
             <w:rPr>
               <w:rStyle w:val="Hyperlink"/>
@@ -3846,7 +3837,7 @@
           <w:sz w:val="24"/>
           <w:u w:val="single"/>
         </w:rPr>
-        <w:hyperlink r:id="rId22" w:history="1">
+        <w:hyperlink r:id="rId23" w:history="1">
           <w:r>
             <w:rPr>
               <w:rStyle w:val="Hyperlink"/>
@@ -3864,7 +3855,7 @@
           <w:sz w:val="24"/>
           <w:u w:val="single"/>
         </w:rPr>
-        <w:hyperlink r:id="rId22" w:history="1">
+        <w:hyperlink r:id="rId23" w:history="1">
           <w:r>
             <w:rPr>
               <w:rStyle w:val="Hyperlink"/>
@@ -3882,7 +3873,7 @@
           <w:sz w:val="24"/>
           <w:u w:val="single"/>
         </w:rPr>
-        <w:hyperlink r:id="rId22" w:history="1">
+        <w:hyperlink r:id="rId23" w:history="1">
           <w:r>
             <w:rPr>
               <w:rStyle w:val="Hyperlink"/>
@@ -3900,7 +3891,7 @@
           <w:sz w:val="24"/>
           <w:u w:val="single"/>
         </w:rPr>
-        <w:hyperlink r:id="rId22" w:history="1">
+        <w:hyperlink r:id="rId23" w:history="1">
           <w:r>
             <w:rPr>
               <w:rStyle w:val="Hyperlink"/>
@@ -3918,7 +3909,7 @@
           <w:sz w:val="24"/>
           <w:u w:val="single"/>
         </w:rPr>
-        <w:hyperlink r:id="rId22" w:history="1">
+        <w:hyperlink r:id="rId23" w:history="1">
           <w:r>
             <w:rPr>
               <w:rStyle w:val="Hyperlink"/>
@@ -3929,13 +3920,21 @@
       </w:r>
       <w:r>
         <w:rPr>
+          <w:u w:val="single" w:color="0066cc"/>
           <w:rFonts w:ascii="Charis SIL Regular" w:hAnsi="Charis SIL Regular" w:eastAsia="Charis SIL Regular"/>
           <w:b w:val="0"/>
           <w:i w:val="0"/>
           <w:color w:val="000000"/>
           <w:sz w:val="24"/>
         </w:rPr>
-        <w:t xml:space="preserve">, </w:t>
+        <w:hyperlink r:id="rId23" w:history="1">
+          <w:r>
+            <w:rPr>
+              <w:rStyle w:val="Hyperlink"/>
+            </w:rPr>
+            <w:t xml:space="preserve">, </w:t>
+          </w:r>
+        </w:hyperlink>
       </w:r>
       <w:r>
         <w:rPr>
@@ -3946,7 +3945,7 @@
           <w:sz w:val="24"/>
           <w:u w:val="single"/>
         </w:rPr>
-        <w:hyperlink r:id="rId23" w:history="1">
+        <w:hyperlink r:id="rId24" w:history="1">
           <w:r>
             <w:rPr>
               <w:rStyle w:val="Hyperlink"/>
@@ -3964,7 +3963,7 @@
           <w:sz w:val="24"/>
           <w:u w:val="single"/>
         </w:rPr>
-        <w:hyperlink r:id="rId23" w:history="1">
+        <w:hyperlink r:id="rId24" w:history="1">
           <w:r>
             <w:rPr>
               <w:rStyle w:val="Hyperlink"/>
@@ -3993,7 +3992,7 @@
           <w:sz w:val="24"/>
           <w:u w:val="single"/>
         </w:rPr>
-        <w:hyperlink r:id="rId23" w:history="1">
+        <w:hyperlink r:id="rId24" w:history="1">
           <w:r>
             <w:rPr>
               <w:rStyle w:val="Hyperlink"/>
@@ -4011,7 +4010,7 @@
           <w:sz w:val="24"/>
           <w:u w:val="single"/>
         </w:rPr>
-        <w:hyperlink r:id="rId23" w:history="1">
+        <w:hyperlink r:id="rId24" w:history="1">
           <w:r>
             <w:rPr>
               <w:rStyle w:val="Hyperlink"/>
@@ -4039,7 +4038,7 @@
           <w:sz w:val="24"/>
           <w:u w:val="single"/>
         </w:rPr>
-        <w:hyperlink r:id="rId22" w:history="1">
+        <w:hyperlink r:id="rId25" w:history="1">
           <w:r>
             <w:rPr>
               <w:rStyle w:val="Hyperlink"/>
@@ -4068,7 +4067,7 @@
           <w:sz w:val="24"/>
           <w:u w:val="single"/>
         </w:rPr>
-        <w:hyperlink r:id="rId22" w:history="1">
+        <w:hyperlink r:id="rId25" w:history="1">
           <w:r>
             <w:rPr>
               <w:rStyle w:val="Hyperlink"/>
@@ -4086,7 +4085,7 @@
           <w:sz w:val="24"/>
           <w:u w:val="single"/>
         </w:rPr>
-        <w:hyperlink r:id="rId24" w:history="1">
+        <w:hyperlink r:id="rId25" w:history="1">
           <w:r>
             <w:rPr>
               <w:rStyle w:val="Hyperlink"/>
@@ -4104,7 +4103,7 @@
           <w:sz w:val="24"/>
           <w:u w:val="single"/>
         </w:rPr>
-        <w:hyperlink r:id="rId24" w:history="1">
+        <w:hyperlink r:id="rId25" w:history="1">
           <w:r>
             <w:rPr>
               <w:rStyle w:val="Hyperlink"/>
@@ -4212,7 +4211,7 @@
           <w:sz w:val="24"/>
           <w:u w:val="single"/>
         </w:rPr>
-        <w:hyperlink r:id="rId25" w:history="1">
+        <w:hyperlink r:id="rId26" w:history="1">
           <w:r>
             <w:rPr>
               <w:rStyle w:val="Hyperlink"/>
@@ -4230,7 +4229,7 @@
           <w:sz w:val="24"/>
           <w:u w:val="single"/>
         </w:rPr>
-        <w:hyperlink r:id="rId25" w:history="1">
+        <w:hyperlink r:id="rId26" w:history="1">
           <w:r>
             <w:rPr>
               <w:rStyle w:val="Hyperlink"/>
@@ -4248,7 +4247,7 @@
           <w:sz w:val="24"/>
           <w:u w:val="single"/>
         </w:rPr>
-        <w:hyperlink r:id="rId25" w:history="1">
+        <w:hyperlink r:id="rId26" w:history="1">
           <w:r>
             <w:rPr>
               <w:rStyle w:val="Hyperlink"/>
@@ -4266,7 +4265,7 @@
           <w:sz w:val="24"/>
           <w:u w:val="single"/>
         </w:rPr>
-        <w:hyperlink r:id="rId25" w:history="1">
+        <w:hyperlink r:id="rId26" w:history="1">
           <w:r>
             <w:rPr>
               <w:rStyle w:val="Hyperlink"/>
@@ -4456,8 +4455,8 @@
         <w:autoSpaceDE w:val="0"/>
         <w:widowControl/>
         <w:spacing w:line="288" w:lineRule="exact" w:before="240" w:after="0"/>
-        <w:ind w:left="0" w:right="864" w:firstLine="0"/>
-        <w:jc w:val="left"/>
+        <w:ind w:left="0" w:right="3744" w:firstLine="0"/>
+        <w:jc w:val="center"/>
       </w:pPr>
       <w:r>
         <w:rPr>
@@ -4470,9 +4469,6 @@
         <w:t xml:space="preserve">first edited by Wiebe Reints as original_author on 2025-11-19 </w:t>
       </w:r>
       <w:r>
-        <w:br/>
-      </w:r>
-      <w:r>
         <w:rPr>
           <w:rFonts w:ascii="Charis SIL Italic" w:hAnsi="Charis SIL Italic" w:eastAsia="Charis SIL Italic"/>
           <w:b w:val="0"/>
@@ -4480,7 +4476,7 @@
           <w:color w:val="000000"/>
           <w:sz w:val="24"/>
         </w:rPr>
-        <w:t>last edited by Abacus as translator on 2026-01-06 (applies to section: Main-text; Sources)</w:t>
+        <w:t>last edited by Wiebe Reints as original_author on 2026-01-06</w:t>
       </w:r>
     </w:p>
     <w:sectPr>
